--- a/CV.docx
+++ b/CV.docx
@@ -1197,6 +1197,270 @@
           <w:sz w:val="22"/>
           <w:szCs w:val="22"/>
         </w:rPr>
+        <w:t>University of Saint Thomas</w:t>
+      </w:r>
+      <w:r>
+        <w:rPr>
+          <w:rFonts w:ascii="Times New Roman" w:hAnsi="Times New Roman" w:cs="Times New Roman"/>
+          <w:b/>
+          <w:bCs/>
+          <w:sz w:val="22"/>
+          <w:szCs w:val="22"/>
+        </w:rPr>
+        <w:tab/>
+      </w:r>
+      <w:r>
+        <w:rPr>
+          <w:rFonts w:ascii="Times New Roman" w:hAnsi="Times New Roman" w:cs="Times New Roman"/>
+          <w:b/>
+          <w:bCs/>
+          <w:sz w:val="22"/>
+          <w:szCs w:val="22"/>
+        </w:rPr>
+        <w:tab/>
+      </w:r>
+      <w:r>
+        <w:rPr>
+          <w:rFonts w:ascii="Times New Roman" w:hAnsi="Times New Roman" w:cs="Times New Roman"/>
+          <w:b/>
+          <w:bCs/>
+          <w:sz w:val="22"/>
+          <w:szCs w:val="22"/>
+        </w:rPr>
+        <w:tab/>
+      </w:r>
+      <w:r>
+        <w:rPr>
+          <w:rFonts w:ascii="Times New Roman" w:hAnsi="Times New Roman" w:cs="Times New Roman"/>
+          <w:b/>
+          <w:bCs/>
+          <w:sz w:val="22"/>
+          <w:szCs w:val="22"/>
+        </w:rPr>
+        <w:tab/>
+      </w:r>
+      <w:r>
+        <w:rPr>
+          <w:rFonts w:ascii="Times New Roman" w:hAnsi="Times New Roman" w:cs="Times New Roman"/>
+          <w:b/>
+          <w:bCs/>
+          <w:sz w:val="22"/>
+          <w:szCs w:val="22"/>
+        </w:rPr>
+        <w:tab/>
+      </w:r>
+      <w:r>
+        <w:rPr>
+          <w:rFonts w:ascii="Times New Roman" w:hAnsi="Times New Roman" w:cs="Times New Roman"/>
+          <w:b/>
+          <w:bCs/>
+          <w:sz w:val="22"/>
+          <w:szCs w:val="22"/>
+        </w:rPr>
+        <w:tab/>
+      </w:r>
+      <w:r>
+        <w:rPr>
+          <w:rFonts w:ascii="Times New Roman" w:hAnsi="Times New Roman" w:cs="Times New Roman"/>
+          <w:b/>
+          <w:bCs/>
+          <w:sz w:val="22"/>
+          <w:szCs w:val="22"/>
+        </w:rPr>
+        <w:tab/>
+      </w:r>
+      <w:r>
+        <w:rPr>
+          <w:rFonts w:ascii="Times New Roman" w:hAnsi="Times New Roman" w:cs="Times New Roman"/>
+          <w:b/>
+          <w:bCs/>
+          <w:sz w:val="22"/>
+          <w:szCs w:val="22"/>
+        </w:rPr>
+        <w:tab/>
+      </w:r>
+      <w:r>
+        <w:rPr>
+          <w:rFonts w:ascii="Times New Roman" w:hAnsi="Times New Roman" w:cs="Times New Roman"/>
+          <w:b/>
+          <w:bCs/>
+          <w:sz w:val="22"/>
+          <w:szCs w:val="22"/>
+        </w:rPr>
+        <w:t xml:space="preserve"> Houston, TX</w:t>
+      </w:r>
+    </w:p>
+    <w:p>
+      <w:pPr>
+        <w:rPr>
+          <w:rFonts w:ascii="Times New Roman" w:hAnsi="Times New Roman" w:cs="Times New Roman"/>
+          <w:i/>
+          <w:iCs/>
+          <w:sz w:val="22"/>
+          <w:szCs w:val="22"/>
+        </w:rPr>
+      </w:pPr>
+      <w:r>
+        <w:rPr>
+          <w:rFonts w:ascii="Times New Roman" w:hAnsi="Times New Roman" w:cs="Times New Roman"/>
+          <w:i/>
+          <w:iCs/>
+          <w:sz w:val="22"/>
+          <w:szCs w:val="22"/>
+        </w:rPr>
+        <w:t xml:space="preserve"> </w:t>
+      </w:r>
+      <w:r>
+        <w:rPr>
+          <w:rFonts w:ascii="Times New Roman" w:hAnsi="Times New Roman" w:cs="Times New Roman"/>
+          <w:i/>
+          <w:iCs/>
+          <w:sz w:val="22"/>
+          <w:szCs w:val="22"/>
+        </w:rPr>
+        <w:t>Visiting Assistant Professor of Biology</w:t>
+      </w:r>
+      <w:r>
+        <w:rPr>
+          <w:rFonts w:ascii="Times New Roman" w:hAnsi="Times New Roman" w:cs="Times New Roman"/>
+          <w:i/>
+          <w:iCs/>
+          <w:sz w:val="22"/>
+          <w:szCs w:val="22"/>
+        </w:rPr>
+        <w:tab/>
+      </w:r>
+      <w:r>
+        <w:rPr>
+          <w:rFonts w:ascii="Times New Roman" w:hAnsi="Times New Roman" w:cs="Times New Roman"/>
+          <w:i/>
+          <w:iCs/>
+          <w:sz w:val="22"/>
+          <w:szCs w:val="22"/>
+        </w:rPr>
+        <w:tab/>
+      </w:r>
+      <w:r>
+        <w:rPr>
+          <w:rFonts w:ascii="Times New Roman" w:hAnsi="Times New Roman" w:cs="Times New Roman"/>
+          <w:i/>
+          <w:iCs/>
+          <w:sz w:val="22"/>
+          <w:szCs w:val="22"/>
+        </w:rPr>
+        <w:tab/>
+      </w:r>
+      <w:r>
+        <w:rPr>
+          <w:rFonts w:ascii="Times New Roman" w:hAnsi="Times New Roman" w:cs="Times New Roman"/>
+          <w:i/>
+          <w:iCs/>
+          <w:sz w:val="22"/>
+          <w:szCs w:val="22"/>
+        </w:rPr>
+        <w:tab/>
+      </w:r>
+      <w:r>
+        <w:rPr>
+          <w:rFonts w:ascii="Times New Roman" w:hAnsi="Times New Roman" w:cs="Times New Roman"/>
+          <w:i/>
+          <w:iCs/>
+          <w:sz w:val="22"/>
+          <w:szCs w:val="22"/>
+        </w:rPr>
+        <w:tab/>
+      </w:r>
+      <w:r>
+        <w:rPr>
+          <w:rFonts w:ascii="Times New Roman" w:hAnsi="Times New Roman" w:cs="Times New Roman"/>
+          <w:i/>
+          <w:iCs/>
+          <w:sz w:val="22"/>
+          <w:szCs w:val="22"/>
+        </w:rPr>
+        <w:tab/>
+        <w:t xml:space="preserve">  </w:t>
+      </w:r>
+      <w:r>
+        <w:rPr>
+          <w:rFonts w:ascii="Times New Roman" w:hAnsi="Times New Roman" w:cs="Times New Roman"/>
+          <w:i/>
+          <w:iCs/>
+          <w:sz w:val="22"/>
+          <w:szCs w:val="22"/>
+        </w:rPr>
+        <w:t>Nov</w:t>
+      </w:r>
+      <w:r>
+        <w:rPr>
+          <w:rFonts w:ascii="Times New Roman" w:hAnsi="Times New Roman" w:cs="Times New Roman"/>
+          <w:i/>
+          <w:iCs/>
+          <w:sz w:val="22"/>
+          <w:szCs w:val="22"/>
+        </w:rPr>
+        <w:t xml:space="preserve"> 20</w:t>
+      </w:r>
+      <w:r>
+        <w:rPr>
+          <w:rFonts w:ascii="Times New Roman" w:hAnsi="Times New Roman" w:cs="Times New Roman"/>
+          <w:i/>
+          <w:iCs/>
+          <w:sz w:val="22"/>
+          <w:szCs w:val="22"/>
+        </w:rPr>
+        <w:t>20</w:t>
+      </w:r>
+      <w:r>
+        <w:rPr>
+          <w:rFonts w:ascii="Times New Roman" w:hAnsi="Times New Roman" w:cs="Times New Roman"/>
+          <w:i/>
+          <w:iCs/>
+          <w:sz w:val="22"/>
+          <w:szCs w:val="22"/>
+        </w:rPr>
+        <w:t xml:space="preserve"> – </w:t>
+      </w:r>
+      <w:r>
+        <w:rPr>
+          <w:rFonts w:ascii="Times New Roman" w:hAnsi="Times New Roman" w:cs="Times New Roman"/>
+          <w:i/>
+          <w:iCs/>
+          <w:sz w:val="22"/>
+          <w:szCs w:val="22"/>
+        </w:rPr>
+        <w:t>Jan 2021</w:t>
+      </w:r>
+    </w:p>
+    <w:p>
+      <w:pPr>
+        <w:rPr>
+          <w:rFonts w:ascii="Times New Roman" w:hAnsi="Times New Roman" w:cs="Times New Roman"/>
+          <w:b/>
+          <w:bCs/>
+          <w:sz w:val="22"/>
+          <w:szCs w:val="22"/>
+        </w:rPr>
+      </w:pPr>
+    </w:p>
+    <w:p>
+      <w:pPr>
+        <w:rPr>
+          <w:rFonts w:ascii="Times New Roman" w:hAnsi="Times New Roman" w:cs="Times New Roman"/>
+          <w:b/>
+          <w:bCs/>
+          <w:sz w:val="22"/>
+          <w:szCs w:val="22"/>
+        </w:rPr>
+      </w:pPr>
+      <w:r>
+        <w:rPr>
+          <w:rFonts w:ascii="Times New Roman" w:hAnsi="Times New Roman" w:cs="Times New Roman"/>
+          <w:b/>
+          <w:bCs/>
+          <w:sz w:val="22"/>
+          <w:szCs w:val="22"/>
+        </w:rPr>
         <w:t xml:space="preserve">Christian </w:t>
       </w:r>
       <w:r>
@@ -1574,66 +1838,47 @@
           <w:sz w:val="22"/>
           <w:szCs w:val="22"/>
         </w:rPr>
-        <w:t xml:space="preserve"> Part Time </w:t>
-      </w:r>
-      <w:r>
-        <w:rPr>
-          <w:rFonts w:ascii="Times New Roman" w:hAnsi="Times New Roman" w:cs="Times New Roman"/>
-          <w:i/>
-          <w:iCs/>
-          <w:sz w:val="22"/>
-          <w:szCs w:val="22"/>
-        </w:rPr>
-        <w:t>Emergency Multisystem Trauma Nurse</w:t>
-      </w:r>
-      <w:r>
-        <w:rPr>
-          <w:rFonts w:ascii="Times New Roman" w:hAnsi="Times New Roman" w:cs="Times New Roman"/>
-          <w:i/>
-          <w:iCs/>
-          <w:sz w:val="22"/>
-          <w:szCs w:val="22"/>
-        </w:rPr>
-        <w:tab/>
-      </w:r>
-      <w:r>
-        <w:rPr>
-          <w:rFonts w:ascii="Times New Roman" w:hAnsi="Times New Roman" w:cs="Times New Roman"/>
-          <w:i/>
-          <w:iCs/>
-          <w:sz w:val="22"/>
-          <w:szCs w:val="22"/>
-        </w:rPr>
-        <w:tab/>
-      </w:r>
-      <w:r>
-        <w:rPr>
-          <w:rFonts w:ascii="Times New Roman" w:hAnsi="Times New Roman" w:cs="Times New Roman"/>
-          <w:i/>
-          <w:iCs/>
-          <w:sz w:val="22"/>
-          <w:szCs w:val="22"/>
-        </w:rPr>
-        <w:tab/>
-      </w:r>
-      <w:r>
-        <w:rPr>
-          <w:rFonts w:ascii="Times New Roman" w:hAnsi="Times New Roman" w:cs="Times New Roman"/>
-          <w:i/>
-          <w:iCs/>
-          <w:sz w:val="22"/>
-          <w:szCs w:val="22"/>
-        </w:rPr>
-        <w:tab/>
-      </w:r>
-      <w:r>
-        <w:rPr>
-          <w:rFonts w:ascii="Times New Roman" w:hAnsi="Times New Roman" w:cs="Times New Roman"/>
-          <w:i/>
-          <w:iCs/>
-          <w:sz w:val="22"/>
-          <w:szCs w:val="22"/>
-        </w:rPr>
+        <w:t xml:space="preserve"> Part Time Emergency Multisystem Trauma Nurse</w:t>
+      </w:r>
+      <w:r>
+        <w:rPr>
+          <w:rFonts w:ascii="Times New Roman" w:hAnsi="Times New Roman" w:cs="Times New Roman"/>
+          <w:i/>
+          <w:iCs/>
+          <w:sz w:val="22"/>
+          <w:szCs w:val="22"/>
+        </w:rPr>
+        <w:tab/>
+      </w:r>
+      <w:r>
+        <w:rPr>
+          <w:rFonts w:ascii="Times New Roman" w:hAnsi="Times New Roman" w:cs="Times New Roman"/>
+          <w:i/>
+          <w:iCs/>
+          <w:sz w:val="22"/>
+          <w:szCs w:val="22"/>
+        </w:rPr>
+        <w:tab/>
+      </w:r>
+      <w:r>
+        <w:rPr>
+          <w:rFonts w:ascii="Times New Roman" w:hAnsi="Times New Roman" w:cs="Times New Roman"/>
+          <w:i/>
+          <w:iCs/>
+          <w:sz w:val="22"/>
+          <w:szCs w:val="22"/>
+        </w:rPr>
+        <w:tab/>
+      </w:r>
+      <w:r>
+        <w:rPr>
+          <w:rFonts w:ascii="Times New Roman" w:hAnsi="Times New Roman" w:cs="Times New Roman"/>
+          <w:i/>
+          <w:iCs/>
+          <w:sz w:val="22"/>
+          <w:szCs w:val="22"/>
+        </w:rPr>
+        <w:tab/>
         <w:t xml:space="preserve">     </w:t>
       </w:r>
       <w:r>
@@ -2504,6 +2749,25 @@
           <w:szCs w:val="22"/>
         </w:rPr>
         <w:tab/>
+      </w:r>
+      <w:r>
+        <w:rPr>
+          <w:rFonts w:ascii="Times New Roman" w:hAnsi="Times New Roman" w:cs="Times New Roman"/>
+          <w:i/>
+          <w:iCs/>
+          <w:sz w:val="22"/>
+          <w:szCs w:val="22"/>
+        </w:rPr>
+        <w:t xml:space="preserve"> </w:t>
+      </w:r>
+      <w:r>
+        <w:rPr>
+          <w:rFonts w:ascii="Times New Roman" w:hAnsi="Times New Roman" w:cs="Times New Roman"/>
+          <w:i/>
+          <w:iCs/>
+          <w:sz w:val="22"/>
+          <w:szCs w:val="22"/>
+        </w:rPr>
         <w:t>Jan 201</w:t>
       </w:r>
       <w:r>
@@ -3264,6 +3528,14 @@
           <w:sz w:val="22"/>
           <w:szCs w:val="22"/>
         </w:rPr>
+        <w:t xml:space="preserve"> &amp; Registration</w:t>
+      </w:r>
+      <w:r>
+        <w:rPr>
+          <w:rFonts w:ascii="Times New Roman" w:hAnsi="Times New Roman" w:cs="Times New Roman"/>
+          <w:sz w:val="22"/>
+          <w:szCs w:val="22"/>
+        </w:rPr>
         <w:t xml:space="preserve"> – TN</w:t>
       </w:r>
       <w:r>
@@ -3272,7 +3544,7 @@
           <w:sz w:val="22"/>
           <w:szCs w:val="22"/>
         </w:rPr>
-        <w:tab/>
+        <w:t>, TX, MS</w:t>
       </w:r>
       <w:r>
         <w:rPr>
@@ -3433,148 +3705,88 @@
           <w:sz w:val="22"/>
           <w:szCs w:val="22"/>
         </w:rPr>
-        <w:t xml:space="preserve">Christian </w:t>
-      </w:r>
-      <w:r>
-        <w:rPr>
-          <w:rFonts w:ascii="Times New Roman" w:hAnsi="Times New Roman" w:cs="Times New Roman"/>
-          <w:b/>
-          <w:bCs/>
-          <w:sz w:val="22"/>
-          <w:szCs w:val="22"/>
-        </w:rPr>
-        <w:t>B</w:t>
-      </w:r>
-      <w:r>
-        <w:rPr>
-          <w:rFonts w:ascii="Times New Roman" w:hAnsi="Times New Roman" w:cs="Times New Roman"/>
-          <w:b/>
-          <w:bCs/>
-          <w:sz w:val="22"/>
-          <w:szCs w:val="22"/>
-        </w:rPr>
-        <w:t xml:space="preserve">rothers </w:t>
-      </w:r>
-      <w:r>
-        <w:rPr>
-          <w:rFonts w:ascii="Times New Roman" w:hAnsi="Times New Roman" w:cs="Times New Roman"/>
-          <w:b/>
-          <w:bCs/>
-          <w:sz w:val="22"/>
-          <w:szCs w:val="22"/>
-        </w:rPr>
-        <w:t>U</w:t>
-      </w:r>
-      <w:r>
-        <w:rPr>
-          <w:rFonts w:ascii="Times New Roman" w:hAnsi="Times New Roman" w:cs="Times New Roman"/>
-          <w:b/>
-          <w:bCs/>
-          <w:sz w:val="22"/>
-          <w:szCs w:val="22"/>
-        </w:rPr>
-        <w:t>niversity</w:t>
-      </w:r>
-      <w:r>
-        <w:rPr>
-          <w:rFonts w:ascii="Times New Roman" w:hAnsi="Times New Roman" w:cs="Times New Roman"/>
-          <w:b/>
-          <w:bCs/>
-          <w:sz w:val="22"/>
-          <w:szCs w:val="22"/>
-        </w:rPr>
-        <w:tab/>
-      </w:r>
-      <w:r>
-        <w:rPr>
-          <w:rFonts w:ascii="Times New Roman" w:hAnsi="Times New Roman" w:cs="Times New Roman"/>
-          <w:b/>
-          <w:bCs/>
-          <w:sz w:val="22"/>
-          <w:szCs w:val="22"/>
-        </w:rPr>
-        <w:tab/>
-      </w:r>
-      <w:r>
-        <w:rPr>
-          <w:rFonts w:ascii="Times New Roman" w:hAnsi="Times New Roman" w:cs="Times New Roman"/>
-          <w:b/>
-          <w:bCs/>
-          <w:sz w:val="22"/>
-          <w:szCs w:val="22"/>
-        </w:rPr>
-        <w:tab/>
-      </w:r>
-      <w:r>
-        <w:rPr>
-          <w:rFonts w:ascii="Times New Roman" w:hAnsi="Times New Roman" w:cs="Times New Roman"/>
-          <w:b/>
-          <w:bCs/>
-          <w:sz w:val="22"/>
-          <w:szCs w:val="22"/>
-        </w:rPr>
-        <w:tab/>
-      </w:r>
-      <w:r>
-        <w:rPr>
-          <w:rFonts w:ascii="Times New Roman" w:hAnsi="Times New Roman" w:cs="Times New Roman"/>
-          <w:b/>
-          <w:bCs/>
-          <w:sz w:val="22"/>
-          <w:szCs w:val="22"/>
-        </w:rPr>
-        <w:tab/>
-      </w:r>
-      <w:r>
-        <w:rPr>
-          <w:rFonts w:ascii="Times New Roman" w:hAnsi="Times New Roman" w:cs="Times New Roman"/>
-          <w:b/>
-          <w:bCs/>
-          <w:sz w:val="22"/>
-          <w:szCs w:val="22"/>
-        </w:rPr>
-        <w:tab/>
-      </w:r>
-      <w:r>
-        <w:rPr>
-          <w:rFonts w:ascii="Times New Roman" w:hAnsi="Times New Roman" w:cs="Times New Roman"/>
-          <w:b/>
-          <w:bCs/>
-          <w:sz w:val="22"/>
-          <w:szCs w:val="22"/>
-        </w:rPr>
-        <w:tab/>
-      </w:r>
-      <w:r>
-        <w:rPr>
-          <w:rFonts w:ascii="Times New Roman" w:hAnsi="Times New Roman" w:cs="Times New Roman"/>
-          <w:b/>
-          <w:bCs/>
-          <w:sz w:val="22"/>
-          <w:szCs w:val="22"/>
-        </w:rPr>
-        <w:tab/>
-        <w:t>M</w:t>
-      </w:r>
-      <w:r>
-        <w:rPr>
-          <w:rFonts w:ascii="Times New Roman" w:hAnsi="Times New Roman" w:cs="Times New Roman"/>
-          <w:b/>
-          <w:bCs/>
-          <w:sz w:val="22"/>
-          <w:szCs w:val="22"/>
-        </w:rPr>
-        <w:t xml:space="preserve">emphis, </w:t>
-      </w:r>
-      <w:r>
-        <w:rPr>
-          <w:rFonts w:ascii="Times New Roman" w:hAnsi="Times New Roman" w:cs="Times New Roman"/>
-          <w:b/>
-          <w:bCs/>
-          <w:sz w:val="22"/>
-          <w:szCs w:val="22"/>
-        </w:rPr>
-        <w:t>TN</w:t>
+        <w:t>University of Saint Thomas</w:t>
+      </w:r>
+      <w:r>
+        <w:rPr>
+          <w:rFonts w:ascii="Times New Roman" w:hAnsi="Times New Roman" w:cs="Times New Roman"/>
+          <w:b/>
+          <w:bCs/>
+          <w:sz w:val="22"/>
+          <w:szCs w:val="22"/>
+        </w:rPr>
+        <w:tab/>
+      </w:r>
+      <w:r>
+        <w:rPr>
+          <w:rFonts w:ascii="Times New Roman" w:hAnsi="Times New Roman" w:cs="Times New Roman"/>
+          <w:b/>
+          <w:bCs/>
+          <w:sz w:val="22"/>
+          <w:szCs w:val="22"/>
+        </w:rPr>
+        <w:tab/>
+      </w:r>
+      <w:r>
+        <w:rPr>
+          <w:rFonts w:ascii="Times New Roman" w:hAnsi="Times New Roman" w:cs="Times New Roman"/>
+          <w:b/>
+          <w:bCs/>
+          <w:sz w:val="22"/>
+          <w:szCs w:val="22"/>
+        </w:rPr>
+        <w:tab/>
+      </w:r>
+      <w:r>
+        <w:rPr>
+          <w:rFonts w:ascii="Times New Roman" w:hAnsi="Times New Roman" w:cs="Times New Roman"/>
+          <w:b/>
+          <w:bCs/>
+          <w:sz w:val="22"/>
+          <w:szCs w:val="22"/>
+        </w:rPr>
+        <w:tab/>
+      </w:r>
+      <w:r>
+        <w:rPr>
+          <w:rFonts w:ascii="Times New Roman" w:hAnsi="Times New Roman" w:cs="Times New Roman"/>
+          <w:b/>
+          <w:bCs/>
+          <w:sz w:val="22"/>
+          <w:szCs w:val="22"/>
+        </w:rPr>
+        <w:tab/>
+      </w:r>
+      <w:r>
+        <w:rPr>
+          <w:rFonts w:ascii="Times New Roman" w:hAnsi="Times New Roman" w:cs="Times New Roman"/>
+          <w:b/>
+          <w:bCs/>
+          <w:sz w:val="22"/>
+          <w:szCs w:val="22"/>
+        </w:rPr>
+        <w:tab/>
+      </w:r>
+      <w:r>
+        <w:rPr>
+          <w:rFonts w:ascii="Times New Roman" w:hAnsi="Times New Roman" w:cs="Times New Roman"/>
+          <w:b/>
+          <w:bCs/>
+          <w:sz w:val="22"/>
+          <w:szCs w:val="22"/>
+        </w:rPr>
+        <w:tab/>
+      </w:r>
+      <w:r>
+        <w:rPr>
+          <w:rFonts w:ascii="Times New Roman" w:hAnsi="Times New Roman" w:cs="Times New Roman"/>
+          <w:b/>
+          <w:bCs/>
+          <w:sz w:val="22"/>
+          <w:szCs w:val="22"/>
+        </w:rPr>
+        <w:tab/>
+        <w:t xml:space="preserve">  Houston, TX</w:t>
       </w:r>
     </w:p>
     <w:p>
@@ -3596,7 +3808,16 @@
           <w:sz w:val="22"/>
           <w:szCs w:val="22"/>
         </w:rPr>
-        <w:t>RS 200 Understanding Religion</w:t>
+        <w:t>BIOL 3424</w:t>
+      </w:r>
+      <w:r>
+        <w:rPr>
+          <w:rFonts w:ascii="Times New Roman" w:hAnsi="Times New Roman" w:cs="Times New Roman"/>
+          <w:sz w:val="22"/>
+          <w:szCs w:val="22"/>
+        </w:rPr>
+        <w:tab/>
+        <w:t>Comparative Anatomy</w:t>
       </w:r>
     </w:p>
     <w:p>
@@ -3618,7 +3839,16 @@
           <w:sz w:val="22"/>
           <w:szCs w:val="22"/>
         </w:rPr>
-        <w:t>RS 217 Old Testament</w:t>
+        <w:t>BIOL 3436</w:t>
+      </w:r>
+      <w:r>
+        <w:rPr>
+          <w:rFonts w:ascii="Times New Roman" w:hAnsi="Times New Roman" w:cs="Times New Roman"/>
+          <w:sz w:val="22"/>
+          <w:szCs w:val="22"/>
+        </w:rPr>
+        <w:tab/>
+        <w:t>Neurophysiology</w:t>
       </w:r>
     </w:p>
     <w:p>
@@ -3640,7 +3870,208 @@
           <w:sz w:val="22"/>
           <w:szCs w:val="22"/>
         </w:rPr>
-        <w:t>RS 218 New Testament</w:t>
+        <w:t>BIOL 3490</w:t>
+      </w:r>
+      <w:r>
+        <w:rPr>
+          <w:rFonts w:ascii="Times New Roman" w:hAnsi="Times New Roman" w:cs="Times New Roman"/>
+          <w:sz w:val="22"/>
+          <w:szCs w:val="22"/>
+        </w:rPr>
+        <w:tab/>
+        <w:t>Developmental Biology</w:t>
+      </w:r>
+    </w:p>
+    <w:p>
+      <w:pPr>
+        <w:rPr>
+          <w:rFonts w:ascii="Times New Roman" w:hAnsi="Times New Roman" w:cs="Times New Roman"/>
+          <w:b/>
+          <w:bCs/>
+          <w:sz w:val="22"/>
+          <w:szCs w:val="22"/>
+        </w:rPr>
+      </w:pPr>
+    </w:p>
+    <w:p>
+      <w:pPr>
+        <w:rPr>
+          <w:rFonts w:ascii="Times New Roman" w:hAnsi="Times New Roman" w:cs="Times New Roman"/>
+          <w:b/>
+          <w:bCs/>
+          <w:sz w:val="22"/>
+          <w:szCs w:val="22"/>
+        </w:rPr>
+      </w:pPr>
+      <w:r>
+        <w:rPr>
+          <w:rFonts w:ascii="Times New Roman" w:hAnsi="Times New Roman" w:cs="Times New Roman"/>
+          <w:b/>
+          <w:bCs/>
+          <w:sz w:val="22"/>
+          <w:szCs w:val="22"/>
+        </w:rPr>
+        <w:t xml:space="preserve">Christian </w:t>
+      </w:r>
+      <w:r>
+        <w:rPr>
+          <w:rFonts w:ascii="Times New Roman" w:hAnsi="Times New Roman" w:cs="Times New Roman"/>
+          <w:b/>
+          <w:bCs/>
+          <w:sz w:val="22"/>
+          <w:szCs w:val="22"/>
+        </w:rPr>
+        <w:t>B</w:t>
+      </w:r>
+      <w:r>
+        <w:rPr>
+          <w:rFonts w:ascii="Times New Roman" w:hAnsi="Times New Roman" w:cs="Times New Roman"/>
+          <w:b/>
+          <w:bCs/>
+          <w:sz w:val="22"/>
+          <w:szCs w:val="22"/>
+        </w:rPr>
+        <w:t xml:space="preserve">rothers </w:t>
+      </w:r>
+      <w:r>
+        <w:rPr>
+          <w:rFonts w:ascii="Times New Roman" w:hAnsi="Times New Roman" w:cs="Times New Roman"/>
+          <w:b/>
+          <w:bCs/>
+          <w:sz w:val="22"/>
+          <w:szCs w:val="22"/>
+        </w:rPr>
+        <w:t>U</w:t>
+      </w:r>
+      <w:r>
+        <w:rPr>
+          <w:rFonts w:ascii="Times New Roman" w:hAnsi="Times New Roman" w:cs="Times New Roman"/>
+          <w:b/>
+          <w:bCs/>
+          <w:sz w:val="22"/>
+          <w:szCs w:val="22"/>
+        </w:rPr>
+        <w:t>niversity</w:t>
+      </w:r>
+      <w:r>
+        <w:rPr>
+          <w:rFonts w:ascii="Times New Roman" w:hAnsi="Times New Roman" w:cs="Times New Roman"/>
+          <w:b/>
+          <w:bCs/>
+          <w:sz w:val="22"/>
+          <w:szCs w:val="22"/>
+        </w:rPr>
+        <w:tab/>
+      </w:r>
+      <w:r>
+        <w:rPr>
+          <w:rFonts w:ascii="Times New Roman" w:hAnsi="Times New Roman" w:cs="Times New Roman"/>
+          <w:b/>
+          <w:bCs/>
+          <w:sz w:val="22"/>
+          <w:szCs w:val="22"/>
+        </w:rPr>
+        <w:tab/>
+      </w:r>
+      <w:r>
+        <w:rPr>
+          <w:rFonts w:ascii="Times New Roman" w:hAnsi="Times New Roman" w:cs="Times New Roman"/>
+          <w:b/>
+          <w:bCs/>
+          <w:sz w:val="22"/>
+          <w:szCs w:val="22"/>
+        </w:rPr>
+        <w:tab/>
+      </w:r>
+      <w:r>
+        <w:rPr>
+          <w:rFonts w:ascii="Times New Roman" w:hAnsi="Times New Roman" w:cs="Times New Roman"/>
+          <w:b/>
+          <w:bCs/>
+          <w:sz w:val="22"/>
+          <w:szCs w:val="22"/>
+        </w:rPr>
+        <w:tab/>
+      </w:r>
+      <w:r>
+        <w:rPr>
+          <w:rFonts w:ascii="Times New Roman" w:hAnsi="Times New Roman" w:cs="Times New Roman"/>
+          <w:b/>
+          <w:bCs/>
+          <w:sz w:val="22"/>
+          <w:szCs w:val="22"/>
+        </w:rPr>
+        <w:tab/>
+      </w:r>
+      <w:r>
+        <w:rPr>
+          <w:rFonts w:ascii="Times New Roman" w:hAnsi="Times New Roman" w:cs="Times New Roman"/>
+          <w:b/>
+          <w:bCs/>
+          <w:sz w:val="22"/>
+          <w:szCs w:val="22"/>
+        </w:rPr>
+        <w:tab/>
+      </w:r>
+      <w:r>
+        <w:rPr>
+          <w:rFonts w:ascii="Times New Roman" w:hAnsi="Times New Roman" w:cs="Times New Roman"/>
+          <w:b/>
+          <w:bCs/>
+          <w:sz w:val="22"/>
+          <w:szCs w:val="22"/>
+        </w:rPr>
+        <w:tab/>
+      </w:r>
+      <w:r>
+        <w:rPr>
+          <w:rFonts w:ascii="Times New Roman" w:hAnsi="Times New Roman" w:cs="Times New Roman"/>
+          <w:b/>
+          <w:bCs/>
+          <w:sz w:val="22"/>
+          <w:szCs w:val="22"/>
+        </w:rPr>
+        <w:tab/>
+      </w:r>
+      <w:r>
+        <w:rPr>
+          <w:rFonts w:ascii="Times New Roman" w:hAnsi="Times New Roman" w:cs="Times New Roman"/>
+          <w:b/>
+          <w:bCs/>
+          <w:sz w:val="22"/>
+          <w:szCs w:val="22"/>
+        </w:rPr>
+        <w:t xml:space="preserve"> </w:t>
+      </w:r>
+      <w:r>
+        <w:rPr>
+          <w:rFonts w:ascii="Times New Roman" w:hAnsi="Times New Roman" w:cs="Times New Roman"/>
+          <w:b/>
+          <w:bCs/>
+          <w:sz w:val="22"/>
+          <w:szCs w:val="22"/>
+        </w:rPr>
+        <w:t>M</w:t>
+      </w:r>
+      <w:r>
+        <w:rPr>
+          <w:rFonts w:ascii="Times New Roman" w:hAnsi="Times New Roman" w:cs="Times New Roman"/>
+          <w:b/>
+          <w:bCs/>
+          <w:sz w:val="22"/>
+          <w:szCs w:val="22"/>
+        </w:rPr>
+        <w:t xml:space="preserve">emphis, </w:t>
+      </w:r>
+      <w:r>
+        <w:rPr>
+          <w:rFonts w:ascii="Times New Roman" w:hAnsi="Times New Roman" w:cs="Times New Roman"/>
+          <w:b/>
+          <w:bCs/>
+          <w:sz w:val="22"/>
+          <w:szCs w:val="22"/>
+        </w:rPr>
+        <w:t>TN</w:t>
       </w:r>
     </w:p>
     <w:p>
@@ -3662,7 +4093,16 @@
           <w:sz w:val="22"/>
           <w:szCs w:val="22"/>
         </w:rPr>
-        <w:t>RS 220 History of Christian Thought: to the Reformation</w:t>
+        <w:t xml:space="preserve">BIOL 109 </w:t>
+      </w:r>
+      <w:r>
+        <w:rPr>
+          <w:rFonts w:ascii="Times New Roman" w:hAnsi="Times New Roman" w:cs="Times New Roman"/>
+          <w:sz w:val="22"/>
+          <w:szCs w:val="22"/>
+        </w:rPr>
+        <w:tab/>
+        <w:t>Human Biology</w:t>
       </w:r>
     </w:p>
     <w:p>
@@ -3684,7 +4124,16 @@
           <w:sz w:val="22"/>
           <w:szCs w:val="22"/>
         </w:rPr>
-        <w:t>RS 221 History of Christian Thought: since the Reformation</w:t>
+        <w:t xml:space="preserve">BIOL 212 </w:t>
+      </w:r>
+      <w:r>
+        <w:rPr>
+          <w:rFonts w:ascii="Times New Roman" w:hAnsi="Times New Roman" w:cs="Times New Roman"/>
+          <w:sz w:val="22"/>
+          <w:szCs w:val="22"/>
+        </w:rPr>
+        <w:tab/>
+        <w:t>Comparative Vertebrate Anatomy</w:t>
       </w:r>
     </w:p>
     <w:p>
@@ -3706,7 +4155,16 @@
           <w:sz w:val="22"/>
           <w:szCs w:val="22"/>
         </w:rPr>
-        <w:t>RS 230 Christian Ethics</w:t>
+        <w:t>BIOL 212L</w:t>
+      </w:r>
+      <w:r>
+        <w:rPr>
+          <w:rFonts w:ascii="Times New Roman" w:hAnsi="Times New Roman" w:cs="Times New Roman"/>
+          <w:sz w:val="22"/>
+          <w:szCs w:val="22"/>
+        </w:rPr>
+        <w:tab/>
+        <w:t>Comparative Vertebrate Anatomy Lab</w:t>
       </w:r>
     </w:p>
     <w:p>
@@ -3728,7 +4186,16 @@
           <w:sz w:val="22"/>
           <w:szCs w:val="22"/>
         </w:rPr>
-        <w:t>RS 245 Honors Religion and Science</w:t>
+        <w:t xml:space="preserve">BIOL 213 </w:t>
+      </w:r>
+      <w:r>
+        <w:rPr>
+          <w:rFonts w:ascii="Times New Roman" w:hAnsi="Times New Roman" w:cs="Times New Roman"/>
+          <w:sz w:val="22"/>
+          <w:szCs w:val="22"/>
+        </w:rPr>
+        <w:tab/>
+        <w:t>Scientific &amp; Medical Terminology</w:t>
       </w:r>
     </w:p>
     <w:p>
@@ -3750,7 +4217,16 @@
           <w:sz w:val="22"/>
           <w:szCs w:val="22"/>
         </w:rPr>
-        <w:t>RS 254 Christianity and Peace</w:t>
+        <w:t xml:space="preserve">BIOL 217 </w:t>
+      </w:r>
+      <w:r>
+        <w:rPr>
+          <w:rFonts w:ascii="Times New Roman" w:hAnsi="Times New Roman" w:cs="Times New Roman"/>
+          <w:sz w:val="22"/>
+          <w:szCs w:val="22"/>
+        </w:rPr>
+        <w:tab/>
+        <w:t>Human Anatomy&amp; Physiology I</w:t>
       </w:r>
     </w:p>
     <w:p>
@@ -3772,7 +4248,16 @@
           <w:sz w:val="22"/>
           <w:szCs w:val="22"/>
         </w:rPr>
-        <w:t>RS 270 World Religions</w:t>
+        <w:t>BIOL 217L</w:t>
+      </w:r>
+      <w:r>
+        <w:rPr>
+          <w:rFonts w:ascii="Times New Roman" w:hAnsi="Times New Roman" w:cs="Times New Roman"/>
+          <w:sz w:val="22"/>
+          <w:szCs w:val="22"/>
+        </w:rPr>
+        <w:tab/>
+        <w:t>Human Anatomy &amp; Physiology I Lab</w:t>
       </w:r>
     </w:p>
     <w:p>
@@ -3794,7 +4279,47 @@
           <w:sz w:val="22"/>
           <w:szCs w:val="22"/>
         </w:rPr>
-        <w:t>RS 280 Catholicism</w:t>
+        <w:t>BIOL 21</w:t>
+      </w:r>
+      <w:r>
+        <w:rPr>
+          <w:rFonts w:ascii="Times New Roman" w:hAnsi="Times New Roman" w:cs="Times New Roman"/>
+          <w:sz w:val="22"/>
+          <w:szCs w:val="22"/>
+        </w:rPr>
+        <w:t>8</w:t>
+      </w:r>
+      <w:r>
+        <w:rPr>
+          <w:rFonts w:ascii="Times New Roman" w:hAnsi="Times New Roman" w:cs="Times New Roman"/>
+          <w:sz w:val="22"/>
+          <w:szCs w:val="22"/>
+        </w:rPr>
+        <w:tab/>
+      </w:r>
+      <w:r>
+        <w:rPr>
+          <w:rFonts w:ascii="Times New Roman" w:hAnsi="Times New Roman" w:cs="Times New Roman"/>
+          <w:sz w:val="22"/>
+          <w:szCs w:val="22"/>
+        </w:rPr>
+        <w:t xml:space="preserve">Human Anatomy&amp; Physiology </w:t>
+      </w:r>
+      <w:r>
+        <w:rPr>
+          <w:rFonts w:ascii="Times New Roman" w:hAnsi="Times New Roman" w:cs="Times New Roman"/>
+          <w:sz w:val="22"/>
+          <w:szCs w:val="22"/>
+        </w:rPr>
+        <w:t>I</w:t>
+      </w:r>
+      <w:r>
+        <w:rPr>
+          <w:rFonts w:ascii="Times New Roman" w:hAnsi="Times New Roman" w:cs="Times New Roman"/>
+          <w:sz w:val="22"/>
+          <w:szCs w:val="22"/>
+        </w:rPr>
+        <w:t>I</w:t>
       </w:r>
     </w:p>
     <w:p>
@@ -3816,7 +4341,55 @@
           <w:sz w:val="22"/>
           <w:szCs w:val="22"/>
         </w:rPr>
-        <w:t>RS 285 The Church in the World</w:t>
+        <w:t>BIOL 21</w:t>
+      </w:r>
+      <w:r>
+        <w:rPr>
+          <w:rFonts w:ascii="Times New Roman" w:hAnsi="Times New Roman" w:cs="Times New Roman"/>
+          <w:sz w:val="22"/>
+          <w:szCs w:val="22"/>
+        </w:rPr>
+        <w:t>8</w:t>
+      </w:r>
+      <w:r>
+        <w:rPr>
+          <w:rFonts w:ascii="Times New Roman" w:hAnsi="Times New Roman" w:cs="Times New Roman"/>
+          <w:sz w:val="22"/>
+          <w:szCs w:val="22"/>
+        </w:rPr>
+        <w:t>L</w:t>
+      </w:r>
+      <w:r>
+        <w:rPr>
+          <w:rFonts w:ascii="Times New Roman" w:hAnsi="Times New Roman" w:cs="Times New Roman"/>
+          <w:sz w:val="22"/>
+          <w:szCs w:val="22"/>
+        </w:rPr>
+        <w:tab/>
+      </w:r>
+      <w:r>
+        <w:rPr>
+          <w:rFonts w:ascii="Times New Roman" w:hAnsi="Times New Roman" w:cs="Times New Roman"/>
+          <w:sz w:val="22"/>
+          <w:szCs w:val="22"/>
+        </w:rPr>
+        <w:t xml:space="preserve">Human Anatomy &amp; Physiology </w:t>
+      </w:r>
+      <w:r>
+        <w:rPr>
+          <w:rFonts w:ascii="Times New Roman" w:hAnsi="Times New Roman" w:cs="Times New Roman"/>
+          <w:sz w:val="22"/>
+          <w:szCs w:val="22"/>
+        </w:rPr>
+        <w:t>I</w:t>
+      </w:r>
+      <w:r>
+        <w:rPr>
+          <w:rFonts w:ascii="Times New Roman" w:hAnsi="Times New Roman" w:cs="Times New Roman"/>
+          <w:sz w:val="22"/>
+          <w:szCs w:val="22"/>
+        </w:rPr>
+        <w:t>I Lab</w:t>
       </w:r>
     </w:p>
     <w:p>
@@ -3838,7 +4411,16 @@
           <w:sz w:val="22"/>
           <w:szCs w:val="22"/>
         </w:rPr>
-        <w:t>RS 300 Jesus Christ</w:t>
+        <w:t>BIOL 312</w:t>
+      </w:r>
+      <w:r>
+        <w:rPr>
+          <w:rFonts w:ascii="Times New Roman" w:hAnsi="Times New Roman" w:cs="Times New Roman"/>
+          <w:sz w:val="22"/>
+          <w:szCs w:val="22"/>
+        </w:rPr>
+        <w:tab/>
+        <w:t>Human Physiology</w:t>
       </w:r>
     </w:p>
     <w:p>
@@ -3860,7 +4442,16 @@
           <w:sz w:val="22"/>
           <w:szCs w:val="22"/>
         </w:rPr>
-        <w:t>RS 320 Religion in America</w:t>
+        <w:t>BIOL 312L</w:t>
+      </w:r>
+      <w:r>
+        <w:rPr>
+          <w:rFonts w:ascii="Times New Roman" w:hAnsi="Times New Roman" w:cs="Times New Roman"/>
+          <w:sz w:val="22"/>
+          <w:szCs w:val="22"/>
+        </w:rPr>
+        <w:tab/>
+        <w:t>Human Physiology Lab</w:t>
       </w:r>
     </w:p>
     <w:p>
@@ -3882,7 +4473,16 @@
           <w:sz w:val="22"/>
           <w:szCs w:val="22"/>
         </w:rPr>
-        <w:t>RS 324 Christian Spirituality</w:t>
+        <w:t xml:space="preserve">BIOL 367 </w:t>
+      </w:r>
+      <w:r>
+        <w:rPr>
+          <w:rFonts w:ascii="Times New Roman" w:hAnsi="Times New Roman" w:cs="Times New Roman"/>
+          <w:sz w:val="22"/>
+          <w:szCs w:val="22"/>
+        </w:rPr>
+        <w:tab/>
+        <w:t>Pharmacology</w:t>
       </w:r>
     </w:p>
     <w:p>
@@ -3904,7 +4504,16 @@
           <w:sz w:val="22"/>
           <w:szCs w:val="22"/>
         </w:rPr>
-        <w:t>RS 330 Justice and Society</w:t>
+        <w:t xml:space="preserve">BIOL 414 </w:t>
+      </w:r>
+      <w:r>
+        <w:rPr>
+          <w:rFonts w:ascii="Times New Roman" w:hAnsi="Times New Roman" w:cs="Times New Roman"/>
+          <w:sz w:val="22"/>
+          <w:szCs w:val="22"/>
+        </w:rPr>
+        <w:tab/>
+        <w:t>Animal Histology</w:t>
       </w:r>
     </w:p>
     <w:p>
@@ -3926,7 +4535,16 @@
           <w:sz w:val="22"/>
           <w:szCs w:val="22"/>
         </w:rPr>
-        <w:t>RS 331 Spirituality of Ethics and Eating</w:t>
+        <w:t>BIOL 414L</w:t>
+      </w:r>
+      <w:r>
+        <w:rPr>
+          <w:rFonts w:ascii="Times New Roman" w:hAnsi="Times New Roman" w:cs="Times New Roman"/>
+          <w:sz w:val="22"/>
+          <w:szCs w:val="22"/>
+        </w:rPr>
+        <w:tab/>
+        <w:t>Animal Histology Lab</w:t>
       </w:r>
     </w:p>
     <w:p>
@@ -3948,15 +4566,23 @@
           <w:sz w:val="22"/>
           <w:szCs w:val="22"/>
         </w:rPr>
-        <w:t xml:space="preserve">RS 340 </w:t>
-      </w:r>
-      <w:r>
-        <w:rPr>
-          <w:rFonts w:ascii="Times New Roman" w:hAnsi="Times New Roman" w:cs="Times New Roman"/>
-          <w:sz w:val="22"/>
-          <w:szCs w:val="22"/>
-        </w:rPr>
-        <w:t>African American Theology</w:t>
+        <w:t xml:space="preserve">RS 200 </w:t>
+      </w:r>
+      <w:r>
+        <w:rPr>
+          <w:rFonts w:ascii="Times New Roman" w:hAnsi="Times New Roman" w:cs="Times New Roman"/>
+          <w:sz w:val="22"/>
+          <w:szCs w:val="22"/>
+        </w:rPr>
+        <w:tab/>
+      </w:r>
+      <w:r>
+        <w:rPr>
+          <w:rFonts w:ascii="Times New Roman" w:hAnsi="Times New Roman" w:cs="Times New Roman"/>
+          <w:sz w:val="22"/>
+          <w:szCs w:val="22"/>
+        </w:rPr>
+        <w:t>Understanding Religion</w:t>
       </w:r>
     </w:p>
     <w:p>
@@ -3978,7 +4604,23 @@
           <w:sz w:val="22"/>
           <w:szCs w:val="22"/>
         </w:rPr>
-        <w:t>RS 345 God, Evil, and Suffering</w:t>
+        <w:t xml:space="preserve">RS 217 </w:t>
+      </w:r>
+      <w:r>
+        <w:rPr>
+          <w:rFonts w:ascii="Times New Roman" w:hAnsi="Times New Roman" w:cs="Times New Roman"/>
+          <w:sz w:val="22"/>
+          <w:szCs w:val="22"/>
+        </w:rPr>
+        <w:tab/>
+      </w:r>
+      <w:r>
+        <w:rPr>
+          <w:rFonts w:ascii="Times New Roman" w:hAnsi="Times New Roman" w:cs="Times New Roman"/>
+          <w:sz w:val="22"/>
+          <w:szCs w:val="22"/>
+        </w:rPr>
+        <w:t>Old Testament</w:t>
       </w:r>
     </w:p>
     <w:p>
@@ -4000,7 +4642,23 @@
           <w:sz w:val="22"/>
           <w:szCs w:val="22"/>
         </w:rPr>
-        <w:t>RS 355 Judaism</w:t>
+        <w:t xml:space="preserve">RS 218 </w:t>
+      </w:r>
+      <w:r>
+        <w:rPr>
+          <w:rFonts w:ascii="Times New Roman" w:hAnsi="Times New Roman" w:cs="Times New Roman"/>
+          <w:sz w:val="22"/>
+          <w:szCs w:val="22"/>
+        </w:rPr>
+        <w:tab/>
+      </w:r>
+      <w:r>
+        <w:rPr>
+          <w:rFonts w:ascii="Times New Roman" w:hAnsi="Times New Roman" w:cs="Times New Roman"/>
+          <w:sz w:val="22"/>
+          <w:szCs w:val="22"/>
+        </w:rPr>
+        <w:t>New Testament</w:t>
       </w:r>
     </w:p>
     <w:p>
@@ -4022,7 +4680,23 @@
           <w:sz w:val="22"/>
           <w:szCs w:val="22"/>
         </w:rPr>
-        <w:t>RS 372 Women and Christianity</w:t>
+        <w:t xml:space="preserve">RS 220 </w:t>
+      </w:r>
+      <w:r>
+        <w:rPr>
+          <w:rFonts w:ascii="Times New Roman" w:hAnsi="Times New Roman" w:cs="Times New Roman"/>
+          <w:sz w:val="22"/>
+          <w:szCs w:val="22"/>
+        </w:rPr>
+        <w:tab/>
+      </w:r>
+      <w:r>
+        <w:rPr>
+          <w:rFonts w:ascii="Times New Roman" w:hAnsi="Times New Roman" w:cs="Times New Roman"/>
+          <w:sz w:val="22"/>
+          <w:szCs w:val="22"/>
+        </w:rPr>
+        <w:t>History of Christian Thought: to the Reformation</w:t>
       </w:r>
     </w:p>
     <w:p>
@@ -4044,7 +4718,23 @@
           <w:sz w:val="22"/>
           <w:szCs w:val="22"/>
         </w:rPr>
-        <w:t>RS 377 Apocalyptic Imagination</w:t>
+        <w:t>RS 221</w:t>
+      </w:r>
+      <w:r>
+        <w:rPr>
+          <w:rFonts w:ascii="Times New Roman" w:hAnsi="Times New Roman" w:cs="Times New Roman"/>
+          <w:sz w:val="22"/>
+          <w:szCs w:val="22"/>
+        </w:rPr>
+        <w:tab/>
+      </w:r>
+      <w:r>
+        <w:rPr>
+          <w:rFonts w:ascii="Times New Roman" w:hAnsi="Times New Roman" w:cs="Times New Roman"/>
+          <w:sz w:val="22"/>
+          <w:szCs w:val="22"/>
+        </w:rPr>
+        <w:t xml:space="preserve"> History of Christian Thought: since the Reformation</w:t>
       </w:r>
     </w:p>
     <w:p>
@@ -4066,15 +4756,23 @@
           <w:sz w:val="22"/>
           <w:szCs w:val="22"/>
         </w:rPr>
-        <w:t xml:space="preserve">RS 380 </w:t>
-      </w:r>
-      <w:r>
-        <w:rPr>
-          <w:rFonts w:ascii="Times New Roman" w:hAnsi="Times New Roman" w:cs="Times New Roman"/>
-          <w:sz w:val="22"/>
-          <w:szCs w:val="22"/>
-        </w:rPr>
-        <w:t>Paul: His Life and Letters</w:t>
+        <w:t xml:space="preserve">RS 230 </w:t>
+      </w:r>
+      <w:r>
+        <w:rPr>
+          <w:rFonts w:ascii="Times New Roman" w:hAnsi="Times New Roman" w:cs="Times New Roman"/>
+          <w:sz w:val="22"/>
+          <w:szCs w:val="22"/>
+        </w:rPr>
+        <w:tab/>
+      </w:r>
+      <w:r>
+        <w:rPr>
+          <w:rFonts w:ascii="Times New Roman" w:hAnsi="Times New Roman" w:cs="Times New Roman"/>
+          <w:sz w:val="22"/>
+          <w:szCs w:val="22"/>
+        </w:rPr>
+        <w:t>Christian Ethics</w:t>
       </w:r>
     </w:p>
     <w:p>
@@ -4096,7 +4794,23 @@
           <w:sz w:val="22"/>
           <w:szCs w:val="22"/>
         </w:rPr>
-        <w:t>RS 385 The Gospels</w:t>
+        <w:t xml:space="preserve">RS 245 </w:t>
+      </w:r>
+      <w:r>
+        <w:rPr>
+          <w:rFonts w:ascii="Times New Roman" w:hAnsi="Times New Roman" w:cs="Times New Roman"/>
+          <w:sz w:val="22"/>
+          <w:szCs w:val="22"/>
+        </w:rPr>
+        <w:tab/>
+      </w:r>
+      <w:r>
+        <w:rPr>
+          <w:rFonts w:ascii="Times New Roman" w:hAnsi="Times New Roman" w:cs="Times New Roman"/>
+          <w:sz w:val="22"/>
+          <w:szCs w:val="22"/>
+        </w:rPr>
+        <w:t>Honors Religion and Science</w:t>
       </w:r>
     </w:p>
     <w:p>
@@ -4118,7 +4832,23 @@
           <w:sz w:val="22"/>
           <w:szCs w:val="22"/>
         </w:rPr>
-        <w:t>RS 420 Catholic Spirituality</w:t>
+        <w:t xml:space="preserve">RS 254 </w:t>
+      </w:r>
+      <w:r>
+        <w:rPr>
+          <w:rFonts w:ascii="Times New Roman" w:hAnsi="Times New Roman" w:cs="Times New Roman"/>
+          <w:sz w:val="22"/>
+          <w:szCs w:val="22"/>
+        </w:rPr>
+        <w:tab/>
+      </w:r>
+      <w:r>
+        <w:rPr>
+          <w:rFonts w:ascii="Times New Roman" w:hAnsi="Times New Roman" w:cs="Times New Roman"/>
+          <w:sz w:val="22"/>
+          <w:szCs w:val="22"/>
+        </w:rPr>
+        <w:t>Christianity and Peace</w:t>
       </w:r>
     </w:p>
     <w:p>
@@ -4140,7 +4870,23 @@
           <w:sz w:val="22"/>
           <w:szCs w:val="22"/>
         </w:rPr>
-        <w:t>RS 460 Moral Theology</w:t>
+        <w:t xml:space="preserve">RS 270 </w:t>
+      </w:r>
+      <w:r>
+        <w:rPr>
+          <w:rFonts w:ascii="Times New Roman" w:hAnsi="Times New Roman" w:cs="Times New Roman"/>
+          <w:sz w:val="22"/>
+          <w:szCs w:val="22"/>
+        </w:rPr>
+        <w:tab/>
+      </w:r>
+      <w:r>
+        <w:rPr>
+          <w:rFonts w:ascii="Times New Roman" w:hAnsi="Times New Roman" w:cs="Times New Roman"/>
+          <w:sz w:val="22"/>
+          <w:szCs w:val="22"/>
+        </w:rPr>
+        <w:t>World Religions</w:t>
       </w:r>
     </w:p>
     <w:p>
@@ -4162,7 +4908,23 @@
           <w:sz w:val="22"/>
           <w:szCs w:val="22"/>
         </w:rPr>
-        <w:t>PHIL 201 Introduction to Logic</w:t>
+        <w:t xml:space="preserve">RS 280 </w:t>
+      </w:r>
+      <w:r>
+        <w:rPr>
+          <w:rFonts w:ascii="Times New Roman" w:hAnsi="Times New Roman" w:cs="Times New Roman"/>
+          <w:sz w:val="22"/>
+          <w:szCs w:val="22"/>
+        </w:rPr>
+        <w:tab/>
+      </w:r>
+      <w:r>
+        <w:rPr>
+          <w:rFonts w:ascii="Times New Roman" w:hAnsi="Times New Roman" w:cs="Times New Roman"/>
+          <w:sz w:val="22"/>
+          <w:szCs w:val="22"/>
+        </w:rPr>
+        <w:t>Catholicism</w:t>
       </w:r>
     </w:p>
     <w:p>
@@ -4184,7 +4946,23 @@
           <w:sz w:val="22"/>
           <w:szCs w:val="22"/>
         </w:rPr>
-        <w:t>PHIL 220 Contemporary Moral Issues</w:t>
+        <w:t xml:space="preserve">RS 285 </w:t>
+      </w:r>
+      <w:r>
+        <w:rPr>
+          <w:rFonts w:ascii="Times New Roman" w:hAnsi="Times New Roman" w:cs="Times New Roman"/>
+          <w:sz w:val="22"/>
+          <w:szCs w:val="22"/>
+        </w:rPr>
+        <w:tab/>
+      </w:r>
+      <w:r>
+        <w:rPr>
+          <w:rFonts w:ascii="Times New Roman" w:hAnsi="Times New Roman" w:cs="Times New Roman"/>
+          <w:sz w:val="22"/>
+          <w:szCs w:val="22"/>
+        </w:rPr>
+        <w:t>The Church in the World</w:t>
       </w:r>
     </w:p>
     <w:p>
@@ -4206,8 +4984,27 @@
           <w:sz w:val="22"/>
           <w:szCs w:val="22"/>
         </w:rPr>
-        <w:t>PHIL 223 Business Ethics</w:t>
-      </w:r>
+        <w:t xml:space="preserve">RS 294 </w:t>
+      </w:r>
+      <w:r>
+        <w:rPr>
+          <w:rFonts w:ascii="Times New Roman" w:hAnsi="Times New Roman" w:cs="Times New Roman"/>
+          <w:sz w:val="22"/>
+          <w:szCs w:val="22"/>
+        </w:rPr>
+        <w:tab/>
+        <w:t xml:space="preserve">Special Topics: Lasallian Life from Beginning to </w:t>
+      </w:r>
+      <w:proofErr w:type="gramStart"/>
+      <w:r>
+        <w:rPr>
+          <w:rFonts w:ascii="Times New Roman" w:hAnsi="Times New Roman" w:cs="Times New Roman"/>
+          <w:sz w:val="22"/>
+          <w:szCs w:val="22"/>
+        </w:rPr>
+        <w:t>Now</w:t>
+      </w:r>
+      <w:proofErr w:type="gramEnd"/>
     </w:p>
     <w:p>
       <w:pPr>
@@ -4228,7 +5025,24 @@
           <w:sz w:val="22"/>
           <w:szCs w:val="22"/>
         </w:rPr>
-        <w:t>PHIL 317 Ancient Philosophy</w:t>
+        <w:lastRenderedPageBreak/>
+        <w:t xml:space="preserve">RS 300 </w:t>
+      </w:r>
+      <w:r>
+        <w:rPr>
+          <w:rFonts w:ascii="Times New Roman" w:hAnsi="Times New Roman" w:cs="Times New Roman"/>
+          <w:sz w:val="22"/>
+          <w:szCs w:val="22"/>
+        </w:rPr>
+        <w:tab/>
+      </w:r>
+      <w:r>
+        <w:rPr>
+          <w:rFonts w:ascii="Times New Roman" w:hAnsi="Times New Roman" w:cs="Times New Roman"/>
+          <w:sz w:val="22"/>
+          <w:szCs w:val="22"/>
+        </w:rPr>
+        <w:t>Jesus Christ</w:t>
       </w:r>
     </w:p>
     <w:p>
@@ -4250,7 +5064,23 @@
           <w:sz w:val="22"/>
           <w:szCs w:val="22"/>
         </w:rPr>
-        <w:t>PHIL 318 Modern Philosophy</w:t>
+        <w:t xml:space="preserve">RS 320 </w:t>
+      </w:r>
+      <w:r>
+        <w:rPr>
+          <w:rFonts w:ascii="Times New Roman" w:hAnsi="Times New Roman" w:cs="Times New Roman"/>
+          <w:sz w:val="22"/>
+          <w:szCs w:val="22"/>
+        </w:rPr>
+        <w:tab/>
+      </w:r>
+      <w:r>
+        <w:rPr>
+          <w:rFonts w:ascii="Times New Roman" w:hAnsi="Times New Roman" w:cs="Times New Roman"/>
+          <w:sz w:val="22"/>
+          <w:szCs w:val="22"/>
+        </w:rPr>
+        <w:t>Religion in America</w:t>
       </w:r>
     </w:p>
     <w:p>
@@ -4272,7 +5102,895 @@
           <w:sz w:val="22"/>
           <w:szCs w:val="22"/>
         </w:rPr>
-        <w:t>PHIL 322 Medical Ethics</w:t>
+        <w:t xml:space="preserve">RS 324 </w:t>
+      </w:r>
+      <w:r>
+        <w:rPr>
+          <w:rFonts w:ascii="Times New Roman" w:hAnsi="Times New Roman" w:cs="Times New Roman"/>
+          <w:sz w:val="22"/>
+          <w:szCs w:val="22"/>
+        </w:rPr>
+        <w:tab/>
+      </w:r>
+      <w:r>
+        <w:rPr>
+          <w:rFonts w:ascii="Times New Roman" w:hAnsi="Times New Roman" w:cs="Times New Roman"/>
+          <w:sz w:val="22"/>
+          <w:szCs w:val="22"/>
+        </w:rPr>
+        <w:t>Christian Spirituality</w:t>
+      </w:r>
+    </w:p>
+    <w:p>
+      <w:pPr>
+        <w:pStyle w:val="ListParagraph"/>
+        <w:numPr>
+          <w:ilvl w:val="0"/>
+          <w:numId w:val="1"/>
+        </w:numPr>
+        <w:rPr>
+          <w:rFonts w:ascii="Times New Roman" w:hAnsi="Times New Roman" w:cs="Times New Roman"/>
+          <w:sz w:val="22"/>
+          <w:szCs w:val="22"/>
+        </w:rPr>
+      </w:pPr>
+      <w:r>
+        <w:rPr>
+          <w:rFonts w:ascii="Times New Roman" w:hAnsi="Times New Roman" w:cs="Times New Roman"/>
+          <w:sz w:val="22"/>
+          <w:szCs w:val="22"/>
+        </w:rPr>
+        <w:t xml:space="preserve">RS 330 </w:t>
+      </w:r>
+      <w:r>
+        <w:rPr>
+          <w:rFonts w:ascii="Times New Roman" w:hAnsi="Times New Roman" w:cs="Times New Roman"/>
+          <w:sz w:val="22"/>
+          <w:szCs w:val="22"/>
+        </w:rPr>
+        <w:tab/>
+      </w:r>
+      <w:r>
+        <w:rPr>
+          <w:rFonts w:ascii="Times New Roman" w:hAnsi="Times New Roman" w:cs="Times New Roman"/>
+          <w:sz w:val="22"/>
+          <w:szCs w:val="22"/>
+        </w:rPr>
+        <w:t>Justice and Society</w:t>
+      </w:r>
+    </w:p>
+    <w:p>
+      <w:pPr>
+        <w:pStyle w:val="ListParagraph"/>
+        <w:numPr>
+          <w:ilvl w:val="0"/>
+          <w:numId w:val="1"/>
+        </w:numPr>
+        <w:rPr>
+          <w:rFonts w:ascii="Times New Roman" w:hAnsi="Times New Roman" w:cs="Times New Roman"/>
+          <w:sz w:val="22"/>
+          <w:szCs w:val="22"/>
+        </w:rPr>
+      </w:pPr>
+      <w:r>
+        <w:rPr>
+          <w:rFonts w:ascii="Times New Roman" w:hAnsi="Times New Roman" w:cs="Times New Roman"/>
+          <w:sz w:val="22"/>
+          <w:szCs w:val="22"/>
+        </w:rPr>
+        <w:t xml:space="preserve">RS 331 </w:t>
+      </w:r>
+      <w:r>
+        <w:rPr>
+          <w:rFonts w:ascii="Times New Roman" w:hAnsi="Times New Roman" w:cs="Times New Roman"/>
+          <w:sz w:val="22"/>
+          <w:szCs w:val="22"/>
+        </w:rPr>
+        <w:tab/>
+      </w:r>
+      <w:r>
+        <w:rPr>
+          <w:rFonts w:ascii="Times New Roman" w:hAnsi="Times New Roman" w:cs="Times New Roman"/>
+          <w:sz w:val="22"/>
+          <w:szCs w:val="22"/>
+        </w:rPr>
+        <w:t>Spirituality of Ethics and Eating</w:t>
+      </w:r>
+    </w:p>
+    <w:p>
+      <w:pPr>
+        <w:pStyle w:val="ListParagraph"/>
+        <w:numPr>
+          <w:ilvl w:val="0"/>
+          <w:numId w:val="1"/>
+        </w:numPr>
+        <w:rPr>
+          <w:rFonts w:ascii="Times New Roman" w:hAnsi="Times New Roman" w:cs="Times New Roman"/>
+          <w:sz w:val="22"/>
+          <w:szCs w:val="22"/>
+        </w:rPr>
+      </w:pPr>
+      <w:r>
+        <w:rPr>
+          <w:rFonts w:ascii="Times New Roman" w:hAnsi="Times New Roman" w:cs="Times New Roman"/>
+          <w:sz w:val="22"/>
+          <w:szCs w:val="22"/>
+        </w:rPr>
+        <w:t xml:space="preserve">RS 340 </w:t>
+      </w:r>
+      <w:r>
+        <w:rPr>
+          <w:rFonts w:ascii="Times New Roman" w:hAnsi="Times New Roman" w:cs="Times New Roman"/>
+          <w:sz w:val="22"/>
+          <w:szCs w:val="22"/>
+        </w:rPr>
+        <w:tab/>
+      </w:r>
+      <w:r>
+        <w:rPr>
+          <w:rFonts w:ascii="Times New Roman" w:hAnsi="Times New Roman" w:cs="Times New Roman"/>
+          <w:sz w:val="22"/>
+          <w:szCs w:val="22"/>
+        </w:rPr>
+        <w:t>African American Theology</w:t>
+      </w:r>
+    </w:p>
+    <w:p>
+      <w:pPr>
+        <w:pStyle w:val="ListParagraph"/>
+        <w:numPr>
+          <w:ilvl w:val="0"/>
+          <w:numId w:val="1"/>
+        </w:numPr>
+        <w:rPr>
+          <w:rFonts w:ascii="Times New Roman" w:hAnsi="Times New Roman" w:cs="Times New Roman"/>
+          <w:sz w:val="22"/>
+          <w:szCs w:val="22"/>
+        </w:rPr>
+      </w:pPr>
+      <w:r>
+        <w:rPr>
+          <w:rFonts w:ascii="Times New Roman" w:hAnsi="Times New Roman" w:cs="Times New Roman"/>
+          <w:sz w:val="22"/>
+          <w:szCs w:val="22"/>
+        </w:rPr>
+        <w:t xml:space="preserve">RS 345 </w:t>
+      </w:r>
+      <w:r>
+        <w:rPr>
+          <w:rFonts w:ascii="Times New Roman" w:hAnsi="Times New Roman" w:cs="Times New Roman"/>
+          <w:sz w:val="22"/>
+          <w:szCs w:val="22"/>
+        </w:rPr>
+        <w:tab/>
+      </w:r>
+      <w:r>
+        <w:rPr>
+          <w:rFonts w:ascii="Times New Roman" w:hAnsi="Times New Roman" w:cs="Times New Roman"/>
+          <w:sz w:val="22"/>
+          <w:szCs w:val="22"/>
+        </w:rPr>
+        <w:t>God, Evil, and Suffering</w:t>
+      </w:r>
+    </w:p>
+    <w:p>
+      <w:pPr>
+        <w:pStyle w:val="ListParagraph"/>
+        <w:numPr>
+          <w:ilvl w:val="0"/>
+          <w:numId w:val="1"/>
+        </w:numPr>
+        <w:rPr>
+          <w:rFonts w:ascii="Times New Roman" w:hAnsi="Times New Roman" w:cs="Times New Roman"/>
+          <w:sz w:val="22"/>
+          <w:szCs w:val="22"/>
+        </w:rPr>
+      </w:pPr>
+      <w:r>
+        <w:rPr>
+          <w:rFonts w:ascii="Times New Roman" w:hAnsi="Times New Roman" w:cs="Times New Roman"/>
+          <w:sz w:val="22"/>
+          <w:szCs w:val="22"/>
+        </w:rPr>
+        <w:t xml:space="preserve">RS 355 </w:t>
+      </w:r>
+      <w:r>
+        <w:rPr>
+          <w:rFonts w:ascii="Times New Roman" w:hAnsi="Times New Roman" w:cs="Times New Roman"/>
+          <w:sz w:val="22"/>
+          <w:szCs w:val="22"/>
+        </w:rPr>
+        <w:tab/>
+      </w:r>
+      <w:r>
+        <w:rPr>
+          <w:rFonts w:ascii="Times New Roman" w:hAnsi="Times New Roman" w:cs="Times New Roman"/>
+          <w:sz w:val="22"/>
+          <w:szCs w:val="22"/>
+        </w:rPr>
+        <w:t>Judaism</w:t>
+      </w:r>
+    </w:p>
+    <w:p>
+      <w:pPr>
+        <w:pStyle w:val="ListParagraph"/>
+        <w:numPr>
+          <w:ilvl w:val="0"/>
+          <w:numId w:val="1"/>
+        </w:numPr>
+        <w:rPr>
+          <w:rFonts w:ascii="Times New Roman" w:hAnsi="Times New Roman" w:cs="Times New Roman"/>
+          <w:sz w:val="22"/>
+          <w:szCs w:val="22"/>
+        </w:rPr>
+      </w:pPr>
+      <w:r>
+        <w:rPr>
+          <w:rFonts w:ascii="Times New Roman" w:hAnsi="Times New Roman" w:cs="Times New Roman"/>
+          <w:sz w:val="22"/>
+          <w:szCs w:val="22"/>
+        </w:rPr>
+        <w:t xml:space="preserve">RS 372 </w:t>
+      </w:r>
+      <w:r>
+        <w:rPr>
+          <w:rFonts w:ascii="Times New Roman" w:hAnsi="Times New Roman" w:cs="Times New Roman"/>
+          <w:sz w:val="22"/>
+          <w:szCs w:val="22"/>
+        </w:rPr>
+        <w:tab/>
+      </w:r>
+      <w:r>
+        <w:rPr>
+          <w:rFonts w:ascii="Times New Roman" w:hAnsi="Times New Roman" w:cs="Times New Roman"/>
+          <w:sz w:val="22"/>
+          <w:szCs w:val="22"/>
+        </w:rPr>
+        <w:t>Women and Christianity</w:t>
+      </w:r>
+    </w:p>
+    <w:p>
+      <w:pPr>
+        <w:pStyle w:val="ListParagraph"/>
+        <w:numPr>
+          <w:ilvl w:val="0"/>
+          <w:numId w:val="1"/>
+        </w:numPr>
+        <w:rPr>
+          <w:rFonts w:ascii="Times New Roman" w:hAnsi="Times New Roman" w:cs="Times New Roman"/>
+          <w:sz w:val="22"/>
+          <w:szCs w:val="22"/>
+        </w:rPr>
+      </w:pPr>
+      <w:r>
+        <w:rPr>
+          <w:rFonts w:ascii="Times New Roman" w:hAnsi="Times New Roman" w:cs="Times New Roman"/>
+          <w:sz w:val="22"/>
+          <w:szCs w:val="22"/>
+        </w:rPr>
+        <w:t xml:space="preserve">RS 377 </w:t>
+      </w:r>
+      <w:r>
+        <w:rPr>
+          <w:rFonts w:ascii="Times New Roman" w:hAnsi="Times New Roman" w:cs="Times New Roman"/>
+          <w:sz w:val="22"/>
+          <w:szCs w:val="22"/>
+        </w:rPr>
+        <w:tab/>
+      </w:r>
+      <w:r>
+        <w:rPr>
+          <w:rFonts w:ascii="Times New Roman" w:hAnsi="Times New Roman" w:cs="Times New Roman"/>
+          <w:sz w:val="22"/>
+          <w:szCs w:val="22"/>
+        </w:rPr>
+        <w:t>Apocalyptic Imagination</w:t>
+      </w:r>
+    </w:p>
+    <w:p>
+      <w:pPr>
+        <w:pStyle w:val="ListParagraph"/>
+        <w:numPr>
+          <w:ilvl w:val="0"/>
+          <w:numId w:val="1"/>
+        </w:numPr>
+        <w:rPr>
+          <w:rFonts w:ascii="Times New Roman" w:hAnsi="Times New Roman" w:cs="Times New Roman"/>
+          <w:sz w:val="22"/>
+          <w:szCs w:val="22"/>
+        </w:rPr>
+      </w:pPr>
+      <w:r>
+        <w:rPr>
+          <w:rFonts w:ascii="Times New Roman" w:hAnsi="Times New Roman" w:cs="Times New Roman"/>
+          <w:sz w:val="22"/>
+          <w:szCs w:val="22"/>
+        </w:rPr>
+        <w:t xml:space="preserve">RS 380 </w:t>
+      </w:r>
+      <w:r>
+        <w:rPr>
+          <w:rFonts w:ascii="Times New Roman" w:hAnsi="Times New Roman" w:cs="Times New Roman"/>
+          <w:sz w:val="22"/>
+          <w:szCs w:val="22"/>
+        </w:rPr>
+        <w:tab/>
+      </w:r>
+      <w:r>
+        <w:rPr>
+          <w:rFonts w:ascii="Times New Roman" w:hAnsi="Times New Roman" w:cs="Times New Roman"/>
+          <w:sz w:val="22"/>
+          <w:szCs w:val="22"/>
+        </w:rPr>
+        <w:t>Paul: His Life and Letters</w:t>
+      </w:r>
+    </w:p>
+    <w:p>
+      <w:pPr>
+        <w:pStyle w:val="ListParagraph"/>
+        <w:numPr>
+          <w:ilvl w:val="0"/>
+          <w:numId w:val="1"/>
+        </w:numPr>
+        <w:rPr>
+          <w:rFonts w:ascii="Times New Roman" w:hAnsi="Times New Roman" w:cs="Times New Roman"/>
+          <w:sz w:val="22"/>
+          <w:szCs w:val="22"/>
+        </w:rPr>
+      </w:pPr>
+      <w:r>
+        <w:rPr>
+          <w:rFonts w:ascii="Times New Roman" w:hAnsi="Times New Roman" w:cs="Times New Roman"/>
+          <w:sz w:val="22"/>
+          <w:szCs w:val="22"/>
+        </w:rPr>
+        <w:t xml:space="preserve">RS 385 </w:t>
+      </w:r>
+      <w:r>
+        <w:rPr>
+          <w:rFonts w:ascii="Times New Roman" w:hAnsi="Times New Roman" w:cs="Times New Roman"/>
+          <w:sz w:val="22"/>
+          <w:szCs w:val="22"/>
+        </w:rPr>
+        <w:tab/>
+      </w:r>
+      <w:r>
+        <w:rPr>
+          <w:rFonts w:ascii="Times New Roman" w:hAnsi="Times New Roman" w:cs="Times New Roman"/>
+          <w:sz w:val="22"/>
+          <w:szCs w:val="22"/>
+        </w:rPr>
+        <w:t>The Gospels</w:t>
+      </w:r>
+    </w:p>
+    <w:p>
+      <w:pPr>
+        <w:pStyle w:val="ListParagraph"/>
+        <w:numPr>
+          <w:ilvl w:val="0"/>
+          <w:numId w:val="1"/>
+        </w:numPr>
+        <w:rPr>
+          <w:rFonts w:ascii="Times New Roman" w:hAnsi="Times New Roman" w:cs="Times New Roman"/>
+          <w:sz w:val="22"/>
+          <w:szCs w:val="22"/>
+        </w:rPr>
+      </w:pPr>
+      <w:r>
+        <w:rPr>
+          <w:rFonts w:ascii="Times New Roman" w:hAnsi="Times New Roman" w:cs="Times New Roman"/>
+          <w:sz w:val="22"/>
+          <w:szCs w:val="22"/>
+        </w:rPr>
+        <w:t>RS 392</w:t>
+      </w:r>
+      <w:r>
+        <w:rPr>
+          <w:rFonts w:ascii="Times New Roman" w:hAnsi="Times New Roman" w:cs="Times New Roman"/>
+          <w:sz w:val="22"/>
+          <w:szCs w:val="22"/>
+        </w:rPr>
+        <w:tab/>
+        <w:t>Special Topics: The Rich Gift of Love</w:t>
+      </w:r>
+    </w:p>
+    <w:p>
+      <w:pPr>
+        <w:pStyle w:val="ListParagraph"/>
+        <w:numPr>
+          <w:ilvl w:val="0"/>
+          <w:numId w:val="1"/>
+        </w:numPr>
+        <w:rPr>
+          <w:rFonts w:ascii="Times New Roman" w:hAnsi="Times New Roman" w:cs="Times New Roman"/>
+          <w:sz w:val="22"/>
+          <w:szCs w:val="22"/>
+        </w:rPr>
+      </w:pPr>
+      <w:r>
+        <w:rPr>
+          <w:rFonts w:ascii="Times New Roman" w:hAnsi="Times New Roman" w:cs="Times New Roman"/>
+          <w:sz w:val="22"/>
+          <w:szCs w:val="22"/>
+        </w:rPr>
+        <w:t xml:space="preserve">RS 420 </w:t>
+      </w:r>
+      <w:r>
+        <w:rPr>
+          <w:rFonts w:ascii="Times New Roman" w:hAnsi="Times New Roman" w:cs="Times New Roman"/>
+          <w:sz w:val="22"/>
+          <w:szCs w:val="22"/>
+        </w:rPr>
+        <w:tab/>
+      </w:r>
+      <w:r>
+        <w:rPr>
+          <w:rFonts w:ascii="Times New Roman" w:hAnsi="Times New Roman" w:cs="Times New Roman"/>
+          <w:sz w:val="22"/>
+          <w:szCs w:val="22"/>
+        </w:rPr>
+        <w:t>Catholic Spirituality</w:t>
+      </w:r>
+    </w:p>
+    <w:p>
+      <w:pPr>
+        <w:pStyle w:val="ListParagraph"/>
+        <w:numPr>
+          <w:ilvl w:val="0"/>
+          <w:numId w:val="1"/>
+        </w:numPr>
+        <w:rPr>
+          <w:rFonts w:ascii="Times New Roman" w:hAnsi="Times New Roman" w:cs="Times New Roman"/>
+          <w:sz w:val="22"/>
+          <w:szCs w:val="22"/>
+        </w:rPr>
+      </w:pPr>
+      <w:r>
+        <w:rPr>
+          <w:rFonts w:ascii="Times New Roman" w:hAnsi="Times New Roman" w:cs="Times New Roman"/>
+          <w:sz w:val="22"/>
+          <w:szCs w:val="22"/>
+        </w:rPr>
+        <w:t xml:space="preserve">RS 440 </w:t>
+      </w:r>
+      <w:r>
+        <w:rPr>
+          <w:rFonts w:ascii="Times New Roman" w:hAnsi="Times New Roman" w:cs="Times New Roman"/>
+          <w:sz w:val="22"/>
+          <w:szCs w:val="22"/>
+        </w:rPr>
+        <w:tab/>
+        <w:t>Christology</w:t>
+      </w:r>
+    </w:p>
+    <w:p>
+      <w:pPr>
+        <w:pStyle w:val="ListParagraph"/>
+        <w:numPr>
+          <w:ilvl w:val="0"/>
+          <w:numId w:val="1"/>
+        </w:numPr>
+        <w:rPr>
+          <w:rFonts w:ascii="Times New Roman" w:hAnsi="Times New Roman" w:cs="Times New Roman"/>
+          <w:sz w:val="22"/>
+          <w:szCs w:val="22"/>
+        </w:rPr>
+      </w:pPr>
+      <w:r>
+        <w:rPr>
+          <w:rFonts w:ascii="Times New Roman" w:hAnsi="Times New Roman" w:cs="Times New Roman"/>
+          <w:sz w:val="22"/>
+          <w:szCs w:val="22"/>
+        </w:rPr>
+        <w:t xml:space="preserve">RS 460 </w:t>
+      </w:r>
+      <w:r>
+        <w:rPr>
+          <w:rFonts w:ascii="Times New Roman" w:hAnsi="Times New Roman" w:cs="Times New Roman"/>
+          <w:sz w:val="22"/>
+          <w:szCs w:val="22"/>
+        </w:rPr>
+        <w:tab/>
+      </w:r>
+      <w:r>
+        <w:rPr>
+          <w:rFonts w:ascii="Times New Roman" w:hAnsi="Times New Roman" w:cs="Times New Roman"/>
+          <w:sz w:val="22"/>
+          <w:szCs w:val="22"/>
+        </w:rPr>
+        <w:t>Moral Theology</w:t>
+      </w:r>
+    </w:p>
+    <w:p>
+      <w:pPr>
+        <w:pStyle w:val="ListParagraph"/>
+        <w:numPr>
+          <w:ilvl w:val="0"/>
+          <w:numId w:val="1"/>
+        </w:numPr>
+        <w:rPr>
+          <w:rFonts w:ascii="Times New Roman" w:hAnsi="Times New Roman" w:cs="Times New Roman"/>
+          <w:sz w:val="22"/>
+          <w:szCs w:val="22"/>
+        </w:rPr>
+      </w:pPr>
+      <w:r>
+        <w:rPr>
+          <w:rFonts w:ascii="Times New Roman" w:hAnsi="Times New Roman" w:cs="Times New Roman"/>
+          <w:sz w:val="22"/>
+          <w:szCs w:val="22"/>
+        </w:rPr>
+        <w:t>RS 490</w:t>
+      </w:r>
+      <w:r>
+        <w:rPr>
+          <w:rFonts w:ascii="Times New Roman" w:hAnsi="Times New Roman" w:cs="Times New Roman"/>
+          <w:sz w:val="22"/>
+          <w:szCs w:val="22"/>
+        </w:rPr>
+        <w:tab/>
+        <w:t>Ecclesiology and Ministry</w:t>
+      </w:r>
+    </w:p>
+    <w:p>
+      <w:pPr>
+        <w:pStyle w:val="ListParagraph"/>
+        <w:numPr>
+          <w:ilvl w:val="0"/>
+          <w:numId w:val="1"/>
+        </w:numPr>
+        <w:rPr>
+          <w:rFonts w:ascii="Times New Roman" w:hAnsi="Times New Roman" w:cs="Times New Roman"/>
+          <w:sz w:val="22"/>
+          <w:szCs w:val="22"/>
+        </w:rPr>
+      </w:pPr>
+      <w:r>
+        <w:rPr>
+          <w:rFonts w:ascii="Times New Roman" w:hAnsi="Times New Roman" w:cs="Times New Roman"/>
+          <w:sz w:val="22"/>
+          <w:szCs w:val="22"/>
+        </w:rPr>
+        <w:t xml:space="preserve">PHIL 201 </w:t>
+      </w:r>
+      <w:r>
+        <w:rPr>
+          <w:rFonts w:ascii="Times New Roman" w:hAnsi="Times New Roman" w:cs="Times New Roman"/>
+          <w:sz w:val="22"/>
+          <w:szCs w:val="22"/>
+        </w:rPr>
+        <w:tab/>
+      </w:r>
+      <w:r>
+        <w:rPr>
+          <w:rFonts w:ascii="Times New Roman" w:hAnsi="Times New Roman" w:cs="Times New Roman"/>
+          <w:sz w:val="22"/>
+          <w:szCs w:val="22"/>
+        </w:rPr>
+        <w:t>Introduction to Logic</w:t>
+      </w:r>
+    </w:p>
+    <w:p>
+      <w:pPr>
+        <w:pStyle w:val="ListParagraph"/>
+        <w:numPr>
+          <w:ilvl w:val="0"/>
+          <w:numId w:val="1"/>
+        </w:numPr>
+        <w:rPr>
+          <w:rFonts w:ascii="Times New Roman" w:hAnsi="Times New Roman" w:cs="Times New Roman"/>
+          <w:sz w:val="22"/>
+          <w:szCs w:val="22"/>
+        </w:rPr>
+      </w:pPr>
+      <w:r>
+        <w:rPr>
+          <w:rFonts w:ascii="Times New Roman" w:hAnsi="Times New Roman" w:cs="Times New Roman"/>
+          <w:sz w:val="22"/>
+          <w:szCs w:val="22"/>
+        </w:rPr>
+        <w:t xml:space="preserve">PHIL 220 </w:t>
+      </w:r>
+      <w:r>
+        <w:rPr>
+          <w:rFonts w:ascii="Times New Roman" w:hAnsi="Times New Roman" w:cs="Times New Roman"/>
+          <w:sz w:val="22"/>
+          <w:szCs w:val="22"/>
+        </w:rPr>
+        <w:tab/>
+      </w:r>
+      <w:r>
+        <w:rPr>
+          <w:rFonts w:ascii="Times New Roman" w:hAnsi="Times New Roman" w:cs="Times New Roman"/>
+          <w:sz w:val="22"/>
+          <w:szCs w:val="22"/>
+        </w:rPr>
+        <w:t>Contemporary Moral Issues</w:t>
+      </w:r>
+    </w:p>
+    <w:p>
+      <w:pPr>
+        <w:pStyle w:val="ListParagraph"/>
+        <w:numPr>
+          <w:ilvl w:val="0"/>
+          <w:numId w:val="1"/>
+        </w:numPr>
+        <w:rPr>
+          <w:rFonts w:ascii="Times New Roman" w:hAnsi="Times New Roman" w:cs="Times New Roman"/>
+          <w:sz w:val="22"/>
+          <w:szCs w:val="22"/>
+        </w:rPr>
+      </w:pPr>
+      <w:r>
+        <w:rPr>
+          <w:rFonts w:ascii="Times New Roman" w:hAnsi="Times New Roman" w:cs="Times New Roman"/>
+          <w:sz w:val="22"/>
+          <w:szCs w:val="22"/>
+        </w:rPr>
+        <w:t xml:space="preserve">PHIL 223 </w:t>
+      </w:r>
+      <w:r>
+        <w:rPr>
+          <w:rFonts w:ascii="Times New Roman" w:hAnsi="Times New Roman" w:cs="Times New Roman"/>
+          <w:sz w:val="22"/>
+          <w:szCs w:val="22"/>
+        </w:rPr>
+        <w:tab/>
+      </w:r>
+      <w:r>
+        <w:rPr>
+          <w:rFonts w:ascii="Times New Roman" w:hAnsi="Times New Roman" w:cs="Times New Roman"/>
+          <w:sz w:val="22"/>
+          <w:szCs w:val="22"/>
+        </w:rPr>
+        <w:t>Business Ethics</w:t>
+      </w:r>
+    </w:p>
+    <w:p>
+      <w:pPr>
+        <w:pStyle w:val="ListParagraph"/>
+        <w:numPr>
+          <w:ilvl w:val="0"/>
+          <w:numId w:val="1"/>
+        </w:numPr>
+        <w:rPr>
+          <w:rFonts w:ascii="Times New Roman" w:hAnsi="Times New Roman" w:cs="Times New Roman"/>
+          <w:sz w:val="22"/>
+          <w:szCs w:val="22"/>
+        </w:rPr>
+      </w:pPr>
+      <w:r>
+        <w:rPr>
+          <w:rFonts w:ascii="Times New Roman" w:hAnsi="Times New Roman" w:cs="Times New Roman"/>
+          <w:sz w:val="22"/>
+          <w:szCs w:val="22"/>
+        </w:rPr>
+        <w:t xml:space="preserve">PHIL 317 </w:t>
+      </w:r>
+      <w:r>
+        <w:rPr>
+          <w:rFonts w:ascii="Times New Roman" w:hAnsi="Times New Roman" w:cs="Times New Roman"/>
+          <w:sz w:val="22"/>
+          <w:szCs w:val="22"/>
+        </w:rPr>
+        <w:tab/>
+      </w:r>
+      <w:r>
+        <w:rPr>
+          <w:rFonts w:ascii="Times New Roman" w:hAnsi="Times New Roman" w:cs="Times New Roman"/>
+          <w:sz w:val="22"/>
+          <w:szCs w:val="22"/>
+        </w:rPr>
+        <w:t>Ancient Philosophy</w:t>
+      </w:r>
+    </w:p>
+    <w:p>
+      <w:pPr>
+        <w:pStyle w:val="ListParagraph"/>
+        <w:numPr>
+          <w:ilvl w:val="0"/>
+          <w:numId w:val="1"/>
+        </w:numPr>
+        <w:rPr>
+          <w:rFonts w:ascii="Times New Roman" w:hAnsi="Times New Roman" w:cs="Times New Roman"/>
+          <w:sz w:val="22"/>
+          <w:szCs w:val="22"/>
+        </w:rPr>
+      </w:pPr>
+      <w:r>
+        <w:rPr>
+          <w:rFonts w:ascii="Times New Roman" w:hAnsi="Times New Roman" w:cs="Times New Roman"/>
+          <w:sz w:val="22"/>
+          <w:szCs w:val="22"/>
+        </w:rPr>
+        <w:t xml:space="preserve">PHIL 318 </w:t>
+      </w:r>
+      <w:r>
+        <w:rPr>
+          <w:rFonts w:ascii="Times New Roman" w:hAnsi="Times New Roman" w:cs="Times New Roman"/>
+          <w:sz w:val="22"/>
+          <w:szCs w:val="22"/>
+        </w:rPr>
+        <w:tab/>
+      </w:r>
+      <w:r>
+        <w:rPr>
+          <w:rFonts w:ascii="Times New Roman" w:hAnsi="Times New Roman" w:cs="Times New Roman"/>
+          <w:sz w:val="22"/>
+          <w:szCs w:val="22"/>
+        </w:rPr>
+        <w:t>Modern Philosophy</w:t>
+      </w:r>
+    </w:p>
+    <w:p>
+      <w:pPr>
+        <w:pStyle w:val="ListParagraph"/>
+        <w:numPr>
+          <w:ilvl w:val="0"/>
+          <w:numId w:val="1"/>
+        </w:numPr>
+        <w:rPr>
+          <w:rFonts w:ascii="Times New Roman" w:hAnsi="Times New Roman" w:cs="Times New Roman"/>
+          <w:sz w:val="22"/>
+          <w:szCs w:val="22"/>
+        </w:rPr>
+      </w:pPr>
+      <w:r>
+        <w:rPr>
+          <w:rFonts w:ascii="Times New Roman" w:hAnsi="Times New Roman" w:cs="Times New Roman"/>
+          <w:sz w:val="22"/>
+          <w:szCs w:val="22"/>
+        </w:rPr>
+        <w:t xml:space="preserve">PHIL 322 </w:t>
+      </w:r>
+      <w:r>
+        <w:rPr>
+          <w:rFonts w:ascii="Times New Roman" w:hAnsi="Times New Roman" w:cs="Times New Roman"/>
+          <w:sz w:val="22"/>
+          <w:szCs w:val="22"/>
+        </w:rPr>
+        <w:tab/>
+      </w:r>
+      <w:r>
+        <w:rPr>
+          <w:rFonts w:ascii="Times New Roman" w:hAnsi="Times New Roman" w:cs="Times New Roman"/>
+          <w:sz w:val="22"/>
+          <w:szCs w:val="22"/>
+        </w:rPr>
+        <w:t>Medical Ethics</w:t>
+      </w:r>
+    </w:p>
+    <w:p>
+      <w:pPr>
+        <w:pStyle w:val="ListParagraph"/>
+        <w:numPr>
+          <w:ilvl w:val="0"/>
+          <w:numId w:val="1"/>
+        </w:numPr>
+        <w:rPr>
+          <w:rFonts w:ascii="Times New Roman" w:hAnsi="Times New Roman" w:cs="Times New Roman"/>
+          <w:sz w:val="22"/>
+          <w:szCs w:val="22"/>
+        </w:rPr>
+      </w:pPr>
+      <w:r>
+        <w:rPr>
+          <w:rFonts w:ascii="Times New Roman" w:hAnsi="Times New Roman" w:cs="Times New Roman"/>
+          <w:sz w:val="22"/>
+          <w:szCs w:val="22"/>
+        </w:rPr>
+        <w:t>MACS 610</w:t>
+      </w:r>
+      <w:r>
+        <w:rPr>
+          <w:rFonts w:ascii="Times New Roman" w:hAnsi="Times New Roman" w:cs="Times New Roman"/>
+          <w:sz w:val="22"/>
+          <w:szCs w:val="22"/>
+        </w:rPr>
+        <w:tab/>
+        <w:t xml:space="preserve">Catholic Biblical Studies </w:t>
+      </w:r>
+      <w:r>
+        <w:rPr>
+          <w:rFonts w:ascii="Times New Roman" w:hAnsi="Times New Roman" w:cs="Times New Roman"/>
+          <w:i/>
+          <w:iCs/>
+          <w:sz w:val="22"/>
+          <w:szCs w:val="22"/>
+        </w:rPr>
+        <w:t>(Graduate Course)</w:t>
+      </w:r>
+    </w:p>
+    <w:p>
+      <w:pPr>
+        <w:pStyle w:val="ListParagraph"/>
+        <w:numPr>
+          <w:ilvl w:val="0"/>
+          <w:numId w:val="1"/>
+        </w:numPr>
+        <w:rPr>
+          <w:rFonts w:ascii="Times New Roman" w:hAnsi="Times New Roman" w:cs="Times New Roman"/>
+          <w:sz w:val="22"/>
+          <w:szCs w:val="22"/>
+        </w:rPr>
+      </w:pPr>
+      <w:r>
+        <w:rPr>
+          <w:rFonts w:ascii="Times New Roman" w:hAnsi="Times New Roman" w:cs="Times New Roman"/>
+          <w:sz w:val="22"/>
+          <w:szCs w:val="22"/>
+        </w:rPr>
+        <w:t xml:space="preserve">MACS 660 </w:t>
+      </w:r>
+      <w:r>
+        <w:rPr>
+          <w:rFonts w:ascii="Times New Roman" w:hAnsi="Times New Roman" w:cs="Times New Roman"/>
+          <w:sz w:val="22"/>
+          <w:szCs w:val="22"/>
+        </w:rPr>
+        <w:tab/>
+        <w:t xml:space="preserve">Moral Theology </w:t>
+      </w:r>
+      <w:r>
+        <w:rPr>
+          <w:rFonts w:ascii="Times New Roman" w:hAnsi="Times New Roman" w:cs="Times New Roman"/>
+          <w:i/>
+          <w:iCs/>
+          <w:sz w:val="22"/>
+          <w:szCs w:val="22"/>
+        </w:rPr>
+        <w:t>(Graduate Course)</w:t>
+      </w:r>
+    </w:p>
+    <w:p>
+      <w:pPr>
+        <w:pStyle w:val="ListParagraph"/>
+        <w:numPr>
+          <w:ilvl w:val="0"/>
+          <w:numId w:val="1"/>
+        </w:numPr>
+        <w:rPr>
+          <w:rFonts w:ascii="Times New Roman" w:hAnsi="Times New Roman" w:cs="Times New Roman"/>
+          <w:sz w:val="22"/>
+          <w:szCs w:val="22"/>
+        </w:rPr>
+      </w:pPr>
+      <w:r>
+        <w:rPr>
+          <w:rFonts w:ascii="Times New Roman" w:hAnsi="Times New Roman" w:cs="Times New Roman"/>
+          <w:sz w:val="22"/>
+          <w:szCs w:val="22"/>
+        </w:rPr>
+        <w:t>MACS 699</w:t>
+      </w:r>
+      <w:r>
+        <w:rPr>
+          <w:rFonts w:ascii="Times New Roman" w:hAnsi="Times New Roman" w:cs="Times New Roman"/>
+          <w:sz w:val="22"/>
+          <w:szCs w:val="22"/>
+        </w:rPr>
+        <w:tab/>
+        <w:t>Thesis</w:t>
+      </w:r>
+      <w:r>
+        <w:rPr>
+          <w:rFonts w:ascii="Times New Roman" w:hAnsi="Times New Roman" w:cs="Times New Roman"/>
+          <w:i/>
+          <w:iCs/>
+          <w:sz w:val="22"/>
+          <w:szCs w:val="22"/>
+        </w:rPr>
+        <w:t xml:space="preserve"> </w:t>
+      </w:r>
+      <w:r>
+        <w:rPr>
+          <w:rFonts w:ascii="Times New Roman" w:hAnsi="Times New Roman" w:cs="Times New Roman"/>
+          <w:i/>
+          <w:iCs/>
+          <w:sz w:val="22"/>
+          <w:szCs w:val="22"/>
+        </w:rPr>
+        <w:t>(Graduate Course)</w:t>
       </w:r>
     </w:p>
     <w:p>
@@ -4396,8 +6114,23 @@
           <w:sz w:val="22"/>
           <w:szCs w:val="22"/>
         </w:rPr>
-        <w:lastRenderedPageBreak/>
-        <w:t>TRS 357 Catechesis</w:t>
+        <w:t xml:space="preserve">TRS 357 </w:t>
+      </w:r>
+      <w:r>
+        <w:rPr>
+          <w:rFonts w:ascii="Times New Roman" w:hAnsi="Times New Roman" w:cs="Times New Roman"/>
+          <w:sz w:val="22"/>
+          <w:szCs w:val="22"/>
+        </w:rPr>
+        <w:tab/>
+      </w:r>
+      <w:r>
+        <w:rPr>
+          <w:rFonts w:ascii="Times New Roman" w:hAnsi="Times New Roman" w:cs="Times New Roman"/>
+          <w:sz w:val="22"/>
+          <w:szCs w:val="22"/>
+        </w:rPr>
+        <w:t>Catechesis</w:t>
       </w:r>
     </w:p>
     <w:p>
@@ -4528,7 +6261,23 @@
           <w:sz w:val="22"/>
           <w:szCs w:val="22"/>
         </w:rPr>
-        <w:t xml:space="preserve"> Introduction to the Comparative Study of Religion</w:t>
+        <w:t xml:space="preserve"> </w:t>
+      </w:r>
+      <w:r>
+        <w:rPr>
+          <w:rFonts w:ascii="Times New Roman" w:hAnsi="Times New Roman" w:cs="Times New Roman"/>
+          <w:sz w:val="22"/>
+          <w:szCs w:val="22"/>
+        </w:rPr>
+        <w:tab/>
+      </w:r>
+      <w:r>
+        <w:rPr>
+          <w:rFonts w:ascii="Times New Roman" w:hAnsi="Times New Roman" w:cs="Times New Roman"/>
+          <w:sz w:val="22"/>
+          <w:szCs w:val="22"/>
+        </w:rPr>
+        <w:t>Introduction to the Comparative Study of Religion</w:t>
       </w:r>
     </w:p>
     <w:p>
@@ -4558,7 +6307,23 @@
           <w:sz w:val="22"/>
           <w:szCs w:val="22"/>
         </w:rPr>
-        <w:t xml:space="preserve"> Mary in Christian Theology</w:t>
+        <w:t xml:space="preserve"> </w:t>
+      </w:r>
+      <w:r>
+        <w:rPr>
+          <w:rFonts w:ascii="Times New Roman" w:hAnsi="Times New Roman" w:cs="Times New Roman"/>
+          <w:sz w:val="22"/>
+          <w:szCs w:val="22"/>
+        </w:rPr>
+        <w:tab/>
+      </w:r>
+      <w:r>
+        <w:rPr>
+          <w:rFonts w:ascii="Times New Roman" w:hAnsi="Times New Roman" w:cs="Times New Roman"/>
+          <w:sz w:val="22"/>
+          <w:szCs w:val="22"/>
+        </w:rPr>
+        <w:t>Mary in Christian Theology</w:t>
       </w:r>
     </w:p>
     <w:p>
@@ -4588,7 +6353,23 @@
           <w:sz w:val="22"/>
           <w:szCs w:val="22"/>
         </w:rPr>
-        <w:t xml:space="preserve"> Introduction to Theology</w:t>
+        <w:t xml:space="preserve"> </w:t>
+      </w:r>
+      <w:r>
+        <w:rPr>
+          <w:rFonts w:ascii="Times New Roman" w:hAnsi="Times New Roman" w:cs="Times New Roman"/>
+          <w:sz w:val="22"/>
+          <w:szCs w:val="22"/>
+        </w:rPr>
+        <w:tab/>
+      </w:r>
+      <w:r>
+        <w:rPr>
+          <w:rFonts w:ascii="Times New Roman" w:hAnsi="Times New Roman" w:cs="Times New Roman"/>
+          <w:sz w:val="22"/>
+          <w:szCs w:val="22"/>
+        </w:rPr>
+        <w:t>Introduction to Theology</w:t>
       </w:r>
     </w:p>
     <w:p>
@@ -4610,7 +6391,23 @@
           <w:sz w:val="22"/>
           <w:szCs w:val="22"/>
         </w:rPr>
-        <w:t>RELS 115 Angels and Demons</w:t>
+        <w:t xml:space="preserve">RELS 115 </w:t>
+      </w:r>
+      <w:r>
+        <w:rPr>
+          <w:rFonts w:ascii="Times New Roman" w:hAnsi="Times New Roman" w:cs="Times New Roman"/>
+          <w:sz w:val="22"/>
+          <w:szCs w:val="22"/>
+        </w:rPr>
+        <w:tab/>
+      </w:r>
+      <w:r>
+        <w:rPr>
+          <w:rFonts w:ascii="Times New Roman" w:hAnsi="Times New Roman" w:cs="Times New Roman"/>
+          <w:sz w:val="22"/>
+          <w:szCs w:val="22"/>
+        </w:rPr>
+        <w:t>Angels and Demons</w:t>
       </w:r>
     </w:p>
     <w:p>
@@ -4640,7 +6437,23 @@
           <w:sz w:val="22"/>
           <w:szCs w:val="22"/>
         </w:rPr>
-        <w:t xml:space="preserve"> Catholicism</w:t>
+        <w:t xml:space="preserve"> </w:t>
+      </w:r>
+      <w:r>
+        <w:rPr>
+          <w:rFonts w:ascii="Times New Roman" w:hAnsi="Times New Roman" w:cs="Times New Roman"/>
+          <w:sz w:val="22"/>
+          <w:szCs w:val="22"/>
+        </w:rPr>
+        <w:tab/>
+      </w:r>
+      <w:r>
+        <w:rPr>
+          <w:rFonts w:ascii="Times New Roman" w:hAnsi="Times New Roman" w:cs="Times New Roman"/>
+          <w:sz w:val="22"/>
+          <w:szCs w:val="22"/>
+        </w:rPr>
+        <w:t>Catholicism</w:t>
       </w:r>
     </w:p>
     <w:p>
@@ -4670,7 +6483,23 @@
           <w:sz w:val="22"/>
           <w:szCs w:val="22"/>
         </w:rPr>
-        <w:t xml:space="preserve"> Understanding Jesus</w:t>
+        <w:t xml:space="preserve"> </w:t>
+      </w:r>
+      <w:r>
+        <w:rPr>
+          <w:rFonts w:ascii="Times New Roman" w:hAnsi="Times New Roman" w:cs="Times New Roman"/>
+          <w:sz w:val="22"/>
+          <w:szCs w:val="22"/>
+        </w:rPr>
+        <w:tab/>
+      </w:r>
+      <w:r>
+        <w:rPr>
+          <w:rFonts w:ascii="Times New Roman" w:hAnsi="Times New Roman" w:cs="Times New Roman"/>
+          <w:sz w:val="22"/>
+          <w:szCs w:val="22"/>
+        </w:rPr>
+        <w:t>Understanding Jesus</w:t>
       </w:r>
     </w:p>
     <w:p>
@@ -4700,7 +6529,23 @@
           <w:sz w:val="22"/>
           <w:szCs w:val="22"/>
         </w:rPr>
-        <w:t>1 Contemporary Christian Morality</w:t>
+        <w:t xml:space="preserve">1 </w:t>
+      </w:r>
+      <w:r>
+        <w:rPr>
+          <w:rFonts w:ascii="Times New Roman" w:hAnsi="Times New Roman" w:cs="Times New Roman"/>
+          <w:sz w:val="22"/>
+          <w:szCs w:val="22"/>
+        </w:rPr>
+        <w:tab/>
+      </w:r>
+      <w:r>
+        <w:rPr>
+          <w:rFonts w:ascii="Times New Roman" w:hAnsi="Times New Roman" w:cs="Times New Roman"/>
+          <w:sz w:val="22"/>
+          <w:szCs w:val="22"/>
+        </w:rPr>
+        <w:t>Contemporary Christian Morality</w:t>
       </w:r>
     </w:p>
     <w:p>
@@ -4722,7 +6567,23 @@
           <w:sz w:val="22"/>
           <w:szCs w:val="22"/>
         </w:rPr>
-        <w:t>RELS 143 Social Ethics</w:t>
+        <w:t xml:space="preserve">RELS 143 </w:t>
+      </w:r>
+      <w:r>
+        <w:rPr>
+          <w:rFonts w:ascii="Times New Roman" w:hAnsi="Times New Roman" w:cs="Times New Roman"/>
+          <w:sz w:val="22"/>
+          <w:szCs w:val="22"/>
+        </w:rPr>
+        <w:tab/>
+      </w:r>
+      <w:r>
+        <w:rPr>
+          <w:rFonts w:ascii="Times New Roman" w:hAnsi="Times New Roman" w:cs="Times New Roman"/>
+          <w:sz w:val="22"/>
+          <w:szCs w:val="22"/>
+        </w:rPr>
+        <w:t>Social Ethics</w:t>
       </w:r>
     </w:p>
     <w:p>
@@ -4752,6 +6613,14 @@
           <w:sz w:val="22"/>
           <w:szCs w:val="22"/>
         </w:rPr>
+        <w:tab/>
+      </w:r>
+      <w:r>
+        <w:rPr>
+          <w:rFonts w:ascii="Times New Roman" w:hAnsi="Times New Roman" w:cs="Times New Roman"/>
+          <w:sz w:val="22"/>
+          <w:szCs w:val="22"/>
+        </w:rPr>
         <w:t>Judaism</w:t>
       </w:r>
     </w:p>
@@ -4774,7 +6643,23 @@
           <w:sz w:val="22"/>
           <w:szCs w:val="22"/>
         </w:rPr>
-        <w:t>RELS 149 Judaism in the Time of Jesus</w:t>
+        <w:t xml:space="preserve">RELS 149 </w:t>
+      </w:r>
+      <w:r>
+        <w:rPr>
+          <w:rFonts w:ascii="Times New Roman" w:hAnsi="Times New Roman" w:cs="Times New Roman"/>
+          <w:sz w:val="22"/>
+          <w:szCs w:val="22"/>
+        </w:rPr>
+        <w:tab/>
+      </w:r>
+      <w:r>
+        <w:rPr>
+          <w:rFonts w:ascii="Times New Roman" w:hAnsi="Times New Roman" w:cs="Times New Roman"/>
+          <w:sz w:val="22"/>
+          <w:szCs w:val="22"/>
+        </w:rPr>
+        <w:t>Judaism in the Time of Jesus</w:t>
       </w:r>
     </w:p>
     <w:p>
@@ -4796,7 +6681,23 @@
           <w:sz w:val="22"/>
           <w:szCs w:val="22"/>
         </w:rPr>
-        <w:t>RELS 190 History of the Early Church</w:t>
+        <w:t xml:space="preserve">RELS 190 </w:t>
+      </w:r>
+      <w:r>
+        <w:rPr>
+          <w:rFonts w:ascii="Times New Roman" w:hAnsi="Times New Roman" w:cs="Times New Roman"/>
+          <w:sz w:val="22"/>
+          <w:szCs w:val="22"/>
+        </w:rPr>
+        <w:tab/>
+      </w:r>
+      <w:r>
+        <w:rPr>
+          <w:rFonts w:ascii="Times New Roman" w:hAnsi="Times New Roman" w:cs="Times New Roman"/>
+          <w:sz w:val="22"/>
+          <w:szCs w:val="22"/>
+        </w:rPr>
+        <w:t>History of the Early Church</w:t>
       </w:r>
     </w:p>
     <w:p>
@@ -4818,7 +6719,23 @@
           <w:sz w:val="22"/>
           <w:szCs w:val="22"/>
         </w:rPr>
-        <w:t>RELS 203 Death &amp; Afterlife</w:t>
+        <w:t xml:space="preserve">RELS 203 </w:t>
+      </w:r>
+      <w:r>
+        <w:rPr>
+          <w:rFonts w:ascii="Times New Roman" w:hAnsi="Times New Roman" w:cs="Times New Roman"/>
+          <w:sz w:val="22"/>
+          <w:szCs w:val="22"/>
+        </w:rPr>
+        <w:tab/>
+      </w:r>
+      <w:r>
+        <w:rPr>
+          <w:rFonts w:ascii="Times New Roman" w:hAnsi="Times New Roman" w:cs="Times New Roman"/>
+          <w:sz w:val="22"/>
+          <w:szCs w:val="22"/>
+        </w:rPr>
+        <w:t>Death &amp; Afterlife</w:t>
       </w:r>
     </w:p>
     <w:p>
@@ -4840,7 +6757,23 @@
           <w:sz w:val="22"/>
           <w:szCs w:val="22"/>
         </w:rPr>
-        <w:t>RELS 219 Christian Prayer in Theory in Practice</w:t>
+        <w:t xml:space="preserve">RELS 219 </w:t>
+      </w:r>
+      <w:r>
+        <w:rPr>
+          <w:rFonts w:ascii="Times New Roman" w:hAnsi="Times New Roman" w:cs="Times New Roman"/>
+          <w:sz w:val="22"/>
+          <w:szCs w:val="22"/>
+        </w:rPr>
+        <w:tab/>
+      </w:r>
+      <w:r>
+        <w:rPr>
+          <w:rFonts w:ascii="Times New Roman" w:hAnsi="Times New Roman" w:cs="Times New Roman"/>
+          <w:sz w:val="22"/>
+          <w:szCs w:val="22"/>
+        </w:rPr>
+        <w:t>Christian Prayer in Theory in Practice</w:t>
       </w:r>
     </w:p>
     <w:p>
@@ -4862,7 +6795,23 @@
           <w:sz w:val="22"/>
           <w:szCs w:val="22"/>
         </w:rPr>
-        <w:t>RELS 230 Theological Perspectives on Medical Ethics</w:t>
+        <w:t xml:space="preserve">RELS 230 </w:t>
+      </w:r>
+      <w:r>
+        <w:rPr>
+          <w:rFonts w:ascii="Times New Roman" w:hAnsi="Times New Roman" w:cs="Times New Roman"/>
+          <w:sz w:val="22"/>
+          <w:szCs w:val="22"/>
+        </w:rPr>
+        <w:tab/>
+      </w:r>
+      <w:r>
+        <w:rPr>
+          <w:rFonts w:ascii="Times New Roman" w:hAnsi="Times New Roman" w:cs="Times New Roman"/>
+          <w:sz w:val="22"/>
+          <w:szCs w:val="22"/>
+        </w:rPr>
+        <w:t>Theological Perspectives on Medical Ethics</w:t>
       </w:r>
     </w:p>
     <w:p>
@@ -4884,7 +6833,23 @@
           <w:sz w:val="22"/>
           <w:szCs w:val="22"/>
         </w:rPr>
-        <w:t>RELS 284 Sex, Money, Power, and the Bible</w:t>
+        <w:t xml:space="preserve">RELS 284 </w:t>
+      </w:r>
+      <w:r>
+        <w:rPr>
+          <w:rFonts w:ascii="Times New Roman" w:hAnsi="Times New Roman" w:cs="Times New Roman"/>
+          <w:sz w:val="22"/>
+          <w:szCs w:val="22"/>
+        </w:rPr>
+        <w:tab/>
+      </w:r>
+      <w:r>
+        <w:rPr>
+          <w:rFonts w:ascii="Times New Roman" w:hAnsi="Times New Roman" w:cs="Times New Roman"/>
+          <w:sz w:val="22"/>
+          <w:szCs w:val="22"/>
+        </w:rPr>
+        <w:t>Sex, Money, Power, and the Bible</w:t>
       </w:r>
     </w:p>
     <w:p>
@@ -4944,6 +6909,7 @@
           <w:sz w:val="22"/>
           <w:szCs w:val="22"/>
         </w:rPr>
+        <w:lastRenderedPageBreak/>
         <w:t>available</w:t>
       </w:r>
       <w:r>
@@ -5368,6 +7334,7 @@
     <w:lsdException w:name="HTML Sample" w:semiHidden="1" w:unhideWhenUsed="1"/>
     <w:lsdException w:name="HTML Typewriter" w:semiHidden="1" w:unhideWhenUsed="1"/>
     <w:lsdException w:name="HTML Variable" w:semiHidden="1" w:unhideWhenUsed="1"/>
+    <w:lsdException w:name="Normal Table" w:semiHidden="1" w:unhideWhenUsed="1"/>
     <w:lsdException w:name="annotation subject" w:semiHidden="1" w:unhideWhenUsed="1"/>
     <w:lsdException w:name="No List" w:semiHidden="1" w:unhideWhenUsed="1"/>
     <w:lsdException w:name="Outline List 1" w:semiHidden="1" w:unhideWhenUsed="1"/>
@@ -5410,8 +7377,11 @@
     <w:lsdException w:name="Table Contemporary" w:semiHidden="1" w:unhideWhenUsed="1"/>
     <w:lsdException w:name="Table Elegant" w:semiHidden="1" w:unhideWhenUsed="1"/>
     <w:lsdException w:name="Table Professional" w:semiHidden="1" w:unhideWhenUsed="1"/>
+    <w:lsdException w:name="Table Subtle 1" w:semiHidden="1" w:unhideWhenUsed="1"/>
     <w:lsdException w:name="Table Subtle 2" w:semiHidden="1" w:unhideWhenUsed="1"/>
     <w:lsdException w:name="Table Web 1" w:semiHidden="1" w:unhideWhenUsed="1"/>
+    <w:lsdException w:name="Table Web 2" w:semiHidden="1" w:unhideWhenUsed="1"/>
+    <w:lsdException w:name="Table Web 3" w:semiHidden="1" w:unhideWhenUsed="1"/>
     <w:lsdException w:name="Balloon Text" w:semiHidden="1" w:unhideWhenUsed="1"/>
     <w:lsdException w:name="Table Grid" w:uiPriority="39"/>
     <w:lsdException w:name="Table Theme" w:semiHidden="1" w:unhideWhenUsed="1"/>

--- a/CV.docx
+++ b/CV.docx
@@ -1197,6 +1197,1669 @@
           <w:sz w:val="22"/>
           <w:szCs w:val="22"/>
         </w:rPr>
+        <w:t>Saint Cecilia Academy</w:t>
+      </w:r>
+      <w:r>
+        <w:rPr>
+          <w:rFonts w:ascii="Times New Roman" w:hAnsi="Times New Roman" w:cs="Times New Roman"/>
+          <w:b/>
+          <w:bCs/>
+          <w:sz w:val="22"/>
+          <w:szCs w:val="22"/>
+        </w:rPr>
+        <w:tab/>
+      </w:r>
+      <w:r>
+        <w:rPr>
+          <w:rFonts w:ascii="Times New Roman" w:hAnsi="Times New Roman" w:cs="Times New Roman"/>
+          <w:b/>
+          <w:bCs/>
+          <w:sz w:val="22"/>
+          <w:szCs w:val="22"/>
+        </w:rPr>
+        <w:tab/>
+      </w:r>
+      <w:r>
+        <w:rPr>
+          <w:rFonts w:ascii="Times New Roman" w:hAnsi="Times New Roman" w:cs="Times New Roman"/>
+          <w:b/>
+          <w:bCs/>
+          <w:sz w:val="22"/>
+          <w:szCs w:val="22"/>
+        </w:rPr>
+        <w:tab/>
+      </w:r>
+      <w:r>
+        <w:rPr>
+          <w:rFonts w:ascii="Times New Roman" w:hAnsi="Times New Roman" w:cs="Times New Roman"/>
+          <w:b/>
+          <w:bCs/>
+          <w:sz w:val="22"/>
+          <w:szCs w:val="22"/>
+        </w:rPr>
+        <w:tab/>
+      </w:r>
+      <w:r>
+        <w:rPr>
+          <w:rFonts w:ascii="Times New Roman" w:hAnsi="Times New Roman" w:cs="Times New Roman"/>
+          <w:b/>
+          <w:bCs/>
+          <w:sz w:val="22"/>
+          <w:szCs w:val="22"/>
+        </w:rPr>
+        <w:tab/>
+      </w:r>
+      <w:r>
+        <w:rPr>
+          <w:rFonts w:ascii="Times New Roman" w:hAnsi="Times New Roman" w:cs="Times New Roman"/>
+          <w:b/>
+          <w:bCs/>
+          <w:sz w:val="22"/>
+          <w:szCs w:val="22"/>
+        </w:rPr>
+        <w:tab/>
+      </w:r>
+      <w:r>
+        <w:rPr>
+          <w:rFonts w:ascii="Times New Roman" w:hAnsi="Times New Roman" w:cs="Times New Roman"/>
+          <w:b/>
+          <w:bCs/>
+          <w:sz w:val="22"/>
+          <w:szCs w:val="22"/>
+        </w:rPr>
+        <w:tab/>
+      </w:r>
+      <w:r>
+        <w:rPr>
+          <w:rFonts w:ascii="Times New Roman" w:hAnsi="Times New Roman" w:cs="Times New Roman"/>
+          <w:b/>
+          <w:bCs/>
+          <w:sz w:val="22"/>
+          <w:szCs w:val="22"/>
+        </w:rPr>
+        <w:tab/>
+      </w:r>
+      <w:r>
+        <w:rPr>
+          <w:rFonts w:ascii="Times New Roman" w:hAnsi="Times New Roman" w:cs="Times New Roman"/>
+          <w:b/>
+          <w:bCs/>
+          <w:sz w:val="22"/>
+          <w:szCs w:val="22"/>
+        </w:rPr>
+        <w:tab/>
+      </w:r>
+      <w:r>
+        <w:rPr>
+          <w:rFonts w:ascii="Times New Roman" w:hAnsi="Times New Roman" w:cs="Times New Roman"/>
+          <w:b/>
+          <w:bCs/>
+          <w:sz w:val="22"/>
+          <w:szCs w:val="22"/>
+        </w:rPr>
+        <w:t>Nashville</w:t>
+      </w:r>
+      <w:r>
+        <w:rPr>
+          <w:rFonts w:ascii="Times New Roman" w:hAnsi="Times New Roman" w:cs="Times New Roman"/>
+          <w:b/>
+          <w:bCs/>
+          <w:sz w:val="22"/>
+          <w:szCs w:val="22"/>
+        </w:rPr>
+        <w:t xml:space="preserve">, </w:t>
+      </w:r>
+      <w:r>
+        <w:rPr>
+          <w:rFonts w:ascii="Times New Roman" w:hAnsi="Times New Roman" w:cs="Times New Roman"/>
+          <w:b/>
+          <w:bCs/>
+          <w:sz w:val="22"/>
+          <w:szCs w:val="22"/>
+        </w:rPr>
+        <w:t>TN</w:t>
+      </w:r>
+    </w:p>
+    <w:p>
+      <w:pPr>
+        <w:rPr>
+          <w:rFonts w:ascii="Times New Roman" w:hAnsi="Times New Roman" w:cs="Times New Roman"/>
+          <w:i/>
+          <w:iCs/>
+          <w:sz w:val="22"/>
+          <w:szCs w:val="22"/>
+        </w:rPr>
+      </w:pPr>
+      <w:r>
+        <w:rPr>
+          <w:rFonts w:ascii="Times New Roman" w:hAnsi="Times New Roman" w:cs="Times New Roman"/>
+          <w:i/>
+          <w:iCs/>
+          <w:sz w:val="22"/>
+          <w:szCs w:val="22"/>
+        </w:rPr>
+        <w:t xml:space="preserve"> Part Time Campus Minister</w:t>
+      </w:r>
+      <w:r>
+        <w:rPr>
+          <w:rFonts w:ascii="Times New Roman" w:hAnsi="Times New Roman" w:cs="Times New Roman"/>
+          <w:i/>
+          <w:iCs/>
+          <w:sz w:val="22"/>
+          <w:szCs w:val="22"/>
+        </w:rPr>
+        <w:tab/>
+      </w:r>
+      <w:r>
+        <w:rPr>
+          <w:rFonts w:ascii="Times New Roman" w:hAnsi="Times New Roman" w:cs="Times New Roman"/>
+          <w:i/>
+          <w:iCs/>
+          <w:sz w:val="22"/>
+          <w:szCs w:val="22"/>
+        </w:rPr>
+        <w:tab/>
+      </w:r>
+      <w:r>
+        <w:rPr>
+          <w:rFonts w:ascii="Times New Roman" w:hAnsi="Times New Roman" w:cs="Times New Roman"/>
+          <w:i/>
+          <w:iCs/>
+          <w:sz w:val="22"/>
+          <w:szCs w:val="22"/>
+        </w:rPr>
+        <w:tab/>
+      </w:r>
+      <w:r>
+        <w:rPr>
+          <w:rFonts w:ascii="Times New Roman" w:hAnsi="Times New Roman" w:cs="Times New Roman"/>
+          <w:i/>
+          <w:iCs/>
+          <w:sz w:val="22"/>
+          <w:szCs w:val="22"/>
+        </w:rPr>
+        <w:tab/>
+      </w:r>
+      <w:r>
+        <w:rPr>
+          <w:rFonts w:ascii="Times New Roman" w:hAnsi="Times New Roman" w:cs="Times New Roman"/>
+          <w:i/>
+          <w:iCs/>
+          <w:sz w:val="22"/>
+          <w:szCs w:val="22"/>
+        </w:rPr>
+        <w:tab/>
+      </w:r>
+      <w:r>
+        <w:rPr>
+          <w:rFonts w:ascii="Times New Roman" w:hAnsi="Times New Roman" w:cs="Times New Roman"/>
+          <w:i/>
+          <w:iCs/>
+          <w:sz w:val="22"/>
+          <w:szCs w:val="22"/>
+        </w:rPr>
+        <w:tab/>
+      </w:r>
+      <w:r>
+        <w:rPr>
+          <w:rFonts w:ascii="Times New Roman" w:hAnsi="Times New Roman" w:cs="Times New Roman"/>
+          <w:i/>
+          <w:iCs/>
+          <w:sz w:val="22"/>
+          <w:szCs w:val="22"/>
+        </w:rPr>
+        <w:tab/>
+        <w:t xml:space="preserve">     </w:t>
+      </w:r>
+      <w:r>
+        <w:rPr>
+          <w:rFonts w:ascii="Times New Roman" w:hAnsi="Times New Roman" w:cs="Times New Roman"/>
+          <w:i/>
+          <w:iCs/>
+          <w:sz w:val="22"/>
+          <w:szCs w:val="22"/>
+        </w:rPr>
+        <w:t xml:space="preserve"> Jan</w:t>
+      </w:r>
+      <w:r>
+        <w:rPr>
+          <w:rFonts w:ascii="Times New Roman" w:hAnsi="Times New Roman" w:cs="Times New Roman"/>
+          <w:i/>
+          <w:iCs/>
+          <w:sz w:val="22"/>
+          <w:szCs w:val="22"/>
+        </w:rPr>
+        <w:t xml:space="preserve"> 20</w:t>
+      </w:r>
+      <w:r>
+        <w:rPr>
+          <w:rFonts w:ascii="Times New Roman" w:hAnsi="Times New Roman" w:cs="Times New Roman"/>
+          <w:i/>
+          <w:iCs/>
+          <w:sz w:val="22"/>
+          <w:szCs w:val="22"/>
+        </w:rPr>
+        <w:t>21</w:t>
+      </w:r>
+      <w:r>
+        <w:rPr>
+          <w:rFonts w:ascii="Times New Roman" w:hAnsi="Times New Roman" w:cs="Times New Roman"/>
+          <w:i/>
+          <w:iCs/>
+          <w:sz w:val="22"/>
+          <w:szCs w:val="22"/>
+        </w:rPr>
+        <w:t xml:space="preserve"> – Present</w:t>
+      </w:r>
+    </w:p>
+    <w:p>
+      <w:pPr>
+        <w:rPr>
+          <w:rFonts w:ascii="Times New Roman" w:hAnsi="Times New Roman" w:cs="Times New Roman"/>
+          <w:b/>
+          <w:bCs/>
+          <w:sz w:val="22"/>
+          <w:szCs w:val="22"/>
+        </w:rPr>
+      </w:pPr>
+    </w:p>
+    <w:p>
+      <w:pPr>
+        <w:rPr>
+          <w:rFonts w:ascii="Times New Roman" w:hAnsi="Times New Roman" w:cs="Times New Roman"/>
+          <w:b/>
+          <w:bCs/>
+          <w:sz w:val="22"/>
+          <w:szCs w:val="22"/>
+        </w:rPr>
+      </w:pPr>
+      <w:r>
+        <w:rPr>
+          <w:rFonts w:ascii="Times New Roman" w:hAnsi="Times New Roman" w:cs="Times New Roman"/>
+          <w:b/>
+          <w:bCs/>
+          <w:sz w:val="22"/>
+          <w:szCs w:val="22"/>
+        </w:rPr>
+        <w:t xml:space="preserve">Christian </w:t>
+      </w:r>
+      <w:r>
+        <w:rPr>
+          <w:rFonts w:ascii="Times New Roman" w:hAnsi="Times New Roman" w:cs="Times New Roman"/>
+          <w:b/>
+          <w:bCs/>
+          <w:sz w:val="22"/>
+          <w:szCs w:val="22"/>
+        </w:rPr>
+        <w:t>B</w:t>
+      </w:r>
+      <w:r>
+        <w:rPr>
+          <w:rFonts w:ascii="Times New Roman" w:hAnsi="Times New Roman" w:cs="Times New Roman"/>
+          <w:b/>
+          <w:bCs/>
+          <w:sz w:val="22"/>
+          <w:szCs w:val="22"/>
+        </w:rPr>
+        <w:t>rothers</w:t>
+      </w:r>
+      <w:r>
+        <w:rPr>
+          <w:rFonts w:ascii="Times New Roman" w:hAnsi="Times New Roman" w:cs="Times New Roman"/>
+          <w:b/>
+          <w:bCs/>
+          <w:sz w:val="22"/>
+          <w:szCs w:val="22"/>
+        </w:rPr>
+        <w:t xml:space="preserve"> High School</w:t>
+      </w:r>
+      <w:r>
+        <w:rPr>
+          <w:rFonts w:ascii="Times New Roman" w:hAnsi="Times New Roman" w:cs="Times New Roman"/>
+          <w:b/>
+          <w:bCs/>
+          <w:sz w:val="22"/>
+          <w:szCs w:val="22"/>
+        </w:rPr>
+        <w:tab/>
+      </w:r>
+      <w:r>
+        <w:rPr>
+          <w:rFonts w:ascii="Times New Roman" w:hAnsi="Times New Roman" w:cs="Times New Roman"/>
+          <w:b/>
+          <w:bCs/>
+          <w:sz w:val="22"/>
+          <w:szCs w:val="22"/>
+        </w:rPr>
+        <w:tab/>
+      </w:r>
+      <w:r>
+        <w:rPr>
+          <w:rFonts w:ascii="Times New Roman" w:hAnsi="Times New Roman" w:cs="Times New Roman"/>
+          <w:b/>
+          <w:bCs/>
+          <w:sz w:val="22"/>
+          <w:szCs w:val="22"/>
+        </w:rPr>
+        <w:tab/>
+      </w:r>
+      <w:r>
+        <w:rPr>
+          <w:rFonts w:ascii="Times New Roman" w:hAnsi="Times New Roman" w:cs="Times New Roman"/>
+          <w:b/>
+          <w:bCs/>
+          <w:sz w:val="22"/>
+          <w:szCs w:val="22"/>
+        </w:rPr>
+        <w:tab/>
+      </w:r>
+      <w:r>
+        <w:rPr>
+          <w:rFonts w:ascii="Times New Roman" w:hAnsi="Times New Roman" w:cs="Times New Roman"/>
+          <w:b/>
+          <w:bCs/>
+          <w:sz w:val="22"/>
+          <w:szCs w:val="22"/>
+        </w:rPr>
+        <w:tab/>
+      </w:r>
+      <w:r>
+        <w:rPr>
+          <w:rFonts w:ascii="Times New Roman" w:hAnsi="Times New Roman" w:cs="Times New Roman"/>
+          <w:b/>
+          <w:bCs/>
+          <w:sz w:val="22"/>
+          <w:szCs w:val="22"/>
+        </w:rPr>
+        <w:tab/>
+      </w:r>
+      <w:r>
+        <w:rPr>
+          <w:rFonts w:ascii="Times New Roman" w:hAnsi="Times New Roman" w:cs="Times New Roman"/>
+          <w:b/>
+          <w:bCs/>
+          <w:sz w:val="22"/>
+          <w:szCs w:val="22"/>
+        </w:rPr>
+        <w:tab/>
+        <w:t>M</w:t>
+      </w:r>
+      <w:r>
+        <w:rPr>
+          <w:rFonts w:ascii="Times New Roman" w:hAnsi="Times New Roman" w:cs="Times New Roman"/>
+          <w:b/>
+          <w:bCs/>
+          <w:sz w:val="22"/>
+          <w:szCs w:val="22"/>
+        </w:rPr>
+        <w:t xml:space="preserve">emphis, </w:t>
+      </w:r>
+      <w:r>
+        <w:rPr>
+          <w:rFonts w:ascii="Times New Roman" w:hAnsi="Times New Roman" w:cs="Times New Roman"/>
+          <w:b/>
+          <w:bCs/>
+          <w:sz w:val="22"/>
+          <w:szCs w:val="22"/>
+        </w:rPr>
+        <w:t>TN</w:t>
+      </w:r>
+    </w:p>
+    <w:p>
+      <w:pPr>
+        <w:rPr>
+          <w:rFonts w:ascii="Times New Roman" w:hAnsi="Times New Roman" w:cs="Times New Roman"/>
+          <w:i/>
+          <w:iCs/>
+          <w:sz w:val="22"/>
+          <w:szCs w:val="22"/>
+        </w:rPr>
+      </w:pPr>
+      <w:r>
+        <w:rPr>
+          <w:rFonts w:ascii="Times New Roman" w:hAnsi="Times New Roman" w:cs="Times New Roman"/>
+          <w:i/>
+          <w:iCs/>
+          <w:sz w:val="22"/>
+          <w:szCs w:val="22"/>
+        </w:rPr>
+        <w:t xml:space="preserve"> Part Time Campus Minister</w:t>
+      </w:r>
+      <w:r>
+        <w:rPr>
+          <w:rFonts w:ascii="Times New Roman" w:hAnsi="Times New Roman" w:cs="Times New Roman"/>
+          <w:i/>
+          <w:iCs/>
+          <w:sz w:val="22"/>
+          <w:szCs w:val="22"/>
+        </w:rPr>
+        <w:tab/>
+      </w:r>
+      <w:r>
+        <w:rPr>
+          <w:rFonts w:ascii="Times New Roman" w:hAnsi="Times New Roman" w:cs="Times New Roman"/>
+          <w:i/>
+          <w:iCs/>
+          <w:sz w:val="22"/>
+          <w:szCs w:val="22"/>
+        </w:rPr>
+        <w:tab/>
+      </w:r>
+      <w:r>
+        <w:rPr>
+          <w:rFonts w:ascii="Times New Roman" w:hAnsi="Times New Roman" w:cs="Times New Roman"/>
+          <w:i/>
+          <w:iCs/>
+          <w:sz w:val="22"/>
+          <w:szCs w:val="22"/>
+        </w:rPr>
+        <w:tab/>
+      </w:r>
+      <w:r>
+        <w:rPr>
+          <w:rFonts w:ascii="Times New Roman" w:hAnsi="Times New Roman" w:cs="Times New Roman"/>
+          <w:i/>
+          <w:iCs/>
+          <w:sz w:val="22"/>
+          <w:szCs w:val="22"/>
+        </w:rPr>
+        <w:tab/>
+      </w:r>
+      <w:r>
+        <w:rPr>
+          <w:rFonts w:ascii="Times New Roman" w:hAnsi="Times New Roman" w:cs="Times New Roman"/>
+          <w:i/>
+          <w:iCs/>
+          <w:sz w:val="22"/>
+          <w:szCs w:val="22"/>
+        </w:rPr>
+        <w:tab/>
+      </w:r>
+      <w:r>
+        <w:rPr>
+          <w:rFonts w:ascii="Times New Roman" w:hAnsi="Times New Roman" w:cs="Times New Roman"/>
+          <w:i/>
+          <w:iCs/>
+          <w:sz w:val="22"/>
+          <w:szCs w:val="22"/>
+        </w:rPr>
+        <w:tab/>
+      </w:r>
+      <w:r>
+        <w:rPr>
+          <w:rFonts w:ascii="Times New Roman" w:hAnsi="Times New Roman" w:cs="Times New Roman"/>
+          <w:i/>
+          <w:iCs/>
+          <w:sz w:val="22"/>
+          <w:szCs w:val="22"/>
+        </w:rPr>
+        <w:tab/>
+        <w:t xml:space="preserve">     Oct 2019 – Present</w:t>
+      </w:r>
+    </w:p>
+    <w:p>
+      <w:pPr>
+        <w:rPr>
+          <w:rFonts w:ascii="Times New Roman" w:hAnsi="Times New Roman" w:cs="Times New Roman"/>
+          <w:b/>
+          <w:bCs/>
+          <w:sz w:val="22"/>
+          <w:szCs w:val="22"/>
+        </w:rPr>
+      </w:pPr>
+    </w:p>
+    <w:p>
+      <w:pPr>
+        <w:rPr>
+          <w:rFonts w:ascii="Times New Roman" w:hAnsi="Times New Roman" w:cs="Times New Roman"/>
+          <w:b/>
+          <w:bCs/>
+          <w:sz w:val="22"/>
+          <w:szCs w:val="22"/>
+        </w:rPr>
+      </w:pPr>
+      <w:r>
+        <w:rPr>
+          <w:rFonts w:ascii="Times New Roman" w:hAnsi="Times New Roman" w:cs="Times New Roman"/>
+          <w:b/>
+          <w:bCs/>
+          <w:sz w:val="22"/>
+          <w:szCs w:val="22"/>
+        </w:rPr>
+        <w:t>Saint Francis Hospital</w:t>
+      </w:r>
+      <w:r>
+        <w:rPr>
+          <w:rFonts w:ascii="Times New Roman" w:hAnsi="Times New Roman" w:cs="Times New Roman"/>
+          <w:b/>
+          <w:bCs/>
+          <w:sz w:val="22"/>
+          <w:szCs w:val="22"/>
+        </w:rPr>
+        <w:tab/>
+      </w:r>
+      <w:r>
+        <w:rPr>
+          <w:rFonts w:ascii="Times New Roman" w:hAnsi="Times New Roman" w:cs="Times New Roman"/>
+          <w:b/>
+          <w:bCs/>
+          <w:sz w:val="22"/>
+          <w:szCs w:val="22"/>
+        </w:rPr>
+        <w:tab/>
+      </w:r>
+      <w:r>
+        <w:rPr>
+          <w:rFonts w:ascii="Times New Roman" w:hAnsi="Times New Roman" w:cs="Times New Roman"/>
+          <w:b/>
+          <w:bCs/>
+          <w:sz w:val="22"/>
+          <w:szCs w:val="22"/>
+        </w:rPr>
+        <w:tab/>
+      </w:r>
+      <w:r>
+        <w:rPr>
+          <w:rFonts w:ascii="Times New Roman" w:hAnsi="Times New Roman" w:cs="Times New Roman"/>
+          <w:b/>
+          <w:bCs/>
+          <w:sz w:val="22"/>
+          <w:szCs w:val="22"/>
+        </w:rPr>
+        <w:tab/>
+      </w:r>
+      <w:r>
+        <w:rPr>
+          <w:rFonts w:ascii="Times New Roman" w:hAnsi="Times New Roman" w:cs="Times New Roman"/>
+          <w:b/>
+          <w:bCs/>
+          <w:sz w:val="22"/>
+          <w:szCs w:val="22"/>
+        </w:rPr>
+        <w:tab/>
+      </w:r>
+      <w:r>
+        <w:rPr>
+          <w:rFonts w:ascii="Times New Roman" w:hAnsi="Times New Roman" w:cs="Times New Roman"/>
+          <w:b/>
+          <w:bCs/>
+          <w:sz w:val="22"/>
+          <w:szCs w:val="22"/>
+        </w:rPr>
+        <w:tab/>
+      </w:r>
+      <w:r>
+        <w:rPr>
+          <w:rFonts w:ascii="Times New Roman" w:hAnsi="Times New Roman" w:cs="Times New Roman"/>
+          <w:b/>
+          <w:bCs/>
+          <w:sz w:val="22"/>
+          <w:szCs w:val="22"/>
+        </w:rPr>
+        <w:tab/>
+      </w:r>
+      <w:r>
+        <w:rPr>
+          <w:rFonts w:ascii="Times New Roman" w:hAnsi="Times New Roman" w:cs="Times New Roman"/>
+          <w:b/>
+          <w:bCs/>
+          <w:sz w:val="22"/>
+          <w:szCs w:val="22"/>
+        </w:rPr>
+        <w:tab/>
+      </w:r>
+      <w:r>
+        <w:rPr>
+          <w:rFonts w:ascii="Times New Roman" w:hAnsi="Times New Roman" w:cs="Times New Roman"/>
+          <w:b/>
+          <w:bCs/>
+          <w:sz w:val="22"/>
+          <w:szCs w:val="22"/>
+        </w:rPr>
+        <w:tab/>
+        <w:t>M</w:t>
+      </w:r>
+      <w:r>
+        <w:rPr>
+          <w:rFonts w:ascii="Times New Roman" w:hAnsi="Times New Roman" w:cs="Times New Roman"/>
+          <w:b/>
+          <w:bCs/>
+          <w:sz w:val="22"/>
+          <w:szCs w:val="22"/>
+        </w:rPr>
+        <w:t xml:space="preserve">emphis, </w:t>
+      </w:r>
+      <w:r>
+        <w:rPr>
+          <w:rFonts w:ascii="Times New Roman" w:hAnsi="Times New Roman" w:cs="Times New Roman"/>
+          <w:b/>
+          <w:bCs/>
+          <w:sz w:val="22"/>
+          <w:szCs w:val="22"/>
+        </w:rPr>
+        <w:t>TN</w:t>
+      </w:r>
+    </w:p>
+    <w:p>
+      <w:pPr>
+        <w:rPr>
+          <w:rFonts w:ascii="Times New Roman" w:hAnsi="Times New Roman" w:cs="Times New Roman"/>
+          <w:i/>
+          <w:iCs/>
+          <w:sz w:val="22"/>
+          <w:szCs w:val="22"/>
+        </w:rPr>
+      </w:pPr>
+      <w:r>
+        <w:rPr>
+          <w:rFonts w:ascii="Times New Roman" w:hAnsi="Times New Roman" w:cs="Times New Roman"/>
+          <w:i/>
+          <w:iCs/>
+          <w:sz w:val="22"/>
+          <w:szCs w:val="22"/>
+        </w:rPr>
+        <w:t xml:space="preserve"> Part Time Emergency Multisystem Trauma Nurse</w:t>
+      </w:r>
+      <w:r>
+        <w:rPr>
+          <w:rFonts w:ascii="Times New Roman" w:hAnsi="Times New Roman" w:cs="Times New Roman"/>
+          <w:i/>
+          <w:iCs/>
+          <w:sz w:val="22"/>
+          <w:szCs w:val="22"/>
+        </w:rPr>
+        <w:tab/>
+      </w:r>
+      <w:r>
+        <w:rPr>
+          <w:rFonts w:ascii="Times New Roman" w:hAnsi="Times New Roman" w:cs="Times New Roman"/>
+          <w:i/>
+          <w:iCs/>
+          <w:sz w:val="22"/>
+          <w:szCs w:val="22"/>
+        </w:rPr>
+        <w:tab/>
+      </w:r>
+      <w:r>
+        <w:rPr>
+          <w:rFonts w:ascii="Times New Roman" w:hAnsi="Times New Roman" w:cs="Times New Roman"/>
+          <w:i/>
+          <w:iCs/>
+          <w:sz w:val="22"/>
+          <w:szCs w:val="22"/>
+        </w:rPr>
+        <w:tab/>
+      </w:r>
+      <w:r>
+        <w:rPr>
+          <w:rFonts w:ascii="Times New Roman" w:hAnsi="Times New Roman" w:cs="Times New Roman"/>
+          <w:i/>
+          <w:iCs/>
+          <w:sz w:val="22"/>
+          <w:szCs w:val="22"/>
+        </w:rPr>
+        <w:tab/>
+        <w:t xml:space="preserve">     </w:t>
+      </w:r>
+      <w:r>
+        <w:rPr>
+          <w:rFonts w:ascii="Times New Roman" w:hAnsi="Times New Roman" w:cs="Times New Roman"/>
+          <w:i/>
+          <w:iCs/>
+          <w:sz w:val="22"/>
+          <w:szCs w:val="22"/>
+        </w:rPr>
+        <w:t>Apr</w:t>
+      </w:r>
+      <w:r>
+        <w:rPr>
+          <w:rFonts w:ascii="Times New Roman" w:hAnsi="Times New Roman" w:cs="Times New Roman"/>
+          <w:i/>
+          <w:iCs/>
+          <w:sz w:val="22"/>
+          <w:szCs w:val="22"/>
+        </w:rPr>
+        <w:t xml:space="preserve"> 2019 – Present</w:t>
+      </w:r>
+    </w:p>
+    <w:p>
+      <w:pPr>
+        <w:rPr>
+          <w:rFonts w:ascii="Times New Roman" w:hAnsi="Times New Roman" w:cs="Times New Roman"/>
+          <w:b/>
+          <w:bCs/>
+          <w:sz w:val="22"/>
+          <w:szCs w:val="22"/>
+        </w:rPr>
+      </w:pPr>
+    </w:p>
+    <w:p>
+      <w:pPr>
+        <w:rPr>
+          <w:rFonts w:ascii="Times New Roman" w:hAnsi="Times New Roman" w:cs="Times New Roman"/>
+          <w:b/>
+          <w:bCs/>
+          <w:sz w:val="22"/>
+          <w:szCs w:val="22"/>
+        </w:rPr>
+      </w:pPr>
+      <w:r>
+        <w:rPr>
+          <w:rFonts w:ascii="Times New Roman" w:hAnsi="Times New Roman" w:cs="Times New Roman"/>
+          <w:b/>
+          <w:bCs/>
+          <w:sz w:val="22"/>
+          <w:szCs w:val="22"/>
+        </w:rPr>
+        <w:t xml:space="preserve">Christian </w:t>
+      </w:r>
+      <w:r>
+        <w:rPr>
+          <w:rFonts w:ascii="Times New Roman" w:hAnsi="Times New Roman" w:cs="Times New Roman"/>
+          <w:b/>
+          <w:bCs/>
+          <w:sz w:val="22"/>
+          <w:szCs w:val="22"/>
+        </w:rPr>
+        <w:t>B</w:t>
+      </w:r>
+      <w:r>
+        <w:rPr>
+          <w:rFonts w:ascii="Times New Roman" w:hAnsi="Times New Roman" w:cs="Times New Roman"/>
+          <w:b/>
+          <w:bCs/>
+          <w:sz w:val="22"/>
+          <w:szCs w:val="22"/>
+        </w:rPr>
+        <w:t xml:space="preserve">rothers </w:t>
+      </w:r>
+      <w:r>
+        <w:rPr>
+          <w:rFonts w:ascii="Times New Roman" w:hAnsi="Times New Roman" w:cs="Times New Roman"/>
+          <w:b/>
+          <w:bCs/>
+          <w:sz w:val="22"/>
+          <w:szCs w:val="22"/>
+        </w:rPr>
+        <w:t>U</w:t>
+      </w:r>
+      <w:r>
+        <w:rPr>
+          <w:rFonts w:ascii="Times New Roman" w:hAnsi="Times New Roman" w:cs="Times New Roman"/>
+          <w:b/>
+          <w:bCs/>
+          <w:sz w:val="22"/>
+          <w:szCs w:val="22"/>
+        </w:rPr>
+        <w:t>niversity</w:t>
+      </w:r>
+      <w:r>
+        <w:rPr>
+          <w:rFonts w:ascii="Times New Roman" w:hAnsi="Times New Roman" w:cs="Times New Roman"/>
+          <w:b/>
+          <w:bCs/>
+          <w:sz w:val="22"/>
+          <w:szCs w:val="22"/>
+        </w:rPr>
+        <w:tab/>
+      </w:r>
+      <w:r>
+        <w:rPr>
+          <w:rFonts w:ascii="Times New Roman" w:hAnsi="Times New Roman" w:cs="Times New Roman"/>
+          <w:b/>
+          <w:bCs/>
+          <w:sz w:val="22"/>
+          <w:szCs w:val="22"/>
+        </w:rPr>
+        <w:tab/>
+      </w:r>
+      <w:r>
+        <w:rPr>
+          <w:rFonts w:ascii="Times New Roman" w:hAnsi="Times New Roman" w:cs="Times New Roman"/>
+          <w:b/>
+          <w:bCs/>
+          <w:sz w:val="22"/>
+          <w:szCs w:val="22"/>
+        </w:rPr>
+        <w:tab/>
+      </w:r>
+      <w:r>
+        <w:rPr>
+          <w:rFonts w:ascii="Times New Roman" w:hAnsi="Times New Roman" w:cs="Times New Roman"/>
+          <w:b/>
+          <w:bCs/>
+          <w:sz w:val="22"/>
+          <w:szCs w:val="22"/>
+        </w:rPr>
+        <w:tab/>
+      </w:r>
+      <w:r>
+        <w:rPr>
+          <w:rFonts w:ascii="Times New Roman" w:hAnsi="Times New Roman" w:cs="Times New Roman"/>
+          <w:b/>
+          <w:bCs/>
+          <w:sz w:val="22"/>
+          <w:szCs w:val="22"/>
+        </w:rPr>
+        <w:tab/>
+      </w:r>
+      <w:r>
+        <w:rPr>
+          <w:rFonts w:ascii="Times New Roman" w:hAnsi="Times New Roman" w:cs="Times New Roman"/>
+          <w:b/>
+          <w:bCs/>
+          <w:sz w:val="22"/>
+          <w:szCs w:val="22"/>
+        </w:rPr>
+        <w:tab/>
+      </w:r>
+      <w:r>
+        <w:rPr>
+          <w:rFonts w:ascii="Times New Roman" w:hAnsi="Times New Roman" w:cs="Times New Roman"/>
+          <w:b/>
+          <w:bCs/>
+          <w:sz w:val="22"/>
+          <w:szCs w:val="22"/>
+        </w:rPr>
+        <w:tab/>
+      </w:r>
+      <w:r>
+        <w:rPr>
+          <w:rFonts w:ascii="Times New Roman" w:hAnsi="Times New Roman" w:cs="Times New Roman"/>
+          <w:b/>
+          <w:bCs/>
+          <w:sz w:val="22"/>
+          <w:szCs w:val="22"/>
+        </w:rPr>
+        <w:tab/>
+        <w:t>M</w:t>
+      </w:r>
+      <w:r>
+        <w:rPr>
+          <w:rFonts w:ascii="Times New Roman" w:hAnsi="Times New Roman" w:cs="Times New Roman"/>
+          <w:b/>
+          <w:bCs/>
+          <w:sz w:val="22"/>
+          <w:szCs w:val="22"/>
+        </w:rPr>
+        <w:t xml:space="preserve">emphis, </w:t>
+      </w:r>
+      <w:r>
+        <w:rPr>
+          <w:rFonts w:ascii="Times New Roman" w:hAnsi="Times New Roman" w:cs="Times New Roman"/>
+          <w:b/>
+          <w:bCs/>
+          <w:sz w:val="22"/>
+          <w:szCs w:val="22"/>
+        </w:rPr>
+        <w:t>TN</w:t>
+      </w:r>
+    </w:p>
+    <w:p>
+      <w:pPr>
+        <w:rPr>
+          <w:rFonts w:ascii="Times New Roman" w:hAnsi="Times New Roman" w:cs="Times New Roman"/>
+          <w:i/>
+          <w:iCs/>
+          <w:sz w:val="22"/>
+          <w:szCs w:val="22"/>
+        </w:rPr>
+      </w:pPr>
+      <w:r>
+        <w:rPr>
+          <w:rFonts w:ascii="Times New Roman" w:hAnsi="Times New Roman" w:cs="Times New Roman"/>
+          <w:i/>
+          <w:iCs/>
+          <w:sz w:val="22"/>
+          <w:szCs w:val="22"/>
+        </w:rPr>
+        <w:t xml:space="preserve"> Adjunct </w:t>
+      </w:r>
+      <w:r>
+        <w:rPr>
+          <w:rFonts w:ascii="Times New Roman" w:hAnsi="Times New Roman" w:cs="Times New Roman"/>
+          <w:i/>
+          <w:iCs/>
+          <w:sz w:val="22"/>
+          <w:szCs w:val="22"/>
+        </w:rPr>
+        <w:t>Professor</w:t>
+      </w:r>
+      <w:r>
+        <w:rPr>
+          <w:rFonts w:ascii="Times New Roman" w:hAnsi="Times New Roman" w:cs="Times New Roman"/>
+          <w:i/>
+          <w:iCs/>
+          <w:sz w:val="22"/>
+          <w:szCs w:val="22"/>
+        </w:rPr>
+        <w:t xml:space="preserve"> of Biology</w:t>
+      </w:r>
+      <w:r>
+        <w:rPr>
+          <w:rFonts w:ascii="Times New Roman" w:hAnsi="Times New Roman" w:cs="Times New Roman"/>
+          <w:i/>
+          <w:iCs/>
+          <w:sz w:val="22"/>
+          <w:szCs w:val="22"/>
+        </w:rPr>
+        <w:tab/>
+      </w:r>
+      <w:r>
+        <w:rPr>
+          <w:rFonts w:ascii="Times New Roman" w:hAnsi="Times New Roman" w:cs="Times New Roman"/>
+          <w:i/>
+          <w:iCs/>
+          <w:sz w:val="22"/>
+          <w:szCs w:val="22"/>
+        </w:rPr>
+        <w:tab/>
+      </w:r>
+      <w:r>
+        <w:rPr>
+          <w:rFonts w:ascii="Times New Roman" w:hAnsi="Times New Roman" w:cs="Times New Roman"/>
+          <w:i/>
+          <w:iCs/>
+          <w:sz w:val="22"/>
+          <w:szCs w:val="22"/>
+        </w:rPr>
+        <w:tab/>
+      </w:r>
+      <w:r>
+        <w:rPr>
+          <w:rFonts w:ascii="Times New Roman" w:hAnsi="Times New Roman" w:cs="Times New Roman"/>
+          <w:i/>
+          <w:iCs/>
+          <w:sz w:val="22"/>
+          <w:szCs w:val="22"/>
+        </w:rPr>
+        <w:tab/>
+      </w:r>
+      <w:r>
+        <w:rPr>
+          <w:rFonts w:ascii="Times New Roman" w:hAnsi="Times New Roman" w:cs="Times New Roman"/>
+          <w:i/>
+          <w:iCs/>
+          <w:sz w:val="22"/>
+          <w:szCs w:val="22"/>
+        </w:rPr>
+        <w:tab/>
+      </w:r>
+      <w:r>
+        <w:rPr>
+          <w:rFonts w:ascii="Times New Roman" w:hAnsi="Times New Roman" w:cs="Times New Roman"/>
+          <w:i/>
+          <w:iCs/>
+          <w:sz w:val="22"/>
+          <w:szCs w:val="22"/>
+        </w:rPr>
+        <w:tab/>
+      </w:r>
+      <w:r>
+        <w:rPr>
+          <w:rFonts w:ascii="Times New Roman" w:hAnsi="Times New Roman" w:cs="Times New Roman"/>
+          <w:i/>
+          <w:iCs/>
+          <w:sz w:val="22"/>
+          <w:szCs w:val="22"/>
+        </w:rPr>
+        <w:tab/>
+        <w:t xml:space="preserve">     </w:t>
+      </w:r>
+      <w:r>
+        <w:rPr>
+          <w:rFonts w:ascii="Times New Roman" w:hAnsi="Times New Roman" w:cs="Times New Roman"/>
+          <w:i/>
+          <w:iCs/>
+          <w:sz w:val="22"/>
+          <w:szCs w:val="22"/>
+        </w:rPr>
+        <w:t>Oct</w:t>
+      </w:r>
+      <w:r>
+        <w:rPr>
+          <w:rFonts w:ascii="Times New Roman" w:hAnsi="Times New Roman" w:cs="Times New Roman"/>
+          <w:i/>
+          <w:iCs/>
+          <w:sz w:val="22"/>
+          <w:szCs w:val="22"/>
+        </w:rPr>
+        <w:t xml:space="preserve"> 2020 – Present</w:t>
+      </w:r>
+    </w:p>
+    <w:p>
+      <w:pPr>
+        <w:rPr>
+          <w:rFonts w:ascii="Times New Roman" w:hAnsi="Times New Roman" w:cs="Times New Roman"/>
+          <w:i/>
+          <w:iCs/>
+          <w:sz w:val="22"/>
+          <w:szCs w:val="22"/>
+        </w:rPr>
+      </w:pPr>
+    </w:p>
+    <w:p>
+      <w:pPr>
+        <w:rPr>
+          <w:rFonts w:ascii="Times New Roman" w:hAnsi="Times New Roman" w:cs="Times New Roman"/>
+          <w:i/>
+          <w:iCs/>
+          <w:sz w:val="22"/>
+          <w:szCs w:val="22"/>
+        </w:rPr>
+      </w:pPr>
+      <w:r>
+        <w:rPr>
+          <w:rFonts w:ascii="Times New Roman" w:hAnsi="Times New Roman" w:cs="Times New Roman"/>
+          <w:i/>
+          <w:iCs/>
+          <w:sz w:val="22"/>
+          <w:szCs w:val="22"/>
+        </w:rPr>
+        <w:t xml:space="preserve"> Assistant to Health Services</w:t>
+      </w:r>
+      <w:r>
+        <w:rPr>
+          <w:rFonts w:ascii="Times New Roman" w:hAnsi="Times New Roman" w:cs="Times New Roman"/>
+          <w:i/>
+          <w:iCs/>
+          <w:sz w:val="22"/>
+          <w:szCs w:val="22"/>
+        </w:rPr>
+        <w:tab/>
+      </w:r>
+      <w:r>
+        <w:rPr>
+          <w:rFonts w:ascii="Times New Roman" w:hAnsi="Times New Roman" w:cs="Times New Roman"/>
+          <w:i/>
+          <w:iCs/>
+          <w:sz w:val="22"/>
+          <w:szCs w:val="22"/>
+        </w:rPr>
+        <w:tab/>
+      </w:r>
+      <w:r>
+        <w:rPr>
+          <w:rFonts w:ascii="Times New Roman" w:hAnsi="Times New Roman" w:cs="Times New Roman"/>
+          <w:i/>
+          <w:iCs/>
+          <w:sz w:val="22"/>
+          <w:szCs w:val="22"/>
+        </w:rPr>
+        <w:tab/>
+      </w:r>
+      <w:r>
+        <w:rPr>
+          <w:rFonts w:ascii="Times New Roman" w:hAnsi="Times New Roman" w:cs="Times New Roman"/>
+          <w:i/>
+          <w:iCs/>
+          <w:sz w:val="22"/>
+          <w:szCs w:val="22"/>
+        </w:rPr>
+        <w:tab/>
+      </w:r>
+      <w:r>
+        <w:rPr>
+          <w:rFonts w:ascii="Times New Roman" w:hAnsi="Times New Roman" w:cs="Times New Roman"/>
+          <w:i/>
+          <w:iCs/>
+          <w:sz w:val="22"/>
+          <w:szCs w:val="22"/>
+        </w:rPr>
+        <w:tab/>
+      </w:r>
+      <w:r>
+        <w:rPr>
+          <w:rFonts w:ascii="Times New Roman" w:hAnsi="Times New Roman" w:cs="Times New Roman"/>
+          <w:i/>
+          <w:iCs/>
+          <w:sz w:val="22"/>
+          <w:szCs w:val="22"/>
+        </w:rPr>
+        <w:tab/>
+      </w:r>
+      <w:r>
+        <w:rPr>
+          <w:rFonts w:ascii="Times New Roman" w:hAnsi="Times New Roman" w:cs="Times New Roman"/>
+          <w:i/>
+          <w:iCs/>
+          <w:sz w:val="22"/>
+          <w:szCs w:val="22"/>
+        </w:rPr>
+        <w:tab/>
+        <w:t xml:space="preserve">     Aug 2020 – Present</w:t>
+      </w:r>
+    </w:p>
+    <w:p>
+      <w:pPr>
+        <w:rPr>
+          <w:rFonts w:ascii="Times New Roman" w:hAnsi="Times New Roman" w:cs="Times New Roman"/>
+          <w:i/>
+          <w:iCs/>
+          <w:sz w:val="22"/>
+          <w:szCs w:val="22"/>
+        </w:rPr>
+      </w:pPr>
+    </w:p>
+    <w:p>
+      <w:pPr>
+        <w:rPr>
+          <w:rFonts w:ascii="Times New Roman" w:hAnsi="Times New Roman" w:cs="Times New Roman"/>
+          <w:i/>
+          <w:iCs/>
+          <w:sz w:val="22"/>
+          <w:szCs w:val="22"/>
+        </w:rPr>
+      </w:pPr>
+      <w:r>
+        <w:rPr>
+          <w:rFonts w:ascii="Times New Roman" w:hAnsi="Times New Roman" w:cs="Times New Roman"/>
+          <w:i/>
+          <w:iCs/>
+          <w:sz w:val="22"/>
+          <w:szCs w:val="22"/>
+        </w:rPr>
+        <w:t xml:space="preserve"> </w:t>
+      </w:r>
+      <w:r>
+        <w:rPr>
+          <w:rFonts w:ascii="Times New Roman" w:hAnsi="Times New Roman" w:cs="Times New Roman"/>
+          <w:i/>
+          <w:iCs/>
+          <w:sz w:val="22"/>
+          <w:szCs w:val="22"/>
+        </w:rPr>
+        <w:t>Director of Catholic Identity</w:t>
+      </w:r>
+      <w:r>
+        <w:rPr>
+          <w:rFonts w:ascii="Times New Roman" w:hAnsi="Times New Roman" w:cs="Times New Roman"/>
+          <w:i/>
+          <w:iCs/>
+          <w:sz w:val="22"/>
+          <w:szCs w:val="22"/>
+        </w:rPr>
+        <w:tab/>
+      </w:r>
+      <w:r>
+        <w:rPr>
+          <w:rFonts w:ascii="Times New Roman" w:hAnsi="Times New Roman" w:cs="Times New Roman"/>
+          <w:i/>
+          <w:iCs/>
+          <w:sz w:val="22"/>
+          <w:szCs w:val="22"/>
+        </w:rPr>
+        <w:tab/>
+      </w:r>
+      <w:r>
+        <w:rPr>
+          <w:rFonts w:ascii="Times New Roman" w:hAnsi="Times New Roman" w:cs="Times New Roman"/>
+          <w:i/>
+          <w:iCs/>
+          <w:sz w:val="22"/>
+          <w:szCs w:val="22"/>
+        </w:rPr>
+        <w:tab/>
+      </w:r>
+      <w:r>
+        <w:rPr>
+          <w:rFonts w:ascii="Times New Roman" w:hAnsi="Times New Roman" w:cs="Times New Roman"/>
+          <w:i/>
+          <w:iCs/>
+          <w:sz w:val="22"/>
+          <w:szCs w:val="22"/>
+        </w:rPr>
+        <w:tab/>
+      </w:r>
+      <w:r>
+        <w:rPr>
+          <w:rFonts w:ascii="Times New Roman" w:hAnsi="Times New Roman" w:cs="Times New Roman"/>
+          <w:i/>
+          <w:iCs/>
+          <w:sz w:val="22"/>
+          <w:szCs w:val="22"/>
+        </w:rPr>
+        <w:tab/>
+      </w:r>
+      <w:r>
+        <w:rPr>
+          <w:rFonts w:ascii="Times New Roman" w:hAnsi="Times New Roman" w:cs="Times New Roman"/>
+          <w:i/>
+          <w:iCs/>
+          <w:sz w:val="22"/>
+          <w:szCs w:val="22"/>
+        </w:rPr>
+        <w:tab/>
+      </w:r>
+      <w:r>
+        <w:rPr>
+          <w:rFonts w:ascii="Times New Roman" w:hAnsi="Times New Roman" w:cs="Times New Roman"/>
+          <w:i/>
+          <w:iCs/>
+          <w:sz w:val="22"/>
+          <w:szCs w:val="22"/>
+        </w:rPr>
+        <w:tab/>
+        <w:t xml:space="preserve">     Jan 2019 – Present </w:t>
+      </w:r>
+    </w:p>
+    <w:p>
+      <w:pPr>
+        <w:rPr>
+          <w:rFonts w:ascii="Times New Roman" w:hAnsi="Times New Roman" w:cs="Times New Roman"/>
+          <w:i/>
+          <w:iCs/>
+          <w:sz w:val="22"/>
+          <w:szCs w:val="22"/>
+        </w:rPr>
+      </w:pPr>
+      <w:r>
+        <w:rPr>
+          <w:rFonts w:ascii="Times New Roman" w:hAnsi="Times New Roman" w:cs="Times New Roman"/>
+          <w:i/>
+          <w:iCs/>
+          <w:sz w:val="22"/>
+          <w:szCs w:val="22"/>
+        </w:rPr>
+        <w:t xml:space="preserve"> </w:t>
+      </w:r>
+    </w:p>
+    <w:p>
+      <w:pPr>
+        <w:rPr>
+          <w:rFonts w:ascii="Times New Roman" w:hAnsi="Times New Roman" w:cs="Times New Roman"/>
+          <w:i/>
+          <w:iCs/>
+          <w:sz w:val="22"/>
+          <w:szCs w:val="22"/>
+        </w:rPr>
+      </w:pPr>
+      <w:r>
+        <w:rPr>
+          <w:rFonts w:ascii="Times New Roman" w:hAnsi="Times New Roman" w:cs="Times New Roman"/>
+          <w:i/>
+          <w:iCs/>
+          <w:sz w:val="22"/>
+          <w:szCs w:val="22"/>
+        </w:rPr>
+        <w:t xml:space="preserve"> </w:t>
+      </w:r>
+      <w:r>
+        <w:rPr>
+          <w:rFonts w:ascii="Times New Roman" w:hAnsi="Times New Roman" w:cs="Times New Roman"/>
+          <w:i/>
+          <w:iCs/>
+          <w:sz w:val="22"/>
+          <w:szCs w:val="22"/>
+        </w:rPr>
+        <w:t>Professor of Religion and Philosophy</w:t>
+      </w:r>
+      <w:r>
+        <w:rPr>
+          <w:rFonts w:ascii="Times New Roman" w:hAnsi="Times New Roman" w:cs="Times New Roman"/>
+          <w:i/>
+          <w:iCs/>
+          <w:sz w:val="22"/>
+          <w:szCs w:val="22"/>
+        </w:rPr>
+        <w:tab/>
+      </w:r>
+      <w:r>
+        <w:rPr>
+          <w:rFonts w:ascii="Times New Roman" w:hAnsi="Times New Roman" w:cs="Times New Roman"/>
+          <w:i/>
+          <w:iCs/>
+          <w:sz w:val="22"/>
+          <w:szCs w:val="22"/>
+        </w:rPr>
+        <w:tab/>
+      </w:r>
+      <w:r>
+        <w:rPr>
+          <w:rFonts w:ascii="Times New Roman" w:hAnsi="Times New Roman" w:cs="Times New Roman"/>
+          <w:i/>
+          <w:iCs/>
+          <w:sz w:val="22"/>
+          <w:szCs w:val="22"/>
+        </w:rPr>
+        <w:tab/>
+      </w:r>
+      <w:r>
+        <w:rPr>
+          <w:rFonts w:ascii="Times New Roman" w:hAnsi="Times New Roman" w:cs="Times New Roman"/>
+          <w:i/>
+          <w:iCs/>
+          <w:sz w:val="22"/>
+          <w:szCs w:val="22"/>
+        </w:rPr>
+        <w:tab/>
+      </w:r>
+      <w:r>
+        <w:rPr>
+          <w:rFonts w:ascii="Times New Roman" w:hAnsi="Times New Roman" w:cs="Times New Roman"/>
+          <w:i/>
+          <w:iCs/>
+          <w:sz w:val="22"/>
+          <w:szCs w:val="22"/>
+        </w:rPr>
+        <w:tab/>
+      </w:r>
+      <w:r>
+        <w:rPr>
+          <w:rFonts w:ascii="Times New Roman" w:hAnsi="Times New Roman" w:cs="Times New Roman"/>
+          <w:i/>
+          <w:iCs/>
+          <w:sz w:val="22"/>
+          <w:szCs w:val="22"/>
+        </w:rPr>
+        <w:tab/>
+        <w:t xml:space="preserve">    </w:t>
+      </w:r>
+      <w:r>
+        <w:rPr>
+          <w:rFonts w:ascii="Times New Roman" w:hAnsi="Times New Roman" w:cs="Times New Roman"/>
+          <w:i/>
+          <w:iCs/>
+          <w:sz w:val="22"/>
+          <w:szCs w:val="22"/>
+        </w:rPr>
+        <w:t xml:space="preserve"> </w:t>
+      </w:r>
+      <w:r>
+        <w:rPr>
+          <w:rFonts w:ascii="Times New Roman" w:hAnsi="Times New Roman" w:cs="Times New Roman"/>
+          <w:i/>
+          <w:iCs/>
+          <w:sz w:val="22"/>
+          <w:szCs w:val="22"/>
+        </w:rPr>
+        <w:t>Jan 2019 – Present</w:t>
+      </w:r>
+    </w:p>
+    <w:p>
+      <w:pPr>
+        <w:rPr>
+          <w:rFonts w:ascii="Times New Roman" w:hAnsi="Times New Roman" w:cs="Times New Roman"/>
+          <w:i/>
+          <w:iCs/>
+          <w:sz w:val="22"/>
+          <w:szCs w:val="22"/>
+        </w:rPr>
+      </w:pPr>
+    </w:p>
+    <w:p>
+      <w:pPr>
+        <w:rPr>
+          <w:rFonts w:ascii="Times New Roman" w:hAnsi="Times New Roman" w:cs="Times New Roman"/>
+          <w:i/>
+          <w:iCs/>
+          <w:sz w:val="22"/>
+          <w:szCs w:val="22"/>
+        </w:rPr>
+      </w:pPr>
+      <w:r>
+        <w:rPr>
+          <w:rFonts w:ascii="Times New Roman" w:hAnsi="Times New Roman" w:cs="Times New Roman"/>
+          <w:i/>
+          <w:iCs/>
+          <w:sz w:val="22"/>
+          <w:szCs w:val="22"/>
+        </w:rPr>
+        <w:t xml:space="preserve"> Campus Minis</w:t>
+      </w:r>
+      <w:r>
+        <w:rPr>
+          <w:rFonts w:ascii="Times New Roman" w:hAnsi="Times New Roman" w:cs="Times New Roman"/>
+          <w:i/>
+          <w:iCs/>
+          <w:sz w:val="22"/>
+          <w:szCs w:val="22"/>
+        </w:rPr>
+        <w:t>try Associate</w:t>
+      </w:r>
+      <w:r>
+        <w:rPr>
+          <w:rFonts w:ascii="Times New Roman" w:hAnsi="Times New Roman" w:cs="Times New Roman"/>
+          <w:i/>
+          <w:iCs/>
+          <w:sz w:val="22"/>
+          <w:szCs w:val="22"/>
+        </w:rPr>
+        <w:tab/>
+      </w:r>
+      <w:r>
+        <w:rPr>
+          <w:rFonts w:ascii="Times New Roman" w:hAnsi="Times New Roman" w:cs="Times New Roman"/>
+          <w:i/>
+          <w:iCs/>
+          <w:sz w:val="22"/>
+          <w:szCs w:val="22"/>
+        </w:rPr>
+        <w:tab/>
+      </w:r>
+      <w:r>
+        <w:rPr>
+          <w:rFonts w:ascii="Times New Roman" w:hAnsi="Times New Roman" w:cs="Times New Roman"/>
+          <w:i/>
+          <w:iCs/>
+          <w:sz w:val="22"/>
+          <w:szCs w:val="22"/>
+        </w:rPr>
+        <w:tab/>
+      </w:r>
+      <w:r>
+        <w:rPr>
+          <w:rFonts w:ascii="Times New Roman" w:hAnsi="Times New Roman" w:cs="Times New Roman"/>
+          <w:i/>
+          <w:iCs/>
+          <w:sz w:val="22"/>
+          <w:szCs w:val="22"/>
+        </w:rPr>
+        <w:tab/>
+      </w:r>
+      <w:r>
+        <w:rPr>
+          <w:rFonts w:ascii="Times New Roman" w:hAnsi="Times New Roman" w:cs="Times New Roman"/>
+          <w:i/>
+          <w:iCs/>
+          <w:sz w:val="22"/>
+          <w:szCs w:val="22"/>
+        </w:rPr>
+        <w:tab/>
+      </w:r>
+      <w:r>
+        <w:rPr>
+          <w:rFonts w:ascii="Times New Roman" w:hAnsi="Times New Roman" w:cs="Times New Roman"/>
+          <w:i/>
+          <w:iCs/>
+          <w:sz w:val="22"/>
+          <w:szCs w:val="22"/>
+        </w:rPr>
+        <w:tab/>
+      </w:r>
+      <w:r>
+        <w:rPr>
+          <w:rFonts w:ascii="Times New Roman" w:hAnsi="Times New Roman" w:cs="Times New Roman"/>
+          <w:i/>
+          <w:iCs/>
+          <w:sz w:val="22"/>
+          <w:szCs w:val="22"/>
+        </w:rPr>
+        <w:tab/>
+        <w:t xml:space="preserve">    Aug 2018</w:t>
+      </w:r>
+      <w:r>
+        <w:rPr>
+          <w:rFonts w:ascii="Times New Roman" w:hAnsi="Times New Roman" w:cs="Times New Roman"/>
+          <w:i/>
+          <w:iCs/>
+          <w:sz w:val="22"/>
+          <w:szCs w:val="22"/>
+        </w:rPr>
+        <w:t xml:space="preserve"> – Present</w:t>
+      </w:r>
+    </w:p>
+    <w:p>
+      <w:pPr>
+        <w:rPr>
+          <w:rFonts w:ascii="Times New Roman" w:hAnsi="Times New Roman" w:cs="Times New Roman"/>
+          <w:i/>
+          <w:iCs/>
+          <w:sz w:val="22"/>
+          <w:szCs w:val="22"/>
+        </w:rPr>
+      </w:pPr>
+    </w:p>
+    <w:p>
+      <w:pPr>
+        <w:rPr>
+          <w:rFonts w:ascii="Times New Roman" w:hAnsi="Times New Roman" w:cs="Times New Roman"/>
+          <w:i/>
+          <w:iCs/>
+          <w:sz w:val="22"/>
+          <w:szCs w:val="22"/>
+        </w:rPr>
+      </w:pPr>
+      <w:r>
+        <w:rPr>
+          <w:rFonts w:ascii="Times New Roman" w:hAnsi="Times New Roman" w:cs="Times New Roman"/>
+          <w:i/>
+          <w:iCs/>
+          <w:sz w:val="22"/>
+          <w:szCs w:val="22"/>
+        </w:rPr>
+        <w:t xml:space="preserve"> Adjunct Professor of Religious Studies </w:t>
+      </w:r>
+      <w:r>
+        <w:rPr>
+          <w:rFonts w:ascii="Times New Roman" w:hAnsi="Times New Roman" w:cs="Times New Roman"/>
+          <w:i/>
+          <w:iCs/>
+          <w:sz w:val="22"/>
+          <w:szCs w:val="22"/>
+        </w:rPr>
+        <w:tab/>
+      </w:r>
+      <w:r>
+        <w:rPr>
+          <w:rFonts w:ascii="Times New Roman" w:hAnsi="Times New Roman" w:cs="Times New Roman"/>
+          <w:i/>
+          <w:iCs/>
+          <w:sz w:val="22"/>
+          <w:szCs w:val="22"/>
+        </w:rPr>
+        <w:tab/>
+      </w:r>
+      <w:r>
+        <w:rPr>
+          <w:rFonts w:ascii="Times New Roman" w:hAnsi="Times New Roman" w:cs="Times New Roman"/>
+          <w:i/>
+          <w:iCs/>
+          <w:sz w:val="22"/>
+          <w:szCs w:val="22"/>
+        </w:rPr>
+        <w:tab/>
+      </w:r>
+      <w:r>
+        <w:rPr>
+          <w:rFonts w:ascii="Times New Roman" w:hAnsi="Times New Roman" w:cs="Times New Roman"/>
+          <w:i/>
+          <w:iCs/>
+          <w:sz w:val="22"/>
+          <w:szCs w:val="22"/>
+        </w:rPr>
+        <w:tab/>
+      </w:r>
+      <w:r>
+        <w:rPr>
+          <w:rFonts w:ascii="Times New Roman" w:hAnsi="Times New Roman" w:cs="Times New Roman"/>
+          <w:i/>
+          <w:iCs/>
+          <w:sz w:val="22"/>
+          <w:szCs w:val="22"/>
+        </w:rPr>
+        <w:tab/>
+      </w:r>
+      <w:r>
+        <w:rPr>
+          <w:rFonts w:ascii="Times New Roman" w:hAnsi="Times New Roman" w:cs="Times New Roman"/>
+          <w:i/>
+          <w:iCs/>
+          <w:sz w:val="22"/>
+          <w:szCs w:val="22"/>
+        </w:rPr>
+        <w:tab/>
+      </w:r>
+      <w:r>
+        <w:rPr>
+          <w:rFonts w:ascii="Times New Roman" w:hAnsi="Times New Roman" w:cs="Times New Roman"/>
+          <w:i/>
+          <w:iCs/>
+          <w:sz w:val="22"/>
+          <w:szCs w:val="22"/>
+        </w:rPr>
+        <w:t xml:space="preserve"> </w:t>
+      </w:r>
+      <w:r>
+        <w:rPr>
+          <w:rFonts w:ascii="Times New Roman" w:hAnsi="Times New Roman" w:cs="Times New Roman"/>
+          <w:i/>
+          <w:iCs/>
+          <w:sz w:val="22"/>
+          <w:szCs w:val="22"/>
+        </w:rPr>
+        <w:t>Jan 201</w:t>
+      </w:r>
+      <w:r>
+        <w:rPr>
+          <w:rFonts w:ascii="Times New Roman" w:hAnsi="Times New Roman" w:cs="Times New Roman"/>
+          <w:i/>
+          <w:iCs/>
+          <w:sz w:val="22"/>
+          <w:szCs w:val="22"/>
+        </w:rPr>
+        <w:t>5</w:t>
+      </w:r>
+      <w:r>
+        <w:rPr>
+          <w:rFonts w:ascii="Times New Roman" w:hAnsi="Times New Roman" w:cs="Times New Roman"/>
+          <w:i/>
+          <w:iCs/>
+          <w:sz w:val="22"/>
+          <w:szCs w:val="22"/>
+        </w:rPr>
+        <w:t xml:space="preserve"> – Dec 2018</w:t>
+      </w:r>
+    </w:p>
+    <w:p>
+      <w:pPr>
+        <w:rPr>
+          <w:rFonts w:ascii="Times New Roman" w:hAnsi="Times New Roman" w:cs="Times New Roman"/>
+          <w:i/>
+          <w:iCs/>
+          <w:sz w:val="22"/>
+          <w:szCs w:val="22"/>
+        </w:rPr>
+      </w:pPr>
+    </w:p>
+    <w:p>
+      <w:pPr>
+        <w:rPr>
+          <w:rFonts w:ascii="Times New Roman" w:hAnsi="Times New Roman" w:cs="Times New Roman"/>
+          <w:b/>
+          <w:bCs/>
+          <w:sz w:val="22"/>
+          <w:szCs w:val="22"/>
+        </w:rPr>
+      </w:pPr>
+      <w:r>
+        <w:rPr>
+          <w:rFonts w:ascii="Times New Roman" w:hAnsi="Times New Roman" w:cs="Times New Roman"/>
+          <w:b/>
+          <w:bCs/>
+          <w:sz w:val="22"/>
+          <w:szCs w:val="22"/>
+        </w:rPr>
         <w:t>University of Saint Thomas</w:t>
       </w:r>
       <w:r>
@@ -1278,15 +2941,6 @@
           <w:szCs w:val="22"/>
         </w:rPr>
         <w:tab/>
-      </w:r>
-      <w:r>
-        <w:rPr>
-          <w:rFonts w:ascii="Times New Roman" w:hAnsi="Times New Roman" w:cs="Times New Roman"/>
-          <w:b/>
-          <w:bCs/>
-          <w:sz w:val="22"/>
-          <w:szCs w:val="22"/>
-        </w:rPr>
         <w:t xml:space="preserve"> Houston, TX</w:t>
       </w:r>
     </w:p>
@@ -1308,1495 +2962,88 @@
           <w:sz w:val="22"/>
           <w:szCs w:val="22"/>
         </w:rPr>
-        <w:t xml:space="preserve"> </w:t>
-      </w:r>
-      <w:r>
-        <w:rPr>
-          <w:rFonts w:ascii="Times New Roman" w:hAnsi="Times New Roman" w:cs="Times New Roman"/>
-          <w:i/>
-          <w:iCs/>
-          <w:sz w:val="22"/>
-          <w:szCs w:val="22"/>
-        </w:rPr>
-        <w:t>Visiting Assistant Professor of Biology</w:t>
-      </w:r>
-      <w:r>
-        <w:rPr>
-          <w:rFonts w:ascii="Times New Roman" w:hAnsi="Times New Roman" w:cs="Times New Roman"/>
-          <w:i/>
-          <w:iCs/>
-          <w:sz w:val="22"/>
-          <w:szCs w:val="22"/>
-        </w:rPr>
-        <w:tab/>
-      </w:r>
-      <w:r>
-        <w:rPr>
-          <w:rFonts w:ascii="Times New Roman" w:hAnsi="Times New Roman" w:cs="Times New Roman"/>
-          <w:i/>
-          <w:iCs/>
-          <w:sz w:val="22"/>
-          <w:szCs w:val="22"/>
-        </w:rPr>
-        <w:tab/>
-      </w:r>
-      <w:r>
-        <w:rPr>
-          <w:rFonts w:ascii="Times New Roman" w:hAnsi="Times New Roman" w:cs="Times New Roman"/>
-          <w:i/>
-          <w:iCs/>
-          <w:sz w:val="22"/>
-          <w:szCs w:val="22"/>
-        </w:rPr>
-        <w:tab/>
-      </w:r>
-      <w:r>
-        <w:rPr>
-          <w:rFonts w:ascii="Times New Roman" w:hAnsi="Times New Roman" w:cs="Times New Roman"/>
-          <w:i/>
-          <w:iCs/>
-          <w:sz w:val="22"/>
-          <w:szCs w:val="22"/>
-        </w:rPr>
-        <w:tab/>
-      </w:r>
-      <w:r>
-        <w:rPr>
-          <w:rFonts w:ascii="Times New Roman" w:hAnsi="Times New Roman" w:cs="Times New Roman"/>
-          <w:i/>
-          <w:iCs/>
-          <w:sz w:val="22"/>
-          <w:szCs w:val="22"/>
-        </w:rPr>
-        <w:tab/>
-      </w:r>
-      <w:r>
-        <w:rPr>
-          <w:rFonts w:ascii="Times New Roman" w:hAnsi="Times New Roman" w:cs="Times New Roman"/>
-          <w:i/>
-          <w:iCs/>
-          <w:sz w:val="22"/>
-          <w:szCs w:val="22"/>
-        </w:rPr>
-        <w:tab/>
-        <w:t xml:space="preserve">  </w:t>
-      </w:r>
-      <w:r>
-        <w:rPr>
-          <w:rFonts w:ascii="Times New Roman" w:hAnsi="Times New Roman" w:cs="Times New Roman"/>
-          <w:i/>
-          <w:iCs/>
-          <w:sz w:val="22"/>
-          <w:szCs w:val="22"/>
-        </w:rPr>
-        <w:t>Nov</w:t>
-      </w:r>
-      <w:r>
-        <w:rPr>
-          <w:rFonts w:ascii="Times New Roman" w:hAnsi="Times New Roman" w:cs="Times New Roman"/>
-          <w:i/>
-          <w:iCs/>
-          <w:sz w:val="22"/>
-          <w:szCs w:val="22"/>
-        </w:rPr>
-        <w:t xml:space="preserve"> 20</w:t>
-      </w:r>
-      <w:r>
-        <w:rPr>
-          <w:rFonts w:ascii="Times New Roman" w:hAnsi="Times New Roman" w:cs="Times New Roman"/>
-          <w:i/>
-          <w:iCs/>
-          <w:sz w:val="22"/>
-          <w:szCs w:val="22"/>
-        </w:rPr>
-        <w:t>20</w:t>
-      </w:r>
-      <w:r>
-        <w:rPr>
-          <w:rFonts w:ascii="Times New Roman" w:hAnsi="Times New Roman" w:cs="Times New Roman"/>
-          <w:i/>
-          <w:iCs/>
-          <w:sz w:val="22"/>
-          <w:szCs w:val="22"/>
-        </w:rPr>
-        <w:t xml:space="preserve"> – </w:t>
-      </w:r>
-      <w:r>
-        <w:rPr>
-          <w:rFonts w:ascii="Times New Roman" w:hAnsi="Times New Roman" w:cs="Times New Roman"/>
-          <w:i/>
-          <w:iCs/>
-          <w:sz w:val="22"/>
-          <w:szCs w:val="22"/>
-        </w:rPr>
-        <w:t>Jan 2021</w:t>
-      </w:r>
-    </w:p>
-    <w:p>
-      <w:pPr>
-        <w:rPr>
-          <w:rFonts w:ascii="Times New Roman" w:hAnsi="Times New Roman" w:cs="Times New Roman"/>
-          <w:b/>
-          <w:bCs/>
-          <w:sz w:val="22"/>
-          <w:szCs w:val="22"/>
-        </w:rPr>
-      </w:pPr>
-    </w:p>
-    <w:p>
-      <w:pPr>
-        <w:rPr>
-          <w:rFonts w:ascii="Times New Roman" w:hAnsi="Times New Roman" w:cs="Times New Roman"/>
-          <w:b/>
-          <w:bCs/>
-          <w:sz w:val="22"/>
-          <w:szCs w:val="22"/>
-        </w:rPr>
-      </w:pPr>
-      <w:r>
-        <w:rPr>
-          <w:rFonts w:ascii="Times New Roman" w:hAnsi="Times New Roman" w:cs="Times New Roman"/>
-          <w:b/>
-          <w:bCs/>
-          <w:sz w:val="22"/>
-          <w:szCs w:val="22"/>
-        </w:rPr>
-        <w:t xml:space="preserve">Christian </w:t>
-      </w:r>
-      <w:r>
-        <w:rPr>
-          <w:rFonts w:ascii="Times New Roman" w:hAnsi="Times New Roman" w:cs="Times New Roman"/>
-          <w:b/>
-          <w:bCs/>
-          <w:sz w:val="22"/>
-          <w:szCs w:val="22"/>
-        </w:rPr>
-        <w:t>B</w:t>
-      </w:r>
-      <w:r>
-        <w:rPr>
-          <w:rFonts w:ascii="Times New Roman" w:hAnsi="Times New Roman" w:cs="Times New Roman"/>
-          <w:b/>
-          <w:bCs/>
-          <w:sz w:val="22"/>
-          <w:szCs w:val="22"/>
-        </w:rPr>
-        <w:t>rothers</w:t>
-      </w:r>
-      <w:r>
-        <w:rPr>
-          <w:rFonts w:ascii="Times New Roman" w:hAnsi="Times New Roman" w:cs="Times New Roman"/>
-          <w:b/>
-          <w:bCs/>
-          <w:sz w:val="22"/>
-          <w:szCs w:val="22"/>
-        </w:rPr>
-        <w:t xml:space="preserve"> High School</w:t>
-      </w:r>
-      <w:r>
-        <w:rPr>
-          <w:rFonts w:ascii="Times New Roman" w:hAnsi="Times New Roman" w:cs="Times New Roman"/>
-          <w:b/>
-          <w:bCs/>
-          <w:sz w:val="22"/>
-          <w:szCs w:val="22"/>
-        </w:rPr>
-        <w:tab/>
-      </w:r>
-      <w:r>
-        <w:rPr>
-          <w:rFonts w:ascii="Times New Roman" w:hAnsi="Times New Roman" w:cs="Times New Roman"/>
-          <w:b/>
-          <w:bCs/>
-          <w:sz w:val="22"/>
-          <w:szCs w:val="22"/>
-        </w:rPr>
-        <w:tab/>
-      </w:r>
-      <w:r>
-        <w:rPr>
-          <w:rFonts w:ascii="Times New Roman" w:hAnsi="Times New Roman" w:cs="Times New Roman"/>
-          <w:b/>
-          <w:bCs/>
-          <w:sz w:val="22"/>
-          <w:szCs w:val="22"/>
-        </w:rPr>
-        <w:tab/>
-      </w:r>
-      <w:r>
-        <w:rPr>
-          <w:rFonts w:ascii="Times New Roman" w:hAnsi="Times New Roman" w:cs="Times New Roman"/>
-          <w:b/>
-          <w:bCs/>
-          <w:sz w:val="22"/>
-          <w:szCs w:val="22"/>
-        </w:rPr>
-        <w:tab/>
-      </w:r>
-      <w:r>
-        <w:rPr>
-          <w:rFonts w:ascii="Times New Roman" w:hAnsi="Times New Roman" w:cs="Times New Roman"/>
-          <w:b/>
-          <w:bCs/>
-          <w:sz w:val="22"/>
-          <w:szCs w:val="22"/>
-        </w:rPr>
-        <w:tab/>
-      </w:r>
-      <w:r>
-        <w:rPr>
-          <w:rFonts w:ascii="Times New Roman" w:hAnsi="Times New Roman" w:cs="Times New Roman"/>
-          <w:b/>
-          <w:bCs/>
-          <w:sz w:val="22"/>
-          <w:szCs w:val="22"/>
-        </w:rPr>
-        <w:tab/>
-      </w:r>
-      <w:r>
-        <w:rPr>
-          <w:rFonts w:ascii="Times New Roman" w:hAnsi="Times New Roman" w:cs="Times New Roman"/>
-          <w:b/>
-          <w:bCs/>
-          <w:sz w:val="22"/>
-          <w:szCs w:val="22"/>
-        </w:rPr>
-        <w:tab/>
-        <w:t>M</w:t>
-      </w:r>
-      <w:r>
-        <w:rPr>
-          <w:rFonts w:ascii="Times New Roman" w:hAnsi="Times New Roman" w:cs="Times New Roman"/>
-          <w:b/>
-          <w:bCs/>
-          <w:sz w:val="22"/>
-          <w:szCs w:val="22"/>
-        </w:rPr>
-        <w:t xml:space="preserve">emphis, </w:t>
-      </w:r>
-      <w:r>
-        <w:rPr>
-          <w:rFonts w:ascii="Times New Roman" w:hAnsi="Times New Roman" w:cs="Times New Roman"/>
-          <w:b/>
-          <w:bCs/>
-          <w:sz w:val="22"/>
-          <w:szCs w:val="22"/>
-        </w:rPr>
-        <w:t>TN</w:t>
-      </w:r>
-    </w:p>
-    <w:p>
-      <w:pPr>
-        <w:rPr>
-          <w:rFonts w:ascii="Times New Roman" w:hAnsi="Times New Roman" w:cs="Times New Roman"/>
-          <w:i/>
-          <w:iCs/>
-          <w:sz w:val="22"/>
-          <w:szCs w:val="22"/>
-        </w:rPr>
-      </w:pPr>
-      <w:r>
-        <w:rPr>
-          <w:rFonts w:ascii="Times New Roman" w:hAnsi="Times New Roman" w:cs="Times New Roman"/>
-          <w:i/>
-          <w:iCs/>
-          <w:sz w:val="22"/>
-          <w:szCs w:val="22"/>
-        </w:rPr>
-        <w:t xml:space="preserve"> Part Time Campus Minister</w:t>
-      </w:r>
-      <w:r>
-        <w:rPr>
-          <w:rFonts w:ascii="Times New Roman" w:hAnsi="Times New Roman" w:cs="Times New Roman"/>
-          <w:i/>
-          <w:iCs/>
-          <w:sz w:val="22"/>
-          <w:szCs w:val="22"/>
-        </w:rPr>
-        <w:tab/>
-      </w:r>
-      <w:r>
-        <w:rPr>
-          <w:rFonts w:ascii="Times New Roman" w:hAnsi="Times New Roman" w:cs="Times New Roman"/>
-          <w:i/>
-          <w:iCs/>
-          <w:sz w:val="22"/>
-          <w:szCs w:val="22"/>
-        </w:rPr>
-        <w:tab/>
-      </w:r>
-      <w:r>
-        <w:rPr>
-          <w:rFonts w:ascii="Times New Roman" w:hAnsi="Times New Roman" w:cs="Times New Roman"/>
-          <w:i/>
-          <w:iCs/>
-          <w:sz w:val="22"/>
-          <w:szCs w:val="22"/>
-        </w:rPr>
-        <w:tab/>
-      </w:r>
-      <w:r>
-        <w:rPr>
-          <w:rFonts w:ascii="Times New Roman" w:hAnsi="Times New Roman" w:cs="Times New Roman"/>
-          <w:i/>
-          <w:iCs/>
-          <w:sz w:val="22"/>
-          <w:szCs w:val="22"/>
-        </w:rPr>
-        <w:tab/>
-      </w:r>
-      <w:r>
-        <w:rPr>
-          <w:rFonts w:ascii="Times New Roman" w:hAnsi="Times New Roman" w:cs="Times New Roman"/>
-          <w:i/>
-          <w:iCs/>
-          <w:sz w:val="22"/>
-          <w:szCs w:val="22"/>
-        </w:rPr>
-        <w:tab/>
-      </w:r>
-      <w:r>
-        <w:rPr>
-          <w:rFonts w:ascii="Times New Roman" w:hAnsi="Times New Roman" w:cs="Times New Roman"/>
-          <w:i/>
-          <w:iCs/>
-          <w:sz w:val="22"/>
-          <w:szCs w:val="22"/>
-        </w:rPr>
-        <w:tab/>
-      </w:r>
-      <w:r>
-        <w:rPr>
-          <w:rFonts w:ascii="Times New Roman" w:hAnsi="Times New Roman" w:cs="Times New Roman"/>
-          <w:i/>
-          <w:iCs/>
-          <w:sz w:val="22"/>
-          <w:szCs w:val="22"/>
-        </w:rPr>
-        <w:tab/>
-        <w:t xml:space="preserve">     Oct 2019 – Present</w:t>
-      </w:r>
-    </w:p>
-    <w:p>
-      <w:pPr>
-        <w:rPr>
-          <w:rFonts w:ascii="Times New Roman" w:hAnsi="Times New Roman" w:cs="Times New Roman"/>
-          <w:b/>
-          <w:bCs/>
-          <w:sz w:val="22"/>
-          <w:szCs w:val="22"/>
-        </w:rPr>
-      </w:pPr>
-    </w:p>
-    <w:p>
-      <w:pPr>
-        <w:rPr>
-          <w:rFonts w:ascii="Times New Roman" w:hAnsi="Times New Roman" w:cs="Times New Roman"/>
-          <w:b/>
-          <w:bCs/>
-          <w:sz w:val="22"/>
-          <w:szCs w:val="22"/>
-        </w:rPr>
-      </w:pPr>
-      <w:r>
-        <w:rPr>
-          <w:rFonts w:ascii="Times New Roman" w:hAnsi="Times New Roman" w:cs="Times New Roman"/>
-          <w:b/>
-          <w:bCs/>
-          <w:sz w:val="22"/>
-          <w:szCs w:val="22"/>
-        </w:rPr>
-        <w:t>Saint Francis Hospital</w:t>
-      </w:r>
-      <w:r>
-        <w:rPr>
-          <w:rFonts w:ascii="Times New Roman" w:hAnsi="Times New Roman" w:cs="Times New Roman"/>
-          <w:b/>
-          <w:bCs/>
-          <w:sz w:val="22"/>
-          <w:szCs w:val="22"/>
-        </w:rPr>
-        <w:tab/>
-      </w:r>
-      <w:r>
-        <w:rPr>
-          <w:rFonts w:ascii="Times New Roman" w:hAnsi="Times New Roman" w:cs="Times New Roman"/>
-          <w:b/>
-          <w:bCs/>
-          <w:sz w:val="22"/>
-          <w:szCs w:val="22"/>
-        </w:rPr>
-        <w:tab/>
-      </w:r>
-      <w:r>
-        <w:rPr>
-          <w:rFonts w:ascii="Times New Roman" w:hAnsi="Times New Roman" w:cs="Times New Roman"/>
-          <w:b/>
-          <w:bCs/>
-          <w:sz w:val="22"/>
-          <w:szCs w:val="22"/>
-        </w:rPr>
-        <w:tab/>
-      </w:r>
-      <w:r>
-        <w:rPr>
-          <w:rFonts w:ascii="Times New Roman" w:hAnsi="Times New Roman" w:cs="Times New Roman"/>
-          <w:b/>
-          <w:bCs/>
-          <w:sz w:val="22"/>
-          <w:szCs w:val="22"/>
-        </w:rPr>
-        <w:tab/>
-      </w:r>
-      <w:r>
-        <w:rPr>
-          <w:rFonts w:ascii="Times New Roman" w:hAnsi="Times New Roman" w:cs="Times New Roman"/>
-          <w:b/>
-          <w:bCs/>
-          <w:sz w:val="22"/>
-          <w:szCs w:val="22"/>
-        </w:rPr>
-        <w:tab/>
-      </w:r>
-      <w:r>
-        <w:rPr>
-          <w:rFonts w:ascii="Times New Roman" w:hAnsi="Times New Roman" w:cs="Times New Roman"/>
-          <w:b/>
-          <w:bCs/>
-          <w:sz w:val="22"/>
-          <w:szCs w:val="22"/>
-        </w:rPr>
-        <w:tab/>
-      </w:r>
-      <w:r>
-        <w:rPr>
-          <w:rFonts w:ascii="Times New Roman" w:hAnsi="Times New Roman" w:cs="Times New Roman"/>
-          <w:b/>
-          <w:bCs/>
-          <w:sz w:val="22"/>
-          <w:szCs w:val="22"/>
-        </w:rPr>
-        <w:tab/>
-      </w:r>
-      <w:r>
-        <w:rPr>
-          <w:rFonts w:ascii="Times New Roman" w:hAnsi="Times New Roman" w:cs="Times New Roman"/>
-          <w:b/>
-          <w:bCs/>
-          <w:sz w:val="22"/>
-          <w:szCs w:val="22"/>
-        </w:rPr>
-        <w:tab/>
-      </w:r>
-      <w:r>
-        <w:rPr>
-          <w:rFonts w:ascii="Times New Roman" w:hAnsi="Times New Roman" w:cs="Times New Roman"/>
-          <w:b/>
-          <w:bCs/>
-          <w:sz w:val="22"/>
-          <w:szCs w:val="22"/>
-        </w:rPr>
-        <w:tab/>
-        <w:t>M</w:t>
-      </w:r>
-      <w:r>
-        <w:rPr>
-          <w:rFonts w:ascii="Times New Roman" w:hAnsi="Times New Roman" w:cs="Times New Roman"/>
-          <w:b/>
-          <w:bCs/>
-          <w:sz w:val="22"/>
-          <w:szCs w:val="22"/>
-        </w:rPr>
-        <w:t xml:space="preserve">emphis, </w:t>
-      </w:r>
-      <w:r>
-        <w:rPr>
-          <w:rFonts w:ascii="Times New Roman" w:hAnsi="Times New Roman" w:cs="Times New Roman"/>
-          <w:b/>
-          <w:bCs/>
-          <w:sz w:val="22"/>
-          <w:szCs w:val="22"/>
-        </w:rPr>
-        <w:t>TN</w:t>
-      </w:r>
-    </w:p>
-    <w:p>
-      <w:pPr>
-        <w:rPr>
-          <w:rFonts w:ascii="Times New Roman" w:hAnsi="Times New Roman" w:cs="Times New Roman"/>
-          <w:i/>
-          <w:iCs/>
-          <w:sz w:val="22"/>
-          <w:szCs w:val="22"/>
-        </w:rPr>
-      </w:pPr>
-      <w:r>
-        <w:rPr>
-          <w:rFonts w:ascii="Times New Roman" w:hAnsi="Times New Roman" w:cs="Times New Roman"/>
-          <w:i/>
-          <w:iCs/>
-          <w:sz w:val="22"/>
-          <w:szCs w:val="22"/>
-        </w:rPr>
-        <w:t xml:space="preserve"> Part Time Emergency Multisystem Trauma Nurse</w:t>
-      </w:r>
-      <w:r>
-        <w:rPr>
-          <w:rFonts w:ascii="Times New Roman" w:hAnsi="Times New Roman" w:cs="Times New Roman"/>
-          <w:i/>
-          <w:iCs/>
-          <w:sz w:val="22"/>
-          <w:szCs w:val="22"/>
-        </w:rPr>
-        <w:tab/>
-      </w:r>
-      <w:r>
-        <w:rPr>
-          <w:rFonts w:ascii="Times New Roman" w:hAnsi="Times New Roman" w:cs="Times New Roman"/>
-          <w:i/>
-          <w:iCs/>
-          <w:sz w:val="22"/>
-          <w:szCs w:val="22"/>
-        </w:rPr>
-        <w:tab/>
-      </w:r>
-      <w:r>
-        <w:rPr>
-          <w:rFonts w:ascii="Times New Roman" w:hAnsi="Times New Roman" w:cs="Times New Roman"/>
-          <w:i/>
-          <w:iCs/>
-          <w:sz w:val="22"/>
-          <w:szCs w:val="22"/>
-        </w:rPr>
-        <w:tab/>
-      </w:r>
-      <w:r>
-        <w:rPr>
-          <w:rFonts w:ascii="Times New Roman" w:hAnsi="Times New Roman" w:cs="Times New Roman"/>
-          <w:i/>
-          <w:iCs/>
-          <w:sz w:val="22"/>
-          <w:szCs w:val="22"/>
-        </w:rPr>
-        <w:tab/>
-        <w:t xml:space="preserve">     </w:t>
-      </w:r>
-      <w:r>
-        <w:rPr>
-          <w:rFonts w:ascii="Times New Roman" w:hAnsi="Times New Roman" w:cs="Times New Roman"/>
-          <w:i/>
-          <w:iCs/>
-          <w:sz w:val="22"/>
-          <w:szCs w:val="22"/>
-        </w:rPr>
-        <w:t>Apr</w:t>
-      </w:r>
-      <w:r>
-        <w:rPr>
-          <w:rFonts w:ascii="Times New Roman" w:hAnsi="Times New Roman" w:cs="Times New Roman"/>
-          <w:i/>
-          <w:iCs/>
-          <w:sz w:val="22"/>
-          <w:szCs w:val="22"/>
-        </w:rPr>
-        <w:t xml:space="preserve"> 2019 – Present</w:t>
-      </w:r>
-    </w:p>
-    <w:p>
-      <w:pPr>
-        <w:rPr>
-          <w:rFonts w:ascii="Times New Roman" w:hAnsi="Times New Roman" w:cs="Times New Roman"/>
-          <w:b/>
-          <w:bCs/>
-          <w:sz w:val="22"/>
-          <w:szCs w:val="22"/>
-        </w:rPr>
-      </w:pPr>
-    </w:p>
-    <w:p>
-      <w:pPr>
-        <w:rPr>
-          <w:rFonts w:ascii="Times New Roman" w:hAnsi="Times New Roman" w:cs="Times New Roman"/>
-          <w:b/>
-          <w:bCs/>
-          <w:sz w:val="22"/>
-          <w:szCs w:val="22"/>
-        </w:rPr>
-      </w:pPr>
-      <w:r>
-        <w:rPr>
-          <w:rFonts w:ascii="Times New Roman" w:hAnsi="Times New Roman" w:cs="Times New Roman"/>
-          <w:b/>
-          <w:bCs/>
-          <w:sz w:val="22"/>
-          <w:szCs w:val="22"/>
-        </w:rPr>
-        <w:t xml:space="preserve">Christian </w:t>
-      </w:r>
-      <w:r>
-        <w:rPr>
-          <w:rFonts w:ascii="Times New Roman" w:hAnsi="Times New Roman" w:cs="Times New Roman"/>
-          <w:b/>
-          <w:bCs/>
-          <w:sz w:val="22"/>
-          <w:szCs w:val="22"/>
-        </w:rPr>
-        <w:t>B</w:t>
-      </w:r>
-      <w:r>
-        <w:rPr>
-          <w:rFonts w:ascii="Times New Roman" w:hAnsi="Times New Roman" w:cs="Times New Roman"/>
-          <w:b/>
-          <w:bCs/>
-          <w:sz w:val="22"/>
-          <w:szCs w:val="22"/>
-        </w:rPr>
-        <w:t xml:space="preserve">rothers </w:t>
-      </w:r>
-      <w:r>
-        <w:rPr>
-          <w:rFonts w:ascii="Times New Roman" w:hAnsi="Times New Roman" w:cs="Times New Roman"/>
-          <w:b/>
-          <w:bCs/>
-          <w:sz w:val="22"/>
-          <w:szCs w:val="22"/>
-        </w:rPr>
-        <w:t>U</w:t>
-      </w:r>
-      <w:r>
-        <w:rPr>
-          <w:rFonts w:ascii="Times New Roman" w:hAnsi="Times New Roman" w:cs="Times New Roman"/>
-          <w:b/>
-          <w:bCs/>
-          <w:sz w:val="22"/>
-          <w:szCs w:val="22"/>
-        </w:rPr>
-        <w:t>niversity</w:t>
-      </w:r>
-      <w:r>
-        <w:rPr>
-          <w:rFonts w:ascii="Times New Roman" w:hAnsi="Times New Roman" w:cs="Times New Roman"/>
-          <w:b/>
-          <w:bCs/>
-          <w:sz w:val="22"/>
-          <w:szCs w:val="22"/>
-        </w:rPr>
-        <w:tab/>
-      </w:r>
-      <w:r>
-        <w:rPr>
-          <w:rFonts w:ascii="Times New Roman" w:hAnsi="Times New Roman" w:cs="Times New Roman"/>
-          <w:b/>
-          <w:bCs/>
-          <w:sz w:val="22"/>
-          <w:szCs w:val="22"/>
-        </w:rPr>
-        <w:tab/>
-      </w:r>
-      <w:r>
-        <w:rPr>
-          <w:rFonts w:ascii="Times New Roman" w:hAnsi="Times New Roman" w:cs="Times New Roman"/>
-          <w:b/>
-          <w:bCs/>
-          <w:sz w:val="22"/>
-          <w:szCs w:val="22"/>
-        </w:rPr>
-        <w:tab/>
-      </w:r>
-      <w:r>
-        <w:rPr>
-          <w:rFonts w:ascii="Times New Roman" w:hAnsi="Times New Roman" w:cs="Times New Roman"/>
-          <w:b/>
-          <w:bCs/>
-          <w:sz w:val="22"/>
-          <w:szCs w:val="22"/>
-        </w:rPr>
-        <w:tab/>
-      </w:r>
-      <w:r>
-        <w:rPr>
-          <w:rFonts w:ascii="Times New Roman" w:hAnsi="Times New Roman" w:cs="Times New Roman"/>
-          <w:b/>
-          <w:bCs/>
-          <w:sz w:val="22"/>
-          <w:szCs w:val="22"/>
-        </w:rPr>
-        <w:tab/>
-      </w:r>
-      <w:r>
-        <w:rPr>
-          <w:rFonts w:ascii="Times New Roman" w:hAnsi="Times New Roman" w:cs="Times New Roman"/>
-          <w:b/>
-          <w:bCs/>
-          <w:sz w:val="22"/>
-          <w:szCs w:val="22"/>
-        </w:rPr>
-        <w:tab/>
-      </w:r>
-      <w:r>
-        <w:rPr>
-          <w:rFonts w:ascii="Times New Roman" w:hAnsi="Times New Roman" w:cs="Times New Roman"/>
-          <w:b/>
-          <w:bCs/>
-          <w:sz w:val="22"/>
-          <w:szCs w:val="22"/>
-        </w:rPr>
-        <w:tab/>
-      </w:r>
-      <w:r>
-        <w:rPr>
-          <w:rFonts w:ascii="Times New Roman" w:hAnsi="Times New Roman" w:cs="Times New Roman"/>
-          <w:b/>
-          <w:bCs/>
-          <w:sz w:val="22"/>
-          <w:szCs w:val="22"/>
-        </w:rPr>
-        <w:tab/>
-        <w:t>M</w:t>
-      </w:r>
-      <w:r>
-        <w:rPr>
-          <w:rFonts w:ascii="Times New Roman" w:hAnsi="Times New Roman" w:cs="Times New Roman"/>
-          <w:b/>
-          <w:bCs/>
-          <w:sz w:val="22"/>
-          <w:szCs w:val="22"/>
-        </w:rPr>
-        <w:t xml:space="preserve">emphis, </w:t>
-      </w:r>
-      <w:r>
-        <w:rPr>
-          <w:rFonts w:ascii="Times New Roman" w:hAnsi="Times New Roman" w:cs="Times New Roman"/>
-          <w:b/>
-          <w:bCs/>
-          <w:sz w:val="22"/>
-          <w:szCs w:val="22"/>
-        </w:rPr>
-        <w:t>TN</w:t>
-      </w:r>
-    </w:p>
-    <w:p>
-      <w:pPr>
-        <w:rPr>
-          <w:rFonts w:ascii="Times New Roman" w:hAnsi="Times New Roman" w:cs="Times New Roman"/>
-          <w:i/>
-          <w:iCs/>
-          <w:sz w:val="22"/>
-          <w:szCs w:val="22"/>
-        </w:rPr>
-      </w:pPr>
-      <w:r>
-        <w:rPr>
-          <w:rFonts w:ascii="Times New Roman" w:hAnsi="Times New Roman" w:cs="Times New Roman"/>
-          <w:i/>
-          <w:iCs/>
-          <w:sz w:val="22"/>
-          <w:szCs w:val="22"/>
-        </w:rPr>
-        <w:t xml:space="preserve"> Adjunct Instructor of Biology</w:t>
-      </w:r>
-      <w:r>
-        <w:rPr>
-          <w:rFonts w:ascii="Times New Roman" w:hAnsi="Times New Roman" w:cs="Times New Roman"/>
-          <w:i/>
-          <w:iCs/>
-          <w:sz w:val="22"/>
-          <w:szCs w:val="22"/>
-        </w:rPr>
-        <w:tab/>
-      </w:r>
-      <w:r>
-        <w:rPr>
-          <w:rFonts w:ascii="Times New Roman" w:hAnsi="Times New Roman" w:cs="Times New Roman"/>
-          <w:i/>
-          <w:iCs/>
-          <w:sz w:val="22"/>
-          <w:szCs w:val="22"/>
-        </w:rPr>
-        <w:tab/>
-      </w:r>
-      <w:r>
-        <w:rPr>
-          <w:rFonts w:ascii="Times New Roman" w:hAnsi="Times New Roman" w:cs="Times New Roman"/>
-          <w:i/>
-          <w:iCs/>
-          <w:sz w:val="22"/>
-          <w:szCs w:val="22"/>
-        </w:rPr>
-        <w:tab/>
-      </w:r>
-      <w:r>
-        <w:rPr>
-          <w:rFonts w:ascii="Times New Roman" w:hAnsi="Times New Roman" w:cs="Times New Roman"/>
-          <w:i/>
-          <w:iCs/>
-          <w:sz w:val="22"/>
-          <w:szCs w:val="22"/>
-        </w:rPr>
-        <w:tab/>
-      </w:r>
-      <w:r>
-        <w:rPr>
-          <w:rFonts w:ascii="Times New Roman" w:hAnsi="Times New Roman" w:cs="Times New Roman"/>
-          <w:i/>
-          <w:iCs/>
-          <w:sz w:val="22"/>
-          <w:szCs w:val="22"/>
-        </w:rPr>
-        <w:tab/>
-      </w:r>
-      <w:r>
-        <w:rPr>
-          <w:rFonts w:ascii="Times New Roman" w:hAnsi="Times New Roman" w:cs="Times New Roman"/>
-          <w:i/>
-          <w:iCs/>
-          <w:sz w:val="22"/>
-          <w:szCs w:val="22"/>
-        </w:rPr>
-        <w:tab/>
-      </w:r>
-      <w:r>
-        <w:rPr>
-          <w:rFonts w:ascii="Times New Roman" w:hAnsi="Times New Roman" w:cs="Times New Roman"/>
-          <w:i/>
-          <w:iCs/>
-          <w:sz w:val="22"/>
-          <w:szCs w:val="22"/>
-        </w:rPr>
-        <w:tab/>
-        <w:t xml:space="preserve">     </w:t>
-      </w:r>
-      <w:r>
-        <w:rPr>
-          <w:rFonts w:ascii="Times New Roman" w:hAnsi="Times New Roman" w:cs="Times New Roman"/>
-          <w:i/>
-          <w:iCs/>
-          <w:sz w:val="22"/>
-          <w:szCs w:val="22"/>
-        </w:rPr>
-        <w:t>Oct</w:t>
-      </w:r>
-      <w:r>
-        <w:rPr>
-          <w:rFonts w:ascii="Times New Roman" w:hAnsi="Times New Roman" w:cs="Times New Roman"/>
-          <w:i/>
-          <w:iCs/>
-          <w:sz w:val="22"/>
-          <w:szCs w:val="22"/>
-        </w:rPr>
-        <w:t xml:space="preserve"> 2020 – Present</w:t>
-      </w:r>
-    </w:p>
-    <w:p>
-      <w:pPr>
-        <w:rPr>
-          <w:rFonts w:ascii="Times New Roman" w:hAnsi="Times New Roman" w:cs="Times New Roman"/>
-          <w:i/>
-          <w:iCs/>
-          <w:sz w:val="22"/>
-          <w:szCs w:val="22"/>
-        </w:rPr>
-      </w:pPr>
-    </w:p>
-    <w:p>
-      <w:pPr>
-        <w:rPr>
-          <w:rFonts w:ascii="Times New Roman" w:hAnsi="Times New Roman" w:cs="Times New Roman"/>
-          <w:i/>
-          <w:iCs/>
-          <w:sz w:val="22"/>
-          <w:szCs w:val="22"/>
-        </w:rPr>
-      </w:pPr>
-      <w:r>
-        <w:rPr>
-          <w:rFonts w:ascii="Times New Roman" w:hAnsi="Times New Roman" w:cs="Times New Roman"/>
-          <w:i/>
-          <w:iCs/>
-          <w:sz w:val="22"/>
-          <w:szCs w:val="22"/>
-        </w:rPr>
-        <w:t xml:space="preserve"> Assistant to Health Services</w:t>
-      </w:r>
-      <w:r>
-        <w:rPr>
-          <w:rFonts w:ascii="Times New Roman" w:hAnsi="Times New Roman" w:cs="Times New Roman"/>
-          <w:i/>
-          <w:iCs/>
-          <w:sz w:val="22"/>
-          <w:szCs w:val="22"/>
-        </w:rPr>
-        <w:tab/>
-      </w:r>
-      <w:r>
-        <w:rPr>
-          <w:rFonts w:ascii="Times New Roman" w:hAnsi="Times New Roman" w:cs="Times New Roman"/>
-          <w:i/>
-          <w:iCs/>
-          <w:sz w:val="22"/>
-          <w:szCs w:val="22"/>
-        </w:rPr>
-        <w:tab/>
-      </w:r>
-      <w:r>
-        <w:rPr>
-          <w:rFonts w:ascii="Times New Roman" w:hAnsi="Times New Roman" w:cs="Times New Roman"/>
-          <w:i/>
-          <w:iCs/>
-          <w:sz w:val="22"/>
-          <w:szCs w:val="22"/>
-        </w:rPr>
-        <w:tab/>
-      </w:r>
-      <w:r>
-        <w:rPr>
-          <w:rFonts w:ascii="Times New Roman" w:hAnsi="Times New Roman" w:cs="Times New Roman"/>
-          <w:i/>
-          <w:iCs/>
-          <w:sz w:val="22"/>
-          <w:szCs w:val="22"/>
-        </w:rPr>
-        <w:tab/>
-      </w:r>
-      <w:r>
-        <w:rPr>
-          <w:rFonts w:ascii="Times New Roman" w:hAnsi="Times New Roman" w:cs="Times New Roman"/>
-          <w:i/>
-          <w:iCs/>
-          <w:sz w:val="22"/>
-          <w:szCs w:val="22"/>
-        </w:rPr>
-        <w:tab/>
-      </w:r>
-      <w:r>
-        <w:rPr>
-          <w:rFonts w:ascii="Times New Roman" w:hAnsi="Times New Roman" w:cs="Times New Roman"/>
-          <w:i/>
-          <w:iCs/>
-          <w:sz w:val="22"/>
-          <w:szCs w:val="22"/>
-        </w:rPr>
-        <w:tab/>
-      </w:r>
-      <w:r>
-        <w:rPr>
-          <w:rFonts w:ascii="Times New Roman" w:hAnsi="Times New Roman" w:cs="Times New Roman"/>
-          <w:i/>
-          <w:iCs/>
-          <w:sz w:val="22"/>
-          <w:szCs w:val="22"/>
-        </w:rPr>
-        <w:tab/>
-        <w:t xml:space="preserve">     Aug 2020 – Present</w:t>
-      </w:r>
-    </w:p>
-    <w:p>
-      <w:pPr>
-        <w:rPr>
-          <w:rFonts w:ascii="Times New Roman" w:hAnsi="Times New Roman" w:cs="Times New Roman"/>
-          <w:i/>
-          <w:iCs/>
-          <w:sz w:val="22"/>
-          <w:szCs w:val="22"/>
-        </w:rPr>
-      </w:pPr>
-    </w:p>
-    <w:p>
-      <w:pPr>
-        <w:rPr>
-          <w:rFonts w:ascii="Times New Roman" w:hAnsi="Times New Roman" w:cs="Times New Roman"/>
-          <w:i/>
-          <w:iCs/>
-          <w:sz w:val="22"/>
-          <w:szCs w:val="22"/>
-        </w:rPr>
-      </w:pPr>
-      <w:r>
-        <w:rPr>
-          <w:rFonts w:ascii="Times New Roman" w:hAnsi="Times New Roman" w:cs="Times New Roman"/>
-          <w:i/>
-          <w:iCs/>
-          <w:sz w:val="22"/>
-          <w:szCs w:val="22"/>
-        </w:rPr>
-        <w:t xml:space="preserve"> </w:t>
-      </w:r>
-      <w:r>
-        <w:rPr>
-          <w:rFonts w:ascii="Times New Roman" w:hAnsi="Times New Roman" w:cs="Times New Roman"/>
-          <w:i/>
-          <w:iCs/>
-          <w:sz w:val="22"/>
-          <w:szCs w:val="22"/>
-        </w:rPr>
-        <w:t>Director of Catholic Identity</w:t>
-      </w:r>
-      <w:r>
-        <w:rPr>
-          <w:rFonts w:ascii="Times New Roman" w:hAnsi="Times New Roman" w:cs="Times New Roman"/>
-          <w:i/>
-          <w:iCs/>
-          <w:sz w:val="22"/>
-          <w:szCs w:val="22"/>
-        </w:rPr>
-        <w:tab/>
-      </w:r>
-      <w:r>
-        <w:rPr>
-          <w:rFonts w:ascii="Times New Roman" w:hAnsi="Times New Roman" w:cs="Times New Roman"/>
-          <w:i/>
-          <w:iCs/>
-          <w:sz w:val="22"/>
-          <w:szCs w:val="22"/>
-        </w:rPr>
-        <w:tab/>
-      </w:r>
-      <w:r>
-        <w:rPr>
-          <w:rFonts w:ascii="Times New Roman" w:hAnsi="Times New Roman" w:cs="Times New Roman"/>
-          <w:i/>
-          <w:iCs/>
-          <w:sz w:val="22"/>
-          <w:szCs w:val="22"/>
-        </w:rPr>
-        <w:tab/>
-      </w:r>
-      <w:r>
-        <w:rPr>
-          <w:rFonts w:ascii="Times New Roman" w:hAnsi="Times New Roman" w:cs="Times New Roman"/>
-          <w:i/>
-          <w:iCs/>
-          <w:sz w:val="22"/>
-          <w:szCs w:val="22"/>
-        </w:rPr>
-        <w:tab/>
-      </w:r>
-      <w:r>
-        <w:rPr>
-          <w:rFonts w:ascii="Times New Roman" w:hAnsi="Times New Roman" w:cs="Times New Roman"/>
-          <w:i/>
-          <w:iCs/>
-          <w:sz w:val="22"/>
-          <w:szCs w:val="22"/>
-        </w:rPr>
-        <w:tab/>
-      </w:r>
-      <w:r>
-        <w:rPr>
-          <w:rFonts w:ascii="Times New Roman" w:hAnsi="Times New Roman" w:cs="Times New Roman"/>
-          <w:i/>
-          <w:iCs/>
-          <w:sz w:val="22"/>
-          <w:szCs w:val="22"/>
-        </w:rPr>
-        <w:tab/>
-      </w:r>
-      <w:r>
-        <w:rPr>
-          <w:rFonts w:ascii="Times New Roman" w:hAnsi="Times New Roman" w:cs="Times New Roman"/>
-          <w:i/>
-          <w:iCs/>
-          <w:sz w:val="22"/>
-          <w:szCs w:val="22"/>
-        </w:rPr>
-        <w:tab/>
-        <w:t xml:space="preserve">     Jan 2019 – Present </w:t>
-      </w:r>
-    </w:p>
-    <w:p>
-      <w:pPr>
-        <w:rPr>
-          <w:rFonts w:ascii="Times New Roman" w:hAnsi="Times New Roman" w:cs="Times New Roman"/>
-          <w:i/>
-          <w:iCs/>
-          <w:sz w:val="22"/>
-          <w:szCs w:val="22"/>
-        </w:rPr>
-      </w:pPr>
-      <w:r>
-        <w:rPr>
-          <w:rFonts w:ascii="Times New Roman" w:hAnsi="Times New Roman" w:cs="Times New Roman"/>
-          <w:i/>
-          <w:iCs/>
-          <w:sz w:val="22"/>
-          <w:szCs w:val="22"/>
-        </w:rPr>
-        <w:t xml:space="preserve"> </w:t>
-      </w:r>
-    </w:p>
-    <w:p>
-      <w:pPr>
-        <w:rPr>
-          <w:rFonts w:ascii="Times New Roman" w:hAnsi="Times New Roman" w:cs="Times New Roman"/>
-          <w:i/>
-          <w:iCs/>
-          <w:sz w:val="22"/>
-          <w:szCs w:val="22"/>
-        </w:rPr>
-      </w:pPr>
-      <w:r>
-        <w:rPr>
-          <w:rFonts w:ascii="Times New Roman" w:hAnsi="Times New Roman" w:cs="Times New Roman"/>
-          <w:i/>
-          <w:iCs/>
-          <w:sz w:val="22"/>
-          <w:szCs w:val="22"/>
-        </w:rPr>
-        <w:t xml:space="preserve"> </w:t>
-      </w:r>
-      <w:r>
-        <w:rPr>
-          <w:rFonts w:ascii="Times New Roman" w:hAnsi="Times New Roman" w:cs="Times New Roman"/>
-          <w:i/>
-          <w:iCs/>
-          <w:sz w:val="22"/>
-          <w:szCs w:val="22"/>
-        </w:rPr>
-        <w:t>Professor of Religion and Philosophy</w:t>
-      </w:r>
-      <w:r>
-        <w:rPr>
-          <w:rFonts w:ascii="Times New Roman" w:hAnsi="Times New Roman" w:cs="Times New Roman"/>
-          <w:i/>
-          <w:iCs/>
-          <w:sz w:val="22"/>
-          <w:szCs w:val="22"/>
-        </w:rPr>
-        <w:tab/>
-      </w:r>
-      <w:r>
-        <w:rPr>
-          <w:rFonts w:ascii="Times New Roman" w:hAnsi="Times New Roman" w:cs="Times New Roman"/>
-          <w:i/>
-          <w:iCs/>
-          <w:sz w:val="22"/>
-          <w:szCs w:val="22"/>
-        </w:rPr>
-        <w:tab/>
-      </w:r>
-      <w:r>
-        <w:rPr>
-          <w:rFonts w:ascii="Times New Roman" w:hAnsi="Times New Roman" w:cs="Times New Roman"/>
-          <w:i/>
-          <w:iCs/>
-          <w:sz w:val="22"/>
-          <w:szCs w:val="22"/>
-        </w:rPr>
-        <w:tab/>
-      </w:r>
-      <w:r>
-        <w:rPr>
-          <w:rFonts w:ascii="Times New Roman" w:hAnsi="Times New Roman" w:cs="Times New Roman"/>
-          <w:i/>
-          <w:iCs/>
-          <w:sz w:val="22"/>
-          <w:szCs w:val="22"/>
-        </w:rPr>
-        <w:tab/>
-      </w:r>
-      <w:r>
-        <w:rPr>
-          <w:rFonts w:ascii="Times New Roman" w:hAnsi="Times New Roman" w:cs="Times New Roman"/>
-          <w:i/>
-          <w:iCs/>
-          <w:sz w:val="22"/>
-          <w:szCs w:val="22"/>
-        </w:rPr>
-        <w:tab/>
-      </w:r>
-      <w:r>
-        <w:rPr>
-          <w:rFonts w:ascii="Times New Roman" w:hAnsi="Times New Roman" w:cs="Times New Roman"/>
-          <w:i/>
-          <w:iCs/>
-          <w:sz w:val="22"/>
-          <w:szCs w:val="22"/>
-        </w:rPr>
-        <w:tab/>
-        <w:t xml:space="preserve">    </w:t>
-      </w:r>
-      <w:r>
-        <w:rPr>
-          <w:rFonts w:ascii="Times New Roman" w:hAnsi="Times New Roman" w:cs="Times New Roman"/>
-          <w:i/>
-          <w:iCs/>
-          <w:sz w:val="22"/>
-          <w:szCs w:val="22"/>
-        </w:rPr>
-        <w:t xml:space="preserve"> </w:t>
-      </w:r>
-      <w:r>
-        <w:rPr>
-          <w:rFonts w:ascii="Times New Roman" w:hAnsi="Times New Roman" w:cs="Times New Roman"/>
-          <w:i/>
-          <w:iCs/>
-          <w:sz w:val="22"/>
-          <w:szCs w:val="22"/>
-        </w:rPr>
-        <w:t>Jan 2019 – Present</w:t>
-      </w:r>
-    </w:p>
-    <w:p>
-      <w:pPr>
-        <w:rPr>
-          <w:rFonts w:ascii="Times New Roman" w:hAnsi="Times New Roman" w:cs="Times New Roman"/>
-          <w:i/>
-          <w:iCs/>
-          <w:sz w:val="22"/>
-          <w:szCs w:val="22"/>
-        </w:rPr>
-      </w:pPr>
-    </w:p>
-    <w:p>
-      <w:pPr>
-        <w:rPr>
-          <w:rFonts w:ascii="Times New Roman" w:hAnsi="Times New Roman" w:cs="Times New Roman"/>
-          <w:i/>
-          <w:iCs/>
-          <w:sz w:val="22"/>
-          <w:szCs w:val="22"/>
-        </w:rPr>
-      </w:pPr>
-      <w:r>
-        <w:rPr>
-          <w:rFonts w:ascii="Times New Roman" w:hAnsi="Times New Roman" w:cs="Times New Roman"/>
-          <w:i/>
-          <w:iCs/>
-          <w:sz w:val="22"/>
-          <w:szCs w:val="22"/>
-        </w:rPr>
-        <w:t xml:space="preserve"> Campus Minis</w:t>
-      </w:r>
-      <w:r>
-        <w:rPr>
-          <w:rFonts w:ascii="Times New Roman" w:hAnsi="Times New Roman" w:cs="Times New Roman"/>
-          <w:i/>
-          <w:iCs/>
-          <w:sz w:val="22"/>
-          <w:szCs w:val="22"/>
-        </w:rPr>
-        <w:t>try Associate</w:t>
-      </w:r>
-      <w:r>
-        <w:rPr>
-          <w:rFonts w:ascii="Times New Roman" w:hAnsi="Times New Roman" w:cs="Times New Roman"/>
-          <w:i/>
-          <w:iCs/>
-          <w:sz w:val="22"/>
-          <w:szCs w:val="22"/>
-        </w:rPr>
-        <w:tab/>
-      </w:r>
-      <w:r>
-        <w:rPr>
-          <w:rFonts w:ascii="Times New Roman" w:hAnsi="Times New Roman" w:cs="Times New Roman"/>
-          <w:i/>
-          <w:iCs/>
-          <w:sz w:val="22"/>
-          <w:szCs w:val="22"/>
-        </w:rPr>
-        <w:tab/>
-      </w:r>
-      <w:r>
-        <w:rPr>
-          <w:rFonts w:ascii="Times New Roman" w:hAnsi="Times New Roman" w:cs="Times New Roman"/>
-          <w:i/>
-          <w:iCs/>
-          <w:sz w:val="22"/>
-          <w:szCs w:val="22"/>
-        </w:rPr>
-        <w:tab/>
-      </w:r>
-      <w:r>
-        <w:rPr>
-          <w:rFonts w:ascii="Times New Roman" w:hAnsi="Times New Roman" w:cs="Times New Roman"/>
-          <w:i/>
-          <w:iCs/>
-          <w:sz w:val="22"/>
-          <w:szCs w:val="22"/>
-        </w:rPr>
-        <w:tab/>
-      </w:r>
-      <w:r>
-        <w:rPr>
-          <w:rFonts w:ascii="Times New Roman" w:hAnsi="Times New Roman" w:cs="Times New Roman"/>
-          <w:i/>
-          <w:iCs/>
-          <w:sz w:val="22"/>
-          <w:szCs w:val="22"/>
-        </w:rPr>
-        <w:tab/>
-      </w:r>
-      <w:r>
-        <w:rPr>
-          <w:rFonts w:ascii="Times New Roman" w:hAnsi="Times New Roman" w:cs="Times New Roman"/>
-          <w:i/>
-          <w:iCs/>
-          <w:sz w:val="22"/>
-          <w:szCs w:val="22"/>
-        </w:rPr>
-        <w:tab/>
-      </w:r>
-      <w:r>
-        <w:rPr>
-          <w:rFonts w:ascii="Times New Roman" w:hAnsi="Times New Roman" w:cs="Times New Roman"/>
-          <w:i/>
-          <w:iCs/>
-          <w:sz w:val="22"/>
-          <w:szCs w:val="22"/>
-        </w:rPr>
-        <w:tab/>
-        <w:t xml:space="preserve">    Aug 2018</w:t>
-      </w:r>
-      <w:r>
-        <w:rPr>
-          <w:rFonts w:ascii="Times New Roman" w:hAnsi="Times New Roman" w:cs="Times New Roman"/>
-          <w:i/>
-          <w:iCs/>
-          <w:sz w:val="22"/>
-          <w:szCs w:val="22"/>
-        </w:rPr>
-        <w:t xml:space="preserve"> – Present</w:t>
-      </w:r>
-    </w:p>
-    <w:p>
-      <w:pPr>
-        <w:rPr>
-          <w:rFonts w:ascii="Times New Roman" w:hAnsi="Times New Roman" w:cs="Times New Roman"/>
-          <w:i/>
-          <w:iCs/>
-          <w:sz w:val="22"/>
-          <w:szCs w:val="22"/>
-        </w:rPr>
-      </w:pPr>
-    </w:p>
-    <w:p>
-      <w:pPr>
-        <w:rPr>
-          <w:rFonts w:ascii="Times New Roman" w:hAnsi="Times New Roman" w:cs="Times New Roman"/>
-          <w:i/>
-          <w:iCs/>
-          <w:sz w:val="22"/>
-          <w:szCs w:val="22"/>
-        </w:rPr>
-      </w:pPr>
-      <w:r>
-        <w:rPr>
-          <w:rFonts w:ascii="Times New Roman" w:hAnsi="Times New Roman" w:cs="Times New Roman"/>
-          <w:i/>
-          <w:iCs/>
-          <w:sz w:val="22"/>
-          <w:szCs w:val="22"/>
-        </w:rPr>
-        <w:t xml:space="preserve"> Adjunct Professor of Religious Studies </w:t>
-      </w:r>
-      <w:r>
-        <w:rPr>
-          <w:rFonts w:ascii="Times New Roman" w:hAnsi="Times New Roman" w:cs="Times New Roman"/>
-          <w:i/>
-          <w:iCs/>
-          <w:sz w:val="22"/>
-          <w:szCs w:val="22"/>
-        </w:rPr>
-        <w:tab/>
-      </w:r>
-      <w:r>
-        <w:rPr>
-          <w:rFonts w:ascii="Times New Roman" w:hAnsi="Times New Roman" w:cs="Times New Roman"/>
-          <w:i/>
-          <w:iCs/>
-          <w:sz w:val="22"/>
-          <w:szCs w:val="22"/>
-        </w:rPr>
-        <w:tab/>
-      </w:r>
-      <w:r>
-        <w:rPr>
-          <w:rFonts w:ascii="Times New Roman" w:hAnsi="Times New Roman" w:cs="Times New Roman"/>
-          <w:i/>
-          <w:iCs/>
-          <w:sz w:val="22"/>
-          <w:szCs w:val="22"/>
-        </w:rPr>
-        <w:tab/>
-      </w:r>
-      <w:r>
-        <w:rPr>
-          <w:rFonts w:ascii="Times New Roman" w:hAnsi="Times New Roman" w:cs="Times New Roman"/>
-          <w:i/>
-          <w:iCs/>
-          <w:sz w:val="22"/>
-          <w:szCs w:val="22"/>
-        </w:rPr>
-        <w:tab/>
-      </w:r>
-      <w:r>
-        <w:rPr>
-          <w:rFonts w:ascii="Times New Roman" w:hAnsi="Times New Roman" w:cs="Times New Roman"/>
-          <w:i/>
-          <w:iCs/>
-          <w:sz w:val="22"/>
-          <w:szCs w:val="22"/>
-        </w:rPr>
-        <w:tab/>
-      </w:r>
-      <w:r>
-        <w:rPr>
-          <w:rFonts w:ascii="Times New Roman" w:hAnsi="Times New Roman" w:cs="Times New Roman"/>
-          <w:i/>
-          <w:iCs/>
-          <w:sz w:val="22"/>
-          <w:szCs w:val="22"/>
-        </w:rPr>
-        <w:tab/>
-      </w:r>
-      <w:r>
-        <w:rPr>
-          <w:rFonts w:ascii="Times New Roman" w:hAnsi="Times New Roman" w:cs="Times New Roman"/>
-          <w:i/>
-          <w:iCs/>
-          <w:sz w:val="22"/>
-          <w:szCs w:val="22"/>
-        </w:rPr>
-        <w:t xml:space="preserve"> </w:t>
-      </w:r>
-      <w:r>
-        <w:rPr>
-          <w:rFonts w:ascii="Times New Roman" w:hAnsi="Times New Roman" w:cs="Times New Roman"/>
-          <w:i/>
-          <w:iCs/>
-          <w:sz w:val="22"/>
-          <w:szCs w:val="22"/>
-        </w:rPr>
-        <w:t>Jan 201</w:t>
-      </w:r>
-      <w:r>
-        <w:rPr>
-          <w:rFonts w:ascii="Times New Roman" w:hAnsi="Times New Roman" w:cs="Times New Roman"/>
-          <w:i/>
-          <w:iCs/>
-          <w:sz w:val="22"/>
-          <w:szCs w:val="22"/>
-        </w:rPr>
-        <w:t>5</w:t>
-      </w:r>
-      <w:r>
-        <w:rPr>
-          <w:rFonts w:ascii="Times New Roman" w:hAnsi="Times New Roman" w:cs="Times New Roman"/>
-          <w:i/>
-          <w:iCs/>
-          <w:sz w:val="22"/>
-          <w:szCs w:val="22"/>
-        </w:rPr>
-        <w:t xml:space="preserve"> – Dec 2018</w:t>
-      </w:r>
-    </w:p>
-    <w:p>
-      <w:pPr>
-        <w:rPr>
-          <w:rFonts w:ascii="Times New Roman" w:hAnsi="Times New Roman" w:cs="Times New Roman"/>
-          <w:i/>
-          <w:iCs/>
+        <w:t xml:space="preserve"> Visiting Assistant Professor of Biology</w:t>
+      </w:r>
+      <w:r>
+        <w:rPr>
+          <w:rFonts w:ascii="Times New Roman" w:hAnsi="Times New Roman" w:cs="Times New Roman"/>
+          <w:i/>
+          <w:iCs/>
+          <w:sz w:val="22"/>
+          <w:szCs w:val="22"/>
+        </w:rPr>
+        <w:tab/>
+      </w:r>
+      <w:r>
+        <w:rPr>
+          <w:rFonts w:ascii="Times New Roman" w:hAnsi="Times New Roman" w:cs="Times New Roman"/>
+          <w:i/>
+          <w:iCs/>
+          <w:sz w:val="22"/>
+          <w:szCs w:val="22"/>
+        </w:rPr>
+        <w:tab/>
+      </w:r>
+      <w:r>
+        <w:rPr>
+          <w:rFonts w:ascii="Times New Roman" w:hAnsi="Times New Roman" w:cs="Times New Roman"/>
+          <w:i/>
+          <w:iCs/>
+          <w:sz w:val="22"/>
+          <w:szCs w:val="22"/>
+        </w:rPr>
+        <w:tab/>
+      </w:r>
+      <w:r>
+        <w:rPr>
+          <w:rFonts w:ascii="Times New Roman" w:hAnsi="Times New Roman" w:cs="Times New Roman"/>
+          <w:i/>
+          <w:iCs/>
+          <w:sz w:val="22"/>
+          <w:szCs w:val="22"/>
+        </w:rPr>
+        <w:tab/>
+      </w:r>
+      <w:r>
+        <w:rPr>
+          <w:rFonts w:ascii="Times New Roman" w:hAnsi="Times New Roman" w:cs="Times New Roman"/>
+          <w:i/>
+          <w:iCs/>
+          <w:sz w:val="22"/>
+          <w:szCs w:val="22"/>
+        </w:rPr>
+        <w:tab/>
+      </w:r>
+      <w:proofErr w:type="gramStart"/>
+      <w:r>
+        <w:rPr>
+          <w:rFonts w:ascii="Times New Roman" w:hAnsi="Times New Roman" w:cs="Times New Roman"/>
+          <w:i/>
+          <w:iCs/>
+          <w:sz w:val="22"/>
+          <w:szCs w:val="22"/>
+        </w:rPr>
+        <w:tab/>
+        <w:t xml:space="preserve">  Nov</w:t>
+      </w:r>
+      <w:proofErr w:type="gramEnd"/>
+      <w:r>
+        <w:rPr>
+          <w:rFonts w:ascii="Times New Roman" w:hAnsi="Times New Roman" w:cs="Times New Roman"/>
+          <w:i/>
+          <w:iCs/>
+          <w:sz w:val="22"/>
+          <w:szCs w:val="22"/>
+        </w:rPr>
+        <w:t xml:space="preserve"> 2020 – Jan 2021</w:t>
+      </w:r>
+    </w:p>
+    <w:p>
+      <w:pPr>
+        <w:rPr>
+          <w:rFonts w:ascii="Times New Roman" w:hAnsi="Times New Roman" w:cs="Times New Roman"/>
+          <w:b/>
+          <w:bCs/>
           <w:sz w:val="22"/>
           <w:szCs w:val="22"/>
         </w:rPr>
@@ -3438,6 +3685,14 @@
         </w:rPr>
         <w:t xml:space="preserve"> in Moral Theology and Ethics</w:t>
       </w:r>
+      <w:r>
+        <w:rPr>
+          <w:rFonts w:ascii="Times New Roman" w:hAnsi="Times New Roman" w:cs="Times New Roman"/>
+          <w:sz w:val="22"/>
+          <w:szCs w:val="22"/>
+        </w:rPr>
+        <w:t xml:space="preserve"> from Catholic University of America</w:t>
+      </w:r>
     </w:p>
     <w:p>
       <w:pPr>
@@ -4124,16 +4379,16 @@
           <w:sz w:val="22"/>
           <w:szCs w:val="22"/>
         </w:rPr>
-        <w:t xml:space="preserve">BIOL 212 </w:t>
-      </w:r>
-      <w:r>
-        <w:rPr>
-          <w:rFonts w:ascii="Times New Roman" w:hAnsi="Times New Roman" w:cs="Times New Roman"/>
-          <w:sz w:val="22"/>
-          <w:szCs w:val="22"/>
-        </w:rPr>
-        <w:tab/>
-        <w:t>Comparative Vertebrate Anatomy</w:t>
+        <w:t>BIOL 211</w:t>
+      </w:r>
+      <w:r>
+        <w:rPr>
+          <w:rFonts w:ascii="Times New Roman" w:hAnsi="Times New Roman" w:cs="Times New Roman"/>
+          <w:sz w:val="22"/>
+          <w:szCs w:val="22"/>
+        </w:rPr>
+        <w:tab/>
+        <w:t>Vertebrate Embryology</w:t>
       </w:r>
     </w:p>
     <w:p>
@@ -4155,16 +4410,16 @@
           <w:sz w:val="22"/>
           <w:szCs w:val="22"/>
         </w:rPr>
-        <w:t>BIOL 212L</w:t>
-      </w:r>
-      <w:r>
-        <w:rPr>
-          <w:rFonts w:ascii="Times New Roman" w:hAnsi="Times New Roman" w:cs="Times New Roman"/>
-          <w:sz w:val="22"/>
-          <w:szCs w:val="22"/>
-        </w:rPr>
-        <w:tab/>
-        <w:t>Comparative Vertebrate Anatomy Lab</w:t>
+        <w:t xml:space="preserve">BIOL 212 </w:t>
+      </w:r>
+      <w:r>
+        <w:rPr>
+          <w:rFonts w:ascii="Times New Roman" w:hAnsi="Times New Roman" w:cs="Times New Roman"/>
+          <w:sz w:val="22"/>
+          <w:szCs w:val="22"/>
+        </w:rPr>
+        <w:tab/>
+        <w:t>Comparative Vertebrate Anatomy</w:t>
       </w:r>
     </w:p>
     <w:p>
@@ -4186,16 +4441,16 @@
           <w:sz w:val="22"/>
           <w:szCs w:val="22"/>
         </w:rPr>
-        <w:t xml:space="preserve">BIOL 213 </w:t>
-      </w:r>
-      <w:r>
-        <w:rPr>
-          <w:rFonts w:ascii="Times New Roman" w:hAnsi="Times New Roman" w:cs="Times New Roman"/>
-          <w:sz w:val="22"/>
-          <w:szCs w:val="22"/>
-        </w:rPr>
-        <w:tab/>
-        <w:t>Scientific &amp; Medical Terminology</w:t>
+        <w:t>BIOL 212L</w:t>
+      </w:r>
+      <w:r>
+        <w:rPr>
+          <w:rFonts w:ascii="Times New Roman" w:hAnsi="Times New Roman" w:cs="Times New Roman"/>
+          <w:sz w:val="22"/>
+          <w:szCs w:val="22"/>
+        </w:rPr>
+        <w:tab/>
+        <w:t>Comparative Vertebrate Anatomy Lab</w:t>
       </w:r>
     </w:p>
     <w:p>
@@ -4217,16 +4472,16 @@
           <w:sz w:val="22"/>
           <w:szCs w:val="22"/>
         </w:rPr>
-        <w:t xml:space="preserve">BIOL 217 </w:t>
-      </w:r>
-      <w:r>
-        <w:rPr>
-          <w:rFonts w:ascii="Times New Roman" w:hAnsi="Times New Roman" w:cs="Times New Roman"/>
-          <w:sz w:val="22"/>
-          <w:szCs w:val="22"/>
-        </w:rPr>
-        <w:tab/>
-        <w:t>Human Anatomy&amp; Physiology I</w:t>
+        <w:t xml:space="preserve">BIOL 213 </w:t>
+      </w:r>
+      <w:r>
+        <w:rPr>
+          <w:rFonts w:ascii="Times New Roman" w:hAnsi="Times New Roman" w:cs="Times New Roman"/>
+          <w:sz w:val="22"/>
+          <w:szCs w:val="22"/>
+        </w:rPr>
+        <w:tab/>
+        <w:t>Scientific &amp; Medical Terminology</w:t>
       </w:r>
     </w:p>
     <w:p>
@@ -4248,16 +4503,16 @@
           <w:sz w:val="22"/>
           <w:szCs w:val="22"/>
         </w:rPr>
-        <w:t>BIOL 217L</w:t>
-      </w:r>
-      <w:r>
-        <w:rPr>
-          <w:rFonts w:ascii="Times New Roman" w:hAnsi="Times New Roman" w:cs="Times New Roman"/>
-          <w:sz w:val="22"/>
-          <w:szCs w:val="22"/>
-        </w:rPr>
-        <w:tab/>
-        <w:t>Human Anatomy &amp; Physiology I Lab</w:t>
+        <w:t xml:space="preserve">BIOL 217 </w:t>
+      </w:r>
+      <w:r>
+        <w:rPr>
+          <w:rFonts w:ascii="Times New Roman" w:hAnsi="Times New Roman" w:cs="Times New Roman"/>
+          <w:sz w:val="22"/>
+          <w:szCs w:val="22"/>
+        </w:rPr>
+        <w:tab/>
+        <w:t>Human Anatomy&amp; Physiology I</w:t>
       </w:r>
     </w:p>
     <w:p>
@@ -4279,47 +4534,16 @@
           <w:sz w:val="22"/>
           <w:szCs w:val="22"/>
         </w:rPr>
-        <w:t>BIOL 21</w:t>
-      </w:r>
-      <w:r>
-        <w:rPr>
-          <w:rFonts w:ascii="Times New Roman" w:hAnsi="Times New Roman" w:cs="Times New Roman"/>
-          <w:sz w:val="22"/>
-          <w:szCs w:val="22"/>
-        </w:rPr>
-        <w:t>8</w:t>
-      </w:r>
-      <w:r>
-        <w:rPr>
-          <w:rFonts w:ascii="Times New Roman" w:hAnsi="Times New Roman" w:cs="Times New Roman"/>
-          <w:sz w:val="22"/>
-          <w:szCs w:val="22"/>
-        </w:rPr>
-        <w:tab/>
-      </w:r>
-      <w:r>
-        <w:rPr>
-          <w:rFonts w:ascii="Times New Roman" w:hAnsi="Times New Roman" w:cs="Times New Roman"/>
-          <w:sz w:val="22"/>
-          <w:szCs w:val="22"/>
-        </w:rPr>
-        <w:t xml:space="preserve">Human Anatomy&amp; Physiology </w:t>
-      </w:r>
-      <w:r>
-        <w:rPr>
-          <w:rFonts w:ascii="Times New Roman" w:hAnsi="Times New Roman" w:cs="Times New Roman"/>
-          <w:sz w:val="22"/>
-          <w:szCs w:val="22"/>
-        </w:rPr>
-        <w:t>I</w:t>
-      </w:r>
-      <w:r>
-        <w:rPr>
-          <w:rFonts w:ascii="Times New Roman" w:hAnsi="Times New Roman" w:cs="Times New Roman"/>
-          <w:sz w:val="22"/>
-          <w:szCs w:val="22"/>
-        </w:rPr>
-        <w:t>I</w:t>
+        <w:t>BIOL 217L</w:t>
+      </w:r>
+      <w:r>
+        <w:rPr>
+          <w:rFonts w:ascii="Times New Roman" w:hAnsi="Times New Roman" w:cs="Times New Roman"/>
+          <w:sz w:val="22"/>
+          <w:szCs w:val="22"/>
+        </w:rPr>
+        <w:tab/>
+        <w:t>Human Anatomy &amp; Physiology I Lab</w:t>
       </w:r>
     </w:p>
     <w:p>
@@ -4341,55 +4565,16 @@
           <w:sz w:val="22"/>
           <w:szCs w:val="22"/>
         </w:rPr>
-        <w:t>BIOL 21</w:t>
-      </w:r>
-      <w:r>
-        <w:rPr>
-          <w:rFonts w:ascii="Times New Roman" w:hAnsi="Times New Roman" w:cs="Times New Roman"/>
-          <w:sz w:val="22"/>
-          <w:szCs w:val="22"/>
-        </w:rPr>
-        <w:t>8</w:t>
-      </w:r>
-      <w:r>
-        <w:rPr>
-          <w:rFonts w:ascii="Times New Roman" w:hAnsi="Times New Roman" w:cs="Times New Roman"/>
-          <w:sz w:val="22"/>
-          <w:szCs w:val="22"/>
-        </w:rPr>
-        <w:t>L</w:t>
-      </w:r>
-      <w:r>
-        <w:rPr>
-          <w:rFonts w:ascii="Times New Roman" w:hAnsi="Times New Roman" w:cs="Times New Roman"/>
-          <w:sz w:val="22"/>
-          <w:szCs w:val="22"/>
-        </w:rPr>
-        <w:tab/>
-      </w:r>
-      <w:r>
-        <w:rPr>
-          <w:rFonts w:ascii="Times New Roman" w:hAnsi="Times New Roman" w:cs="Times New Roman"/>
-          <w:sz w:val="22"/>
-          <w:szCs w:val="22"/>
-        </w:rPr>
-        <w:t xml:space="preserve">Human Anatomy &amp; Physiology </w:t>
-      </w:r>
-      <w:r>
-        <w:rPr>
-          <w:rFonts w:ascii="Times New Roman" w:hAnsi="Times New Roman" w:cs="Times New Roman"/>
-          <w:sz w:val="22"/>
-          <w:szCs w:val="22"/>
-        </w:rPr>
-        <w:t>I</w:t>
-      </w:r>
-      <w:r>
-        <w:rPr>
-          <w:rFonts w:ascii="Times New Roman" w:hAnsi="Times New Roman" w:cs="Times New Roman"/>
-          <w:sz w:val="22"/>
-          <w:szCs w:val="22"/>
-        </w:rPr>
-        <w:t>I Lab</w:t>
+        <w:t>BIOL 218</w:t>
+      </w:r>
+      <w:r>
+        <w:rPr>
+          <w:rFonts w:ascii="Times New Roman" w:hAnsi="Times New Roman" w:cs="Times New Roman"/>
+          <w:sz w:val="22"/>
+          <w:szCs w:val="22"/>
+        </w:rPr>
+        <w:tab/>
+        <w:t>Human Anatomy&amp; Physiology II</w:t>
       </w:r>
     </w:p>
     <w:p>
@@ -4411,16 +4596,16 @@
           <w:sz w:val="22"/>
           <w:szCs w:val="22"/>
         </w:rPr>
-        <w:t>BIOL 312</w:t>
-      </w:r>
-      <w:r>
-        <w:rPr>
-          <w:rFonts w:ascii="Times New Roman" w:hAnsi="Times New Roman" w:cs="Times New Roman"/>
-          <w:sz w:val="22"/>
-          <w:szCs w:val="22"/>
-        </w:rPr>
-        <w:tab/>
-        <w:t>Human Physiology</w:t>
+        <w:t>BIOL 218L</w:t>
+      </w:r>
+      <w:r>
+        <w:rPr>
+          <w:rFonts w:ascii="Times New Roman" w:hAnsi="Times New Roman" w:cs="Times New Roman"/>
+          <w:sz w:val="22"/>
+          <w:szCs w:val="22"/>
+        </w:rPr>
+        <w:tab/>
+        <w:t>Human Anatomy &amp; Physiology II Lab</w:t>
       </w:r>
     </w:p>
     <w:p>
@@ -4442,16 +4627,16 @@
           <w:sz w:val="22"/>
           <w:szCs w:val="22"/>
         </w:rPr>
-        <w:t>BIOL 312L</w:t>
-      </w:r>
-      <w:r>
-        <w:rPr>
-          <w:rFonts w:ascii="Times New Roman" w:hAnsi="Times New Roman" w:cs="Times New Roman"/>
-          <w:sz w:val="22"/>
-          <w:szCs w:val="22"/>
-        </w:rPr>
-        <w:tab/>
-        <w:t>Human Physiology Lab</w:t>
+        <w:t xml:space="preserve">BIOL 236 </w:t>
+      </w:r>
+      <w:r>
+        <w:rPr>
+          <w:rFonts w:ascii="Times New Roman" w:hAnsi="Times New Roman" w:cs="Times New Roman"/>
+          <w:sz w:val="22"/>
+          <w:szCs w:val="22"/>
+        </w:rPr>
+        <w:tab/>
+        <w:t>Nutrition</w:t>
       </w:r>
     </w:p>
     <w:p>
@@ -4473,16 +4658,16 @@
           <w:sz w:val="22"/>
           <w:szCs w:val="22"/>
         </w:rPr>
-        <w:t xml:space="preserve">BIOL 367 </w:t>
-      </w:r>
-      <w:r>
-        <w:rPr>
-          <w:rFonts w:ascii="Times New Roman" w:hAnsi="Times New Roman" w:cs="Times New Roman"/>
-          <w:sz w:val="22"/>
-          <w:szCs w:val="22"/>
-        </w:rPr>
-        <w:tab/>
-        <w:t>Pharmacology</w:t>
+        <w:t xml:space="preserve">BIOL 240 </w:t>
+      </w:r>
+      <w:r>
+        <w:rPr>
+          <w:rFonts w:ascii="Times New Roman" w:hAnsi="Times New Roman" w:cs="Times New Roman"/>
+          <w:sz w:val="22"/>
+          <w:szCs w:val="22"/>
+        </w:rPr>
+        <w:tab/>
+        <w:t>Bioinformatics</w:t>
       </w:r>
     </w:p>
     <w:p>
@@ -4504,16 +4689,16 @@
           <w:sz w:val="22"/>
           <w:szCs w:val="22"/>
         </w:rPr>
-        <w:t xml:space="preserve">BIOL 414 </w:t>
-      </w:r>
-      <w:r>
-        <w:rPr>
-          <w:rFonts w:ascii="Times New Roman" w:hAnsi="Times New Roman" w:cs="Times New Roman"/>
-          <w:sz w:val="22"/>
-          <w:szCs w:val="22"/>
-        </w:rPr>
-        <w:tab/>
-        <w:t>Animal Histology</w:t>
+        <w:t>BIOL 312</w:t>
+      </w:r>
+      <w:r>
+        <w:rPr>
+          <w:rFonts w:ascii="Times New Roman" w:hAnsi="Times New Roman" w:cs="Times New Roman"/>
+          <w:sz w:val="22"/>
+          <w:szCs w:val="22"/>
+        </w:rPr>
+        <w:tab/>
+        <w:t>Human Physiology</w:t>
       </w:r>
     </w:p>
     <w:p>
@@ -4535,16 +4720,16 @@
           <w:sz w:val="22"/>
           <w:szCs w:val="22"/>
         </w:rPr>
-        <w:t>BIOL 414L</w:t>
-      </w:r>
-      <w:r>
-        <w:rPr>
-          <w:rFonts w:ascii="Times New Roman" w:hAnsi="Times New Roman" w:cs="Times New Roman"/>
-          <w:sz w:val="22"/>
-          <w:szCs w:val="22"/>
-        </w:rPr>
-        <w:tab/>
-        <w:t>Animal Histology Lab</w:t>
+        <w:t>BIOL 312L</w:t>
+      </w:r>
+      <w:r>
+        <w:rPr>
+          <w:rFonts w:ascii="Times New Roman" w:hAnsi="Times New Roman" w:cs="Times New Roman"/>
+          <w:sz w:val="22"/>
+          <w:szCs w:val="22"/>
+        </w:rPr>
+        <w:tab/>
+        <w:t>Human Physiology Lab</w:t>
       </w:r>
     </w:p>
     <w:p>
@@ -4566,23 +4751,16 @@
           <w:sz w:val="22"/>
           <w:szCs w:val="22"/>
         </w:rPr>
-        <w:t xml:space="preserve">RS 200 </w:t>
-      </w:r>
-      <w:r>
-        <w:rPr>
-          <w:rFonts w:ascii="Times New Roman" w:hAnsi="Times New Roman" w:cs="Times New Roman"/>
-          <w:sz w:val="22"/>
-          <w:szCs w:val="22"/>
-        </w:rPr>
-        <w:tab/>
-      </w:r>
-      <w:r>
-        <w:rPr>
-          <w:rFonts w:ascii="Times New Roman" w:hAnsi="Times New Roman" w:cs="Times New Roman"/>
-          <w:sz w:val="22"/>
-          <w:szCs w:val="22"/>
-        </w:rPr>
-        <w:t>Understanding Religion</w:t>
+        <w:t xml:space="preserve">BIOL 367 </w:t>
+      </w:r>
+      <w:r>
+        <w:rPr>
+          <w:rFonts w:ascii="Times New Roman" w:hAnsi="Times New Roman" w:cs="Times New Roman"/>
+          <w:sz w:val="22"/>
+          <w:szCs w:val="22"/>
+        </w:rPr>
+        <w:tab/>
+        <w:t>Pharmacology</w:t>
       </w:r>
     </w:p>
     <w:p>
@@ -4604,23 +4782,16 @@
           <w:sz w:val="22"/>
           <w:szCs w:val="22"/>
         </w:rPr>
-        <w:t xml:space="preserve">RS 217 </w:t>
-      </w:r>
-      <w:r>
-        <w:rPr>
-          <w:rFonts w:ascii="Times New Roman" w:hAnsi="Times New Roman" w:cs="Times New Roman"/>
-          <w:sz w:val="22"/>
-          <w:szCs w:val="22"/>
-        </w:rPr>
-        <w:tab/>
-      </w:r>
-      <w:r>
-        <w:rPr>
-          <w:rFonts w:ascii="Times New Roman" w:hAnsi="Times New Roman" w:cs="Times New Roman"/>
-          <w:sz w:val="22"/>
-          <w:szCs w:val="22"/>
-        </w:rPr>
-        <w:t>Old Testament</w:t>
+        <w:t xml:space="preserve">BIOL 381 </w:t>
+      </w:r>
+      <w:r>
+        <w:rPr>
+          <w:rFonts w:ascii="Times New Roman" w:hAnsi="Times New Roman" w:cs="Times New Roman"/>
+          <w:sz w:val="22"/>
+          <w:szCs w:val="22"/>
+        </w:rPr>
+        <w:tab/>
+        <w:t>Animal Behavior</w:t>
       </w:r>
     </w:p>
     <w:p>
@@ -4642,23 +4813,16 @@
           <w:sz w:val="22"/>
           <w:szCs w:val="22"/>
         </w:rPr>
-        <w:t xml:space="preserve">RS 218 </w:t>
-      </w:r>
-      <w:r>
-        <w:rPr>
-          <w:rFonts w:ascii="Times New Roman" w:hAnsi="Times New Roman" w:cs="Times New Roman"/>
-          <w:sz w:val="22"/>
-          <w:szCs w:val="22"/>
-        </w:rPr>
-        <w:tab/>
-      </w:r>
-      <w:r>
-        <w:rPr>
-          <w:rFonts w:ascii="Times New Roman" w:hAnsi="Times New Roman" w:cs="Times New Roman"/>
-          <w:sz w:val="22"/>
-          <w:szCs w:val="22"/>
-        </w:rPr>
-        <w:t>New Testament</w:t>
+        <w:t xml:space="preserve">BIOL 414 </w:t>
+      </w:r>
+      <w:r>
+        <w:rPr>
+          <w:rFonts w:ascii="Times New Roman" w:hAnsi="Times New Roman" w:cs="Times New Roman"/>
+          <w:sz w:val="22"/>
+          <w:szCs w:val="22"/>
+        </w:rPr>
+        <w:tab/>
+        <w:t>Animal Histology</w:t>
       </w:r>
     </w:p>
     <w:p>
@@ -4680,23 +4844,16 @@
           <w:sz w:val="22"/>
           <w:szCs w:val="22"/>
         </w:rPr>
-        <w:t xml:space="preserve">RS 220 </w:t>
-      </w:r>
-      <w:r>
-        <w:rPr>
-          <w:rFonts w:ascii="Times New Roman" w:hAnsi="Times New Roman" w:cs="Times New Roman"/>
-          <w:sz w:val="22"/>
-          <w:szCs w:val="22"/>
-        </w:rPr>
-        <w:tab/>
-      </w:r>
-      <w:r>
-        <w:rPr>
-          <w:rFonts w:ascii="Times New Roman" w:hAnsi="Times New Roman" w:cs="Times New Roman"/>
-          <w:sz w:val="22"/>
-          <w:szCs w:val="22"/>
-        </w:rPr>
-        <w:t>History of Christian Thought: to the Reformation</w:t>
+        <w:t>BIOL 414L</w:t>
+      </w:r>
+      <w:r>
+        <w:rPr>
+          <w:rFonts w:ascii="Times New Roman" w:hAnsi="Times New Roman" w:cs="Times New Roman"/>
+          <w:sz w:val="22"/>
+          <w:szCs w:val="22"/>
+        </w:rPr>
+        <w:tab/>
+        <w:t>Animal Histology Lab</w:t>
       </w:r>
     </w:p>
     <w:p>
@@ -4718,23 +4875,16 @@
           <w:sz w:val="22"/>
           <w:szCs w:val="22"/>
         </w:rPr>
-        <w:t>RS 221</w:t>
-      </w:r>
-      <w:r>
-        <w:rPr>
-          <w:rFonts w:ascii="Times New Roman" w:hAnsi="Times New Roman" w:cs="Times New Roman"/>
-          <w:sz w:val="22"/>
-          <w:szCs w:val="22"/>
-        </w:rPr>
-        <w:tab/>
-      </w:r>
-      <w:r>
-        <w:rPr>
-          <w:rFonts w:ascii="Times New Roman" w:hAnsi="Times New Roman" w:cs="Times New Roman"/>
-          <w:sz w:val="22"/>
-          <w:szCs w:val="22"/>
-        </w:rPr>
-        <w:t xml:space="preserve"> History of Christian Thought: since the Reformation</w:t>
+        <w:t xml:space="preserve">BIOL 444 </w:t>
+      </w:r>
+      <w:r>
+        <w:rPr>
+          <w:rFonts w:ascii="Times New Roman" w:hAnsi="Times New Roman" w:cs="Times New Roman"/>
+          <w:sz w:val="22"/>
+          <w:szCs w:val="22"/>
+        </w:rPr>
+        <w:tab/>
+        <w:t>Hematology</w:t>
       </w:r>
     </w:p>
     <w:p>
@@ -4756,23 +4906,16 @@
           <w:sz w:val="22"/>
           <w:szCs w:val="22"/>
         </w:rPr>
-        <w:t xml:space="preserve">RS 230 </w:t>
-      </w:r>
-      <w:r>
-        <w:rPr>
-          <w:rFonts w:ascii="Times New Roman" w:hAnsi="Times New Roman" w:cs="Times New Roman"/>
-          <w:sz w:val="22"/>
-          <w:szCs w:val="22"/>
-        </w:rPr>
-        <w:tab/>
-      </w:r>
-      <w:r>
-        <w:rPr>
-          <w:rFonts w:ascii="Times New Roman" w:hAnsi="Times New Roman" w:cs="Times New Roman"/>
-          <w:sz w:val="22"/>
-          <w:szCs w:val="22"/>
-        </w:rPr>
-        <w:t>Christian Ethics</w:t>
+        <w:t>BIOL 444L</w:t>
+      </w:r>
+      <w:r>
+        <w:rPr>
+          <w:rFonts w:ascii="Times New Roman" w:hAnsi="Times New Roman" w:cs="Times New Roman"/>
+          <w:sz w:val="22"/>
+          <w:szCs w:val="22"/>
+        </w:rPr>
+        <w:tab/>
+        <w:t>Hematology Lab</w:t>
       </w:r>
     </w:p>
     <w:p>
@@ -4794,23 +4937,16 @@
           <w:sz w:val="22"/>
           <w:szCs w:val="22"/>
         </w:rPr>
-        <w:t xml:space="preserve">RS 245 </w:t>
-      </w:r>
-      <w:r>
-        <w:rPr>
-          <w:rFonts w:ascii="Times New Roman" w:hAnsi="Times New Roman" w:cs="Times New Roman"/>
-          <w:sz w:val="22"/>
-          <w:szCs w:val="22"/>
-        </w:rPr>
-        <w:tab/>
-      </w:r>
-      <w:r>
-        <w:rPr>
-          <w:rFonts w:ascii="Times New Roman" w:hAnsi="Times New Roman" w:cs="Times New Roman"/>
-          <w:sz w:val="22"/>
-          <w:szCs w:val="22"/>
-        </w:rPr>
-        <w:t>Honors Religion and Science</w:t>
+        <w:t xml:space="preserve">BIOL 451 </w:t>
+      </w:r>
+      <w:r>
+        <w:rPr>
+          <w:rFonts w:ascii="Times New Roman" w:hAnsi="Times New Roman" w:cs="Times New Roman"/>
+          <w:sz w:val="22"/>
+          <w:szCs w:val="22"/>
+        </w:rPr>
+        <w:tab/>
+        <w:t>Neuroscience</w:t>
       </w:r>
     </w:p>
     <w:p>
@@ -4832,23 +4968,16 @@
           <w:sz w:val="22"/>
           <w:szCs w:val="22"/>
         </w:rPr>
-        <w:t xml:space="preserve">RS 254 </w:t>
-      </w:r>
-      <w:r>
-        <w:rPr>
-          <w:rFonts w:ascii="Times New Roman" w:hAnsi="Times New Roman" w:cs="Times New Roman"/>
-          <w:sz w:val="22"/>
-          <w:szCs w:val="22"/>
-        </w:rPr>
-        <w:tab/>
-      </w:r>
-      <w:r>
-        <w:rPr>
-          <w:rFonts w:ascii="Times New Roman" w:hAnsi="Times New Roman" w:cs="Times New Roman"/>
-          <w:sz w:val="22"/>
-          <w:szCs w:val="22"/>
-        </w:rPr>
-        <w:t>Christianity and Peace</w:t>
+        <w:t>BIOL 451L</w:t>
+      </w:r>
+      <w:r>
+        <w:rPr>
+          <w:rFonts w:ascii="Times New Roman" w:hAnsi="Times New Roman" w:cs="Times New Roman"/>
+          <w:sz w:val="22"/>
+          <w:szCs w:val="22"/>
+        </w:rPr>
+        <w:tab/>
+        <w:t>Neuroscience Lab</w:t>
       </w:r>
     </w:p>
     <w:p>
@@ -4870,23 +4999,23 @@
           <w:sz w:val="22"/>
           <w:szCs w:val="22"/>
         </w:rPr>
-        <w:t xml:space="preserve">RS 270 </w:t>
-      </w:r>
-      <w:r>
-        <w:rPr>
-          <w:rFonts w:ascii="Times New Roman" w:hAnsi="Times New Roman" w:cs="Times New Roman"/>
-          <w:sz w:val="22"/>
-          <w:szCs w:val="22"/>
-        </w:rPr>
-        <w:tab/>
-      </w:r>
-      <w:r>
-        <w:rPr>
-          <w:rFonts w:ascii="Times New Roman" w:hAnsi="Times New Roman" w:cs="Times New Roman"/>
-          <w:sz w:val="22"/>
-          <w:szCs w:val="22"/>
-        </w:rPr>
-        <w:t>World Religions</w:t>
+        <w:t xml:space="preserve">RS 200 </w:t>
+      </w:r>
+      <w:r>
+        <w:rPr>
+          <w:rFonts w:ascii="Times New Roman" w:hAnsi="Times New Roman" w:cs="Times New Roman"/>
+          <w:sz w:val="22"/>
+          <w:szCs w:val="22"/>
+        </w:rPr>
+        <w:tab/>
+      </w:r>
+      <w:r>
+        <w:rPr>
+          <w:rFonts w:ascii="Times New Roman" w:hAnsi="Times New Roman" w:cs="Times New Roman"/>
+          <w:sz w:val="22"/>
+          <w:szCs w:val="22"/>
+        </w:rPr>
+        <w:t>Understanding Religion</w:t>
       </w:r>
     </w:p>
     <w:p>
@@ -4908,23 +5037,24 @@
           <w:sz w:val="22"/>
           <w:szCs w:val="22"/>
         </w:rPr>
-        <w:t xml:space="preserve">RS 280 </w:t>
-      </w:r>
-      <w:r>
-        <w:rPr>
-          <w:rFonts w:ascii="Times New Roman" w:hAnsi="Times New Roman" w:cs="Times New Roman"/>
-          <w:sz w:val="22"/>
-          <w:szCs w:val="22"/>
-        </w:rPr>
-        <w:tab/>
-      </w:r>
-      <w:r>
-        <w:rPr>
-          <w:rFonts w:ascii="Times New Roman" w:hAnsi="Times New Roman" w:cs="Times New Roman"/>
-          <w:sz w:val="22"/>
-          <w:szCs w:val="22"/>
-        </w:rPr>
-        <w:t>Catholicism</w:t>
+        <w:lastRenderedPageBreak/>
+        <w:t xml:space="preserve">RS 217 </w:t>
+      </w:r>
+      <w:r>
+        <w:rPr>
+          <w:rFonts w:ascii="Times New Roman" w:hAnsi="Times New Roman" w:cs="Times New Roman"/>
+          <w:sz w:val="22"/>
+          <w:szCs w:val="22"/>
+        </w:rPr>
+        <w:tab/>
+      </w:r>
+      <w:r>
+        <w:rPr>
+          <w:rFonts w:ascii="Times New Roman" w:hAnsi="Times New Roman" w:cs="Times New Roman"/>
+          <w:sz w:val="22"/>
+          <w:szCs w:val="22"/>
+        </w:rPr>
+        <w:t>Old Testament</w:t>
       </w:r>
     </w:p>
     <w:p>
@@ -4946,23 +5076,23 @@
           <w:sz w:val="22"/>
           <w:szCs w:val="22"/>
         </w:rPr>
-        <w:t xml:space="preserve">RS 285 </w:t>
-      </w:r>
-      <w:r>
-        <w:rPr>
-          <w:rFonts w:ascii="Times New Roman" w:hAnsi="Times New Roman" w:cs="Times New Roman"/>
-          <w:sz w:val="22"/>
-          <w:szCs w:val="22"/>
-        </w:rPr>
-        <w:tab/>
-      </w:r>
-      <w:r>
-        <w:rPr>
-          <w:rFonts w:ascii="Times New Roman" w:hAnsi="Times New Roman" w:cs="Times New Roman"/>
-          <w:sz w:val="22"/>
-          <w:szCs w:val="22"/>
-        </w:rPr>
-        <w:t>The Church in the World</w:t>
+        <w:t xml:space="preserve">RS 218 </w:t>
+      </w:r>
+      <w:r>
+        <w:rPr>
+          <w:rFonts w:ascii="Times New Roman" w:hAnsi="Times New Roman" w:cs="Times New Roman"/>
+          <w:sz w:val="22"/>
+          <w:szCs w:val="22"/>
+        </w:rPr>
+        <w:tab/>
+      </w:r>
+      <w:r>
+        <w:rPr>
+          <w:rFonts w:ascii="Times New Roman" w:hAnsi="Times New Roman" w:cs="Times New Roman"/>
+          <w:sz w:val="22"/>
+          <w:szCs w:val="22"/>
+        </w:rPr>
+        <w:t>New Testament</w:t>
       </w:r>
     </w:p>
     <w:p>
@@ -4984,27 +5114,24 @@
           <w:sz w:val="22"/>
           <w:szCs w:val="22"/>
         </w:rPr>
-        <w:t xml:space="preserve">RS 294 </w:t>
-      </w:r>
-      <w:r>
-        <w:rPr>
-          <w:rFonts w:ascii="Times New Roman" w:hAnsi="Times New Roman" w:cs="Times New Roman"/>
-          <w:sz w:val="22"/>
-          <w:szCs w:val="22"/>
-        </w:rPr>
-        <w:tab/>
-        <w:t xml:space="preserve">Special Topics: Lasallian Life from Beginning to </w:t>
-      </w:r>
-      <w:proofErr w:type="gramStart"/>
-      <w:r>
-        <w:rPr>
-          <w:rFonts w:ascii="Times New Roman" w:hAnsi="Times New Roman" w:cs="Times New Roman"/>
-          <w:sz w:val="22"/>
-          <w:szCs w:val="22"/>
-        </w:rPr>
-        <w:t>Now</w:t>
-      </w:r>
-      <w:proofErr w:type="gramEnd"/>
+        <w:t xml:space="preserve">RS 220 </w:t>
+      </w:r>
+      <w:r>
+        <w:rPr>
+          <w:rFonts w:ascii="Times New Roman" w:hAnsi="Times New Roman" w:cs="Times New Roman"/>
+          <w:sz w:val="22"/>
+          <w:szCs w:val="22"/>
+        </w:rPr>
+        <w:tab/>
+      </w:r>
+      <w:r>
+        <w:rPr>
+          <w:rFonts w:ascii="Times New Roman" w:hAnsi="Times New Roman" w:cs="Times New Roman"/>
+          <w:sz w:val="22"/>
+          <w:szCs w:val="22"/>
+        </w:rPr>
+        <w:t>History of Christian Thought: to the Reformation</w:t>
+      </w:r>
     </w:p>
     <w:p>
       <w:pPr>
@@ -5025,24 +5152,23 @@
           <w:sz w:val="22"/>
           <w:szCs w:val="22"/>
         </w:rPr>
-        <w:lastRenderedPageBreak/>
-        <w:t xml:space="preserve">RS 300 </w:t>
-      </w:r>
-      <w:r>
-        <w:rPr>
-          <w:rFonts w:ascii="Times New Roman" w:hAnsi="Times New Roman" w:cs="Times New Roman"/>
-          <w:sz w:val="22"/>
-          <w:szCs w:val="22"/>
-        </w:rPr>
-        <w:tab/>
-      </w:r>
-      <w:r>
-        <w:rPr>
-          <w:rFonts w:ascii="Times New Roman" w:hAnsi="Times New Roman" w:cs="Times New Roman"/>
-          <w:sz w:val="22"/>
-          <w:szCs w:val="22"/>
-        </w:rPr>
-        <w:t>Jesus Christ</w:t>
+        <w:t>RS 221</w:t>
+      </w:r>
+      <w:r>
+        <w:rPr>
+          <w:rFonts w:ascii="Times New Roman" w:hAnsi="Times New Roman" w:cs="Times New Roman"/>
+          <w:sz w:val="22"/>
+          <w:szCs w:val="22"/>
+        </w:rPr>
+        <w:tab/>
+      </w:r>
+      <w:r>
+        <w:rPr>
+          <w:rFonts w:ascii="Times New Roman" w:hAnsi="Times New Roman" w:cs="Times New Roman"/>
+          <w:sz w:val="22"/>
+          <w:szCs w:val="22"/>
+        </w:rPr>
+        <w:t>History of Christian Thought: since the Reformation</w:t>
       </w:r>
     </w:p>
     <w:p>
@@ -5064,23 +5190,23 @@
           <w:sz w:val="22"/>
           <w:szCs w:val="22"/>
         </w:rPr>
-        <w:t xml:space="preserve">RS 320 </w:t>
-      </w:r>
-      <w:r>
-        <w:rPr>
-          <w:rFonts w:ascii="Times New Roman" w:hAnsi="Times New Roman" w:cs="Times New Roman"/>
-          <w:sz w:val="22"/>
-          <w:szCs w:val="22"/>
-        </w:rPr>
-        <w:tab/>
-      </w:r>
-      <w:r>
-        <w:rPr>
-          <w:rFonts w:ascii="Times New Roman" w:hAnsi="Times New Roman" w:cs="Times New Roman"/>
-          <w:sz w:val="22"/>
-          <w:szCs w:val="22"/>
-        </w:rPr>
-        <w:t>Religion in America</w:t>
+        <w:t xml:space="preserve">RS 230 </w:t>
+      </w:r>
+      <w:r>
+        <w:rPr>
+          <w:rFonts w:ascii="Times New Roman" w:hAnsi="Times New Roman" w:cs="Times New Roman"/>
+          <w:sz w:val="22"/>
+          <w:szCs w:val="22"/>
+        </w:rPr>
+        <w:tab/>
+      </w:r>
+      <w:r>
+        <w:rPr>
+          <w:rFonts w:ascii="Times New Roman" w:hAnsi="Times New Roman" w:cs="Times New Roman"/>
+          <w:sz w:val="22"/>
+          <w:szCs w:val="22"/>
+        </w:rPr>
+        <w:t>Christian Ethics</w:t>
       </w:r>
     </w:p>
     <w:p>
@@ -5102,23 +5228,23 @@
           <w:sz w:val="22"/>
           <w:szCs w:val="22"/>
         </w:rPr>
-        <w:t xml:space="preserve">RS 324 </w:t>
-      </w:r>
-      <w:r>
-        <w:rPr>
-          <w:rFonts w:ascii="Times New Roman" w:hAnsi="Times New Roman" w:cs="Times New Roman"/>
-          <w:sz w:val="22"/>
-          <w:szCs w:val="22"/>
-        </w:rPr>
-        <w:tab/>
-      </w:r>
-      <w:r>
-        <w:rPr>
-          <w:rFonts w:ascii="Times New Roman" w:hAnsi="Times New Roman" w:cs="Times New Roman"/>
-          <w:sz w:val="22"/>
-          <w:szCs w:val="22"/>
-        </w:rPr>
-        <w:t>Christian Spirituality</w:t>
+        <w:t xml:space="preserve">RS 245 </w:t>
+      </w:r>
+      <w:r>
+        <w:rPr>
+          <w:rFonts w:ascii="Times New Roman" w:hAnsi="Times New Roman" w:cs="Times New Roman"/>
+          <w:sz w:val="22"/>
+          <w:szCs w:val="22"/>
+        </w:rPr>
+        <w:tab/>
+      </w:r>
+      <w:r>
+        <w:rPr>
+          <w:rFonts w:ascii="Times New Roman" w:hAnsi="Times New Roman" w:cs="Times New Roman"/>
+          <w:sz w:val="22"/>
+          <w:szCs w:val="22"/>
+        </w:rPr>
+        <w:t>Honors Religion and Science</w:t>
       </w:r>
     </w:p>
     <w:p>
@@ -5140,23 +5266,23 @@
           <w:sz w:val="22"/>
           <w:szCs w:val="22"/>
         </w:rPr>
-        <w:t xml:space="preserve">RS 330 </w:t>
-      </w:r>
-      <w:r>
-        <w:rPr>
-          <w:rFonts w:ascii="Times New Roman" w:hAnsi="Times New Roman" w:cs="Times New Roman"/>
-          <w:sz w:val="22"/>
-          <w:szCs w:val="22"/>
-        </w:rPr>
-        <w:tab/>
-      </w:r>
-      <w:r>
-        <w:rPr>
-          <w:rFonts w:ascii="Times New Roman" w:hAnsi="Times New Roman" w:cs="Times New Roman"/>
-          <w:sz w:val="22"/>
-          <w:szCs w:val="22"/>
-        </w:rPr>
-        <w:t>Justice and Society</w:t>
+        <w:t xml:space="preserve">RS 254 </w:t>
+      </w:r>
+      <w:r>
+        <w:rPr>
+          <w:rFonts w:ascii="Times New Roman" w:hAnsi="Times New Roman" w:cs="Times New Roman"/>
+          <w:sz w:val="22"/>
+          <w:szCs w:val="22"/>
+        </w:rPr>
+        <w:tab/>
+      </w:r>
+      <w:r>
+        <w:rPr>
+          <w:rFonts w:ascii="Times New Roman" w:hAnsi="Times New Roman" w:cs="Times New Roman"/>
+          <w:sz w:val="22"/>
+          <w:szCs w:val="22"/>
+        </w:rPr>
+        <w:t>Christianity and Peace</w:t>
       </w:r>
     </w:p>
     <w:p>
@@ -5178,23 +5304,23 @@
           <w:sz w:val="22"/>
           <w:szCs w:val="22"/>
         </w:rPr>
-        <w:t xml:space="preserve">RS 331 </w:t>
-      </w:r>
-      <w:r>
-        <w:rPr>
-          <w:rFonts w:ascii="Times New Roman" w:hAnsi="Times New Roman" w:cs="Times New Roman"/>
-          <w:sz w:val="22"/>
-          <w:szCs w:val="22"/>
-        </w:rPr>
-        <w:tab/>
-      </w:r>
-      <w:r>
-        <w:rPr>
-          <w:rFonts w:ascii="Times New Roman" w:hAnsi="Times New Roman" w:cs="Times New Roman"/>
-          <w:sz w:val="22"/>
-          <w:szCs w:val="22"/>
-        </w:rPr>
-        <w:t>Spirituality of Ethics and Eating</w:t>
+        <w:t xml:space="preserve">RS 270 </w:t>
+      </w:r>
+      <w:r>
+        <w:rPr>
+          <w:rFonts w:ascii="Times New Roman" w:hAnsi="Times New Roman" w:cs="Times New Roman"/>
+          <w:sz w:val="22"/>
+          <w:szCs w:val="22"/>
+        </w:rPr>
+        <w:tab/>
+      </w:r>
+      <w:r>
+        <w:rPr>
+          <w:rFonts w:ascii="Times New Roman" w:hAnsi="Times New Roman" w:cs="Times New Roman"/>
+          <w:sz w:val="22"/>
+          <w:szCs w:val="22"/>
+        </w:rPr>
+        <w:t>World Religions</w:t>
       </w:r>
     </w:p>
     <w:p>
@@ -5216,23 +5342,23 @@
           <w:sz w:val="22"/>
           <w:szCs w:val="22"/>
         </w:rPr>
-        <w:t xml:space="preserve">RS 340 </w:t>
-      </w:r>
-      <w:r>
-        <w:rPr>
-          <w:rFonts w:ascii="Times New Roman" w:hAnsi="Times New Roman" w:cs="Times New Roman"/>
-          <w:sz w:val="22"/>
-          <w:szCs w:val="22"/>
-        </w:rPr>
-        <w:tab/>
-      </w:r>
-      <w:r>
-        <w:rPr>
-          <w:rFonts w:ascii="Times New Roman" w:hAnsi="Times New Roman" w:cs="Times New Roman"/>
-          <w:sz w:val="22"/>
-          <w:szCs w:val="22"/>
-        </w:rPr>
-        <w:t>African American Theology</w:t>
+        <w:t xml:space="preserve">RS 280 </w:t>
+      </w:r>
+      <w:r>
+        <w:rPr>
+          <w:rFonts w:ascii="Times New Roman" w:hAnsi="Times New Roman" w:cs="Times New Roman"/>
+          <w:sz w:val="22"/>
+          <w:szCs w:val="22"/>
+        </w:rPr>
+        <w:tab/>
+      </w:r>
+      <w:r>
+        <w:rPr>
+          <w:rFonts w:ascii="Times New Roman" w:hAnsi="Times New Roman" w:cs="Times New Roman"/>
+          <w:sz w:val="22"/>
+          <w:szCs w:val="22"/>
+        </w:rPr>
+        <w:t>Catholicism</w:t>
       </w:r>
     </w:p>
     <w:p>
@@ -5254,23 +5380,23 @@
           <w:sz w:val="22"/>
           <w:szCs w:val="22"/>
         </w:rPr>
-        <w:t xml:space="preserve">RS 345 </w:t>
-      </w:r>
-      <w:r>
-        <w:rPr>
-          <w:rFonts w:ascii="Times New Roman" w:hAnsi="Times New Roman" w:cs="Times New Roman"/>
-          <w:sz w:val="22"/>
-          <w:szCs w:val="22"/>
-        </w:rPr>
-        <w:tab/>
-      </w:r>
-      <w:r>
-        <w:rPr>
-          <w:rFonts w:ascii="Times New Roman" w:hAnsi="Times New Roman" w:cs="Times New Roman"/>
-          <w:sz w:val="22"/>
-          <w:szCs w:val="22"/>
-        </w:rPr>
-        <w:t>God, Evil, and Suffering</w:t>
+        <w:t xml:space="preserve">RS 285 </w:t>
+      </w:r>
+      <w:r>
+        <w:rPr>
+          <w:rFonts w:ascii="Times New Roman" w:hAnsi="Times New Roman" w:cs="Times New Roman"/>
+          <w:sz w:val="22"/>
+          <w:szCs w:val="22"/>
+        </w:rPr>
+        <w:tab/>
+      </w:r>
+      <w:r>
+        <w:rPr>
+          <w:rFonts w:ascii="Times New Roman" w:hAnsi="Times New Roman" w:cs="Times New Roman"/>
+          <w:sz w:val="22"/>
+          <w:szCs w:val="22"/>
+        </w:rPr>
+        <w:t>The Church in the World</w:t>
       </w:r>
     </w:p>
     <w:p>
@@ -5292,24 +5418,27 @@
           <w:sz w:val="22"/>
           <w:szCs w:val="22"/>
         </w:rPr>
-        <w:t xml:space="preserve">RS 355 </w:t>
-      </w:r>
-      <w:r>
-        <w:rPr>
-          <w:rFonts w:ascii="Times New Roman" w:hAnsi="Times New Roman" w:cs="Times New Roman"/>
-          <w:sz w:val="22"/>
-          <w:szCs w:val="22"/>
-        </w:rPr>
-        <w:tab/>
-      </w:r>
-      <w:r>
-        <w:rPr>
-          <w:rFonts w:ascii="Times New Roman" w:hAnsi="Times New Roman" w:cs="Times New Roman"/>
-          <w:sz w:val="22"/>
-          <w:szCs w:val="22"/>
-        </w:rPr>
-        <w:t>Judaism</w:t>
-      </w:r>
+        <w:t xml:space="preserve">RS 294 </w:t>
+      </w:r>
+      <w:r>
+        <w:rPr>
+          <w:rFonts w:ascii="Times New Roman" w:hAnsi="Times New Roman" w:cs="Times New Roman"/>
+          <w:sz w:val="22"/>
+          <w:szCs w:val="22"/>
+        </w:rPr>
+        <w:tab/>
+        <w:t xml:space="preserve">Special Topics: Lasallian Life from Beginning to </w:t>
+      </w:r>
+      <w:proofErr w:type="gramStart"/>
+      <w:r>
+        <w:rPr>
+          <w:rFonts w:ascii="Times New Roman" w:hAnsi="Times New Roman" w:cs="Times New Roman"/>
+          <w:sz w:val="22"/>
+          <w:szCs w:val="22"/>
+        </w:rPr>
+        <w:t>Now</w:t>
+      </w:r>
+      <w:proofErr w:type="gramEnd"/>
     </w:p>
     <w:p>
       <w:pPr>
@@ -5330,23 +5459,23 @@
           <w:sz w:val="22"/>
           <w:szCs w:val="22"/>
         </w:rPr>
-        <w:t xml:space="preserve">RS 372 </w:t>
-      </w:r>
-      <w:r>
-        <w:rPr>
-          <w:rFonts w:ascii="Times New Roman" w:hAnsi="Times New Roman" w:cs="Times New Roman"/>
-          <w:sz w:val="22"/>
-          <w:szCs w:val="22"/>
-        </w:rPr>
-        <w:tab/>
-      </w:r>
-      <w:r>
-        <w:rPr>
-          <w:rFonts w:ascii="Times New Roman" w:hAnsi="Times New Roman" w:cs="Times New Roman"/>
-          <w:sz w:val="22"/>
-          <w:szCs w:val="22"/>
-        </w:rPr>
-        <w:t>Women and Christianity</w:t>
+        <w:t xml:space="preserve">RS 300 </w:t>
+      </w:r>
+      <w:r>
+        <w:rPr>
+          <w:rFonts w:ascii="Times New Roman" w:hAnsi="Times New Roman" w:cs="Times New Roman"/>
+          <w:sz w:val="22"/>
+          <w:szCs w:val="22"/>
+        </w:rPr>
+        <w:tab/>
+      </w:r>
+      <w:r>
+        <w:rPr>
+          <w:rFonts w:ascii="Times New Roman" w:hAnsi="Times New Roman" w:cs="Times New Roman"/>
+          <w:sz w:val="22"/>
+          <w:szCs w:val="22"/>
+        </w:rPr>
+        <w:t>Jesus Christ</w:t>
       </w:r>
     </w:p>
     <w:p>
@@ -5368,23 +5497,23 @@
           <w:sz w:val="22"/>
           <w:szCs w:val="22"/>
         </w:rPr>
-        <w:t xml:space="preserve">RS 377 </w:t>
-      </w:r>
-      <w:r>
-        <w:rPr>
-          <w:rFonts w:ascii="Times New Roman" w:hAnsi="Times New Roman" w:cs="Times New Roman"/>
-          <w:sz w:val="22"/>
-          <w:szCs w:val="22"/>
-        </w:rPr>
-        <w:tab/>
-      </w:r>
-      <w:r>
-        <w:rPr>
-          <w:rFonts w:ascii="Times New Roman" w:hAnsi="Times New Roman" w:cs="Times New Roman"/>
-          <w:sz w:val="22"/>
-          <w:szCs w:val="22"/>
-        </w:rPr>
-        <w:t>Apocalyptic Imagination</w:t>
+        <w:t xml:space="preserve">RS 320 </w:t>
+      </w:r>
+      <w:r>
+        <w:rPr>
+          <w:rFonts w:ascii="Times New Roman" w:hAnsi="Times New Roman" w:cs="Times New Roman"/>
+          <w:sz w:val="22"/>
+          <w:szCs w:val="22"/>
+        </w:rPr>
+        <w:tab/>
+      </w:r>
+      <w:r>
+        <w:rPr>
+          <w:rFonts w:ascii="Times New Roman" w:hAnsi="Times New Roman" w:cs="Times New Roman"/>
+          <w:sz w:val="22"/>
+          <w:szCs w:val="22"/>
+        </w:rPr>
+        <w:t>Religion in America</w:t>
       </w:r>
     </w:p>
     <w:p>
@@ -5406,23 +5535,23 @@
           <w:sz w:val="22"/>
           <w:szCs w:val="22"/>
         </w:rPr>
-        <w:t xml:space="preserve">RS 380 </w:t>
-      </w:r>
-      <w:r>
-        <w:rPr>
-          <w:rFonts w:ascii="Times New Roman" w:hAnsi="Times New Roman" w:cs="Times New Roman"/>
-          <w:sz w:val="22"/>
-          <w:szCs w:val="22"/>
-        </w:rPr>
-        <w:tab/>
-      </w:r>
-      <w:r>
-        <w:rPr>
-          <w:rFonts w:ascii="Times New Roman" w:hAnsi="Times New Roman" w:cs="Times New Roman"/>
-          <w:sz w:val="22"/>
-          <w:szCs w:val="22"/>
-        </w:rPr>
-        <w:t>Paul: His Life and Letters</w:t>
+        <w:t xml:space="preserve">RS 324 </w:t>
+      </w:r>
+      <w:r>
+        <w:rPr>
+          <w:rFonts w:ascii="Times New Roman" w:hAnsi="Times New Roman" w:cs="Times New Roman"/>
+          <w:sz w:val="22"/>
+          <w:szCs w:val="22"/>
+        </w:rPr>
+        <w:tab/>
+      </w:r>
+      <w:r>
+        <w:rPr>
+          <w:rFonts w:ascii="Times New Roman" w:hAnsi="Times New Roman" w:cs="Times New Roman"/>
+          <w:sz w:val="22"/>
+          <w:szCs w:val="22"/>
+        </w:rPr>
+        <w:t>Christian Spirituality</w:t>
       </w:r>
     </w:p>
     <w:p>
@@ -5444,23 +5573,23 @@
           <w:sz w:val="22"/>
           <w:szCs w:val="22"/>
         </w:rPr>
-        <w:t xml:space="preserve">RS 385 </w:t>
-      </w:r>
-      <w:r>
-        <w:rPr>
-          <w:rFonts w:ascii="Times New Roman" w:hAnsi="Times New Roman" w:cs="Times New Roman"/>
-          <w:sz w:val="22"/>
-          <w:szCs w:val="22"/>
-        </w:rPr>
-        <w:tab/>
-      </w:r>
-      <w:r>
-        <w:rPr>
-          <w:rFonts w:ascii="Times New Roman" w:hAnsi="Times New Roman" w:cs="Times New Roman"/>
-          <w:sz w:val="22"/>
-          <w:szCs w:val="22"/>
-        </w:rPr>
-        <w:t>The Gospels</w:t>
+        <w:t xml:space="preserve">RS 330 </w:t>
+      </w:r>
+      <w:r>
+        <w:rPr>
+          <w:rFonts w:ascii="Times New Roman" w:hAnsi="Times New Roman" w:cs="Times New Roman"/>
+          <w:sz w:val="22"/>
+          <w:szCs w:val="22"/>
+        </w:rPr>
+        <w:tab/>
+      </w:r>
+      <w:r>
+        <w:rPr>
+          <w:rFonts w:ascii="Times New Roman" w:hAnsi="Times New Roman" w:cs="Times New Roman"/>
+          <w:sz w:val="22"/>
+          <w:szCs w:val="22"/>
+        </w:rPr>
+        <w:t>Justice and Society</w:t>
       </w:r>
     </w:p>
     <w:p>
@@ -5482,16 +5611,23 @@
           <w:sz w:val="22"/>
           <w:szCs w:val="22"/>
         </w:rPr>
-        <w:t>RS 392</w:t>
-      </w:r>
-      <w:r>
-        <w:rPr>
-          <w:rFonts w:ascii="Times New Roman" w:hAnsi="Times New Roman" w:cs="Times New Roman"/>
-          <w:sz w:val="22"/>
-          <w:szCs w:val="22"/>
-        </w:rPr>
-        <w:tab/>
-        <w:t>Special Topics: The Rich Gift of Love</w:t>
+        <w:t xml:space="preserve">RS 331 </w:t>
+      </w:r>
+      <w:r>
+        <w:rPr>
+          <w:rFonts w:ascii="Times New Roman" w:hAnsi="Times New Roman" w:cs="Times New Roman"/>
+          <w:sz w:val="22"/>
+          <w:szCs w:val="22"/>
+        </w:rPr>
+        <w:tab/>
+      </w:r>
+      <w:r>
+        <w:rPr>
+          <w:rFonts w:ascii="Times New Roman" w:hAnsi="Times New Roman" w:cs="Times New Roman"/>
+          <w:sz w:val="22"/>
+          <w:szCs w:val="22"/>
+        </w:rPr>
+        <w:t>Spirituality of Ethics and Eating</w:t>
       </w:r>
     </w:p>
     <w:p>
@@ -5513,23 +5649,23 @@
           <w:sz w:val="22"/>
           <w:szCs w:val="22"/>
         </w:rPr>
-        <w:t xml:space="preserve">RS 420 </w:t>
-      </w:r>
-      <w:r>
-        <w:rPr>
-          <w:rFonts w:ascii="Times New Roman" w:hAnsi="Times New Roman" w:cs="Times New Roman"/>
-          <w:sz w:val="22"/>
-          <w:szCs w:val="22"/>
-        </w:rPr>
-        <w:tab/>
-      </w:r>
-      <w:r>
-        <w:rPr>
-          <w:rFonts w:ascii="Times New Roman" w:hAnsi="Times New Roman" w:cs="Times New Roman"/>
-          <w:sz w:val="22"/>
-          <w:szCs w:val="22"/>
-        </w:rPr>
-        <w:t>Catholic Spirituality</w:t>
+        <w:t xml:space="preserve">RS 340 </w:t>
+      </w:r>
+      <w:r>
+        <w:rPr>
+          <w:rFonts w:ascii="Times New Roman" w:hAnsi="Times New Roman" w:cs="Times New Roman"/>
+          <w:sz w:val="22"/>
+          <w:szCs w:val="22"/>
+        </w:rPr>
+        <w:tab/>
+      </w:r>
+      <w:r>
+        <w:rPr>
+          <w:rFonts w:ascii="Times New Roman" w:hAnsi="Times New Roman" w:cs="Times New Roman"/>
+          <w:sz w:val="22"/>
+          <w:szCs w:val="22"/>
+        </w:rPr>
+        <w:t>African American Theology</w:t>
       </w:r>
     </w:p>
     <w:p>
@@ -5551,16 +5687,23 @@
           <w:sz w:val="22"/>
           <w:szCs w:val="22"/>
         </w:rPr>
-        <w:t xml:space="preserve">RS 440 </w:t>
-      </w:r>
-      <w:r>
-        <w:rPr>
-          <w:rFonts w:ascii="Times New Roman" w:hAnsi="Times New Roman" w:cs="Times New Roman"/>
-          <w:sz w:val="22"/>
-          <w:szCs w:val="22"/>
-        </w:rPr>
-        <w:tab/>
-        <w:t>Christology</w:t>
+        <w:t xml:space="preserve">RS 345 </w:t>
+      </w:r>
+      <w:r>
+        <w:rPr>
+          <w:rFonts w:ascii="Times New Roman" w:hAnsi="Times New Roman" w:cs="Times New Roman"/>
+          <w:sz w:val="22"/>
+          <w:szCs w:val="22"/>
+        </w:rPr>
+        <w:tab/>
+      </w:r>
+      <w:r>
+        <w:rPr>
+          <w:rFonts w:ascii="Times New Roman" w:hAnsi="Times New Roman" w:cs="Times New Roman"/>
+          <w:sz w:val="22"/>
+          <w:szCs w:val="22"/>
+        </w:rPr>
+        <w:t>God, Evil, and Suffering</w:t>
       </w:r>
     </w:p>
     <w:p>
@@ -5582,23 +5725,23 @@
           <w:sz w:val="22"/>
           <w:szCs w:val="22"/>
         </w:rPr>
-        <w:t xml:space="preserve">RS 460 </w:t>
-      </w:r>
-      <w:r>
-        <w:rPr>
-          <w:rFonts w:ascii="Times New Roman" w:hAnsi="Times New Roman" w:cs="Times New Roman"/>
-          <w:sz w:val="22"/>
-          <w:szCs w:val="22"/>
-        </w:rPr>
-        <w:tab/>
-      </w:r>
-      <w:r>
-        <w:rPr>
-          <w:rFonts w:ascii="Times New Roman" w:hAnsi="Times New Roman" w:cs="Times New Roman"/>
-          <w:sz w:val="22"/>
-          <w:szCs w:val="22"/>
-        </w:rPr>
-        <w:t>Moral Theology</w:t>
+        <w:t xml:space="preserve">RS 355 </w:t>
+      </w:r>
+      <w:r>
+        <w:rPr>
+          <w:rFonts w:ascii="Times New Roman" w:hAnsi="Times New Roman" w:cs="Times New Roman"/>
+          <w:sz w:val="22"/>
+          <w:szCs w:val="22"/>
+        </w:rPr>
+        <w:tab/>
+      </w:r>
+      <w:r>
+        <w:rPr>
+          <w:rFonts w:ascii="Times New Roman" w:hAnsi="Times New Roman" w:cs="Times New Roman"/>
+          <w:sz w:val="22"/>
+          <w:szCs w:val="22"/>
+        </w:rPr>
+        <w:t>Judaism</w:t>
       </w:r>
     </w:p>
     <w:p>
@@ -5620,16 +5763,23 @@
           <w:sz w:val="22"/>
           <w:szCs w:val="22"/>
         </w:rPr>
-        <w:t>RS 490</w:t>
-      </w:r>
-      <w:r>
-        <w:rPr>
-          <w:rFonts w:ascii="Times New Roman" w:hAnsi="Times New Roman" w:cs="Times New Roman"/>
-          <w:sz w:val="22"/>
-          <w:szCs w:val="22"/>
-        </w:rPr>
-        <w:tab/>
-        <w:t>Ecclesiology and Ministry</w:t>
+        <w:t xml:space="preserve">RS 372 </w:t>
+      </w:r>
+      <w:r>
+        <w:rPr>
+          <w:rFonts w:ascii="Times New Roman" w:hAnsi="Times New Roman" w:cs="Times New Roman"/>
+          <w:sz w:val="22"/>
+          <w:szCs w:val="22"/>
+        </w:rPr>
+        <w:tab/>
+      </w:r>
+      <w:r>
+        <w:rPr>
+          <w:rFonts w:ascii="Times New Roman" w:hAnsi="Times New Roman" w:cs="Times New Roman"/>
+          <w:sz w:val="22"/>
+          <w:szCs w:val="22"/>
+        </w:rPr>
+        <w:t>Women and Christianity</w:t>
       </w:r>
     </w:p>
     <w:p>
@@ -5651,23 +5801,23 @@
           <w:sz w:val="22"/>
           <w:szCs w:val="22"/>
         </w:rPr>
-        <w:t xml:space="preserve">PHIL 201 </w:t>
-      </w:r>
-      <w:r>
-        <w:rPr>
-          <w:rFonts w:ascii="Times New Roman" w:hAnsi="Times New Roman" w:cs="Times New Roman"/>
-          <w:sz w:val="22"/>
-          <w:szCs w:val="22"/>
-        </w:rPr>
-        <w:tab/>
-      </w:r>
-      <w:r>
-        <w:rPr>
-          <w:rFonts w:ascii="Times New Roman" w:hAnsi="Times New Roman" w:cs="Times New Roman"/>
-          <w:sz w:val="22"/>
-          <w:szCs w:val="22"/>
-        </w:rPr>
-        <w:t>Introduction to Logic</w:t>
+        <w:t xml:space="preserve">RS 377 </w:t>
+      </w:r>
+      <w:r>
+        <w:rPr>
+          <w:rFonts w:ascii="Times New Roman" w:hAnsi="Times New Roman" w:cs="Times New Roman"/>
+          <w:sz w:val="22"/>
+          <w:szCs w:val="22"/>
+        </w:rPr>
+        <w:tab/>
+      </w:r>
+      <w:r>
+        <w:rPr>
+          <w:rFonts w:ascii="Times New Roman" w:hAnsi="Times New Roman" w:cs="Times New Roman"/>
+          <w:sz w:val="22"/>
+          <w:szCs w:val="22"/>
+        </w:rPr>
+        <w:t>Apocalyptic Imagination</w:t>
       </w:r>
     </w:p>
     <w:p>
@@ -5689,23 +5839,23 @@
           <w:sz w:val="22"/>
           <w:szCs w:val="22"/>
         </w:rPr>
-        <w:t xml:space="preserve">PHIL 220 </w:t>
-      </w:r>
-      <w:r>
-        <w:rPr>
-          <w:rFonts w:ascii="Times New Roman" w:hAnsi="Times New Roman" w:cs="Times New Roman"/>
-          <w:sz w:val="22"/>
-          <w:szCs w:val="22"/>
-        </w:rPr>
-        <w:tab/>
-      </w:r>
-      <w:r>
-        <w:rPr>
-          <w:rFonts w:ascii="Times New Roman" w:hAnsi="Times New Roman" w:cs="Times New Roman"/>
-          <w:sz w:val="22"/>
-          <w:szCs w:val="22"/>
-        </w:rPr>
-        <w:t>Contemporary Moral Issues</w:t>
+        <w:t xml:space="preserve">RS 380 </w:t>
+      </w:r>
+      <w:r>
+        <w:rPr>
+          <w:rFonts w:ascii="Times New Roman" w:hAnsi="Times New Roman" w:cs="Times New Roman"/>
+          <w:sz w:val="22"/>
+          <w:szCs w:val="22"/>
+        </w:rPr>
+        <w:tab/>
+      </w:r>
+      <w:r>
+        <w:rPr>
+          <w:rFonts w:ascii="Times New Roman" w:hAnsi="Times New Roman" w:cs="Times New Roman"/>
+          <w:sz w:val="22"/>
+          <w:szCs w:val="22"/>
+        </w:rPr>
+        <w:t>Paul: His Life and Letters</w:t>
       </w:r>
     </w:p>
     <w:p>
@@ -5727,23 +5877,23 @@
           <w:sz w:val="22"/>
           <w:szCs w:val="22"/>
         </w:rPr>
-        <w:t xml:space="preserve">PHIL 223 </w:t>
-      </w:r>
-      <w:r>
-        <w:rPr>
-          <w:rFonts w:ascii="Times New Roman" w:hAnsi="Times New Roman" w:cs="Times New Roman"/>
-          <w:sz w:val="22"/>
-          <w:szCs w:val="22"/>
-        </w:rPr>
-        <w:tab/>
-      </w:r>
-      <w:r>
-        <w:rPr>
-          <w:rFonts w:ascii="Times New Roman" w:hAnsi="Times New Roman" w:cs="Times New Roman"/>
-          <w:sz w:val="22"/>
-          <w:szCs w:val="22"/>
-        </w:rPr>
-        <w:t>Business Ethics</w:t>
+        <w:t xml:space="preserve">RS 385 </w:t>
+      </w:r>
+      <w:r>
+        <w:rPr>
+          <w:rFonts w:ascii="Times New Roman" w:hAnsi="Times New Roman" w:cs="Times New Roman"/>
+          <w:sz w:val="22"/>
+          <w:szCs w:val="22"/>
+        </w:rPr>
+        <w:tab/>
+      </w:r>
+      <w:r>
+        <w:rPr>
+          <w:rFonts w:ascii="Times New Roman" w:hAnsi="Times New Roman" w:cs="Times New Roman"/>
+          <w:sz w:val="22"/>
+          <w:szCs w:val="22"/>
+        </w:rPr>
+        <w:t>The Gospels</w:t>
       </w:r>
     </w:p>
     <w:p>
@@ -5765,23 +5915,16 @@
           <w:sz w:val="22"/>
           <w:szCs w:val="22"/>
         </w:rPr>
-        <w:t xml:space="preserve">PHIL 317 </w:t>
-      </w:r>
-      <w:r>
-        <w:rPr>
-          <w:rFonts w:ascii="Times New Roman" w:hAnsi="Times New Roman" w:cs="Times New Roman"/>
-          <w:sz w:val="22"/>
-          <w:szCs w:val="22"/>
-        </w:rPr>
-        <w:tab/>
-      </w:r>
-      <w:r>
-        <w:rPr>
-          <w:rFonts w:ascii="Times New Roman" w:hAnsi="Times New Roman" w:cs="Times New Roman"/>
-          <w:sz w:val="22"/>
-          <w:szCs w:val="22"/>
-        </w:rPr>
-        <w:t>Ancient Philosophy</w:t>
+        <w:t>RS 392</w:t>
+      </w:r>
+      <w:r>
+        <w:rPr>
+          <w:rFonts w:ascii="Times New Roman" w:hAnsi="Times New Roman" w:cs="Times New Roman"/>
+          <w:sz w:val="22"/>
+          <w:szCs w:val="22"/>
+        </w:rPr>
+        <w:tab/>
+        <w:t>Special Topics: The Rich Gift of Love</w:t>
       </w:r>
     </w:p>
     <w:p>
@@ -5803,23 +5946,23 @@
           <w:sz w:val="22"/>
           <w:szCs w:val="22"/>
         </w:rPr>
-        <w:t xml:space="preserve">PHIL 318 </w:t>
-      </w:r>
-      <w:r>
-        <w:rPr>
-          <w:rFonts w:ascii="Times New Roman" w:hAnsi="Times New Roman" w:cs="Times New Roman"/>
-          <w:sz w:val="22"/>
-          <w:szCs w:val="22"/>
-        </w:rPr>
-        <w:tab/>
-      </w:r>
-      <w:r>
-        <w:rPr>
-          <w:rFonts w:ascii="Times New Roman" w:hAnsi="Times New Roman" w:cs="Times New Roman"/>
-          <w:sz w:val="22"/>
-          <w:szCs w:val="22"/>
-        </w:rPr>
-        <w:t>Modern Philosophy</w:t>
+        <w:t xml:space="preserve">RS 420 </w:t>
+      </w:r>
+      <w:r>
+        <w:rPr>
+          <w:rFonts w:ascii="Times New Roman" w:hAnsi="Times New Roman" w:cs="Times New Roman"/>
+          <w:sz w:val="22"/>
+          <w:szCs w:val="22"/>
+        </w:rPr>
+        <w:tab/>
+      </w:r>
+      <w:r>
+        <w:rPr>
+          <w:rFonts w:ascii="Times New Roman" w:hAnsi="Times New Roman" w:cs="Times New Roman"/>
+          <w:sz w:val="22"/>
+          <w:szCs w:val="22"/>
+        </w:rPr>
+        <w:t>Catholic Spirituality</w:t>
       </w:r>
     </w:p>
     <w:p>
@@ -5841,23 +5984,16 @@
           <w:sz w:val="22"/>
           <w:szCs w:val="22"/>
         </w:rPr>
-        <w:t xml:space="preserve">PHIL 322 </w:t>
-      </w:r>
-      <w:r>
-        <w:rPr>
-          <w:rFonts w:ascii="Times New Roman" w:hAnsi="Times New Roman" w:cs="Times New Roman"/>
-          <w:sz w:val="22"/>
-          <w:szCs w:val="22"/>
-        </w:rPr>
-        <w:tab/>
-      </w:r>
-      <w:r>
-        <w:rPr>
-          <w:rFonts w:ascii="Times New Roman" w:hAnsi="Times New Roman" w:cs="Times New Roman"/>
-          <w:sz w:val="22"/>
-          <w:szCs w:val="22"/>
-        </w:rPr>
-        <w:t>Medical Ethics</w:t>
+        <w:t xml:space="preserve">RS 440 </w:t>
+      </w:r>
+      <w:r>
+        <w:rPr>
+          <w:rFonts w:ascii="Times New Roman" w:hAnsi="Times New Roman" w:cs="Times New Roman"/>
+          <w:sz w:val="22"/>
+          <w:szCs w:val="22"/>
+        </w:rPr>
+        <w:tab/>
+        <w:t>Christology</w:t>
       </w:r>
     </w:p>
     <w:p>
@@ -5879,26 +6015,23 @@
           <w:sz w:val="22"/>
           <w:szCs w:val="22"/>
         </w:rPr>
-        <w:t>MACS 610</w:t>
-      </w:r>
-      <w:r>
-        <w:rPr>
-          <w:rFonts w:ascii="Times New Roman" w:hAnsi="Times New Roman" w:cs="Times New Roman"/>
-          <w:sz w:val="22"/>
-          <w:szCs w:val="22"/>
-        </w:rPr>
-        <w:tab/>
-        <w:t xml:space="preserve">Catholic Biblical Studies </w:t>
-      </w:r>
-      <w:r>
-        <w:rPr>
-          <w:rFonts w:ascii="Times New Roman" w:hAnsi="Times New Roman" w:cs="Times New Roman"/>
-          <w:i/>
-          <w:iCs/>
-          <w:sz w:val="22"/>
-          <w:szCs w:val="22"/>
-        </w:rPr>
-        <w:t>(Graduate Course)</w:t>
+        <w:t xml:space="preserve">RS 460 </w:t>
+      </w:r>
+      <w:r>
+        <w:rPr>
+          <w:rFonts w:ascii="Times New Roman" w:hAnsi="Times New Roman" w:cs="Times New Roman"/>
+          <w:sz w:val="22"/>
+          <w:szCs w:val="22"/>
+        </w:rPr>
+        <w:tab/>
+      </w:r>
+      <w:r>
+        <w:rPr>
+          <w:rFonts w:ascii="Times New Roman" w:hAnsi="Times New Roman" w:cs="Times New Roman"/>
+          <w:sz w:val="22"/>
+          <w:szCs w:val="22"/>
+        </w:rPr>
+        <w:t>Moral Theology</w:t>
       </w:r>
     </w:p>
     <w:p>
@@ -5920,26 +6053,16 @@
           <w:sz w:val="22"/>
           <w:szCs w:val="22"/>
         </w:rPr>
-        <w:t xml:space="preserve">MACS 660 </w:t>
-      </w:r>
-      <w:r>
-        <w:rPr>
-          <w:rFonts w:ascii="Times New Roman" w:hAnsi="Times New Roman" w:cs="Times New Roman"/>
-          <w:sz w:val="22"/>
-          <w:szCs w:val="22"/>
-        </w:rPr>
-        <w:tab/>
-        <w:t xml:space="preserve">Moral Theology </w:t>
-      </w:r>
-      <w:r>
-        <w:rPr>
-          <w:rFonts w:ascii="Times New Roman" w:hAnsi="Times New Roman" w:cs="Times New Roman"/>
-          <w:i/>
-          <w:iCs/>
-          <w:sz w:val="22"/>
-          <w:szCs w:val="22"/>
-        </w:rPr>
-        <w:t>(Graduate Course)</w:t>
+        <w:t>RS 490</w:t>
+      </w:r>
+      <w:r>
+        <w:rPr>
+          <w:rFonts w:ascii="Times New Roman" w:hAnsi="Times New Roman" w:cs="Times New Roman"/>
+          <w:sz w:val="22"/>
+          <w:szCs w:val="22"/>
+        </w:rPr>
+        <w:tab/>
+        <w:t>Ecclesiology and Ministry</w:t>
       </w:r>
     </w:p>
     <w:p>
@@ -5961,6 +6084,378 @@
           <w:sz w:val="22"/>
           <w:szCs w:val="22"/>
         </w:rPr>
+        <w:t xml:space="preserve">PHIL 201 </w:t>
+      </w:r>
+      <w:r>
+        <w:rPr>
+          <w:rFonts w:ascii="Times New Roman" w:hAnsi="Times New Roman" w:cs="Times New Roman"/>
+          <w:sz w:val="22"/>
+          <w:szCs w:val="22"/>
+        </w:rPr>
+        <w:tab/>
+      </w:r>
+      <w:r>
+        <w:rPr>
+          <w:rFonts w:ascii="Times New Roman" w:hAnsi="Times New Roman" w:cs="Times New Roman"/>
+          <w:sz w:val="22"/>
+          <w:szCs w:val="22"/>
+        </w:rPr>
+        <w:t>Introduction to Logic</w:t>
+      </w:r>
+    </w:p>
+    <w:p>
+      <w:pPr>
+        <w:pStyle w:val="ListParagraph"/>
+        <w:numPr>
+          <w:ilvl w:val="0"/>
+          <w:numId w:val="1"/>
+        </w:numPr>
+        <w:rPr>
+          <w:rFonts w:ascii="Times New Roman" w:hAnsi="Times New Roman" w:cs="Times New Roman"/>
+          <w:sz w:val="22"/>
+          <w:szCs w:val="22"/>
+        </w:rPr>
+      </w:pPr>
+      <w:r>
+        <w:rPr>
+          <w:rFonts w:ascii="Times New Roman" w:hAnsi="Times New Roman" w:cs="Times New Roman"/>
+          <w:sz w:val="22"/>
+          <w:szCs w:val="22"/>
+        </w:rPr>
+        <w:t xml:space="preserve">PHIL 220 </w:t>
+      </w:r>
+      <w:r>
+        <w:rPr>
+          <w:rFonts w:ascii="Times New Roman" w:hAnsi="Times New Roman" w:cs="Times New Roman"/>
+          <w:sz w:val="22"/>
+          <w:szCs w:val="22"/>
+        </w:rPr>
+        <w:tab/>
+      </w:r>
+      <w:r>
+        <w:rPr>
+          <w:rFonts w:ascii="Times New Roman" w:hAnsi="Times New Roman" w:cs="Times New Roman"/>
+          <w:sz w:val="22"/>
+          <w:szCs w:val="22"/>
+        </w:rPr>
+        <w:t>Contemporary Moral Issues</w:t>
+      </w:r>
+    </w:p>
+    <w:p>
+      <w:pPr>
+        <w:pStyle w:val="ListParagraph"/>
+        <w:numPr>
+          <w:ilvl w:val="0"/>
+          <w:numId w:val="1"/>
+        </w:numPr>
+        <w:rPr>
+          <w:rFonts w:ascii="Times New Roman" w:hAnsi="Times New Roman" w:cs="Times New Roman"/>
+          <w:sz w:val="22"/>
+          <w:szCs w:val="22"/>
+        </w:rPr>
+      </w:pPr>
+      <w:r>
+        <w:rPr>
+          <w:rFonts w:ascii="Times New Roman" w:hAnsi="Times New Roman" w:cs="Times New Roman"/>
+          <w:sz w:val="22"/>
+          <w:szCs w:val="22"/>
+        </w:rPr>
+        <w:t>PHIL 224</w:t>
+      </w:r>
+      <w:r>
+        <w:rPr>
+          <w:rFonts w:ascii="Times New Roman" w:hAnsi="Times New Roman" w:cs="Times New Roman"/>
+          <w:sz w:val="22"/>
+          <w:szCs w:val="22"/>
+        </w:rPr>
+        <w:tab/>
+        <w:t>Theories of Human Nature</w:t>
+      </w:r>
+    </w:p>
+    <w:p>
+      <w:pPr>
+        <w:pStyle w:val="ListParagraph"/>
+        <w:numPr>
+          <w:ilvl w:val="0"/>
+          <w:numId w:val="1"/>
+        </w:numPr>
+        <w:rPr>
+          <w:rFonts w:ascii="Times New Roman" w:hAnsi="Times New Roman" w:cs="Times New Roman"/>
+          <w:sz w:val="22"/>
+          <w:szCs w:val="22"/>
+        </w:rPr>
+      </w:pPr>
+      <w:r>
+        <w:rPr>
+          <w:rFonts w:ascii="Times New Roman" w:hAnsi="Times New Roman" w:cs="Times New Roman"/>
+          <w:sz w:val="22"/>
+          <w:szCs w:val="22"/>
+        </w:rPr>
+        <w:t xml:space="preserve">PHIL 223 </w:t>
+      </w:r>
+      <w:r>
+        <w:rPr>
+          <w:rFonts w:ascii="Times New Roman" w:hAnsi="Times New Roman" w:cs="Times New Roman"/>
+          <w:sz w:val="22"/>
+          <w:szCs w:val="22"/>
+        </w:rPr>
+        <w:tab/>
+      </w:r>
+      <w:r>
+        <w:rPr>
+          <w:rFonts w:ascii="Times New Roman" w:hAnsi="Times New Roman" w:cs="Times New Roman"/>
+          <w:sz w:val="22"/>
+          <w:szCs w:val="22"/>
+        </w:rPr>
+        <w:t>Business Ethics</w:t>
+      </w:r>
+    </w:p>
+    <w:p>
+      <w:pPr>
+        <w:pStyle w:val="ListParagraph"/>
+        <w:numPr>
+          <w:ilvl w:val="0"/>
+          <w:numId w:val="1"/>
+        </w:numPr>
+        <w:rPr>
+          <w:rFonts w:ascii="Times New Roman" w:hAnsi="Times New Roman" w:cs="Times New Roman"/>
+          <w:sz w:val="22"/>
+          <w:szCs w:val="22"/>
+        </w:rPr>
+      </w:pPr>
+      <w:r>
+        <w:rPr>
+          <w:rFonts w:ascii="Times New Roman" w:hAnsi="Times New Roman" w:cs="Times New Roman"/>
+          <w:sz w:val="22"/>
+          <w:szCs w:val="22"/>
+        </w:rPr>
+        <w:t xml:space="preserve">PHIL 317 </w:t>
+      </w:r>
+      <w:r>
+        <w:rPr>
+          <w:rFonts w:ascii="Times New Roman" w:hAnsi="Times New Roman" w:cs="Times New Roman"/>
+          <w:sz w:val="22"/>
+          <w:szCs w:val="22"/>
+        </w:rPr>
+        <w:tab/>
+      </w:r>
+      <w:r>
+        <w:rPr>
+          <w:rFonts w:ascii="Times New Roman" w:hAnsi="Times New Roman" w:cs="Times New Roman"/>
+          <w:sz w:val="22"/>
+          <w:szCs w:val="22"/>
+        </w:rPr>
+        <w:t>Ancient Philosophy</w:t>
+      </w:r>
+    </w:p>
+    <w:p>
+      <w:pPr>
+        <w:pStyle w:val="ListParagraph"/>
+        <w:numPr>
+          <w:ilvl w:val="0"/>
+          <w:numId w:val="1"/>
+        </w:numPr>
+        <w:rPr>
+          <w:rFonts w:ascii="Times New Roman" w:hAnsi="Times New Roman" w:cs="Times New Roman"/>
+          <w:sz w:val="22"/>
+          <w:szCs w:val="22"/>
+        </w:rPr>
+      </w:pPr>
+      <w:r>
+        <w:rPr>
+          <w:rFonts w:ascii="Times New Roman" w:hAnsi="Times New Roman" w:cs="Times New Roman"/>
+          <w:sz w:val="22"/>
+          <w:szCs w:val="22"/>
+        </w:rPr>
+        <w:t xml:space="preserve">PHIL 318 </w:t>
+      </w:r>
+      <w:r>
+        <w:rPr>
+          <w:rFonts w:ascii="Times New Roman" w:hAnsi="Times New Roman" w:cs="Times New Roman"/>
+          <w:sz w:val="22"/>
+          <w:szCs w:val="22"/>
+        </w:rPr>
+        <w:tab/>
+      </w:r>
+      <w:r>
+        <w:rPr>
+          <w:rFonts w:ascii="Times New Roman" w:hAnsi="Times New Roman" w:cs="Times New Roman"/>
+          <w:sz w:val="22"/>
+          <w:szCs w:val="22"/>
+        </w:rPr>
+        <w:t>Modern Philosophy</w:t>
+      </w:r>
+    </w:p>
+    <w:p>
+      <w:pPr>
+        <w:pStyle w:val="ListParagraph"/>
+        <w:numPr>
+          <w:ilvl w:val="0"/>
+          <w:numId w:val="1"/>
+        </w:numPr>
+        <w:rPr>
+          <w:rFonts w:ascii="Times New Roman" w:hAnsi="Times New Roman" w:cs="Times New Roman"/>
+          <w:sz w:val="22"/>
+          <w:szCs w:val="22"/>
+        </w:rPr>
+      </w:pPr>
+      <w:r>
+        <w:rPr>
+          <w:rFonts w:ascii="Times New Roman" w:hAnsi="Times New Roman" w:cs="Times New Roman"/>
+          <w:sz w:val="22"/>
+          <w:szCs w:val="22"/>
+        </w:rPr>
+        <w:t>PHIL 320</w:t>
+      </w:r>
+      <w:r>
+        <w:rPr>
+          <w:rFonts w:ascii="Times New Roman" w:hAnsi="Times New Roman" w:cs="Times New Roman"/>
+          <w:sz w:val="22"/>
+          <w:szCs w:val="22"/>
+        </w:rPr>
+        <w:tab/>
+        <w:t>Contemporary Philosophy</w:t>
+      </w:r>
+    </w:p>
+    <w:p>
+      <w:pPr>
+        <w:pStyle w:val="ListParagraph"/>
+        <w:numPr>
+          <w:ilvl w:val="0"/>
+          <w:numId w:val="1"/>
+        </w:numPr>
+        <w:rPr>
+          <w:rFonts w:ascii="Times New Roman" w:hAnsi="Times New Roman" w:cs="Times New Roman"/>
+          <w:sz w:val="22"/>
+          <w:szCs w:val="22"/>
+        </w:rPr>
+      </w:pPr>
+      <w:r>
+        <w:rPr>
+          <w:rFonts w:ascii="Times New Roman" w:hAnsi="Times New Roman" w:cs="Times New Roman"/>
+          <w:sz w:val="22"/>
+          <w:szCs w:val="22"/>
+        </w:rPr>
+        <w:t xml:space="preserve">PHIL 322 </w:t>
+      </w:r>
+      <w:r>
+        <w:rPr>
+          <w:rFonts w:ascii="Times New Roman" w:hAnsi="Times New Roman" w:cs="Times New Roman"/>
+          <w:sz w:val="22"/>
+          <w:szCs w:val="22"/>
+        </w:rPr>
+        <w:tab/>
+      </w:r>
+      <w:r>
+        <w:rPr>
+          <w:rFonts w:ascii="Times New Roman" w:hAnsi="Times New Roman" w:cs="Times New Roman"/>
+          <w:sz w:val="22"/>
+          <w:szCs w:val="22"/>
+        </w:rPr>
+        <w:t>Medical Ethics</w:t>
+      </w:r>
+    </w:p>
+    <w:p>
+      <w:pPr>
+        <w:pStyle w:val="ListParagraph"/>
+        <w:numPr>
+          <w:ilvl w:val="0"/>
+          <w:numId w:val="1"/>
+        </w:numPr>
+        <w:rPr>
+          <w:rFonts w:ascii="Times New Roman" w:hAnsi="Times New Roman" w:cs="Times New Roman"/>
+          <w:sz w:val="22"/>
+          <w:szCs w:val="22"/>
+        </w:rPr>
+      </w:pPr>
+      <w:r>
+        <w:rPr>
+          <w:rFonts w:ascii="Times New Roman" w:hAnsi="Times New Roman" w:cs="Times New Roman"/>
+          <w:sz w:val="22"/>
+          <w:szCs w:val="22"/>
+        </w:rPr>
+        <w:t>MACS 610</w:t>
+      </w:r>
+      <w:r>
+        <w:rPr>
+          <w:rFonts w:ascii="Times New Roman" w:hAnsi="Times New Roman" w:cs="Times New Roman"/>
+          <w:sz w:val="22"/>
+          <w:szCs w:val="22"/>
+        </w:rPr>
+        <w:tab/>
+        <w:t xml:space="preserve">Catholic Biblical Studies </w:t>
+      </w:r>
+      <w:r>
+        <w:rPr>
+          <w:rFonts w:ascii="Times New Roman" w:hAnsi="Times New Roman" w:cs="Times New Roman"/>
+          <w:i/>
+          <w:iCs/>
+          <w:sz w:val="22"/>
+          <w:szCs w:val="22"/>
+        </w:rPr>
+        <w:t>(Graduate Course)</w:t>
+      </w:r>
+    </w:p>
+    <w:p>
+      <w:pPr>
+        <w:pStyle w:val="ListParagraph"/>
+        <w:numPr>
+          <w:ilvl w:val="0"/>
+          <w:numId w:val="1"/>
+        </w:numPr>
+        <w:rPr>
+          <w:rFonts w:ascii="Times New Roman" w:hAnsi="Times New Roman" w:cs="Times New Roman"/>
+          <w:sz w:val="22"/>
+          <w:szCs w:val="22"/>
+        </w:rPr>
+      </w:pPr>
+      <w:r>
+        <w:rPr>
+          <w:rFonts w:ascii="Times New Roman" w:hAnsi="Times New Roman" w:cs="Times New Roman"/>
+          <w:sz w:val="22"/>
+          <w:szCs w:val="22"/>
+        </w:rPr>
+        <w:t xml:space="preserve">MACS 660 </w:t>
+      </w:r>
+      <w:r>
+        <w:rPr>
+          <w:rFonts w:ascii="Times New Roman" w:hAnsi="Times New Roman" w:cs="Times New Roman"/>
+          <w:sz w:val="22"/>
+          <w:szCs w:val="22"/>
+        </w:rPr>
+        <w:tab/>
+        <w:t xml:space="preserve">Moral Theology </w:t>
+      </w:r>
+      <w:r>
+        <w:rPr>
+          <w:rFonts w:ascii="Times New Roman" w:hAnsi="Times New Roman" w:cs="Times New Roman"/>
+          <w:i/>
+          <w:iCs/>
+          <w:sz w:val="22"/>
+          <w:szCs w:val="22"/>
+        </w:rPr>
+        <w:t>(Graduate Course)</w:t>
+      </w:r>
+    </w:p>
+    <w:p>
+      <w:pPr>
+        <w:pStyle w:val="ListParagraph"/>
+        <w:numPr>
+          <w:ilvl w:val="0"/>
+          <w:numId w:val="1"/>
+        </w:numPr>
+        <w:rPr>
+          <w:rFonts w:ascii="Times New Roman" w:hAnsi="Times New Roman" w:cs="Times New Roman"/>
+          <w:sz w:val="22"/>
+          <w:szCs w:val="22"/>
+        </w:rPr>
+      </w:pPr>
+      <w:r>
+        <w:rPr>
+          <w:rFonts w:ascii="Times New Roman" w:hAnsi="Times New Roman" w:cs="Times New Roman"/>
+          <w:sz w:val="22"/>
+          <w:szCs w:val="22"/>
+        </w:rPr>
         <w:t>MACS 699</w:t>
       </w:r>
       <w:r>
@@ -5980,17 +6475,7 @@
           <w:sz w:val="22"/>
           <w:szCs w:val="22"/>
         </w:rPr>
-        <w:t xml:space="preserve"> </w:t>
-      </w:r>
-      <w:r>
-        <w:rPr>
-          <w:rFonts w:ascii="Times New Roman" w:hAnsi="Times New Roman" w:cs="Times New Roman"/>
-          <w:i/>
-          <w:iCs/>
-          <w:sz w:val="22"/>
-          <w:szCs w:val="22"/>
-        </w:rPr>
-        <w:t>(Graduate Course)</w:t>
+        <w:t xml:space="preserve"> (Graduate Course)</w:t>
       </w:r>
     </w:p>
     <w:p>
@@ -6429,6 +6914,7 @@
           <w:sz w:val="22"/>
           <w:szCs w:val="22"/>
         </w:rPr>
+        <w:lastRenderedPageBreak/>
         <w:t>RELS 116</w:t>
       </w:r>
       <w:r>
@@ -6909,7 +7395,6 @@
           <w:sz w:val="22"/>
           <w:szCs w:val="22"/>
         </w:rPr>
-        <w:lastRenderedPageBreak/>
         <w:t>available</w:t>
       </w:r>
       <w:r>

--- a/CV.docx
+++ b/CV.docx
@@ -1197,6 +1197,353 @@
           <w:sz w:val="22"/>
           <w:szCs w:val="22"/>
         </w:rPr>
+        <w:t xml:space="preserve">Saint </w:t>
+      </w:r>
+      <w:r>
+        <w:rPr>
+          <w:rFonts w:ascii="Times New Roman" w:hAnsi="Times New Roman" w:cs="Times New Roman"/>
+          <w:b/>
+          <w:bCs/>
+          <w:sz w:val="22"/>
+          <w:szCs w:val="22"/>
+        </w:rPr>
+        <w:t>Anne Catholic Church</w:t>
+      </w:r>
+      <w:r>
+        <w:rPr>
+          <w:rFonts w:ascii="Times New Roman" w:hAnsi="Times New Roman" w:cs="Times New Roman"/>
+          <w:b/>
+          <w:bCs/>
+          <w:sz w:val="22"/>
+          <w:szCs w:val="22"/>
+        </w:rPr>
+        <w:tab/>
+      </w:r>
+      <w:r>
+        <w:rPr>
+          <w:rFonts w:ascii="Times New Roman" w:hAnsi="Times New Roman" w:cs="Times New Roman"/>
+          <w:b/>
+          <w:bCs/>
+          <w:sz w:val="22"/>
+          <w:szCs w:val="22"/>
+        </w:rPr>
+        <w:tab/>
+      </w:r>
+      <w:r>
+        <w:rPr>
+          <w:rFonts w:ascii="Times New Roman" w:hAnsi="Times New Roman" w:cs="Times New Roman"/>
+          <w:b/>
+          <w:bCs/>
+          <w:sz w:val="22"/>
+          <w:szCs w:val="22"/>
+        </w:rPr>
+        <w:tab/>
+      </w:r>
+      <w:r>
+        <w:rPr>
+          <w:rFonts w:ascii="Times New Roman" w:hAnsi="Times New Roman" w:cs="Times New Roman"/>
+          <w:b/>
+          <w:bCs/>
+          <w:sz w:val="22"/>
+          <w:szCs w:val="22"/>
+        </w:rPr>
+        <w:tab/>
+      </w:r>
+      <w:r>
+        <w:rPr>
+          <w:rFonts w:ascii="Times New Roman" w:hAnsi="Times New Roman" w:cs="Times New Roman"/>
+          <w:b/>
+          <w:bCs/>
+          <w:sz w:val="22"/>
+          <w:szCs w:val="22"/>
+        </w:rPr>
+        <w:tab/>
+      </w:r>
+      <w:r>
+        <w:rPr>
+          <w:rFonts w:ascii="Times New Roman" w:hAnsi="Times New Roman" w:cs="Times New Roman"/>
+          <w:b/>
+          <w:bCs/>
+          <w:sz w:val="22"/>
+          <w:szCs w:val="22"/>
+        </w:rPr>
+        <w:tab/>
+      </w:r>
+      <w:r>
+        <w:rPr>
+          <w:rFonts w:ascii="Times New Roman" w:hAnsi="Times New Roman" w:cs="Times New Roman"/>
+          <w:b/>
+          <w:bCs/>
+          <w:sz w:val="22"/>
+          <w:szCs w:val="22"/>
+        </w:rPr>
+        <w:tab/>
+      </w:r>
+      <w:r>
+        <w:rPr>
+          <w:rFonts w:ascii="Times New Roman" w:hAnsi="Times New Roman" w:cs="Times New Roman"/>
+          <w:b/>
+          <w:bCs/>
+          <w:sz w:val="22"/>
+          <w:szCs w:val="22"/>
+        </w:rPr>
+        <w:tab/>
+      </w:r>
+      <w:r>
+        <w:rPr>
+          <w:rFonts w:ascii="Times New Roman" w:hAnsi="Times New Roman" w:cs="Times New Roman"/>
+          <w:b/>
+          <w:bCs/>
+          <w:sz w:val="22"/>
+          <w:szCs w:val="22"/>
+        </w:rPr>
+        <w:t>Memphis</w:t>
+      </w:r>
+      <w:r>
+        <w:rPr>
+          <w:rFonts w:ascii="Times New Roman" w:hAnsi="Times New Roman" w:cs="Times New Roman"/>
+          <w:b/>
+          <w:bCs/>
+          <w:sz w:val="22"/>
+          <w:szCs w:val="22"/>
+        </w:rPr>
+        <w:t xml:space="preserve">, </w:t>
+      </w:r>
+      <w:r>
+        <w:rPr>
+          <w:rFonts w:ascii="Times New Roman" w:hAnsi="Times New Roman" w:cs="Times New Roman"/>
+          <w:b/>
+          <w:bCs/>
+          <w:sz w:val="22"/>
+          <w:szCs w:val="22"/>
+        </w:rPr>
+        <w:t>TN</w:t>
+      </w:r>
+    </w:p>
+    <w:p>
+      <w:pPr>
+        <w:rPr>
+          <w:rFonts w:ascii="Times New Roman" w:hAnsi="Times New Roman" w:cs="Times New Roman"/>
+          <w:i/>
+          <w:iCs/>
+          <w:sz w:val="22"/>
+          <w:szCs w:val="22"/>
+        </w:rPr>
+      </w:pPr>
+      <w:r>
+        <w:rPr>
+          <w:rFonts w:ascii="Times New Roman" w:hAnsi="Times New Roman" w:cs="Times New Roman"/>
+          <w:i/>
+          <w:iCs/>
+          <w:sz w:val="22"/>
+          <w:szCs w:val="22"/>
+        </w:rPr>
+        <w:t xml:space="preserve"> </w:t>
+      </w:r>
+      <w:r>
+        <w:rPr>
+          <w:rFonts w:ascii="Times New Roman" w:hAnsi="Times New Roman" w:cs="Times New Roman"/>
+          <w:i/>
+          <w:iCs/>
+          <w:sz w:val="22"/>
+          <w:szCs w:val="22"/>
+        </w:rPr>
+        <w:t>Director of Parochial Education</w:t>
+      </w:r>
+      <w:r>
+        <w:rPr>
+          <w:rFonts w:ascii="Times New Roman" w:hAnsi="Times New Roman" w:cs="Times New Roman"/>
+          <w:i/>
+          <w:iCs/>
+          <w:sz w:val="22"/>
+          <w:szCs w:val="22"/>
+        </w:rPr>
+        <w:tab/>
+      </w:r>
+      <w:r>
+        <w:rPr>
+          <w:rFonts w:ascii="Times New Roman" w:hAnsi="Times New Roman" w:cs="Times New Roman"/>
+          <w:i/>
+          <w:iCs/>
+          <w:sz w:val="22"/>
+          <w:szCs w:val="22"/>
+        </w:rPr>
+        <w:tab/>
+      </w:r>
+      <w:r>
+        <w:rPr>
+          <w:rFonts w:ascii="Times New Roman" w:hAnsi="Times New Roman" w:cs="Times New Roman"/>
+          <w:i/>
+          <w:iCs/>
+          <w:sz w:val="22"/>
+          <w:szCs w:val="22"/>
+        </w:rPr>
+        <w:tab/>
+      </w:r>
+      <w:r>
+        <w:rPr>
+          <w:rFonts w:ascii="Times New Roman" w:hAnsi="Times New Roman" w:cs="Times New Roman"/>
+          <w:i/>
+          <w:iCs/>
+          <w:sz w:val="22"/>
+          <w:szCs w:val="22"/>
+        </w:rPr>
+        <w:tab/>
+      </w:r>
+      <w:r>
+        <w:rPr>
+          <w:rFonts w:ascii="Times New Roman" w:hAnsi="Times New Roman" w:cs="Times New Roman"/>
+          <w:i/>
+          <w:iCs/>
+          <w:sz w:val="22"/>
+          <w:szCs w:val="22"/>
+        </w:rPr>
+        <w:tab/>
+      </w:r>
+      <w:r>
+        <w:rPr>
+          <w:rFonts w:ascii="Times New Roman" w:hAnsi="Times New Roman" w:cs="Times New Roman"/>
+          <w:i/>
+          <w:iCs/>
+          <w:sz w:val="22"/>
+          <w:szCs w:val="22"/>
+        </w:rPr>
+        <w:tab/>
+        <w:t xml:space="preserve">      Jan 2021 – Present</w:t>
+      </w:r>
+    </w:p>
+    <w:p>
+      <w:pPr>
+        <w:rPr>
+          <w:rFonts w:ascii="Times New Roman" w:hAnsi="Times New Roman" w:cs="Times New Roman"/>
+          <w:i/>
+          <w:iCs/>
+          <w:sz w:val="22"/>
+          <w:szCs w:val="22"/>
+        </w:rPr>
+      </w:pPr>
+    </w:p>
+    <w:p>
+      <w:pPr>
+        <w:rPr>
+          <w:rFonts w:ascii="Times New Roman" w:hAnsi="Times New Roman" w:cs="Times New Roman"/>
+          <w:i/>
+          <w:iCs/>
+          <w:sz w:val="22"/>
+          <w:szCs w:val="22"/>
+        </w:rPr>
+      </w:pPr>
+      <w:r>
+        <w:rPr>
+          <w:rFonts w:ascii="Times New Roman" w:hAnsi="Times New Roman" w:cs="Times New Roman"/>
+          <w:i/>
+          <w:iCs/>
+          <w:sz w:val="22"/>
+          <w:szCs w:val="22"/>
+        </w:rPr>
+        <w:t>Music Director &amp; Cantor</w:t>
+      </w:r>
+      <w:r>
+        <w:rPr>
+          <w:rFonts w:ascii="Times New Roman" w:hAnsi="Times New Roman" w:cs="Times New Roman"/>
+          <w:i/>
+          <w:iCs/>
+          <w:sz w:val="22"/>
+          <w:szCs w:val="22"/>
+        </w:rPr>
+        <w:tab/>
+      </w:r>
+      <w:r>
+        <w:rPr>
+          <w:rFonts w:ascii="Times New Roman" w:hAnsi="Times New Roman" w:cs="Times New Roman"/>
+          <w:i/>
+          <w:iCs/>
+          <w:sz w:val="22"/>
+          <w:szCs w:val="22"/>
+        </w:rPr>
+        <w:tab/>
+      </w:r>
+      <w:r>
+        <w:rPr>
+          <w:rFonts w:ascii="Times New Roman" w:hAnsi="Times New Roman" w:cs="Times New Roman"/>
+          <w:i/>
+          <w:iCs/>
+          <w:sz w:val="22"/>
+          <w:szCs w:val="22"/>
+        </w:rPr>
+        <w:tab/>
+      </w:r>
+      <w:r>
+        <w:rPr>
+          <w:rFonts w:ascii="Times New Roman" w:hAnsi="Times New Roman" w:cs="Times New Roman"/>
+          <w:i/>
+          <w:iCs/>
+          <w:sz w:val="22"/>
+          <w:szCs w:val="22"/>
+        </w:rPr>
+        <w:tab/>
+      </w:r>
+      <w:r>
+        <w:rPr>
+          <w:rFonts w:ascii="Times New Roman" w:hAnsi="Times New Roman" w:cs="Times New Roman"/>
+          <w:i/>
+          <w:iCs/>
+          <w:sz w:val="22"/>
+          <w:szCs w:val="22"/>
+        </w:rPr>
+        <w:tab/>
+      </w:r>
+      <w:r>
+        <w:rPr>
+          <w:rFonts w:ascii="Times New Roman" w:hAnsi="Times New Roman" w:cs="Times New Roman"/>
+          <w:i/>
+          <w:iCs/>
+          <w:sz w:val="22"/>
+          <w:szCs w:val="22"/>
+        </w:rPr>
+        <w:tab/>
+      </w:r>
+      <w:r>
+        <w:rPr>
+          <w:rFonts w:ascii="Times New Roman" w:hAnsi="Times New Roman" w:cs="Times New Roman"/>
+          <w:i/>
+          <w:iCs/>
+          <w:sz w:val="22"/>
+          <w:szCs w:val="22"/>
+        </w:rPr>
+        <w:tab/>
+        <w:t xml:space="preserve">      Jan 2021 – Present</w:t>
+      </w:r>
+    </w:p>
+    <w:p>
+      <w:pPr>
+        <w:rPr>
+          <w:rFonts w:ascii="Times New Roman" w:hAnsi="Times New Roman" w:cs="Times New Roman"/>
+          <w:b/>
+          <w:bCs/>
+          <w:sz w:val="22"/>
+          <w:szCs w:val="22"/>
+        </w:rPr>
+      </w:pPr>
+    </w:p>
+    <w:p>
+      <w:pPr>
+        <w:rPr>
+          <w:rFonts w:ascii="Times New Roman" w:hAnsi="Times New Roman" w:cs="Times New Roman"/>
+          <w:b/>
+          <w:bCs/>
+          <w:sz w:val="22"/>
+          <w:szCs w:val="22"/>
+        </w:rPr>
+      </w:pPr>
+      <w:r>
+        <w:rPr>
+          <w:rFonts w:ascii="Times New Roman" w:hAnsi="Times New Roman" w:cs="Times New Roman"/>
+          <w:b/>
+          <w:bCs/>
+          <w:sz w:val="22"/>
+          <w:szCs w:val="22"/>
+        </w:rPr>
         <w:t>Saint Cecilia Academy</w:t>
       </w:r>
       <w:r>
@@ -1288,15 +1635,6 @@
           <w:szCs w:val="22"/>
         </w:rPr>
         <w:tab/>
-      </w:r>
-      <w:r>
-        <w:rPr>
-          <w:rFonts w:ascii="Times New Roman" w:hAnsi="Times New Roman" w:cs="Times New Roman"/>
-          <w:b/>
-          <w:bCs/>
-          <w:sz w:val="22"/>
-          <w:szCs w:val="22"/>
-        </w:rPr>
         <w:t>Nashville</w:t>
       </w:r>
       <w:r>
@@ -1409,6 +1747,456 @@
           <w:szCs w:val="22"/>
         </w:rPr>
         <w:tab/>
+        <w:t xml:space="preserve">      Jan 2021 – Present</w:t>
+      </w:r>
+    </w:p>
+    <w:p>
+      <w:pPr>
+        <w:rPr>
+          <w:rFonts w:ascii="Times New Roman" w:hAnsi="Times New Roman" w:cs="Times New Roman"/>
+          <w:b/>
+          <w:bCs/>
+          <w:sz w:val="22"/>
+          <w:szCs w:val="22"/>
+        </w:rPr>
+      </w:pPr>
+    </w:p>
+    <w:p>
+      <w:pPr>
+        <w:rPr>
+          <w:rFonts w:ascii="Times New Roman" w:hAnsi="Times New Roman" w:cs="Times New Roman"/>
+          <w:b/>
+          <w:bCs/>
+          <w:sz w:val="22"/>
+          <w:szCs w:val="22"/>
+        </w:rPr>
+      </w:pPr>
+      <w:r>
+        <w:rPr>
+          <w:rFonts w:ascii="Times New Roman" w:hAnsi="Times New Roman" w:cs="Times New Roman"/>
+          <w:b/>
+          <w:bCs/>
+          <w:sz w:val="22"/>
+          <w:szCs w:val="22"/>
+        </w:rPr>
+        <w:t xml:space="preserve">Christian </w:t>
+      </w:r>
+      <w:r>
+        <w:rPr>
+          <w:rFonts w:ascii="Times New Roman" w:hAnsi="Times New Roman" w:cs="Times New Roman"/>
+          <w:b/>
+          <w:bCs/>
+          <w:sz w:val="22"/>
+          <w:szCs w:val="22"/>
+        </w:rPr>
+        <w:t>B</w:t>
+      </w:r>
+      <w:r>
+        <w:rPr>
+          <w:rFonts w:ascii="Times New Roman" w:hAnsi="Times New Roman" w:cs="Times New Roman"/>
+          <w:b/>
+          <w:bCs/>
+          <w:sz w:val="22"/>
+          <w:szCs w:val="22"/>
+        </w:rPr>
+        <w:t>rothers</w:t>
+      </w:r>
+      <w:r>
+        <w:rPr>
+          <w:rFonts w:ascii="Times New Roman" w:hAnsi="Times New Roman" w:cs="Times New Roman"/>
+          <w:b/>
+          <w:bCs/>
+          <w:sz w:val="22"/>
+          <w:szCs w:val="22"/>
+        </w:rPr>
+        <w:t xml:space="preserve"> High School</w:t>
+      </w:r>
+      <w:r>
+        <w:rPr>
+          <w:rFonts w:ascii="Times New Roman" w:hAnsi="Times New Roman" w:cs="Times New Roman"/>
+          <w:b/>
+          <w:bCs/>
+          <w:sz w:val="22"/>
+          <w:szCs w:val="22"/>
+        </w:rPr>
+        <w:tab/>
+      </w:r>
+      <w:r>
+        <w:rPr>
+          <w:rFonts w:ascii="Times New Roman" w:hAnsi="Times New Roman" w:cs="Times New Roman"/>
+          <w:b/>
+          <w:bCs/>
+          <w:sz w:val="22"/>
+          <w:szCs w:val="22"/>
+        </w:rPr>
+        <w:tab/>
+      </w:r>
+      <w:r>
+        <w:rPr>
+          <w:rFonts w:ascii="Times New Roman" w:hAnsi="Times New Roman" w:cs="Times New Roman"/>
+          <w:b/>
+          <w:bCs/>
+          <w:sz w:val="22"/>
+          <w:szCs w:val="22"/>
+        </w:rPr>
+        <w:tab/>
+      </w:r>
+      <w:r>
+        <w:rPr>
+          <w:rFonts w:ascii="Times New Roman" w:hAnsi="Times New Roman" w:cs="Times New Roman"/>
+          <w:b/>
+          <w:bCs/>
+          <w:sz w:val="22"/>
+          <w:szCs w:val="22"/>
+        </w:rPr>
+        <w:tab/>
+      </w:r>
+      <w:r>
+        <w:rPr>
+          <w:rFonts w:ascii="Times New Roman" w:hAnsi="Times New Roman" w:cs="Times New Roman"/>
+          <w:b/>
+          <w:bCs/>
+          <w:sz w:val="22"/>
+          <w:szCs w:val="22"/>
+        </w:rPr>
+        <w:tab/>
+      </w:r>
+      <w:r>
+        <w:rPr>
+          <w:rFonts w:ascii="Times New Roman" w:hAnsi="Times New Roman" w:cs="Times New Roman"/>
+          <w:b/>
+          <w:bCs/>
+          <w:sz w:val="22"/>
+          <w:szCs w:val="22"/>
+        </w:rPr>
+        <w:tab/>
+      </w:r>
+      <w:r>
+        <w:rPr>
+          <w:rFonts w:ascii="Times New Roman" w:hAnsi="Times New Roman" w:cs="Times New Roman"/>
+          <w:b/>
+          <w:bCs/>
+          <w:sz w:val="22"/>
+          <w:szCs w:val="22"/>
+        </w:rPr>
+        <w:tab/>
+        <w:t>M</w:t>
+      </w:r>
+      <w:r>
+        <w:rPr>
+          <w:rFonts w:ascii="Times New Roman" w:hAnsi="Times New Roman" w:cs="Times New Roman"/>
+          <w:b/>
+          <w:bCs/>
+          <w:sz w:val="22"/>
+          <w:szCs w:val="22"/>
+        </w:rPr>
+        <w:t xml:space="preserve">emphis, </w:t>
+      </w:r>
+      <w:r>
+        <w:rPr>
+          <w:rFonts w:ascii="Times New Roman" w:hAnsi="Times New Roman" w:cs="Times New Roman"/>
+          <w:b/>
+          <w:bCs/>
+          <w:sz w:val="22"/>
+          <w:szCs w:val="22"/>
+        </w:rPr>
+        <w:t>TN</w:t>
+      </w:r>
+    </w:p>
+    <w:p>
+      <w:pPr>
+        <w:rPr>
+          <w:rFonts w:ascii="Times New Roman" w:hAnsi="Times New Roman" w:cs="Times New Roman"/>
+          <w:i/>
+          <w:iCs/>
+          <w:sz w:val="22"/>
+          <w:szCs w:val="22"/>
+        </w:rPr>
+      </w:pPr>
+      <w:r>
+        <w:rPr>
+          <w:rFonts w:ascii="Times New Roman" w:hAnsi="Times New Roman" w:cs="Times New Roman"/>
+          <w:i/>
+          <w:iCs/>
+          <w:sz w:val="22"/>
+          <w:szCs w:val="22"/>
+        </w:rPr>
+        <w:t xml:space="preserve"> Part Time Campus Minister</w:t>
+      </w:r>
+      <w:r>
+        <w:rPr>
+          <w:rFonts w:ascii="Times New Roman" w:hAnsi="Times New Roman" w:cs="Times New Roman"/>
+          <w:i/>
+          <w:iCs/>
+          <w:sz w:val="22"/>
+          <w:szCs w:val="22"/>
+        </w:rPr>
+        <w:tab/>
+      </w:r>
+      <w:r>
+        <w:rPr>
+          <w:rFonts w:ascii="Times New Roman" w:hAnsi="Times New Roman" w:cs="Times New Roman"/>
+          <w:i/>
+          <w:iCs/>
+          <w:sz w:val="22"/>
+          <w:szCs w:val="22"/>
+        </w:rPr>
+        <w:tab/>
+      </w:r>
+      <w:r>
+        <w:rPr>
+          <w:rFonts w:ascii="Times New Roman" w:hAnsi="Times New Roman" w:cs="Times New Roman"/>
+          <w:i/>
+          <w:iCs/>
+          <w:sz w:val="22"/>
+          <w:szCs w:val="22"/>
+        </w:rPr>
+        <w:tab/>
+      </w:r>
+      <w:r>
+        <w:rPr>
+          <w:rFonts w:ascii="Times New Roman" w:hAnsi="Times New Roman" w:cs="Times New Roman"/>
+          <w:i/>
+          <w:iCs/>
+          <w:sz w:val="22"/>
+          <w:szCs w:val="22"/>
+        </w:rPr>
+        <w:tab/>
+      </w:r>
+      <w:r>
+        <w:rPr>
+          <w:rFonts w:ascii="Times New Roman" w:hAnsi="Times New Roman" w:cs="Times New Roman"/>
+          <w:i/>
+          <w:iCs/>
+          <w:sz w:val="22"/>
+          <w:szCs w:val="22"/>
+        </w:rPr>
+        <w:tab/>
+      </w:r>
+      <w:r>
+        <w:rPr>
+          <w:rFonts w:ascii="Times New Roman" w:hAnsi="Times New Roman" w:cs="Times New Roman"/>
+          <w:i/>
+          <w:iCs/>
+          <w:sz w:val="22"/>
+          <w:szCs w:val="22"/>
+        </w:rPr>
+        <w:tab/>
+      </w:r>
+      <w:r>
+        <w:rPr>
+          <w:rFonts w:ascii="Times New Roman" w:hAnsi="Times New Roman" w:cs="Times New Roman"/>
+          <w:i/>
+          <w:iCs/>
+          <w:sz w:val="22"/>
+          <w:szCs w:val="22"/>
+        </w:rPr>
+        <w:tab/>
+        <w:t xml:space="preserve">     Oct 2019 – Present</w:t>
+      </w:r>
+    </w:p>
+    <w:p>
+      <w:pPr>
+        <w:rPr>
+          <w:rFonts w:ascii="Times New Roman" w:hAnsi="Times New Roman" w:cs="Times New Roman"/>
+          <w:b/>
+          <w:bCs/>
+          <w:sz w:val="22"/>
+          <w:szCs w:val="22"/>
+        </w:rPr>
+      </w:pPr>
+    </w:p>
+    <w:p>
+      <w:pPr>
+        <w:rPr>
+          <w:rFonts w:ascii="Times New Roman" w:hAnsi="Times New Roman" w:cs="Times New Roman"/>
+          <w:b/>
+          <w:bCs/>
+          <w:sz w:val="22"/>
+          <w:szCs w:val="22"/>
+        </w:rPr>
+      </w:pPr>
+      <w:r>
+        <w:rPr>
+          <w:rFonts w:ascii="Times New Roman" w:hAnsi="Times New Roman" w:cs="Times New Roman"/>
+          <w:b/>
+          <w:bCs/>
+          <w:sz w:val="22"/>
+          <w:szCs w:val="22"/>
+        </w:rPr>
+        <w:t>Saint Francis Hospital</w:t>
+      </w:r>
+      <w:r>
+        <w:rPr>
+          <w:rFonts w:ascii="Times New Roman" w:hAnsi="Times New Roman" w:cs="Times New Roman"/>
+          <w:b/>
+          <w:bCs/>
+          <w:sz w:val="22"/>
+          <w:szCs w:val="22"/>
+        </w:rPr>
+        <w:tab/>
+      </w:r>
+      <w:r>
+        <w:rPr>
+          <w:rFonts w:ascii="Times New Roman" w:hAnsi="Times New Roman" w:cs="Times New Roman"/>
+          <w:b/>
+          <w:bCs/>
+          <w:sz w:val="22"/>
+          <w:szCs w:val="22"/>
+        </w:rPr>
+        <w:tab/>
+      </w:r>
+      <w:r>
+        <w:rPr>
+          <w:rFonts w:ascii="Times New Roman" w:hAnsi="Times New Roman" w:cs="Times New Roman"/>
+          <w:b/>
+          <w:bCs/>
+          <w:sz w:val="22"/>
+          <w:szCs w:val="22"/>
+        </w:rPr>
+        <w:tab/>
+      </w:r>
+      <w:r>
+        <w:rPr>
+          <w:rFonts w:ascii="Times New Roman" w:hAnsi="Times New Roman" w:cs="Times New Roman"/>
+          <w:b/>
+          <w:bCs/>
+          <w:sz w:val="22"/>
+          <w:szCs w:val="22"/>
+        </w:rPr>
+        <w:tab/>
+      </w:r>
+      <w:r>
+        <w:rPr>
+          <w:rFonts w:ascii="Times New Roman" w:hAnsi="Times New Roman" w:cs="Times New Roman"/>
+          <w:b/>
+          <w:bCs/>
+          <w:sz w:val="22"/>
+          <w:szCs w:val="22"/>
+        </w:rPr>
+        <w:tab/>
+      </w:r>
+      <w:r>
+        <w:rPr>
+          <w:rFonts w:ascii="Times New Roman" w:hAnsi="Times New Roman" w:cs="Times New Roman"/>
+          <w:b/>
+          <w:bCs/>
+          <w:sz w:val="22"/>
+          <w:szCs w:val="22"/>
+        </w:rPr>
+        <w:tab/>
+      </w:r>
+      <w:r>
+        <w:rPr>
+          <w:rFonts w:ascii="Times New Roman" w:hAnsi="Times New Roman" w:cs="Times New Roman"/>
+          <w:b/>
+          <w:bCs/>
+          <w:sz w:val="22"/>
+          <w:szCs w:val="22"/>
+        </w:rPr>
+        <w:tab/>
+      </w:r>
+      <w:r>
+        <w:rPr>
+          <w:rFonts w:ascii="Times New Roman" w:hAnsi="Times New Roman" w:cs="Times New Roman"/>
+          <w:b/>
+          <w:bCs/>
+          <w:sz w:val="22"/>
+          <w:szCs w:val="22"/>
+        </w:rPr>
+        <w:tab/>
+      </w:r>
+      <w:r>
+        <w:rPr>
+          <w:rFonts w:ascii="Times New Roman" w:hAnsi="Times New Roman" w:cs="Times New Roman"/>
+          <w:b/>
+          <w:bCs/>
+          <w:sz w:val="22"/>
+          <w:szCs w:val="22"/>
+        </w:rPr>
+        <w:tab/>
+        <w:t>M</w:t>
+      </w:r>
+      <w:r>
+        <w:rPr>
+          <w:rFonts w:ascii="Times New Roman" w:hAnsi="Times New Roman" w:cs="Times New Roman"/>
+          <w:b/>
+          <w:bCs/>
+          <w:sz w:val="22"/>
+          <w:szCs w:val="22"/>
+        </w:rPr>
+        <w:t xml:space="preserve">emphis, </w:t>
+      </w:r>
+      <w:r>
+        <w:rPr>
+          <w:rFonts w:ascii="Times New Roman" w:hAnsi="Times New Roman" w:cs="Times New Roman"/>
+          <w:b/>
+          <w:bCs/>
+          <w:sz w:val="22"/>
+          <w:szCs w:val="22"/>
+        </w:rPr>
+        <w:t>TN</w:t>
+      </w:r>
+    </w:p>
+    <w:p>
+      <w:pPr>
+        <w:rPr>
+          <w:rFonts w:ascii="Times New Roman" w:hAnsi="Times New Roman" w:cs="Times New Roman"/>
+          <w:i/>
+          <w:iCs/>
+          <w:sz w:val="22"/>
+          <w:szCs w:val="22"/>
+        </w:rPr>
+      </w:pPr>
+      <w:r>
+        <w:rPr>
+          <w:rFonts w:ascii="Times New Roman" w:hAnsi="Times New Roman" w:cs="Times New Roman"/>
+          <w:i/>
+          <w:iCs/>
+          <w:sz w:val="22"/>
+          <w:szCs w:val="22"/>
+        </w:rPr>
+        <w:t xml:space="preserve"> Part Time Emergency Multisystem Trauma Nurse</w:t>
+      </w:r>
+      <w:r>
+        <w:rPr>
+          <w:rFonts w:ascii="Times New Roman" w:hAnsi="Times New Roman" w:cs="Times New Roman"/>
+          <w:i/>
+          <w:iCs/>
+          <w:sz w:val="22"/>
+          <w:szCs w:val="22"/>
+        </w:rPr>
+        <w:tab/>
+      </w:r>
+      <w:r>
+        <w:rPr>
+          <w:rFonts w:ascii="Times New Roman" w:hAnsi="Times New Roman" w:cs="Times New Roman"/>
+          <w:i/>
+          <w:iCs/>
+          <w:sz w:val="22"/>
+          <w:szCs w:val="22"/>
+        </w:rPr>
+        <w:tab/>
+      </w:r>
+      <w:r>
+        <w:rPr>
+          <w:rFonts w:ascii="Times New Roman" w:hAnsi="Times New Roman" w:cs="Times New Roman"/>
+          <w:i/>
+          <w:iCs/>
+          <w:sz w:val="22"/>
+          <w:szCs w:val="22"/>
+        </w:rPr>
+        <w:tab/>
+      </w:r>
+      <w:r>
+        <w:rPr>
+          <w:rFonts w:ascii="Times New Roman" w:hAnsi="Times New Roman" w:cs="Times New Roman"/>
+          <w:i/>
+          <w:iCs/>
+          <w:sz w:val="22"/>
+          <w:szCs w:val="22"/>
+        </w:rPr>
+        <w:tab/>
         <w:t xml:space="preserve">     </w:t>
       </w:r>
       <w:r>
@@ -1419,37 +2207,17 @@
           <w:sz w:val="22"/>
           <w:szCs w:val="22"/>
         </w:rPr>
-        <w:t xml:space="preserve"> Jan</w:t>
-      </w:r>
-      <w:r>
-        <w:rPr>
-          <w:rFonts w:ascii="Times New Roman" w:hAnsi="Times New Roman" w:cs="Times New Roman"/>
-          <w:i/>
-          <w:iCs/>
-          <w:sz w:val="22"/>
-          <w:szCs w:val="22"/>
-        </w:rPr>
-        <w:t xml:space="preserve"> 20</w:t>
-      </w:r>
-      <w:r>
-        <w:rPr>
-          <w:rFonts w:ascii="Times New Roman" w:hAnsi="Times New Roman" w:cs="Times New Roman"/>
-          <w:i/>
-          <w:iCs/>
-          <w:sz w:val="22"/>
-          <w:szCs w:val="22"/>
-        </w:rPr>
-        <w:t>21</w:t>
-      </w:r>
-      <w:r>
-        <w:rPr>
-          <w:rFonts w:ascii="Times New Roman" w:hAnsi="Times New Roman" w:cs="Times New Roman"/>
-          <w:i/>
-          <w:iCs/>
-          <w:sz w:val="22"/>
-          <w:szCs w:val="22"/>
-        </w:rPr>
-        <w:t xml:space="preserve"> – Present</w:t>
+        <w:t>Apr</w:t>
+      </w:r>
+      <w:r>
+        <w:rPr>
+          <w:rFonts w:ascii="Times New Roman" w:hAnsi="Times New Roman" w:cs="Times New Roman"/>
+          <w:i/>
+          <w:iCs/>
+          <w:sz w:val="22"/>
+          <w:szCs w:val="22"/>
+        </w:rPr>
+        <w:t xml:space="preserve"> 2019 – Present</w:t>
       </w:r>
     </w:p>
     <w:p>
@@ -1501,17 +2269,37 @@
           <w:sz w:val="22"/>
           <w:szCs w:val="22"/>
         </w:rPr>
-        <w:t>rothers</w:t>
-      </w:r>
-      <w:r>
-        <w:rPr>
-          <w:rFonts w:ascii="Times New Roman" w:hAnsi="Times New Roman" w:cs="Times New Roman"/>
-          <w:b/>
-          <w:bCs/>
-          <w:sz w:val="22"/>
-          <w:szCs w:val="22"/>
-        </w:rPr>
-        <w:t xml:space="preserve"> High School</w:t>
+        <w:t xml:space="preserve">rothers </w:t>
+      </w:r>
+      <w:r>
+        <w:rPr>
+          <w:rFonts w:ascii="Times New Roman" w:hAnsi="Times New Roman" w:cs="Times New Roman"/>
+          <w:b/>
+          <w:bCs/>
+          <w:sz w:val="22"/>
+          <w:szCs w:val="22"/>
+        </w:rPr>
+        <w:t>U</w:t>
+      </w:r>
+      <w:r>
+        <w:rPr>
+          <w:rFonts w:ascii="Times New Roman" w:hAnsi="Times New Roman" w:cs="Times New Roman"/>
+          <w:b/>
+          <w:bCs/>
+          <w:sz w:val="22"/>
+          <w:szCs w:val="22"/>
+        </w:rPr>
+        <w:t>niversity</w:t>
+      </w:r>
+      <w:r>
+        <w:rPr>
+          <w:rFonts w:ascii="Times New Roman" w:hAnsi="Times New Roman" w:cs="Times New Roman"/>
+          <w:b/>
+          <w:bCs/>
+          <w:sz w:val="22"/>
+          <w:szCs w:val="22"/>
+        </w:rPr>
+        <w:tab/>
       </w:r>
       <w:r>
         <w:rPr>
@@ -1623,242 +2411,57 @@
           <w:sz w:val="22"/>
           <w:szCs w:val="22"/>
         </w:rPr>
-        <w:t xml:space="preserve"> Part Time Campus Minister</w:t>
-      </w:r>
-      <w:r>
-        <w:rPr>
-          <w:rFonts w:ascii="Times New Roman" w:hAnsi="Times New Roman" w:cs="Times New Roman"/>
-          <w:i/>
-          <w:iCs/>
-          <w:sz w:val="22"/>
-          <w:szCs w:val="22"/>
-        </w:rPr>
-        <w:tab/>
-      </w:r>
-      <w:r>
-        <w:rPr>
-          <w:rFonts w:ascii="Times New Roman" w:hAnsi="Times New Roman" w:cs="Times New Roman"/>
-          <w:i/>
-          <w:iCs/>
-          <w:sz w:val="22"/>
-          <w:szCs w:val="22"/>
-        </w:rPr>
-        <w:tab/>
-      </w:r>
-      <w:r>
-        <w:rPr>
-          <w:rFonts w:ascii="Times New Roman" w:hAnsi="Times New Roman" w:cs="Times New Roman"/>
-          <w:i/>
-          <w:iCs/>
-          <w:sz w:val="22"/>
-          <w:szCs w:val="22"/>
-        </w:rPr>
-        <w:tab/>
-      </w:r>
-      <w:r>
-        <w:rPr>
-          <w:rFonts w:ascii="Times New Roman" w:hAnsi="Times New Roman" w:cs="Times New Roman"/>
-          <w:i/>
-          <w:iCs/>
-          <w:sz w:val="22"/>
-          <w:szCs w:val="22"/>
-        </w:rPr>
-        <w:tab/>
-      </w:r>
-      <w:r>
-        <w:rPr>
-          <w:rFonts w:ascii="Times New Roman" w:hAnsi="Times New Roman" w:cs="Times New Roman"/>
-          <w:i/>
-          <w:iCs/>
-          <w:sz w:val="22"/>
-          <w:szCs w:val="22"/>
-        </w:rPr>
-        <w:tab/>
-      </w:r>
-      <w:r>
-        <w:rPr>
-          <w:rFonts w:ascii="Times New Roman" w:hAnsi="Times New Roman" w:cs="Times New Roman"/>
-          <w:i/>
-          <w:iCs/>
-          <w:sz w:val="22"/>
-          <w:szCs w:val="22"/>
-        </w:rPr>
-        <w:tab/>
-      </w:r>
-      <w:r>
-        <w:rPr>
-          <w:rFonts w:ascii="Times New Roman" w:hAnsi="Times New Roman" w:cs="Times New Roman"/>
-          <w:i/>
-          <w:iCs/>
-          <w:sz w:val="22"/>
-          <w:szCs w:val="22"/>
-        </w:rPr>
-        <w:tab/>
-        <w:t xml:space="preserve">     Oct 2019 – Present</w:t>
-      </w:r>
-    </w:p>
-    <w:p>
-      <w:pPr>
-        <w:rPr>
-          <w:rFonts w:ascii="Times New Roman" w:hAnsi="Times New Roman" w:cs="Times New Roman"/>
-          <w:b/>
-          <w:bCs/>
-          <w:sz w:val="22"/>
-          <w:szCs w:val="22"/>
-        </w:rPr>
-      </w:pPr>
-    </w:p>
-    <w:p>
-      <w:pPr>
-        <w:rPr>
-          <w:rFonts w:ascii="Times New Roman" w:hAnsi="Times New Roman" w:cs="Times New Roman"/>
-          <w:b/>
-          <w:bCs/>
-          <w:sz w:val="22"/>
-          <w:szCs w:val="22"/>
-        </w:rPr>
-      </w:pPr>
-      <w:r>
-        <w:rPr>
-          <w:rFonts w:ascii="Times New Roman" w:hAnsi="Times New Roman" w:cs="Times New Roman"/>
-          <w:b/>
-          <w:bCs/>
-          <w:sz w:val="22"/>
-          <w:szCs w:val="22"/>
-        </w:rPr>
-        <w:t>Saint Francis Hospital</w:t>
-      </w:r>
-      <w:r>
-        <w:rPr>
-          <w:rFonts w:ascii="Times New Roman" w:hAnsi="Times New Roman" w:cs="Times New Roman"/>
-          <w:b/>
-          <w:bCs/>
-          <w:sz w:val="22"/>
-          <w:szCs w:val="22"/>
-        </w:rPr>
-        <w:tab/>
-      </w:r>
-      <w:r>
-        <w:rPr>
-          <w:rFonts w:ascii="Times New Roman" w:hAnsi="Times New Roman" w:cs="Times New Roman"/>
-          <w:b/>
-          <w:bCs/>
-          <w:sz w:val="22"/>
-          <w:szCs w:val="22"/>
-        </w:rPr>
-        <w:tab/>
-      </w:r>
-      <w:r>
-        <w:rPr>
-          <w:rFonts w:ascii="Times New Roman" w:hAnsi="Times New Roman" w:cs="Times New Roman"/>
-          <w:b/>
-          <w:bCs/>
-          <w:sz w:val="22"/>
-          <w:szCs w:val="22"/>
-        </w:rPr>
-        <w:tab/>
-      </w:r>
-      <w:r>
-        <w:rPr>
-          <w:rFonts w:ascii="Times New Roman" w:hAnsi="Times New Roman" w:cs="Times New Roman"/>
-          <w:b/>
-          <w:bCs/>
-          <w:sz w:val="22"/>
-          <w:szCs w:val="22"/>
-        </w:rPr>
-        <w:tab/>
-      </w:r>
-      <w:r>
-        <w:rPr>
-          <w:rFonts w:ascii="Times New Roman" w:hAnsi="Times New Roman" w:cs="Times New Roman"/>
-          <w:b/>
-          <w:bCs/>
-          <w:sz w:val="22"/>
-          <w:szCs w:val="22"/>
-        </w:rPr>
-        <w:tab/>
-      </w:r>
-      <w:r>
-        <w:rPr>
-          <w:rFonts w:ascii="Times New Roman" w:hAnsi="Times New Roman" w:cs="Times New Roman"/>
-          <w:b/>
-          <w:bCs/>
-          <w:sz w:val="22"/>
-          <w:szCs w:val="22"/>
-        </w:rPr>
-        <w:tab/>
-      </w:r>
-      <w:r>
-        <w:rPr>
-          <w:rFonts w:ascii="Times New Roman" w:hAnsi="Times New Roman" w:cs="Times New Roman"/>
-          <w:b/>
-          <w:bCs/>
-          <w:sz w:val="22"/>
-          <w:szCs w:val="22"/>
-        </w:rPr>
-        <w:tab/>
-      </w:r>
-      <w:r>
-        <w:rPr>
-          <w:rFonts w:ascii="Times New Roman" w:hAnsi="Times New Roman" w:cs="Times New Roman"/>
-          <w:b/>
-          <w:bCs/>
-          <w:sz w:val="22"/>
-          <w:szCs w:val="22"/>
-        </w:rPr>
-        <w:tab/>
-      </w:r>
-      <w:r>
-        <w:rPr>
-          <w:rFonts w:ascii="Times New Roman" w:hAnsi="Times New Roman" w:cs="Times New Roman"/>
-          <w:b/>
-          <w:bCs/>
-          <w:sz w:val="22"/>
-          <w:szCs w:val="22"/>
-        </w:rPr>
-        <w:tab/>
-        <w:t>M</w:t>
-      </w:r>
-      <w:r>
-        <w:rPr>
-          <w:rFonts w:ascii="Times New Roman" w:hAnsi="Times New Roman" w:cs="Times New Roman"/>
-          <w:b/>
-          <w:bCs/>
-          <w:sz w:val="22"/>
-          <w:szCs w:val="22"/>
-        </w:rPr>
-        <w:t xml:space="preserve">emphis, </w:t>
-      </w:r>
-      <w:r>
-        <w:rPr>
-          <w:rFonts w:ascii="Times New Roman" w:hAnsi="Times New Roman" w:cs="Times New Roman"/>
-          <w:b/>
-          <w:bCs/>
-          <w:sz w:val="22"/>
-          <w:szCs w:val="22"/>
-        </w:rPr>
-        <w:t>TN</w:t>
-      </w:r>
-    </w:p>
-    <w:p>
-      <w:pPr>
-        <w:rPr>
-          <w:rFonts w:ascii="Times New Roman" w:hAnsi="Times New Roman" w:cs="Times New Roman"/>
-          <w:i/>
-          <w:iCs/>
-          <w:sz w:val="22"/>
-          <w:szCs w:val="22"/>
-        </w:rPr>
-      </w:pPr>
-      <w:r>
-        <w:rPr>
-          <w:rFonts w:ascii="Times New Roman" w:hAnsi="Times New Roman" w:cs="Times New Roman"/>
-          <w:i/>
-          <w:iCs/>
-          <w:sz w:val="22"/>
-          <w:szCs w:val="22"/>
-        </w:rPr>
-        <w:t xml:space="preserve"> Part Time Emergency Multisystem Trauma Nurse</w:t>
+        <w:t xml:space="preserve"> Adjunct </w:t>
+      </w:r>
+      <w:r>
+        <w:rPr>
+          <w:rFonts w:ascii="Times New Roman" w:hAnsi="Times New Roman" w:cs="Times New Roman"/>
+          <w:i/>
+          <w:iCs/>
+          <w:sz w:val="22"/>
+          <w:szCs w:val="22"/>
+        </w:rPr>
+        <w:t>Professor</w:t>
+      </w:r>
+      <w:r>
+        <w:rPr>
+          <w:rFonts w:ascii="Times New Roman" w:hAnsi="Times New Roman" w:cs="Times New Roman"/>
+          <w:i/>
+          <w:iCs/>
+          <w:sz w:val="22"/>
+          <w:szCs w:val="22"/>
+        </w:rPr>
+        <w:t xml:space="preserve"> of Biology</w:t>
+      </w:r>
+      <w:r>
+        <w:rPr>
+          <w:rFonts w:ascii="Times New Roman" w:hAnsi="Times New Roman" w:cs="Times New Roman"/>
+          <w:i/>
+          <w:iCs/>
+          <w:sz w:val="22"/>
+          <w:szCs w:val="22"/>
+        </w:rPr>
+        <w:tab/>
+      </w:r>
+      <w:r>
+        <w:rPr>
+          <w:rFonts w:ascii="Times New Roman" w:hAnsi="Times New Roman" w:cs="Times New Roman"/>
+          <w:i/>
+          <w:iCs/>
+          <w:sz w:val="22"/>
+          <w:szCs w:val="22"/>
+        </w:rPr>
+        <w:tab/>
+      </w:r>
+      <w:r>
+        <w:rPr>
+          <w:rFonts w:ascii="Times New Roman" w:hAnsi="Times New Roman" w:cs="Times New Roman"/>
+          <w:i/>
+          <w:iCs/>
+          <w:sz w:val="22"/>
+          <w:szCs w:val="22"/>
+        </w:rPr>
+        <w:tab/>
       </w:r>
       <w:r>
         <w:rPr>
@@ -1909,311 +2512,6 @@
           <w:sz w:val="22"/>
           <w:szCs w:val="22"/>
         </w:rPr>
-        <w:t>Apr</w:t>
-      </w:r>
-      <w:r>
-        <w:rPr>
-          <w:rFonts w:ascii="Times New Roman" w:hAnsi="Times New Roman" w:cs="Times New Roman"/>
-          <w:i/>
-          <w:iCs/>
-          <w:sz w:val="22"/>
-          <w:szCs w:val="22"/>
-        </w:rPr>
-        <w:t xml:space="preserve"> 2019 – Present</w:t>
-      </w:r>
-    </w:p>
-    <w:p>
-      <w:pPr>
-        <w:rPr>
-          <w:rFonts w:ascii="Times New Roman" w:hAnsi="Times New Roman" w:cs="Times New Roman"/>
-          <w:b/>
-          <w:bCs/>
-          <w:sz w:val="22"/>
-          <w:szCs w:val="22"/>
-        </w:rPr>
-      </w:pPr>
-    </w:p>
-    <w:p>
-      <w:pPr>
-        <w:rPr>
-          <w:rFonts w:ascii="Times New Roman" w:hAnsi="Times New Roman" w:cs="Times New Roman"/>
-          <w:b/>
-          <w:bCs/>
-          <w:sz w:val="22"/>
-          <w:szCs w:val="22"/>
-        </w:rPr>
-      </w:pPr>
-      <w:r>
-        <w:rPr>
-          <w:rFonts w:ascii="Times New Roman" w:hAnsi="Times New Roman" w:cs="Times New Roman"/>
-          <w:b/>
-          <w:bCs/>
-          <w:sz w:val="22"/>
-          <w:szCs w:val="22"/>
-        </w:rPr>
-        <w:t xml:space="preserve">Christian </w:t>
-      </w:r>
-      <w:r>
-        <w:rPr>
-          <w:rFonts w:ascii="Times New Roman" w:hAnsi="Times New Roman" w:cs="Times New Roman"/>
-          <w:b/>
-          <w:bCs/>
-          <w:sz w:val="22"/>
-          <w:szCs w:val="22"/>
-        </w:rPr>
-        <w:t>B</w:t>
-      </w:r>
-      <w:r>
-        <w:rPr>
-          <w:rFonts w:ascii="Times New Roman" w:hAnsi="Times New Roman" w:cs="Times New Roman"/>
-          <w:b/>
-          <w:bCs/>
-          <w:sz w:val="22"/>
-          <w:szCs w:val="22"/>
-        </w:rPr>
-        <w:t xml:space="preserve">rothers </w:t>
-      </w:r>
-      <w:r>
-        <w:rPr>
-          <w:rFonts w:ascii="Times New Roman" w:hAnsi="Times New Roman" w:cs="Times New Roman"/>
-          <w:b/>
-          <w:bCs/>
-          <w:sz w:val="22"/>
-          <w:szCs w:val="22"/>
-        </w:rPr>
-        <w:t>U</w:t>
-      </w:r>
-      <w:r>
-        <w:rPr>
-          <w:rFonts w:ascii="Times New Roman" w:hAnsi="Times New Roman" w:cs="Times New Roman"/>
-          <w:b/>
-          <w:bCs/>
-          <w:sz w:val="22"/>
-          <w:szCs w:val="22"/>
-        </w:rPr>
-        <w:t>niversity</w:t>
-      </w:r>
-      <w:r>
-        <w:rPr>
-          <w:rFonts w:ascii="Times New Roman" w:hAnsi="Times New Roman" w:cs="Times New Roman"/>
-          <w:b/>
-          <w:bCs/>
-          <w:sz w:val="22"/>
-          <w:szCs w:val="22"/>
-        </w:rPr>
-        <w:tab/>
-      </w:r>
-      <w:r>
-        <w:rPr>
-          <w:rFonts w:ascii="Times New Roman" w:hAnsi="Times New Roman" w:cs="Times New Roman"/>
-          <w:b/>
-          <w:bCs/>
-          <w:sz w:val="22"/>
-          <w:szCs w:val="22"/>
-        </w:rPr>
-        <w:tab/>
-      </w:r>
-      <w:r>
-        <w:rPr>
-          <w:rFonts w:ascii="Times New Roman" w:hAnsi="Times New Roman" w:cs="Times New Roman"/>
-          <w:b/>
-          <w:bCs/>
-          <w:sz w:val="22"/>
-          <w:szCs w:val="22"/>
-        </w:rPr>
-        <w:tab/>
-      </w:r>
-      <w:r>
-        <w:rPr>
-          <w:rFonts w:ascii="Times New Roman" w:hAnsi="Times New Roman" w:cs="Times New Roman"/>
-          <w:b/>
-          <w:bCs/>
-          <w:sz w:val="22"/>
-          <w:szCs w:val="22"/>
-        </w:rPr>
-        <w:tab/>
-      </w:r>
-      <w:r>
-        <w:rPr>
-          <w:rFonts w:ascii="Times New Roman" w:hAnsi="Times New Roman" w:cs="Times New Roman"/>
-          <w:b/>
-          <w:bCs/>
-          <w:sz w:val="22"/>
-          <w:szCs w:val="22"/>
-        </w:rPr>
-        <w:tab/>
-      </w:r>
-      <w:r>
-        <w:rPr>
-          <w:rFonts w:ascii="Times New Roman" w:hAnsi="Times New Roman" w:cs="Times New Roman"/>
-          <w:b/>
-          <w:bCs/>
-          <w:sz w:val="22"/>
-          <w:szCs w:val="22"/>
-        </w:rPr>
-        <w:tab/>
-      </w:r>
-      <w:r>
-        <w:rPr>
-          <w:rFonts w:ascii="Times New Roman" w:hAnsi="Times New Roman" w:cs="Times New Roman"/>
-          <w:b/>
-          <w:bCs/>
-          <w:sz w:val="22"/>
-          <w:szCs w:val="22"/>
-        </w:rPr>
-        <w:tab/>
-      </w:r>
-      <w:r>
-        <w:rPr>
-          <w:rFonts w:ascii="Times New Roman" w:hAnsi="Times New Roman" w:cs="Times New Roman"/>
-          <w:b/>
-          <w:bCs/>
-          <w:sz w:val="22"/>
-          <w:szCs w:val="22"/>
-        </w:rPr>
-        <w:tab/>
-        <w:t>M</w:t>
-      </w:r>
-      <w:r>
-        <w:rPr>
-          <w:rFonts w:ascii="Times New Roman" w:hAnsi="Times New Roman" w:cs="Times New Roman"/>
-          <w:b/>
-          <w:bCs/>
-          <w:sz w:val="22"/>
-          <w:szCs w:val="22"/>
-        </w:rPr>
-        <w:t xml:space="preserve">emphis, </w:t>
-      </w:r>
-      <w:r>
-        <w:rPr>
-          <w:rFonts w:ascii="Times New Roman" w:hAnsi="Times New Roman" w:cs="Times New Roman"/>
-          <w:b/>
-          <w:bCs/>
-          <w:sz w:val="22"/>
-          <w:szCs w:val="22"/>
-        </w:rPr>
-        <w:t>TN</w:t>
-      </w:r>
-    </w:p>
-    <w:p>
-      <w:pPr>
-        <w:rPr>
-          <w:rFonts w:ascii="Times New Roman" w:hAnsi="Times New Roman" w:cs="Times New Roman"/>
-          <w:i/>
-          <w:iCs/>
-          <w:sz w:val="22"/>
-          <w:szCs w:val="22"/>
-        </w:rPr>
-      </w:pPr>
-      <w:r>
-        <w:rPr>
-          <w:rFonts w:ascii="Times New Roman" w:hAnsi="Times New Roman" w:cs="Times New Roman"/>
-          <w:i/>
-          <w:iCs/>
-          <w:sz w:val="22"/>
-          <w:szCs w:val="22"/>
-        </w:rPr>
-        <w:t xml:space="preserve"> Adjunct </w:t>
-      </w:r>
-      <w:r>
-        <w:rPr>
-          <w:rFonts w:ascii="Times New Roman" w:hAnsi="Times New Roman" w:cs="Times New Roman"/>
-          <w:i/>
-          <w:iCs/>
-          <w:sz w:val="22"/>
-          <w:szCs w:val="22"/>
-        </w:rPr>
-        <w:t>Professor</w:t>
-      </w:r>
-      <w:r>
-        <w:rPr>
-          <w:rFonts w:ascii="Times New Roman" w:hAnsi="Times New Roman" w:cs="Times New Roman"/>
-          <w:i/>
-          <w:iCs/>
-          <w:sz w:val="22"/>
-          <w:szCs w:val="22"/>
-        </w:rPr>
-        <w:t xml:space="preserve"> of Biology</w:t>
-      </w:r>
-      <w:r>
-        <w:rPr>
-          <w:rFonts w:ascii="Times New Roman" w:hAnsi="Times New Roman" w:cs="Times New Roman"/>
-          <w:i/>
-          <w:iCs/>
-          <w:sz w:val="22"/>
-          <w:szCs w:val="22"/>
-        </w:rPr>
-        <w:tab/>
-      </w:r>
-      <w:r>
-        <w:rPr>
-          <w:rFonts w:ascii="Times New Roman" w:hAnsi="Times New Roman" w:cs="Times New Roman"/>
-          <w:i/>
-          <w:iCs/>
-          <w:sz w:val="22"/>
-          <w:szCs w:val="22"/>
-        </w:rPr>
-        <w:tab/>
-      </w:r>
-      <w:r>
-        <w:rPr>
-          <w:rFonts w:ascii="Times New Roman" w:hAnsi="Times New Roman" w:cs="Times New Roman"/>
-          <w:i/>
-          <w:iCs/>
-          <w:sz w:val="22"/>
-          <w:szCs w:val="22"/>
-        </w:rPr>
-        <w:tab/>
-      </w:r>
-      <w:r>
-        <w:rPr>
-          <w:rFonts w:ascii="Times New Roman" w:hAnsi="Times New Roman" w:cs="Times New Roman"/>
-          <w:i/>
-          <w:iCs/>
-          <w:sz w:val="22"/>
-          <w:szCs w:val="22"/>
-        </w:rPr>
-        <w:tab/>
-      </w:r>
-      <w:r>
-        <w:rPr>
-          <w:rFonts w:ascii="Times New Roman" w:hAnsi="Times New Roman" w:cs="Times New Roman"/>
-          <w:i/>
-          <w:iCs/>
-          <w:sz w:val="22"/>
-          <w:szCs w:val="22"/>
-        </w:rPr>
-        <w:tab/>
-      </w:r>
-      <w:r>
-        <w:rPr>
-          <w:rFonts w:ascii="Times New Roman" w:hAnsi="Times New Roman" w:cs="Times New Roman"/>
-          <w:i/>
-          <w:iCs/>
-          <w:sz w:val="22"/>
-          <w:szCs w:val="22"/>
-        </w:rPr>
-        <w:tab/>
-      </w:r>
-      <w:r>
-        <w:rPr>
-          <w:rFonts w:ascii="Times New Roman" w:hAnsi="Times New Roman" w:cs="Times New Roman"/>
-          <w:i/>
-          <w:iCs/>
-          <w:sz w:val="22"/>
-          <w:szCs w:val="22"/>
-        </w:rPr>
-        <w:tab/>
-        <w:t xml:space="preserve">     </w:t>
-      </w:r>
-      <w:r>
-        <w:rPr>
-          <w:rFonts w:ascii="Times New Roman" w:hAnsi="Times New Roman" w:cs="Times New Roman"/>
-          <w:i/>
-          <w:iCs/>
-          <w:sz w:val="22"/>
-          <w:szCs w:val="22"/>
-        </w:rPr>
         <w:t>Oct</w:t>
       </w:r>
       <w:r>
@@ -2482,6 +2780,7 @@
           <w:sz w:val="22"/>
           <w:szCs w:val="22"/>
         </w:rPr>
+        <w:lastRenderedPageBreak/>
         <w:t xml:space="preserve"> </w:t>
       </w:r>
       <w:r>
@@ -4875,6 +5174,7 @@
           <w:sz w:val="22"/>
           <w:szCs w:val="22"/>
         </w:rPr>
+        <w:lastRenderedPageBreak/>
         <w:t xml:space="preserve">BIOL 444 </w:t>
       </w:r>
       <w:r>
@@ -5037,7 +5337,6 @@
           <w:sz w:val="22"/>
           <w:szCs w:val="22"/>
         </w:rPr>
-        <w:lastRenderedPageBreak/>
         <w:t xml:space="preserve">RS 217 </w:t>
       </w:r>
       <w:r>
@@ -6645,6 +6944,7 @@
           <w:sz w:val="22"/>
           <w:szCs w:val="22"/>
         </w:rPr>
+        <w:lastRenderedPageBreak/>
         <w:t>College of the Holy Cross</w:t>
       </w:r>
       <w:r>
@@ -6914,7 +7214,6 @@
           <w:sz w:val="22"/>
           <w:szCs w:val="22"/>
         </w:rPr>
-        <w:lastRenderedPageBreak/>
         <w:t>RELS 116</w:t>
       </w:r>
       <w:r>

--- a/CV.docx
+++ b/CV.docx
@@ -1197,17 +1197,17 @@
           <w:sz w:val="22"/>
           <w:szCs w:val="22"/>
         </w:rPr>
-        <w:t xml:space="preserve">Saint </w:t>
-      </w:r>
-      <w:r>
-        <w:rPr>
-          <w:rFonts w:ascii="Times New Roman" w:hAnsi="Times New Roman" w:cs="Times New Roman"/>
-          <w:b/>
-          <w:bCs/>
-          <w:sz w:val="22"/>
-          <w:szCs w:val="22"/>
-        </w:rPr>
-        <w:t>Anne Catholic Church</w:t>
+        <w:t>University of Memphis</w:t>
+      </w:r>
+      <w:r>
+        <w:rPr>
+          <w:rFonts w:ascii="Times New Roman" w:hAnsi="Times New Roman" w:cs="Times New Roman"/>
+          <w:b/>
+          <w:bCs/>
+          <w:sz w:val="22"/>
+          <w:szCs w:val="22"/>
+        </w:rPr>
+        <w:tab/>
       </w:r>
       <w:r>
         <w:rPr>
@@ -1348,7 +1348,242 @@
           <w:sz w:val="22"/>
           <w:szCs w:val="22"/>
         </w:rPr>
-        <w:t>Director of Parochial Education</w:t>
+        <w:t>(Interim) Adjunct Professor of Biology</w:t>
+      </w:r>
+      <w:r>
+        <w:rPr>
+          <w:rFonts w:ascii="Times New Roman" w:hAnsi="Times New Roman" w:cs="Times New Roman"/>
+          <w:i/>
+          <w:iCs/>
+          <w:sz w:val="22"/>
+          <w:szCs w:val="22"/>
+        </w:rPr>
+        <w:tab/>
+      </w:r>
+      <w:r>
+        <w:rPr>
+          <w:rFonts w:ascii="Times New Roman" w:hAnsi="Times New Roman" w:cs="Times New Roman"/>
+          <w:i/>
+          <w:iCs/>
+          <w:sz w:val="22"/>
+          <w:szCs w:val="22"/>
+        </w:rPr>
+        <w:tab/>
+      </w:r>
+      <w:r>
+        <w:rPr>
+          <w:rFonts w:ascii="Times New Roman" w:hAnsi="Times New Roman" w:cs="Times New Roman"/>
+          <w:i/>
+          <w:iCs/>
+          <w:sz w:val="22"/>
+          <w:szCs w:val="22"/>
+        </w:rPr>
+        <w:tab/>
+      </w:r>
+      <w:r>
+        <w:rPr>
+          <w:rFonts w:ascii="Times New Roman" w:hAnsi="Times New Roman" w:cs="Times New Roman"/>
+          <w:i/>
+          <w:iCs/>
+          <w:sz w:val="22"/>
+          <w:szCs w:val="22"/>
+        </w:rPr>
+        <w:tab/>
+      </w:r>
+      <w:r>
+        <w:rPr>
+          <w:rFonts w:ascii="Times New Roman" w:hAnsi="Times New Roman" w:cs="Times New Roman"/>
+          <w:i/>
+          <w:iCs/>
+          <w:sz w:val="22"/>
+          <w:szCs w:val="22"/>
+        </w:rPr>
+        <w:tab/>
+      </w:r>
+      <w:r>
+        <w:rPr>
+          <w:rFonts w:ascii="Times New Roman" w:hAnsi="Times New Roman" w:cs="Times New Roman"/>
+          <w:i/>
+          <w:iCs/>
+          <w:sz w:val="22"/>
+          <w:szCs w:val="22"/>
+        </w:rPr>
+        <w:tab/>
+        <w:t xml:space="preserve">      </w:t>
+      </w:r>
+      <w:r>
+        <w:rPr>
+          <w:rFonts w:ascii="Times New Roman" w:hAnsi="Times New Roman" w:cs="Times New Roman"/>
+          <w:i/>
+          <w:iCs/>
+          <w:sz w:val="22"/>
+          <w:szCs w:val="22"/>
+        </w:rPr>
+        <w:t>Feb</w:t>
+      </w:r>
+      <w:r>
+        <w:rPr>
+          <w:rFonts w:ascii="Times New Roman" w:hAnsi="Times New Roman" w:cs="Times New Roman"/>
+          <w:i/>
+          <w:iCs/>
+          <w:sz w:val="22"/>
+          <w:szCs w:val="22"/>
+        </w:rPr>
+        <w:t xml:space="preserve"> 2021 – Present</w:t>
+      </w:r>
+    </w:p>
+    <w:p>
+      <w:pPr>
+        <w:rPr>
+          <w:rFonts w:ascii="Times New Roman" w:hAnsi="Times New Roman" w:cs="Times New Roman"/>
+          <w:b/>
+          <w:bCs/>
+          <w:sz w:val="22"/>
+          <w:szCs w:val="22"/>
+        </w:rPr>
+      </w:pPr>
+    </w:p>
+    <w:p>
+      <w:pPr>
+        <w:rPr>
+          <w:rFonts w:ascii="Times New Roman" w:hAnsi="Times New Roman" w:cs="Times New Roman"/>
+          <w:b/>
+          <w:bCs/>
+          <w:sz w:val="22"/>
+          <w:szCs w:val="22"/>
+        </w:rPr>
+      </w:pPr>
+      <w:r>
+        <w:rPr>
+          <w:rFonts w:ascii="Times New Roman" w:hAnsi="Times New Roman" w:cs="Times New Roman"/>
+          <w:b/>
+          <w:bCs/>
+          <w:sz w:val="22"/>
+          <w:szCs w:val="22"/>
+        </w:rPr>
+        <w:t>Saint Anne Catholic Church</w:t>
+      </w:r>
+      <w:r>
+        <w:rPr>
+          <w:rFonts w:ascii="Times New Roman" w:hAnsi="Times New Roman" w:cs="Times New Roman"/>
+          <w:b/>
+          <w:bCs/>
+          <w:sz w:val="22"/>
+          <w:szCs w:val="22"/>
+        </w:rPr>
+        <w:tab/>
+      </w:r>
+      <w:r>
+        <w:rPr>
+          <w:rFonts w:ascii="Times New Roman" w:hAnsi="Times New Roman" w:cs="Times New Roman"/>
+          <w:b/>
+          <w:bCs/>
+          <w:sz w:val="22"/>
+          <w:szCs w:val="22"/>
+        </w:rPr>
+        <w:tab/>
+      </w:r>
+      <w:r>
+        <w:rPr>
+          <w:rFonts w:ascii="Times New Roman" w:hAnsi="Times New Roman" w:cs="Times New Roman"/>
+          <w:b/>
+          <w:bCs/>
+          <w:sz w:val="22"/>
+          <w:szCs w:val="22"/>
+        </w:rPr>
+        <w:tab/>
+      </w:r>
+      <w:r>
+        <w:rPr>
+          <w:rFonts w:ascii="Times New Roman" w:hAnsi="Times New Roman" w:cs="Times New Roman"/>
+          <w:b/>
+          <w:bCs/>
+          <w:sz w:val="22"/>
+          <w:szCs w:val="22"/>
+        </w:rPr>
+        <w:tab/>
+      </w:r>
+      <w:r>
+        <w:rPr>
+          <w:rFonts w:ascii="Times New Roman" w:hAnsi="Times New Roman" w:cs="Times New Roman"/>
+          <w:b/>
+          <w:bCs/>
+          <w:sz w:val="22"/>
+          <w:szCs w:val="22"/>
+        </w:rPr>
+        <w:tab/>
+      </w:r>
+      <w:r>
+        <w:rPr>
+          <w:rFonts w:ascii="Times New Roman" w:hAnsi="Times New Roman" w:cs="Times New Roman"/>
+          <w:b/>
+          <w:bCs/>
+          <w:sz w:val="22"/>
+          <w:szCs w:val="22"/>
+        </w:rPr>
+        <w:tab/>
+      </w:r>
+      <w:r>
+        <w:rPr>
+          <w:rFonts w:ascii="Times New Roman" w:hAnsi="Times New Roman" w:cs="Times New Roman"/>
+          <w:b/>
+          <w:bCs/>
+          <w:sz w:val="22"/>
+          <w:szCs w:val="22"/>
+        </w:rPr>
+        <w:tab/>
+      </w:r>
+      <w:r>
+        <w:rPr>
+          <w:rFonts w:ascii="Times New Roman" w:hAnsi="Times New Roman" w:cs="Times New Roman"/>
+          <w:b/>
+          <w:bCs/>
+          <w:sz w:val="22"/>
+          <w:szCs w:val="22"/>
+        </w:rPr>
+        <w:tab/>
+        <w:t>Memphis</w:t>
+      </w:r>
+      <w:r>
+        <w:rPr>
+          <w:rFonts w:ascii="Times New Roman" w:hAnsi="Times New Roman" w:cs="Times New Roman"/>
+          <w:b/>
+          <w:bCs/>
+          <w:sz w:val="22"/>
+          <w:szCs w:val="22"/>
+        </w:rPr>
+        <w:t xml:space="preserve">, </w:t>
+      </w:r>
+      <w:r>
+        <w:rPr>
+          <w:rFonts w:ascii="Times New Roman" w:hAnsi="Times New Roman" w:cs="Times New Roman"/>
+          <w:b/>
+          <w:bCs/>
+          <w:sz w:val="22"/>
+          <w:szCs w:val="22"/>
+        </w:rPr>
+        <w:t>TN</w:t>
+      </w:r>
+    </w:p>
+    <w:p>
+      <w:pPr>
+        <w:rPr>
+          <w:rFonts w:ascii="Times New Roman" w:hAnsi="Times New Roman" w:cs="Times New Roman"/>
+          <w:i/>
+          <w:iCs/>
+          <w:sz w:val="22"/>
+          <w:szCs w:val="22"/>
+        </w:rPr>
+      </w:pPr>
+      <w:r>
+        <w:rPr>
+          <w:rFonts w:ascii="Times New Roman" w:hAnsi="Times New Roman" w:cs="Times New Roman"/>
+          <w:i/>
+          <w:iCs/>
+          <w:sz w:val="22"/>
+          <w:szCs w:val="22"/>
+        </w:rPr>
+        <w:t xml:space="preserve"> Director of Parochial Education</w:t>
       </w:r>
       <w:r>
         <w:rPr>
@@ -2780,7 +3015,6 @@
           <w:sz w:val="22"/>
           <w:szCs w:val="22"/>
         </w:rPr>
-        <w:lastRenderedPageBreak/>
         <w:t xml:space="preserve"> </w:t>
       </w:r>
       <w:r>
@@ -4259,88 +4493,148 @@
           <w:sz w:val="22"/>
           <w:szCs w:val="22"/>
         </w:rPr>
-        <w:t>University of Saint Thomas</w:t>
-      </w:r>
-      <w:r>
-        <w:rPr>
-          <w:rFonts w:ascii="Times New Roman" w:hAnsi="Times New Roman" w:cs="Times New Roman"/>
-          <w:b/>
-          <w:bCs/>
-          <w:sz w:val="22"/>
-          <w:szCs w:val="22"/>
-        </w:rPr>
-        <w:tab/>
-      </w:r>
-      <w:r>
-        <w:rPr>
-          <w:rFonts w:ascii="Times New Roman" w:hAnsi="Times New Roman" w:cs="Times New Roman"/>
-          <w:b/>
-          <w:bCs/>
-          <w:sz w:val="22"/>
-          <w:szCs w:val="22"/>
-        </w:rPr>
-        <w:tab/>
-      </w:r>
-      <w:r>
-        <w:rPr>
-          <w:rFonts w:ascii="Times New Roman" w:hAnsi="Times New Roman" w:cs="Times New Roman"/>
-          <w:b/>
-          <w:bCs/>
-          <w:sz w:val="22"/>
-          <w:szCs w:val="22"/>
-        </w:rPr>
-        <w:tab/>
-      </w:r>
-      <w:r>
-        <w:rPr>
-          <w:rFonts w:ascii="Times New Roman" w:hAnsi="Times New Roman" w:cs="Times New Roman"/>
-          <w:b/>
-          <w:bCs/>
-          <w:sz w:val="22"/>
-          <w:szCs w:val="22"/>
-        </w:rPr>
-        <w:tab/>
-      </w:r>
-      <w:r>
-        <w:rPr>
-          <w:rFonts w:ascii="Times New Roman" w:hAnsi="Times New Roman" w:cs="Times New Roman"/>
-          <w:b/>
-          <w:bCs/>
-          <w:sz w:val="22"/>
-          <w:szCs w:val="22"/>
-        </w:rPr>
-        <w:tab/>
-      </w:r>
-      <w:r>
-        <w:rPr>
-          <w:rFonts w:ascii="Times New Roman" w:hAnsi="Times New Roman" w:cs="Times New Roman"/>
-          <w:b/>
-          <w:bCs/>
-          <w:sz w:val="22"/>
-          <w:szCs w:val="22"/>
-        </w:rPr>
-        <w:tab/>
-      </w:r>
-      <w:r>
-        <w:rPr>
-          <w:rFonts w:ascii="Times New Roman" w:hAnsi="Times New Roman" w:cs="Times New Roman"/>
-          <w:b/>
-          <w:bCs/>
-          <w:sz w:val="22"/>
-          <w:szCs w:val="22"/>
-        </w:rPr>
-        <w:tab/>
-      </w:r>
-      <w:r>
-        <w:rPr>
-          <w:rFonts w:ascii="Times New Roman" w:hAnsi="Times New Roman" w:cs="Times New Roman"/>
-          <w:b/>
-          <w:bCs/>
-          <w:sz w:val="22"/>
-          <w:szCs w:val="22"/>
-        </w:rPr>
-        <w:tab/>
-        <w:t xml:space="preserve">  Houston, TX</w:t>
+        <w:t xml:space="preserve">University of </w:t>
+      </w:r>
+      <w:r>
+        <w:rPr>
+          <w:rFonts w:ascii="Times New Roman" w:hAnsi="Times New Roman" w:cs="Times New Roman"/>
+          <w:b/>
+          <w:bCs/>
+          <w:sz w:val="22"/>
+          <w:szCs w:val="22"/>
+        </w:rPr>
+        <w:t>Memphis</w:t>
+      </w:r>
+      <w:r>
+        <w:rPr>
+          <w:rFonts w:ascii="Times New Roman" w:hAnsi="Times New Roman" w:cs="Times New Roman"/>
+          <w:b/>
+          <w:bCs/>
+          <w:sz w:val="22"/>
+          <w:szCs w:val="22"/>
+        </w:rPr>
+        <w:tab/>
+      </w:r>
+      <w:r>
+        <w:rPr>
+          <w:rFonts w:ascii="Times New Roman" w:hAnsi="Times New Roman" w:cs="Times New Roman"/>
+          <w:b/>
+          <w:bCs/>
+          <w:sz w:val="22"/>
+          <w:szCs w:val="22"/>
+        </w:rPr>
+        <w:tab/>
+      </w:r>
+      <w:r>
+        <w:rPr>
+          <w:rFonts w:ascii="Times New Roman" w:hAnsi="Times New Roman" w:cs="Times New Roman"/>
+          <w:b/>
+          <w:bCs/>
+          <w:sz w:val="22"/>
+          <w:szCs w:val="22"/>
+        </w:rPr>
+        <w:tab/>
+      </w:r>
+      <w:r>
+        <w:rPr>
+          <w:rFonts w:ascii="Times New Roman" w:hAnsi="Times New Roman" w:cs="Times New Roman"/>
+          <w:b/>
+          <w:bCs/>
+          <w:sz w:val="22"/>
+          <w:szCs w:val="22"/>
+        </w:rPr>
+        <w:tab/>
+      </w:r>
+      <w:r>
+        <w:rPr>
+          <w:rFonts w:ascii="Times New Roman" w:hAnsi="Times New Roman" w:cs="Times New Roman"/>
+          <w:b/>
+          <w:bCs/>
+          <w:sz w:val="22"/>
+          <w:szCs w:val="22"/>
+        </w:rPr>
+        <w:tab/>
+      </w:r>
+      <w:r>
+        <w:rPr>
+          <w:rFonts w:ascii="Times New Roman" w:hAnsi="Times New Roman" w:cs="Times New Roman"/>
+          <w:b/>
+          <w:bCs/>
+          <w:sz w:val="22"/>
+          <w:szCs w:val="22"/>
+        </w:rPr>
+        <w:tab/>
+      </w:r>
+      <w:r>
+        <w:rPr>
+          <w:rFonts w:ascii="Times New Roman" w:hAnsi="Times New Roman" w:cs="Times New Roman"/>
+          <w:b/>
+          <w:bCs/>
+          <w:sz w:val="22"/>
+          <w:szCs w:val="22"/>
+        </w:rPr>
+        <w:tab/>
+      </w:r>
+      <w:r>
+        <w:rPr>
+          <w:rFonts w:ascii="Times New Roman" w:hAnsi="Times New Roman" w:cs="Times New Roman"/>
+          <w:b/>
+          <w:bCs/>
+          <w:sz w:val="22"/>
+          <w:szCs w:val="22"/>
+        </w:rPr>
+        <w:tab/>
+        <w:t xml:space="preserve"> </w:t>
+      </w:r>
+      <w:r>
+        <w:rPr>
+          <w:rFonts w:ascii="Times New Roman" w:hAnsi="Times New Roman" w:cs="Times New Roman"/>
+          <w:b/>
+          <w:bCs/>
+          <w:sz w:val="22"/>
+          <w:szCs w:val="22"/>
+        </w:rPr>
+        <w:tab/>
+      </w:r>
+      <w:r>
+        <w:rPr>
+          <w:rFonts w:ascii="Times New Roman" w:hAnsi="Times New Roman" w:cs="Times New Roman"/>
+          <w:b/>
+          <w:bCs/>
+          <w:sz w:val="22"/>
+          <w:szCs w:val="22"/>
+        </w:rPr>
+        <w:t xml:space="preserve"> </w:t>
+      </w:r>
+      <w:r>
+        <w:rPr>
+          <w:rFonts w:ascii="Times New Roman" w:hAnsi="Times New Roman" w:cs="Times New Roman"/>
+          <w:b/>
+          <w:bCs/>
+          <w:sz w:val="22"/>
+          <w:szCs w:val="22"/>
+        </w:rPr>
+        <w:t>Memphis</w:t>
+      </w:r>
+      <w:r>
+        <w:rPr>
+          <w:rFonts w:ascii="Times New Roman" w:hAnsi="Times New Roman" w:cs="Times New Roman"/>
+          <w:b/>
+          <w:bCs/>
+          <w:sz w:val="22"/>
+          <w:szCs w:val="22"/>
+        </w:rPr>
+        <w:t>, T</w:t>
+      </w:r>
+      <w:r>
+        <w:rPr>
+          <w:rFonts w:ascii="Times New Roman" w:hAnsi="Times New Roman" w:cs="Times New Roman"/>
+          <w:b/>
+          <w:bCs/>
+          <w:sz w:val="22"/>
+          <w:szCs w:val="22"/>
+        </w:rPr>
+        <w:t>N</w:t>
       </w:r>
     </w:p>
     <w:p>
@@ -4362,16 +4656,31 @@
           <w:sz w:val="22"/>
           <w:szCs w:val="22"/>
         </w:rPr>
-        <w:t>BIOL 3424</w:t>
-      </w:r>
-      <w:r>
-        <w:rPr>
-          <w:rFonts w:ascii="Times New Roman" w:hAnsi="Times New Roman" w:cs="Times New Roman"/>
-          <w:sz w:val="22"/>
-          <w:szCs w:val="22"/>
-        </w:rPr>
-        <w:tab/>
-        <w:t>Comparative Anatomy</w:t>
+        <w:t xml:space="preserve">BIOL </w:t>
+      </w:r>
+      <w:r>
+        <w:rPr>
+          <w:rFonts w:ascii="Times New Roman" w:hAnsi="Times New Roman" w:cs="Times New Roman"/>
+          <w:sz w:val="22"/>
+          <w:szCs w:val="22"/>
+        </w:rPr>
+        <w:t>4110</w:t>
+      </w:r>
+      <w:r>
+        <w:rPr>
+          <w:rFonts w:ascii="Times New Roman" w:hAnsi="Times New Roman" w:cs="Times New Roman"/>
+          <w:sz w:val="22"/>
+          <w:szCs w:val="22"/>
+        </w:rPr>
+        <w:tab/>
+      </w:r>
+      <w:r>
+        <w:rPr>
+          <w:rFonts w:ascii="Times New Roman" w:hAnsi="Times New Roman" w:cs="Times New Roman"/>
+          <w:sz w:val="22"/>
+          <w:szCs w:val="22"/>
+        </w:rPr>
+        <w:t>Science of Medicine</w:t>
       </w:r>
     </w:p>
     <w:p>
@@ -4393,16 +4702,16 @@
           <w:sz w:val="22"/>
           <w:szCs w:val="22"/>
         </w:rPr>
-        <w:t>BIOL 3436</w:t>
-      </w:r>
-      <w:r>
-        <w:rPr>
-          <w:rFonts w:ascii="Times New Roman" w:hAnsi="Times New Roman" w:cs="Times New Roman"/>
-          <w:sz w:val="22"/>
-          <w:szCs w:val="22"/>
-        </w:rPr>
-        <w:tab/>
-        <w:t>Neurophysiology</w:t>
+        <w:t>BIOL 4150</w:t>
+      </w:r>
+      <w:r>
+        <w:rPr>
+          <w:rFonts w:ascii="Times New Roman" w:hAnsi="Times New Roman" w:cs="Times New Roman"/>
+          <w:sz w:val="22"/>
+          <w:szCs w:val="22"/>
+        </w:rPr>
+        <w:tab/>
+        <w:t>Developmental Biology</w:t>
       </w:r>
     </w:p>
     <w:p>
@@ -4424,208 +4733,16 @@
           <w:sz w:val="22"/>
           <w:szCs w:val="22"/>
         </w:rPr>
-        <w:t>BIOL 3490</w:t>
-      </w:r>
-      <w:r>
-        <w:rPr>
-          <w:rFonts w:ascii="Times New Roman" w:hAnsi="Times New Roman" w:cs="Times New Roman"/>
-          <w:sz w:val="22"/>
-          <w:szCs w:val="22"/>
-        </w:rPr>
-        <w:tab/>
-        <w:t>Developmental Biology</w:t>
-      </w:r>
-    </w:p>
-    <w:p>
-      <w:pPr>
-        <w:rPr>
-          <w:rFonts w:ascii="Times New Roman" w:hAnsi="Times New Roman" w:cs="Times New Roman"/>
-          <w:b/>
-          <w:bCs/>
-          <w:sz w:val="22"/>
-          <w:szCs w:val="22"/>
-        </w:rPr>
-      </w:pPr>
-    </w:p>
-    <w:p>
-      <w:pPr>
-        <w:rPr>
-          <w:rFonts w:ascii="Times New Roman" w:hAnsi="Times New Roman" w:cs="Times New Roman"/>
-          <w:b/>
-          <w:bCs/>
-          <w:sz w:val="22"/>
-          <w:szCs w:val="22"/>
-        </w:rPr>
-      </w:pPr>
-      <w:r>
-        <w:rPr>
-          <w:rFonts w:ascii="Times New Roman" w:hAnsi="Times New Roman" w:cs="Times New Roman"/>
-          <w:b/>
-          <w:bCs/>
-          <w:sz w:val="22"/>
-          <w:szCs w:val="22"/>
-        </w:rPr>
-        <w:t xml:space="preserve">Christian </w:t>
-      </w:r>
-      <w:r>
-        <w:rPr>
-          <w:rFonts w:ascii="Times New Roman" w:hAnsi="Times New Roman" w:cs="Times New Roman"/>
-          <w:b/>
-          <w:bCs/>
-          <w:sz w:val="22"/>
-          <w:szCs w:val="22"/>
-        </w:rPr>
-        <w:t>B</w:t>
-      </w:r>
-      <w:r>
-        <w:rPr>
-          <w:rFonts w:ascii="Times New Roman" w:hAnsi="Times New Roman" w:cs="Times New Roman"/>
-          <w:b/>
-          <w:bCs/>
-          <w:sz w:val="22"/>
-          <w:szCs w:val="22"/>
-        </w:rPr>
-        <w:t xml:space="preserve">rothers </w:t>
-      </w:r>
-      <w:r>
-        <w:rPr>
-          <w:rFonts w:ascii="Times New Roman" w:hAnsi="Times New Roman" w:cs="Times New Roman"/>
-          <w:b/>
-          <w:bCs/>
-          <w:sz w:val="22"/>
-          <w:szCs w:val="22"/>
-        </w:rPr>
-        <w:t>U</w:t>
-      </w:r>
-      <w:r>
-        <w:rPr>
-          <w:rFonts w:ascii="Times New Roman" w:hAnsi="Times New Roman" w:cs="Times New Roman"/>
-          <w:b/>
-          <w:bCs/>
-          <w:sz w:val="22"/>
-          <w:szCs w:val="22"/>
-        </w:rPr>
-        <w:t>niversity</w:t>
-      </w:r>
-      <w:r>
-        <w:rPr>
-          <w:rFonts w:ascii="Times New Roman" w:hAnsi="Times New Roman" w:cs="Times New Roman"/>
-          <w:b/>
-          <w:bCs/>
-          <w:sz w:val="22"/>
-          <w:szCs w:val="22"/>
-        </w:rPr>
-        <w:tab/>
-      </w:r>
-      <w:r>
-        <w:rPr>
-          <w:rFonts w:ascii="Times New Roman" w:hAnsi="Times New Roman" w:cs="Times New Roman"/>
-          <w:b/>
-          <w:bCs/>
-          <w:sz w:val="22"/>
-          <w:szCs w:val="22"/>
-        </w:rPr>
-        <w:tab/>
-      </w:r>
-      <w:r>
-        <w:rPr>
-          <w:rFonts w:ascii="Times New Roman" w:hAnsi="Times New Roman" w:cs="Times New Roman"/>
-          <w:b/>
-          <w:bCs/>
-          <w:sz w:val="22"/>
-          <w:szCs w:val="22"/>
-        </w:rPr>
-        <w:tab/>
-      </w:r>
-      <w:r>
-        <w:rPr>
-          <w:rFonts w:ascii="Times New Roman" w:hAnsi="Times New Roman" w:cs="Times New Roman"/>
-          <w:b/>
-          <w:bCs/>
-          <w:sz w:val="22"/>
-          <w:szCs w:val="22"/>
-        </w:rPr>
-        <w:tab/>
-      </w:r>
-      <w:r>
-        <w:rPr>
-          <w:rFonts w:ascii="Times New Roman" w:hAnsi="Times New Roman" w:cs="Times New Roman"/>
-          <w:b/>
-          <w:bCs/>
-          <w:sz w:val="22"/>
-          <w:szCs w:val="22"/>
-        </w:rPr>
-        <w:tab/>
-      </w:r>
-      <w:r>
-        <w:rPr>
-          <w:rFonts w:ascii="Times New Roman" w:hAnsi="Times New Roman" w:cs="Times New Roman"/>
-          <w:b/>
-          <w:bCs/>
-          <w:sz w:val="22"/>
-          <w:szCs w:val="22"/>
-        </w:rPr>
-        <w:tab/>
-      </w:r>
-      <w:r>
-        <w:rPr>
-          <w:rFonts w:ascii="Times New Roman" w:hAnsi="Times New Roman" w:cs="Times New Roman"/>
-          <w:b/>
-          <w:bCs/>
-          <w:sz w:val="22"/>
-          <w:szCs w:val="22"/>
-        </w:rPr>
-        <w:tab/>
-      </w:r>
-      <w:r>
-        <w:rPr>
-          <w:rFonts w:ascii="Times New Roman" w:hAnsi="Times New Roman" w:cs="Times New Roman"/>
-          <w:b/>
-          <w:bCs/>
-          <w:sz w:val="22"/>
-          <w:szCs w:val="22"/>
-        </w:rPr>
-        <w:tab/>
-      </w:r>
-      <w:r>
-        <w:rPr>
-          <w:rFonts w:ascii="Times New Roman" w:hAnsi="Times New Roman" w:cs="Times New Roman"/>
-          <w:b/>
-          <w:bCs/>
-          <w:sz w:val="22"/>
-          <w:szCs w:val="22"/>
-        </w:rPr>
-        <w:t xml:space="preserve"> </w:t>
-      </w:r>
-      <w:r>
-        <w:rPr>
-          <w:rFonts w:ascii="Times New Roman" w:hAnsi="Times New Roman" w:cs="Times New Roman"/>
-          <w:b/>
-          <w:bCs/>
-          <w:sz w:val="22"/>
-          <w:szCs w:val="22"/>
-        </w:rPr>
-        <w:t>M</w:t>
-      </w:r>
-      <w:r>
-        <w:rPr>
-          <w:rFonts w:ascii="Times New Roman" w:hAnsi="Times New Roman" w:cs="Times New Roman"/>
-          <w:b/>
-          <w:bCs/>
-          <w:sz w:val="22"/>
-          <w:szCs w:val="22"/>
-        </w:rPr>
-        <w:t xml:space="preserve">emphis, </w:t>
-      </w:r>
-      <w:r>
-        <w:rPr>
-          <w:rFonts w:ascii="Times New Roman" w:hAnsi="Times New Roman" w:cs="Times New Roman"/>
-          <w:b/>
-          <w:bCs/>
-          <w:sz w:val="22"/>
-          <w:szCs w:val="22"/>
-        </w:rPr>
-        <w:t>TN</w:t>
+        <w:t>BIOL 4501</w:t>
+      </w:r>
+      <w:r>
+        <w:rPr>
+          <w:rFonts w:ascii="Times New Roman" w:hAnsi="Times New Roman" w:cs="Times New Roman"/>
+          <w:sz w:val="22"/>
+          <w:szCs w:val="22"/>
+        </w:rPr>
+        <w:tab/>
+        <w:t>Virology</w:t>
       </w:r>
     </w:p>
     <w:p>
@@ -4647,16 +4764,156 @@
           <w:sz w:val="22"/>
           <w:szCs w:val="22"/>
         </w:rPr>
-        <w:t xml:space="preserve">BIOL 109 </w:t>
-      </w:r>
-      <w:r>
-        <w:rPr>
-          <w:rFonts w:ascii="Times New Roman" w:hAnsi="Times New Roman" w:cs="Times New Roman"/>
-          <w:sz w:val="22"/>
-          <w:szCs w:val="22"/>
-        </w:rPr>
-        <w:tab/>
-        <w:t>Human Biology</w:t>
+        <w:t xml:space="preserve">BIOL </w:t>
+      </w:r>
+      <w:r>
+        <w:rPr>
+          <w:rFonts w:ascii="Times New Roman" w:hAnsi="Times New Roman" w:cs="Times New Roman"/>
+          <w:sz w:val="22"/>
+          <w:szCs w:val="22"/>
+        </w:rPr>
+        <w:t>4635</w:t>
+      </w:r>
+      <w:r>
+        <w:rPr>
+          <w:rFonts w:ascii="Times New Roman" w:hAnsi="Times New Roman" w:cs="Times New Roman"/>
+          <w:sz w:val="22"/>
+          <w:szCs w:val="22"/>
+        </w:rPr>
+        <w:tab/>
+      </w:r>
+      <w:r>
+        <w:rPr>
+          <w:rFonts w:ascii="Times New Roman" w:hAnsi="Times New Roman" w:cs="Times New Roman"/>
+          <w:sz w:val="22"/>
+          <w:szCs w:val="22"/>
+        </w:rPr>
+        <w:t>Neurobiology</w:t>
+      </w:r>
+    </w:p>
+    <w:p>
+      <w:pPr>
+        <w:rPr>
+          <w:rFonts w:ascii="Times New Roman" w:hAnsi="Times New Roman" w:cs="Times New Roman"/>
+          <w:b/>
+          <w:bCs/>
+          <w:sz w:val="22"/>
+          <w:szCs w:val="22"/>
+        </w:rPr>
+      </w:pPr>
+    </w:p>
+    <w:p>
+      <w:pPr>
+        <w:rPr>
+          <w:rFonts w:ascii="Times New Roman" w:hAnsi="Times New Roman" w:cs="Times New Roman"/>
+          <w:b/>
+          <w:bCs/>
+          <w:sz w:val="22"/>
+          <w:szCs w:val="22"/>
+        </w:rPr>
+      </w:pPr>
+      <w:r>
+        <w:rPr>
+          <w:rFonts w:ascii="Times New Roman" w:hAnsi="Times New Roman" w:cs="Times New Roman"/>
+          <w:b/>
+          <w:bCs/>
+          <w:sz w:val="22"/>
+          <w:szCs w:val="22"/>
+        </w:rPr>
+        <w:t>University of Saint Thomas</w:t>
+      </w:r>
+      <w:r>
+        <w:rPr>
+          <w:rFonts w:ascii="Times New Roman" w:hAnsi="Times New Roman" w:cs="Times New Roman"/>
+          <w:b/>
+          <w:bCs/>
+          <w:sz w:val="22"/>
+          <w:szCs w:val="22"/>
+        </w:rPr>
+        <w:tab/>
+      </w:r>
+      <w:r>
+        <w:rPr>
+          <w:rFonts w:ascii="Times New Roman" w:hAnsi="Times New Roman" w:cs="Times New Roman"/>
+          <w:b/>
+          <w:bCs/>
+          <w:sz w:val="22"/>
+          <w:szCs w:val="22"/>
+        </w:rPr>
+        <w:tab/>
+      </w:r>
+      <w:r>
+        <w:rPr>
+          <w:rFonts w:ascii="Times New Roman" w:hAnsi="Times New Roman" w:cs="Times New Roman"/>
+          <w:b/>
+          <w:bCs/>
+          <w:sz w:val="22"/>
+          <w:szCs w:val="22"/>
+        </w:rPr>
+        <w:tab/>
+      </w:r>
+      <w:r>
+        <w:rPr>
+          <w:rFonts w:ascii="Times New Roman" w:hAnsi="Times New Roman" w:cs="Times New Roman"/>
+          <w:b/>
+          <w:bCs/>
+          <w:sz w:val="22"/>
+          <w:szCs w:val="22"/>
+        </w:rPr>
+        <w:tab/>
+      </w:r>
+      <w:r>
+        <w:rPr>
+          <w:rFonts w:ascii="Times New Roman" w:hAnsi="Times New Roman" w:cs="Times New Roman"/>
+          <w:b/>
+          <w:bCs/>
+          <w:sz w:val="22"/>
+          <w:szCs w:val="22"/>
+        </w:rPr>
+        <w:tab/>
+      </w:r>
+      <w:r>
+        <w:rPr>
+          <w:rFonts w:ascii="Times New Roman" w:hAnsi="Times New Roman" w:cs="Times New Roman"/>
+          <w:b/>
+          <w:bCs/>
+          <w:sz w:val="22"/>
+          <w:szCs w:val="22"/>
+        </w:rPr>
+        <w:tab/>
+      </w:r>
+      <w:r>
+        <w:rPr>
+          <w:rFonts w:ascii="Times New Roman" w:hAnsi="Times New Roman" w:cs="Times New Roman"/>
+          <w:b/>
+          <w:bCs/>
+          <w:sz w:val="22"/>
+          <w:szCs w:val="22"/>
+        </w:rPr>
+        <w:tab/>
+      </w:r>
+      <w:proofErr w:type="gramStart"/>
+      <w:r>
+        <w:rPr>
+          <w:rFonts w:ascii="Times New Roman" w:hAnsi="Times New Roman" w:cs="Times New Roman"/>
+          <w:b/>
+          <w:bCs/>
+          <w:sz w:val="22"/>
+          <w:szCs w:val="22"/>
+        </w:rPr>
+        <w:tab/>
+        <w:t xml:space="preserve">  Houston</w:t>
+      </w:r>
+      <w:proofErr w:type="gramEnd"/>
+      <w:r>
+        <w:rPr>
+          <w:rFonts w:ascii="Times New Roman" w:hAnsi="Times New Roman" w:cs="Times New Roman"/>
+          <w:b/>
+          <w:bCs/>
+          <w:sz w:val="22"/>
+          <w:szCs w:val="22"/>
+        </w:rPr>
+        <w:t>, TX</w:t>
       </w:r>
     </w:p>
     <w:p>
@@ -4678,16 +4935,16 @@
           <w:sz w:val="22"/>
           <w:szCs w:val="22"/>
         </w:rPr>
-        <w:t>BIOL 211</w:t>
-      </w:r>
-      <w:r>
-        <w:rPr>
-          <w:rFonts w:ascii="Times New Roman" w:hAnsi="Times New Roman" w:cs="Times New Roman"/>
-          <w:sz w:val="22"/>
-          <w:szCs w:val="22"/>
-        </w:rPr>
-        <w:tab/>
-        <w:t>Vertebrate Embryology</w:t>
+        <w:t>BIOL 3424</w:t>
+      </w:r>
+      <w:r>
+        <w:rPr>
+          <w:rFonts w:ascii="Times New Roman" w:hAnsi="Times New Roman" w:cs="Times New Roman"/>
+          <w:sz w:val="22"/>
+          <w:szCs w:val="22"/>
+        </w:rPr>
+        <w:tab/>
+        <w:t>Comparative Anatomy</w:t>
       </w:r>
     </w:p>
     <w:p>
@@ -4709,16 +4966,16 @@
           <w:sz w:val="22"/>
           <w:szCs w:val="22"/>
         </w:rPr>
-        <w:t xml:space="preserve">BIOL 212 </w:t>
-      </w:r>
-      <w:r>
-        <w:rPr>
-          <w:rFonts w:ascii="Times New Roman" w:hAnsi="Times New Roman" w:cs="Times New Roman"/>
-          <w:sz w:val="22"/>
-          <w:szCs w:val="22"/>
-        </w:rPr>
-        <w:tab/>
-        <w:t>Comparative Vertebrate Anatomy</w:t>
+        <w:t>BIOL 3436</w:t>
+      </w:r>
+      <w:r>
+        <w:rPr>
+          <w:rFonts w:ascii="Times New Roman" w:hAnsi="Times New Roman" w:cs="Times New Roman"/>
+          <w:sz w:val="22"/>
+          <w:szCs w:val="22"/>
+        </w:rPr>
+        <w:tab/>
+        <w:t>Neurophysiology</w:t>
       </w:r>
     </w:p>
     <w:p>
@@ -4740,16 +4997,208 @@
           <w:sz w:val="22"/>
           <w:szCs w:val="22"/>
         </w:rPr>
-        <w:t>BIOL 212L</w:t>
-      </w:r>
-      <w:r>
-        <w:rPr>
-          <w:rFonts w:ascii="Times New Roman" w:hAnsi="Times New Roman" w:cs="Times New Roman"/>
-          <w:sz w:val="22"/>
-          <w:szCs w:val="22"/>
-        </w:rPr>
-        <w:tab/>
-        <w:t>Comparative Vertebrate Anatomy Lab</w:t>
+        <w:t>BIOL 3490</w:t>
+      </w:r>
+      <w:r>
+        <w:rPr>
+          <w:rFonts w:ascii="Times New Roman" w:hAnsi="Times New Roman" w:cs="Times New Roman"/>
+          <w:sz w:val="22"/>
+          <w:szCs w:val="22"/>
+        </w:rPr>
+        <w:tab/>
+        <w:t>Developmental Biology</w:t>
+      </w:r>
+    </w:p>
+    <w:p>
+      <w:pPr>
+        <w:rPr>
+          <w:rFonts w:ascii="Times New Roman" w:hAnsi="Times New Roman" w:cs="Times New Roman"/>
+          <w:b/>
+          <w:bCs/>
+          <w:sz w:val="22"/>
+          <w:szCs w:val="22"/>
+        </w:rPr>
+      </w:pPr>
+    </w:p>
+    <w:p>
+      <w:pPr>
+        <w:rPr>
+          <w:rFonts w:ascii="Times New Roman" w:hAnsi="Times New Roman" w:cs="Times New Roman"/>
+          <w:b/>
+          <w:bCs/>
+          <w:sz w:val="22"/>
+          <w:szCs w:val="22"/>
+        </w:rPr>
+      </w:pPr>
+      <w:r>
+        <w:rPr>
+          <w:rFonts w:ascii="Times New Roman" w:hAnsi="Times New Roman" w:cs="Times New Roman"/>
+          <w:b/>
+          <w:bCs/>
+          <w:sz w:val="22"/>
+          <w:szCs w:val="22"/>
+        </w:rPr>
+        <w:t xml:space="preserve">Christian </w:t>
+      </w:r>
+      <w:r>
+        <w:rPr>
+          <w:rFonts w:ascii="Times New Roman" w:hAnsi="Times New Roman" w:cs="Times New Roman"/>
+          <w:b/>
+          <w:bCs/>
+          <w:sz w:val="22"/>
+          <w:szCs w:val="22"/>
+        </w:rPr>
+        <w:t>B</w:t>
+      </w:r>
+      <w:r>
+        <w:rPr>
+          <w:rFonts w:ascii="Times New Roman" w:hAnsi="Times New Roman" w:cs="Times New Roman"/>
+          <w:b/>
+          <w:bCs/>
+          <w:sz w:val="22"/>
+          <w:szCs w:val="22"/>
+        </w:rPr>
+        <w:t xml:space="preserve">rothers </w:t>
+      </w:r>
+      <w:r>
+        <w:rPr>
+          <w:rFonts w:ascii="Times New Roman" w:hAnsi="Times New Roman" w:cs="Times New Roman"/>
+          <w:b/>
+          <w:bCs/>
+          <w:sz w:val="22"/>
+          <w:szCs w:val="22"/>
+        </w:rPr>
+        <w:t>U</w:t>
+      </w:r>
+      <w:r>
+        <w:rPr>
+          <w:rFonts w:ascii="Times New Roman" w:hAnsi="Times New Roman" w:cs="Times New Roman"/>
+          <w:b/>
+          <w:bCs/>
+          <w:sz w:val="22"/>
+          <w:szCs w:val="22"/>
+        </w:rPr>
+        <w:t>niversity</w:t>
+      </w:r>
+      <w:r>
+        <w:rPr>
+          <w:rFonts w:ascii="Times New Roman" w:hAnsi="Times New Roman" w:cs="Times New Roman"/>
+          <w:b/>
+          <w:bCs/>
+          <w:sz w:val="22"/>
+          <w:szCs w:val="22"/>
+        </w:rPr>
+        <w:tab/>
+      </w:r>
+      <w:r>
+        <w:rPr>
+          <w:rFonts w:ascii="Times New Roman" w:hAnsi="Times New Roman" w:cs="Times New Roman"/>
+          <w:b/>
+          <w:bCs/>
+          <w:sz w:val="22"/>
+          <w:szCs w:val="22"/>
+        </w:rPr>
+        <w:tab/>
+      </w:r>
+      <w:r>
+        <w:rPr>
+          <w:rFonts w:ascii="Times New Roman" w:hAnsi="Times New Roman" w:cs="Times New Roman"/>
+          <w:b/>
+          <w:bCs/>
+          <w:sz w:val="22"/>
+          <w:szCs w:val="22"/>
+        </w:rPr>
+        <w:tab/>
+      </w:r>
+      <w:r>
+        <w:rPr>
+          <w:rFonts w:ascii="Times New Roman" w:hAnsi="Times New Roman" w:cs="Times New Roman"/>
+          <w:b/>
+          <w:bCs/>
+          <w:sz w:val="22"/>
+          <w:szCs w:val="22"/>
+        </w:rPr>
+        <w:tab/>
+      </w:r>
+      <w:r>
+        <w:rPr>
+          <w:rFonts w:ascii="Times New Roman" w:hAnsi="Times New Roman" w:cs="Times New Roman"/>
+          <w:b/>
+          <w:bCs/>
+          <w:sz w:val="22"/>
+          <w:szCs w:val="22"/>
+        </w:rPr>
+        <w:tab/>
+      </w:r>
+      <w:r>
+        <w:rPr>
+          <w:rFonts w:ascii="Times New Roman" w:hAnsi="Times New Roman" w:cs="Times New Roman"/>
+          <w:b/>
+          <w:bCs/>
+          <w:sz w:val="22"/>
+          <w:szCs w:val="22"/>
+        </w:rPr>
+        <w:tab/>
+      </w:r>
+      <w:r>
+        <w:rPr>
+          <w:rFonts w:ascii="Times New Roman" w:hAnsi="Times New Roman" w:cs="Times New Roman"/>
+          <w:b/>
+          <w:bCs/>
+          <w:sz w:val="22"/>
+          <w:szCs w:val="22"/>
+        </w:rPr>
+        <w:tab/>
+      </w:r>
+      <w:r>
+        <w:rPr>
+          <w:rFonts w:ascii="Times New Roman" w:hAnsi="Times New Roman" w:cs="Times New Roman"/>
+          <w:b/>
+          <w:bCs/>
+          <w:sz w:val="22"/>
+          <w:szCs w:val="22"/>
+        </w:rPr>
+        <w:tab/>
+      </w:r>
+      <w:r>
+        <w:rPr>
+          <w:rFonts w:ascii="Times New Roman" w:hAnsi="Times New Roman" w:cs="Times New Roman"/>
+          <w:b/>
+          <w:bCs/>
+          <w:sz w:val="22"/>
+          <w:szCs w:val="22"/>
+        </w:rPr>
+        <w:t xml:space="preserve"> </w:t>
+      </w:r>
+      <w:r>
+        <w:rPr>
+          <w:rFonts w:ascii="Times New Roman" w:hAnsi="Times New Roman" w:cs="Times New Roman"/>
+          <w:b/>
+          <w:bCs/>
+          <w:sz w:val="22"/>
+          <w:szCs w:val="22"/>
+        </w:rPr>
+        <w:t>M</w:t>
+      </w:r>
+      <w:r>
+        <w:rPr>
+          <w:rFonts w:ascii="Times New Roman" w:hAnsi="Times New Roman" w:cs="Times New Roman"/>
+          <w:b/>
+          <w:bCs/>
+          <w:sz w:val="22"/>
+          <w:szCs w:val="22"/>
+        </w:rPr>
+        <w:t xml:space="preserve">emphis, </w:t>
+      </w:r>
+      <w:r>
+        <w:rPr>
+          <w:rFonts w:ascii="Times New Roman" w:hAnsi="Times New Roman" w:cs="Times New Roman"/>
+          <w:b/>
+          <w:bCs/>
+          <w:sz w:val="22"/>
+          <w:szCs w:val="22"/>
+        </w:rPr>
+        <w:t>TN</w:t>
       </w:r>
     </w:p>
     <w:p>
@@ -4771,16 +5220,16 @@
           <w:sz w:val="22"/>
           <w:szCs w:val="22"/>
         </w:rPr>
-        <w:t xml:space="preserve">BIOL 213 </w:t>
-      </w:r>
-      <w:r>
-        <w:rPr>
-          <w:rFonts w:ascii="Times New Roman" w:hAnsi="Times New Roman" w:cs="Times New Roman"/>
-          <w:sz w:val="22"/>
-          <w:szCs w:val="22"/>
-        </w:rPr>
-        <w:tab/>
-        <w:t>Scientific &amp; Medical Terminology</w:t>
+        <w:t xml:space="preserve">BIOL 109 </w:t>
+      </w:r>
+      <w:r>
+        <w:rPr>
+          <w:rFonts w:ascii="Times New Roman" w:hAnsi="Times New Roman" w:cs="Times New Roman"/>
+          <w:sz w:val="22"/>
+          <w:szCs w:val="22"/>
+        </w:rPr>
+        <w:tab/>
+        <w:t>Human Biology</w:t>
       </w:r>
     </w:p>
     <w:p>
@@ -4802,16 +5251,16 @@
           <w:sz w:val="22"/>
           <w:szCs w:val="22"/>
         </w:rPr>
-        <w:t xml:space="preserve">BIOL 217 </w:t>
-      </w:r>
-      <w:r>
-        <w:rPr>
-          <w:rFonts w:ascii="Times New Roman" w:hAnsi="Times New Roman" w:cs="Times New Roman"/>
-          <w:sz w:val="22"/>
-          <w:szCs w:val="22"/>
-        </w:rPr>
-        <w:tab/>
-        <w:t>Human Anatomy&amp; Physiology I</w:t>
+        <w:t>BIOL 211</w:t>
+      </w:r>
+      <w:r>
+        <w:rPr>
+          <w:rFonts w:ascii="Times New Roman" w:hAnsi="Times New Roman" w:cs="Times New Roman"/>
+          <w:sz w:val="22"/>
+          <w:szCs w:val="22"/>
+        </w:rPr>
+        <w:tab/>
+        <w:t>Vertebrate Embryology</w:t>
       </w:r>
     </w:p>
     <w:p>
@@ -4833,16 +5282,16 @@
           <w:sz w:val="22"/>
           <w:szCs w:val="22"/>
         </w:rPr>
-        <w:t>BIOL 217L</w:t>
-      </w:r>
-      <w:r>
-        <w:rPr>
-          <w:rFonts w:ascii="Times New Roman" w:hAnsi="Times New Roman" w:cs="Times New Roman"/>
-          <w:sz w:val="22"/>
-          <w:szCs w:val="22"/>
-        </w:rPr>
-        <w:tab/>
-        <w:t>Human Anatomy &amp; Physiology I Lab</w:t>
+        <w:t>BIOL 211L</w:t>
+      </w:r>
+      <w:r>
+        <w:rPr>
+          <w:rFonts w:ascii="Times New Roman" w:hAnsi="Times New Roman" w:cs="Times New Roman"/>
+          <w:sz w:val="22"/>
+          <w:szCs w:val="22"/>
+        </w:rPr>
+        <w:tab/>
+        <w:t>Vertebrate Embryology Lab</w:t>
       </w:r>
     </w:p>
     <w:p>
@@ -4864,16 +5313,16 @@
           <w:sz w:val="22"/>
           <w:szCs w:val="22"/>
         </w:rPr>
-        <w:t>BIOL 218</w:t>
-      </w:r>
-      <w:r>
-        <w:rPr>
-          <w:rFonts w:ascii="Times New Roman" w:hAnsi="Times New Roman" w:cs="Times New Roman"/>
-          <w:sz w:val="22"/>
-          <w:szCs w:val="22"/>
-        </w:rPr>
-        <w:tab/>
-        <w:t>Human Anatomy&amp; Physiology II</w:t>
+        <w:t xml:space="preserve">BIOL 212 </w:t>
+      </w:r>
+      <w:r>
+        <w:rPr>
+          <w:rFonts w:ascii="Times New Roman" w:hAnsi="Times New Roman" w:cs="Times New Roman"/>
+          <w:sz w:val="22"/>
+          <w:szCs w:val="22"/>
+        </w:rPr>
+        <w:tab/>
+        <w:t>Comparative Vertebrate Anatomy</w:t>
       </w:r>
     </w:p>
     <w:p>
@@ -4895,16 +5344,16 @@
           <w:sz w:val="22"/>
           <w:szCs w:val="22"/>
         </w:rPr>
-        <w:t>BIOL 218L</w:t>
-      </w:r>
-      <w:r>
-        <w:rPr>
-          <w:rFonts w:ascii="Times New Roman" w:hAnsi="Times New Roman" w:cs="Times New Roman"/>
-          <w:sz w:val="22"/>
-          <w:szCs w:val="22"/>
-        </w:rPr>
-        <w:tab/>
-        <w:t>Human Anatomy &amp; Physiology II Lab</w:t>
+        <w:t>BIOL 212L</w:t>
+      </w:r>
+      <w:r>
+        <w:rPr>
+          <w:rFonts w:ascii="Times New Roman" w:hAnsi="Times New Roman" w:cs="Times New Roman"/>
+          <w:sz w:val="22"/>
+          <w:szCs w:val="22"/>
+        </w:rPr>
+        <w:tab/>
+        <w:t>Comparative Vertebrate Anatomy Lab</w:t>
       </w:r>
     </w:p>
     <w:p>
@@ -4926,16 +5375,16 @@
           <w:sz w:val="22"/>
           <w:szCs w:val="22"/>
         </w:rPr>
-        <w:t xml:space="preserve">BIOL 236 </w:t>
-      </w:r>
-      <w:r>
-        <w:rPr>
-          <w:rFonts w:ascii="Times New Roman" w:hAnsi="Times New Roman" w:cs="Times New Roman"/>
-          <w:sz w:val="22"/>
-          <w:szCs w:val="22"/>
-        </w:rPr>
-        <w:tab/>
-        <w:t>Nutrition</w:t>
+        <w:t xml:space="preserve">BIOL 213 </w:t>
+      </w:r>
+      <w:r>
+        <w:rPr>
+          <w:rFonts w:ascii="Times New Roman" w:hAnsi="Times New Roman" w:cs="Times New Roman"/>
+          <w:sz w:val="22"/>
+          <w:szCs w:val="22"/>
+        </w:rPr>
+        <w:tab/>
+        <w:t>Scientific &amp; Medical Terminology</w:t>
       </w:r>
     </w:p>
     <w:p>
@@ -4957,16 +5406,16 @@
           <w:sz w:val="22"/>
           <w:szCs w:val="22"/>
         </w:rPr>
-        <w:t xml:space="preserve">BIOL 240 </w:t>
-      </w:r>
-      <w:r>
-        <w:rPr>
-          <w:rFonts w:ascii="Times New Roman" w:hAnsi="Times New Roman" w:cs="Times New Roman"/>
-          <w:sz w:val="22"/>
-          <w:szCs w:val="22"/>
-        </w:rPr>
-        <w:tab/>
-        <w:t>Bioinformatics</w:t>
+        <w:t xml:space="preserve">BIOL 217 </w:t>
+      </w:r>
+      <w:r>
+        <w:rPr>
+          <w:rFonts w:ascii="Times New Roman" w:hAnsi="Times New Roman" w:cs="Times New Roman"/>
+          <w:sz w:val="22"/>
+          <w:szCs w:val="22"/>
+        </w:rPr>
+        <w:tab/>
+        <w:t>Human Anatomy&amp; Physiology I</w:t>
       </w:r>
     </w:p>
     <w:p>
@@ -4988,16 +5437,16 @@
           <w:sz w:val="22"/>
           <w:szCs w:val="22"/>
         </w:rPr>
-        <w:t>BIOL 312</w:t>
-      </w:r>
-      <w:r>
-        <w:rPr>
-          <w:rFonts w:ascii="Times New Roman" w:hAnsi="Times New Roman" w:cs="Times New Roman"/>
-          <w:sz w:val="22"/>
-          <w:szCs w:val="22"/>
-        </w:rPr>
-        <w:tab/>
-        <w:t>Human Physiology</w:t>
+        <w:t>BIOL 217L</w:t>
+      </w:r>
+      <w:r>
+        <w:rPr>
+          <w:rFonts w:ascii="Times New Roman" w:hAnsi="Times New Roman" w:cs="Times New Roman"/>
+          <w:sz w:val="22"/>
+          <w:szCs w:val="22"/>
+        </w:rPr>
+        <w:tab/>
+        <w:t>Human Anatomy &amp; Physiology I Lab</w:t>
       </w:r>
     </w:p>
     <w:p>
@@ -5019,16 +5468,17 @@
           <w:sz w:val="22"/>
           <w:szCs w:val="22"/>
         </w:rPr>
-        <w:t>BIOL 312L</w:t>
-      </w:r>
-      <w:r>
-        <w:rPr>
-          <w:rFonts w:ascii="Times New Roman" w:hAnsi="Times New Roman" w:cs="Times New Roman"/>
-          <w:sz w:val="22"/>
-          <w:szCs w:val="22"/>
-        </w:rPr>
-        <w:tab/>
-        <w:t>Human Physiology Lab</w:t>
+        <w:lastRenderedPageBreak/>
+        <w:t>BIOL 218</w:t>
+      </w:r>
+      <w:r>
+        <w:rPr>
+          <w:rFonts w:ascii="Times New Roman" w:hAnsi="Times New Roman" w:cs="Times New Roman"/>
+          <w:sz w:val="22"/>
+          <w:szCs w:val="22"/>
+        </w:rPr>
+        <w:tab/>
+        <w:t>Human Anatomy&amp; Physiology II</w:t>
       </w:r>
     </w:p>
     <w:p>
@@ -5050,16 +5500,16 @@
           <w:sz w:val="22"/>
           <w:szCs w:val="22"/>
         </w:rPr>
-        <w:t xml:space="preserve">BIOL 367 </w:t>
-      </w:r>
-      <w:r>
-        <w:rPr>
-          <w:rFonts w:ascii="Times New Roman" w:hAnsi="Times New Roman" w:cs="Times New Roman"/>
-          <w:sz w:val="22"/>
-          <w:szCs w:val="22"/>
-        </w:rPr>
-        <w:tab/>
-        <w:t>Pharmacology</w:t>
+        <w:t>BIOL 218L</w:t>
+      </w:r>
+      <w:r>
+        <w:rPr>
+          <w:rFonts w:ascii="Times New Roman" w:hAnsi="Times New Roman" w:cs="Times New Roman"/>
+          <w:sz w:val="22"/>
+          <w:szCs w:val="22"/>
+        </w:rPr>
+        <w:tab/>
+        <w:t>Human Anatomy &amp; Physiology II Lab</w:t>
       </w:r>
     </w:p>
     <w:p>
@@ -5081,16 +5531,16 @@
           <w:sz w:val="22"/>
           <w:szCs w:val="22"/>
         </w:rPr>
-        <w:t xml:space="preserve">BIOL 381 </w:t>
-      </w:r>
-      <w:r>
-        <w:rPr>
-          <w:rFonts w:ascii="Times New Roman" w:hAnsi="Times New Roman" w:cs="Times New Roman"/>
-          <w:sz w:val="22"/>
-          <w:szCs w:val="22"/>
-        </w:rPr>
-        <w:tab/>
-        <w:t>Animal Behavior</w:t>
+        <w:t xml:space="preserve">BIOL 236 </w:t>
+      </w:r>
+      <w:r>
+        <w:rPr>
+          <w:rFonts w:ascii="Times New Roman" w:hAnsi="Times New Roman" w:cs="Times New Roman"/>
+          <w:sz w:val="22"/>
+          <w:szCs w:val="22"/>
+        </w:rPr>
+        <w:tab/>
+        <w:t>Nutrition</w:t>
       </w:r>
     </w:p>
     <w:p>
@@ -5112,16 +5562,16 @@
           <w:sz w:val="22"/>
           <w:szCs w:val="22"/>
         </w:rPr>
-        <w:t xml:space="preserve">BIOL 414 </w:t>
-      </w:r>
-      <w:r>
-        <w:rPr>
-          <w:rFonts w:ascii="Times New Roman" w:hAnsi="Times New Roman" w:cs="Times New Roman"/>
-          <w:sz w:val="22"/>
-          <w:szCs w:val="22"/>
-        </w:rPr>
-        <w:tab/>
-        <w:t>Animal Histology</w:t>
+        <w:t xml:space="preserve">BIOL 240 </w:t>
+      </w:r>
+      <w:r>
+        <w:rPr>
+          <w:rFonts w:ascii="Times New Roman" w:hAnsi="Times New Roman" w:cs="Times New Roman"/>
+          <w:sz w:val="22"/>
+          <w:szCs w:val="22"/>
+        </w:rPr>
+        <w:tab/>
+        <w:t>Bioinformatics</w:t>
       </w:r>
     </w:p>
     <w:p>
@@ -5143,16 +5593,16 @@
           <w:sz w:val="22"/>
           <w:szCs w:val="22"/>
         </w:rPr>
-        <w:t>BIOL 414L</w:t>
-      </w:r>
-      <w:r>
-        <w:rPr>
-          <w:rFonts w:ascii="Times New Roman" w:hAnsi="Times New Roman" w:cs="Times New Roman"/>
-          <w:sz w:val="22"/>
-          <w:szCs w:val="22"/>
-        </w:rPr>
-        <w:tab/>
-        <w:t>Animal Histology Lab</w:t>
+        <w:t>BIOL 300</w:t>
+      </w:r>
+      <w:r>
+        <w:rPr>
+          <w:rFonts w:ascii="Times New Roman" w:hAnsi="Times New Roman" w:cs="Times New Roman"/>
+          <w:sz w:val="22"/>
+          <w:szCs w:val="22"/>
+        </w:rPr>
+        <w:tab/>
+        <w:t>Pathophysiology</w:t>
       </w:r>
     </w:p>
     <w:p>
@@ -5174,17 +5624,16 @@
           <w:sz w:val="22"/>
           <w:szCs w:val="22"/>
         </w:rPr>
-        <w:lastRenderedPageBreak/>
-        <w:t xml:space="preserve">BIOL 444 </w:t>
-      </w:r>
-      <w:r>
-        <w:rPr>
-          <w:rFonts w:ascii="Times New Roman" w:hAnsi="Times New Roman" w:cs="Times New Roman"/>
-          <w:sz w:val="22"/>
-          <w:szCs w:val="22"/>
-        </w:rPr>
-        <w:tab/>
-        <w:t>Hematology</w:t>
+        <w:t>BIOL 312</w:t>
+      </w:r>
+      <w:r>
+        <w:rPr>
+          <w:rFonts w:ascii="Times New Roman" w:hAnsi="Times New Roman" w:cs="Times New Roman"/>
+          <w:sz w:val="22"/>
+          <w:szCs w:val="22"/>
+        </w:rPr>
+        <w:tab/>
+        <w:t>Human Physiology</w:t>
       </w:r>
     </w:p>
     <w:p>
@@ -5206,16 +5655,16 @@
           <w:sz w:val="22"/>
           <w:szCs w:val="22"/>
         </w:rPr>
-        <w:t>BIOL 444L</w:t>
-      </w:r>
-      <w:r>
-        <w:rPr>
-          <w:rFonts w:ascii="Times New Roman" w:hAnsi="Times New Roman" w:cs="Times New Roman"/>
-          <w:sz w:val="22"/>
-          <w:szCs w:val="22"/>
-        </w:rPr>
-        <w:tab/>
-        <w:t>Hematology Lab</w:t>
+        <w:t>BIOL 312L</w:t>
+      </w:r>
+      <w:r>
+        <w:rPr>
+          <w:rFonts w:ascii="Times New Roman" w:hAnsi="Times New Roman" w:cs="Times New Roman"/>
+          <w:sz w:val="22"/>
+          <w:szCs w:val="22"/>
+        </w:rPr>
+        <w:tab/>
+        <w:t>Human Physiology Lab</w:t>
       </w:r>
     </w:p>
     <w:p>
@@ -5237,16 +5686,16 @@
           <w:sz w:val="22"/>
           <w:szCs w:val="22"/>
         </w:rPr>
-        <w:t xml:space="preserve">BIOL 451 </w:t>
-      </w:r>
-      <w:r>
-        <w:rPr>
-          <w:rFonts w:ascii="Times New Roman" w:hAnsi="Times New Roman" w:cs="Times New Roman"/>
-          <w:sz w:val="22"/>
-          <w:szCs w:val="22"/>
-        </w:rPr>
-        <w:tab/>
-        <w:t>Neuroscience</w:t>
+        <w:t xml:space="preserve">BIOL 367 </w:t>
+      </w:r>
+      <w:r>
+        <w:rPr>
+          <w:rFonts w:ascii="Times New Roman" w:hAnsi="Times New Roman" w:cs="Times New Roman"/>
+          <w:sz w:val="22"/>
+          <w:szCs w:val="22"/>
+        </w:rPr>
+        <w:tab/>
+        <w:t>Pharmacology</w:t>
       </w:r>
     </w:p>
     <w:p>
@@ -5268,16 +5717,16 @@
           <w:sz w:val="22"/>
           <w:szCs w:val="22"/>
         </w:rPr>
-        <w:t>BIOL 451L</w:t>
-      </w:r>
-      <w:r>
-        <w:rPr>
-          <w:rFonts w:ascii="Times New Roman" w:hAnsi="Times New Roman" w:cs="Times New Roman"/>
-          <w:sz w:val="22"/>
-          <w:szCs w:val="22"/>
-        </w:rPr>
-        <w:tab/>
-        <w:t>Neuroscience Lab</w:t>
+        <w:t xml:space="preserve">BIOL 370 </w:t>
+      </w:r>
+      <w:r>
+        <w:rPr>
+          <w:rFonts w:ascii="Times New Roman" w:hAnsi="Times New Roman" w:cs="Times New Roman"/>
+          <w:sz w:val="22"/>
+          <w:szCs w:val="22"/>
+        </w:rPr>
+        <w:tab/>
+        <w:t>Toxicology</w:t>
       </w:r>
     </w:p>
     <w:p>
@@ -5299,23 +5748,16 @@
           <w:sz w:val="22"/>
           <w:szCs w:val="22"/>
         </w:rPr>
-        <w:t xml:space="preserve">RS 200 </w:t>
-      </w:r>
-      <w:r>
-        <w:rPr>
-          <w:rFonts w:ascii="Times New Roman" w:hAnsi="Times New Roman" w:cs="Times New Roman"/>
-          <w:sz w:val="22"/>
-          <w:szCs w:val="22"/>
-        </w:rPr>
-        <w:tab/>
-      </w:r>
-      <w:r>
-        <w:rPr>
-          <w:rFonts w:ascii="Times New Roman" w:hAnsi="Times New Roman" w:cs="Times New Roman"/>
-          <w:sz w:val="22"/>
-          <w:szCs w:val="22"/>
-        </w:rPr>
-        <w:t>Understanding Religion</w:t>
+        <w:t xml:space="preserve">BIOL 381 </w:t>
+      </w:r>
+      <w:r>
+        <w:rPr>
+          <w:rFonts w:ascii="Times New Roman" w:hAnsi="Times New Roman" w:cs="Times New Roman"/>
+          <w:sz w:val="22"/>
+          <w:szCs w:val="22"/>
+        </w:rPr>
+        <w:tab/>
+        <w:t>Animal Behavior</w:t>
       </w:r>
     </w:p>
     <w:p>
@@ -5337,23 +5779,16 @@
           <w:sz w:val="22"/>
           <w:szCs w:val="22"/>
         </w:rPr>
-        <w:t xml:space="preserve">RS 217 </w:t>
-      </w:r>
-      <w:r>
-        <w:rPr>
-          <w:rFonts w:ascii="Times New Roman" w:hAnsi="Times New Roman" w:cs="Times New Roman"/>
-          <w:sz w:val="22"/>
-          <w:szCs w:val="22"/>
-        </w:rPr>
-        <w:tab/>
-      </w:r>
-      <w:r>
-        <w:rPr>
-          <w:rFonts w:ascii="Times New Roman" w:hAnsi="Times New Roman" w:cs="Times New Roman"/>
-          <w:sz w:val="22"/>
-          <w:szCs w:val="22"/>
-        </w:rPr>
-        <w:t>Old Testament</w:t>
+        <w:t xml:space="preserve">BIOL 414 </w:t>
+      </w:r>
+      <w:r>
+        <w:rPr>
+          <w:rFonts w:ascii="Times New Roman" w:hAnsi="Times New Roman" w:cs="Times New Roman"/>
+          <w:sz w:val="22"/>
+          <w:szCs w:val="22"/>
+        </w:rPr>
+        <w:tab/>
+        <w:t>Animal Histology</w:t>
       </w:r>
     </w:p>
     <w:p>
@@ -5375,23 +5810,16 @@
           <w:sz w:val="22"/>
           <w:szCs w:val="22"/>
         </w:rPr>
-        <w:t xml:space="preserve">RS 218 </w:t>
-      </w:r>
-      <w:r>
-        <w:rPr>
-          <w:rFonts w:ascii="Times New Roman" w:hAnsi="Times New Roman" w:cs="Times New Roman"/>
-          <w:sz w:val="22"/>
-          <w:szCs w:val="22"/>
-        </w:rPr>
-        <w:tab/>
-      </w:r>
-      <w:r>
-        <w:rPr>
-          <w:rFonts w:ascii="Times New Roman" w:hAnsi="Times New Roman" w:cs="Times New Roman"/>
-          <w:sz w:val="22"/>
-          <w:szCs w:val="22"/>
-        </w:rPr>
-        <w:t>New Testament</w:t>
+        <w:t>BIOL 414L</w:t>
+      </w:r>
+      <w:r>
+        <w:rPr>
+          <w:rFonts w:ascii="Times New Roman" w:hAnsi="Times New Roman" w:cs="Times New Roman"/>
+          <w:sz w:val="22"/>
+          <w:szCs w:val="22"/>
+        </w:rPr>
+        <w:tab/>
+        <w:t>Animal Histology Lab</w:t>
       </w:r>
     </w:p>
     <w:p>
@@ -5413,23 +5841,16 @@
           <w:sz w:val="22"/>
           <w:szCs w:val="22"/>
         </w:rPr>
-        <w:t xml:space="preserve">RS 220 </w:t>
-      </w:r>
-      <w:r>
-        <w:rPr>
-          <w:rFonts w:ascii="Times New Roman" w:hAnsi="Times New Roman" w:cs="Times New Roman"/>
-          <w:sz w:val="22"/>
-          <w:szCs w:val="22"/>
-        </w:rPr>
-        <w:tab/>
-      </w:r>
-      <w:r>
-        <w:rPr>
-          <w:rFonts w:ascii="Times New Roman" w:hAnsi="Times New Roman" w:cs="Times New Roman"/>
-          <w:sz w:val="22"/>
-          <w:szCs w:val="22"/>
-        </w:rPr>
-        <w:t>History of Christian Thought: to the Reformation</w:t>
+        <w:t>BIOL 416</w:t>
+      </w:r>
+      <w:r>
+        <w:rPr>
+          <w:rFonts w:ascii="Times New Roman" w:hAnsi="Times New Roman" w:cs="Times New Roman"/>
+          <w:sz w:val="22"/>
+          <w:szCs w:val="22"/>
+        </w:rPr>
+        <w:tab/>
+        <w:t>Endocrinology</w:t>
       </w:r>
     </w:p>
     <w:p>
@@ -5451,23 +5872,16 @@
           <w:sz w:val="22"/>
           <w:szCs w:val="22"/>
         </w:rPr>
-        <w:t>RS 221</w:t>
-      </w:r>
-      <w:r>
-        <w:rPr>
-          <w:rFonts w:ascii="Times New Roman" w:hAnsi="Times New Roman" w:cs="Times New Roman"/>
-          <w:sz w:val="22"/>
-          <w:szCs w:val="22"/>
-        </w:rPr>
-        <w:tab/>
-      </w:r>
-      <w:r>
-        <w:rPr>
-          <w:rFonts w:ascii="Times New Roman" w:hAnsi="Times New Roman" w:cs="Times New Roman"/>
-          <w:sz w:val="22"/>
-          <w:szCs w:val="22"/>
-        </w:rPr>
-        <w:t>History of Christian Thought: since the Reformation</w:t>
+        <w:t xml:space="preserve">BIOL 444 </w:t>
+      </w:r>
+      <w:r>
+        <w:rPr>
+          <w:rFonts w:ascii="Times New Roman" w:hAnsi="Times New Roman" w:cs="Times New Roman"/>
+          <w:sz w:val="22"/>
+          <w:szCs w:val="22"/>
+        </w:rPr>
+        <w:tab/>
+        <w:t>Hematology</w:t>
       </w:r>
     </w:p>
     <w:p>
@@ -5489,23 +5903,16 @@
           <w:sz w:val="22"/>
           <w:szCs w:val="22"/>
         </w:rPr>
-        <w:t xml:space="preserve">RS 230 </w:t>
-      </w:r>
-      <w:r>
-        <w:rPr>
-          <w:rFonts w:ascii="Times New Roman" w:hAnsi="Times New Roman" w:cs="Times New Roman"/>
-          <w:sz w:val="22"/>
-          <w:szCs w:val="22"/>
-        </w:rPr>
-        <w:tab/>
-      </w:r>
-      <w:r>
-        <w:rPr>
-          <w:rFonts w:ascii="Times New Roman" w:hAnsi="Times New Roman" w:cs="Times New Roman"/>
-          <w:sz w:val="22"/>
-          <w:szCs w:val="22"/>
-        </w:rPr>
-        <w:t>Christian Ethics</w:t>
+        <w:t>BIOL 444L</w:t>
+      </w:r>
+      <w:r>
+        <w:rPr>
+          <w:rFonts w:ascii="Times New Roman" w:hAnsi="Times New Roman" w:cs="Times New Roman"/>
+          <w:sz w:val="22"/>
+          <w:szCs w:val="22"/>
+        </w:rPr>
+        <w:tab/>
+        <w:t>Hematology Lab</w:t>
       </w:r>
     </w:p>
     <w:p>
@@ -5527,23 +5934,16 @@
           <w:sz w:val="22"/>
           <w:szCs w:val="22"/>
         </w:rPr>
-        <w:t xml:space="preserve">RS 245 </w:t>
-      </w:r>
-      <w:r>
-        <w:rPr>
-          <w:rFonts w:ascii="Times New Roman" w:hAnsi="Times New Roman" w:cs="Times New Roman"/>
-          <w:sz w:val="22"/>
-          <w:szCs w:val="22"/>
-        </w:rPr>
-        <w:tab/>
-      </w:r>
-      <w:r>
-        <w:rPr>
-          <w:rFonts w:ascii="Times New Roman" w:hAnsi="Times New Roman" w:cs="Times New Roman"/>
-          <w:sz w:val="22"/>
-          <w:szCs w:val="22"/>
-        </w:rPr>
-        <w:t>Honors Religion and Science</w:t>
+        <w:t xml:space="preserve">BIOL 451 </w:t>
+      </w:r>
+      <w:r>
+        <w:rPr>
+          <w:rFonts w:ascii="Times New Roman" w:hAnsi="Times New Roman" w:cs="Times New Roman"/>
+          <w:sz w:val="22"/>
+          <w:szCs w:val="22"/>
+        </w:rPr>
+        <w:tab/>
+        <w:t>Neuroscience</w:t>
       </w:r>
     </w:p>
     <w:p>
@@ -5565,23 +5965,16 @@
           <w:sz w:val="22"/>
           <w:szCs w:val="22"/>
         </w:rPr>
-        <w:t xml:space="preserve">RS 254 </w:t>
-      </w:r>
-      <w:r>
-        <w:rPr>
-          <w:rFonts w:ascii="Times New Roman" w:hAnsi="Times New Roman" w:cs="Times New Roman"/>
-          <w:sz w:val="22"/>
-          <w:szCs w:val="22"/>
-        </w:rPr>
-        <w:tab/>
-      </w:r>
-      <w:r>
-        <w:rPr>
-          <w:rFonts w:ascii="Times New Roman" w:hAnsi="Times New Roman" w:cs="Times New Roman"/>
-          <w:sz w:val="22"/>
-          <w:szCs w:val="22"/>
-        </w:rPr>
-        <w:t>Christianity and Peace</w:t>
+        <w:t>BIOL 451L</w:t>
+      </w:r>
+      <w:r>
+        <w:rPr>
+          <w:rFonts w:ascii="Times New Roman" w:hAnsi="Times New Roman" w:cs="Times New Roman"/>
+          <w:sz w:val="22"/>
+          <w:szCs w:val="22"/>
+        </w:rPr>
+        <w:tab/>
+        <w:t>Neuroscience Lab</w:t>
       </w:r>
     </w:p>
     <w:p>
@@ -5603,23 +5996,23 @@
           <w:sz w:val="22"/>
           <w:szCs w:val="22"/>
         </w:rPr>
-        <w:t xml:space="preserve">RS 270 </w:t>
-      </w:r>
-      <w:r>
-        <w:rPr>
-          <w:rFonts w:ascii="Times New Roman" w:hAnsi="Times New Roman" w:cs="Times New Roman"/>
-          <w:sz w:val="22"/>
-          <w:szCs w:val="22"/>
-        </w:rPr>
-        <w:tab/>
-      </w:r>
-      <w:r>
-        <w:rPr>
-          <w:rFonts w:ascii="Times New Roman" w:hAnsi="Times New Roman" w:cs="Times New Roman"/>
-          <w:sz w:val="22"/>
-          <w:szCs w:val="22"/>
-        </w:rPr>
-        <w:t>World Religions</w:t>
+        <w:t xml:space="preserve">RS 200 </w:t>
+      </w:r>
+      <w:r>
+        <w:rPr>
+          <w:rFonts w:ascii="Times New Roman" w:hAnsi="Times New Roman" w:cs="Times New Roman"/>
+          <w:sz w:val="22"/>
+          <w:szCs w:val="22"/>
+        </w:rPr>
+        <w:tab/>
+      </w:r>
+      <w:r>
+        <w:rPr>
+          <w:rFonts w:ascii="Times New Roman" w:hAnsi="Times New Roman" w:cs="Times New Roman"/>
+          <w:sz w:val="22"/>
+          <w:szCs w:val="22"/>
+        </w:rPr>
+        <w:t>Understanding Religion</w:t>
       </w:r>
     </w:p>
     <w:p>
@@ -5641,23 +6034,23 @@
           <w:sz w:val="22"/>
           <w:szCs w:val="22"/>
         </w:rPr>
-        <w:t xml:space="preserve">RS 280 </w:t>
-      </w:r>
-      <w:r>
-        <w:rPr>
-          <w:rFonts w:ascii="Times New Roman" w:hAnsi="Times New Roman" w:cs="Times New Roman"/>
-          <w:sz w:val="22"/>
-          <w:szCs w:val="22"/>
-        </w:rPr>
-        <w:tab/>
-      </w:r>
-      <w:r>
-        <w:rPr>
-          <w:rFonts w:ascii="Times New Roman" w:hAnsi="Times New Roman" w:cs="Times New Roman"/>
-          <w:sz w:val="22"/>
-          <w:szCs w:val="22"/>
-        </w:rPr>
-        <w:t>Catholicism</w:t>
+        <w:t xml:space="preserve">RS 217 </w:t>
+      </w:r>
+      <w:r>
+        <w:rPr>
+          <w:rFonts w:ascii="Times New Roman" w:hAnsi="Times New Roman" w:cs="Times New Roman"/>
+          <w:sz w:val="22"/>
+          <w:szCs w:val="22"/>
+        </w:rPr>
+        <w:tab/>
+      </w:r>
+      <w:r>
+        <w:rPr>
+          <w:rFonts w:ascii="Times New Roman" w:hAnsi="Times New Roman" w:cs="Times New Roman"/>
+          <w:sz w:val="22"/>
+          <w:szCs w:val="22"/>
+        </w:rPr>
+        <w:t>Old Testament</w:t>
       </w:r>
     </w:p>
     <w:p>
@@ -5679,23 +6072,23 @@
           <w:sz w:val="22"/>
           <w:szCs w:val="22"/>
         </w:rPr>
-        <w:t xml:space="preserve">RS 285 </w:t>
-      </w:r>
-      <w:r>
-        <w:rPr>
-          <w:rFonts w:ascii="Times New Roman" w:hAnsi="Times New Roman" w:cs="Times New Roman"/>
-          <w:sz w:val="22"/>
-          <w:szCs w:val="22"/>
-        </w:rPr>
-        <w:tab/>
-      </w:r>
-      <w:r>
-        <w:rPr>
-          <w:rFonts w:ascii="Times New Roman" w:hAnsi="Times New Roman" w:cs="Times New Roman"/>
-          <w:sz w:val="22"/>
-          <w:szCs w:val="22"/>
-        </w:rPr>
-        <w:t>The Church in the World</w:t>
+        <w:t xml:space="preserve">RS 218 </w:t>
+      </w:r>
+      <w:r>
+        <w:rPr>
+          <w:rFonts w:ascii="Times New Roman" w:hAnsi="Times New Roman" w:cs="Times New Roman"/>
+          <w:sz w:val="22"/>
+          <w:szCs w:val="22"/>
+        </w:rPr>
+        <w:tab/>
+      </w:r>
+      <w:r>
+        <w:rPr>
+          <w:rFonts w:ascii="Times New Roman" w:hAnsi="Times New Roman" w:cs="Times New Roman"/>
+          <w:sz w:val="22"/>
+          <w:szCs w:val="22"/>
+        </w:rPr>
+        <w:t>New Testament</w:t>
       </w:r>
     </w:p>
     <w:p>
@@ -5717,27 +6110,24 @@
           <w:sz w:val="22"/>
           <w:szCs w:val="22"/>
         </w:rPr>
-        <w:t xml:space="preserve">RS 294 </w:t>
-      </w:r>
-      <w:r>
-        <w:rPr>
-          <w:rFonts w:ascii="Times New Roman" w:hAnsi="Times New Roman" w:cs="Times New Roman"/>
-          <w:sz w:val="22"/>
-          <w:szCs w:val="22"/>
-        </w:rPr>
-        <w:tab/>
-        <w:t xml:space="preserve">Special Topics: Lasallian Life from Beginning to </w:t>
-      </w:r>
-      <w:proofErr w:type="gramStart"/>
-      <w:r>
-        <w:rPr>
-          <w:rFonts w:ascii="Times New Roman" w:hAnsi="Times New Roman" w:cs="Times New Roman"/>
-          <w:sz w:val="22"/>
-          <w:szCs w:val="22"/>
-        </w:rPr>
-        <w:t>Now</w:t>
-      </w:r>
-      <w:proofErr w:type="gramEnd"/>
+        <w:t xml:space="preserve">RS 220 </w:t>
+      </w:r>
+      <w:r>
+        <w:rPr>
+          <w:rFonts w:ascii="Times New Roman" w:hAnsi="Times New Roman" w:cs="Times New Roman"/>
+          <w:sz w:val="22"/>
+          <w:szCs w:val="22"/>
+        </w:rPr>
+        <w:tab/>
+      </w:r>
+      <w:r>
+        <w:rPr>
+          <w:rFonts w:ascii="Times New Roman" w:hAnsi="Times New Roman" w:cs="Times New Roman"/>
+          <w:sz w:val="22"/>
+          <w:szCs w:val="22"/>
+        </w:rPr>
+        <w:t>History of Christian Thought: to the Reformation</w:t>
+      </w:r>
     </w:p>
     <w:p>
       <w:pPr>
@@ -5758,23 +6148,23 @@
           <w:sz w:val="22"/>
           <w:szCs w:val="22"/>
         </w:rPr>
-        <w:t xml:space="preserve">RS 300 </w:t>
-      </w:r>
-      <w:r>
-        <w:rPr>
-          <w:rFonts w:ascii="Times New Roman" w:hAnsi="Times New Roman" w:cs="Times New Roman"/>
-          <w:sz w:val="22"/>
-          <w:szCs w:val="22"/>
-        </w:rPr>
-        <w:tab/>
-      </w:r>
-      <w:r>
-        <w:rPr>
-          <w:rFonts w:ascii="Times New Roman" w:hAnsi="Times New Roman" w:cs="Times New Roman"/>
-          <w:sz w:val="22"/>
-          <w:szCs w:val="22"/>
-        </w:rPr>
-        <w:t>Jesus Christ</w:t>
+        <w:t>RS 221</w:t>
+      </w:r>
+      <w:r>
+        <w:rPr>
+          <w:rFonts w:ascii="Times New Roman" w:hAnsi="Times New Roman" w:cs="Times New Roman"/>
+          <w:sz w:val="22"/>
+          <w:szCs w:val="22"/>
+        </w:rPr>
+        <w:tab/>
+      </w:r>
+      <w:r>
+        <w:rPr>
+          <w:rFonts w:ascii="Times New Roman" w:hAnsi="Times New Roman" w:cs="Times New Roman"/>
+          <w:sz w:val="22"/>
+          <w:szCs w:val="22"/>
+        </w:rPr>
+        <w:t>History of Christian Thought: since the Reformation</w:t>
       </w:r>
     </w:p>
     <w:p>
@@ -5796,23 +6186,23 @@
           <w:sz w:val="22"/>
           <w:szCs w:val="22"/>
         </w:rPr>
-        <w:t xml:space="preserve">RS 320 </w:t>
-      </w:r>
-      <w:r>
-        <w:rPr>
-          <w:rFonts w:ascii="Times New Roman" w:hAnsi="Times New Roman" w:cs="Times New Roman"/>
-          <w:sz w:val="22"/>
-          <w:szCs w:val="22"/>
-        </w:rPr>
-        <w:tab/>
-      </w:r>
-      <w:r>
-        <w:rPr>
-          <w:rFonts w:ascii="Times New Roman" w:hAnsi="Times New Roman" w:cs="Times New Roman"/>
-          <w:sz w:val="22"/>
-          <w:szCs w:val="22"/>
-        </w:rPr>
-        <w:t>Religion in America</w:t>
+        <w:t xml:space="preserve">RS 230 </w:t>
+      </w:r>
+      <w:r>
+        <w:rPr>
+          <w:rFonts w:ascii="Times New Roman" w:hAnsi="Times New Roman" w:cs="Times New Roman"/>
+          <w:sz w:val="22"/>
+          <w:szCs w:val="22"/>
+        </w:rPr>
+        <w:tab/>
+      </w:r>
+      <w:r>
+        <w:rPr>
+          <w:rFonts w:ascii="Times New Roman" w:hAnsi="Times New Roman" w:cs="Times New Roman"/>
+          <w:sz w:val="22"/>
+          <w:szCs w:val="22"/>
+        </w:rPr>
+        <w:t>Christian Ethics</w:t>
       </w:r>
     </w:p>
     <w:p>
@@ -5834,23 +6224,23 @@
           <w:sz w:val="22"/>
           <w:szCs w:val="22"/>
         </w:rPr>
-        <w:t xml:space="preserve">RS 324 </w:t>
-      </w:r>
-      <w:r>
-        <w:rPr>
-          <w:rFonts w:ascii="Times New Roman" w:hAnsi="Times New Roman" w:cs="Times New Roman"/>
-          <w:sz w:val="22"/>
-          <w:szCs w:val="22"/>
-        </w:rPr>
-        <w:tab/>
-      </w:r>
-      <w:r>
-        <w:rPr>
-          <w:rFonts w:ascii="Times New Roman" w:hAnsi="Times New Roman" w:cs="Times New Roman"/>
-          <w:sz w:val="22"/>
-          <w:szCs w:val="22"/>
-        </w:rPr>
-        <w:t>Christian Spirituality</w:t>
+        <w:t xml:space="preserve">RS 245 </w:t>
+      </w:r>
+      <w:r>
+        <w:rPr>
+          <w:rFonts w:ascii="Times New Roman" w:hAnsi="Times New Roman" w:cs="Times New Roman"/>
+          <w:sz w:val="22"/>
+          <w:szCs w:val="22"/>
+        </w:rPr>
+        <w:tab/>
+      </w:r>
+      <w:r>
+        <w:rPr>
+          <w:rFonts w:ascii="Times New Roman" w:hAnsi="Times New Roman" w:cs="Times New Roman"/>
+          <w:sz w:val="22"/>
+          <w:szCs w:val="22"/>
+        </w:rPr>
+        <w:t>Honors Religion and Science</w:t>
       </w:r>
     </w:p>
     <w:p>
@@ -5872,23 +6262,23 @@
           <w:sz w:val="22"/>
           <w:szCs w:val="22"/>
         </w:rPr>
-        <w:t xml:space="preserve">RS 330 </w:t>
-      </w:r>
-      <w:r>
-        <w:rPr>
-          <w:rFonts w:ascii="Times New Roman" w:hAnsi="Times New Roman" w:cs="Times New Roman"/>
-          <w:sz w:val="22"/>
-          <w:szCs w:val="22"/>
-        </w:rPr>
-        <w:tab/>
-      </w:r>
-      <w:r>
-        <w:rPr>
-          <w:rFonts w:ascii="Times New Roman" w:hAnsi="Times New Roman" w:cs="Times New Roman"/>
-          <w:sz w:val="22"/>
-          <w:szCs w:val="22"/>
-        </w:rPr>
-        <w:t>Justice and Society</w:t>
+        <w:t xml:space="preserve">RS 254 </w:t>
+      </w:r>
+      <w:r>
+        <w:rPr>
+          <w:rFonts w:ascii="Times New Roman" w:hAnsi="Times New Roman" w:cs="Times New Roman"/>
+          <w:sz w:val="22"/>
+          <w:szCs w:val="22"/>
+        </w:rPr>
+        <w:tab/>
+      </w:r>
+      <w:r>
+        <w:rPr>
+          <w:rFonts w:ascii="Times New Roman" w:hAnsi="Times New Roman" w:cs="Times New Roman"/>
+          <w:sz w:val="22"/>
+          <w:szCs w:val="22"/>
+        </w:rPr>
+        <w:t>Christianity and Peace</w:t>
       </w:r>
     </w:p>
     <w:p>
@@ -5910,23 +6300,23 @@
           <w:sz w:val="22"/>
           <w:szCs w:val="22"/>
         </w:rPr>
-        <w:t xml:space="preserve">RS 331 </w:t>
-      </w:r>
-      <w:r>
-        <w:rPr>
-          <w:rFonts w:ascii="Times New Roman" w:hAnsi="Times New Roman" w:cs="Times New Roman"/>
-          <w:sz w:val="22"/>
-          <w:szCs w:val="22"/>
-        </w:rPr>
-        <w:tab/>
-      </w:r>
-      <w:r>
-        <w:rPr>
-          <w:rFonts w:ascii="Times New Roman" w:hAnsi="Times New Roman" w:cs="Times New Roman"/>
-          <w:sz w:val="22"/>
-          <w:szCs w:val="22"/>
-        </w:rPr>
-        <w:t>Spirituality of Ethics and Eating</w:t>
+        <w:t xml:space="preserve">RS 270 </w:t>
+      </w:r>
+      <w:r>
+        <w:rPr>
+          <w:rFonts w:ascii="Times New Roman" w:hAnsi="Times New Roman" w:cs="Times New Roman"/>
+          <w:sz w:val="22"/>
+          <w:szCs w:val="22"/>
+        </w:rPr>
+        <w:tab/>
+      </w:r>
+      <w:r>
+        <w:rPr>
+          <w:rFonts w:ascii="Times New Roman" w:hAnsi="Times New Roman" w:cs="Times New Roman"/>
+          <w:sz w:val="22"/>
+          <w:szCs w:val="22"/>
+        </w:rPr>
+        <w:t>World Religions</w:t>
       </w:r>
     </w:p>
     <w:p>
@@ -5948,23 +6338,23 @@
           <w:sz w:val="22"/>
           <w:szCs w:val="22"/>
         </w:rPr>
-        <w:t xml:space="preserve">RS 340 </w:t>
-      </w:r>
-      <w:r>
-        <w:rPr>
-          <w:rFonts w:ascii="Times New Roman" w:hAnsi="Times New Roman" w:cs="Times New Roman"/>
-          <w:sz w:val="22"/>
-          <w:szCs w:val="22"/>
-        </w:rPr>
-        <w:tab/>
-      </w:r>
-      <w:r>
-        <w:rPr>
-          <w:rFonts w:ascii="Times New Roman" w:hAnsi="Times New Roman" w:cs="Times New Roman"/>
-          <w:sz w:val="22"/>
-          <w:szCs w:val="22"/>
-        </w:rPr>
-        <w:t>African American Theology</w:t>
+        <w:t xml:space="preserve">RS 280 </w:t>
+      </w:r>
+      <w:r>
+        <w:rPr>
+          <w:rFonts w:ascii="Times New Roman" w:hAnsi="Times New Roman" w:cs="Times New Roman"/>
+          <w:sz w:val="22"/>
+          <w:szCs w:val="22"/>
+        </w:rPr>
+        <w:tab/>
+      </w:r>
+      <w:r>
+        <w:rPr>
+          <w:rFonts w:ascii="Times New Roman" w:hAnsi="Times New Roman" w:cs="Times New Roman"/>
+          <w:sz w:val="22"/>
+          <w:szCs w:val="22"/>
+        </w:rPr>
+        <w:t>Catholicism</w:t>
       </w:r>
     </w:p>
     <w:p>
@@ -5986,23 +6376,23 @@
           <w:sz w:val="22"/>
           <w:szCs w:val="22"/>
         </w:rPr>
-        <w:t xml:space="preserve">RS 345 </w:t>
-      </w:r>
-      <w:r>
-        <w:rPr>
-          <w:rFonts w:ascii="Times New Roman" w:hAnsi="Times New Roman" w:cs="Times New Roman"/>
-          <w:sz w:val="22"/>
-          <w:szCs w:val="22"/>
-        </w:rPr>
-        <w:tab/>
-      </w:r>
-      <w:r>
-        <w:rPr>
-          <w:rFonts w:ascii="Times New Roman" w:hAnsi="Times New Roman" w:cs="Times New Roman"/>
-          <w:sz w:val="22"/>
-          <w:szCs w:val="22"/>
-        </w:rPr>
-        <w:t>God, Evil, and Suffering</w:t>
+        <w:t xml:space="preserve">RS 285 </w:t>
+      </w:r>
+      <w:r>
+        <w:rPr>
+          <w:rFonts w:ascii="Times New Roman" w:hAnsi="Times New Roman" w:cs="Times New Roman"/>
+          <w:sz w:val="22"/>
+          <w:szCs w:val="22"/>
+        </w:rPr>
+        <w:tab/>
+      </w:r>
+      <w:r>
+        <w:rPr>
+          <w:rFonts w:ascii="Times New Roman" w:hAnsi="Times New Roman" w:cs="Times New Roman"/>
+          <w:sz w:val="22"/>
+          <w:szCs w:val="22"/>
+        </w:rPr>
+        <w:t>The Church in the World</w:t>
       </w:r>
     </w:p>
     <w:p>
@@ -6024,24 +6414,27 @@
           <w:sz w:val="22"/>
           <w:szCs w:val="22"/>
         </w:rPr>
-        <w:t xml:space="preserve">RS 355 </w:t>
-      </w:r>
-      <w:r>
-        <w:rPr>
-          <w:rFonts w:ascii="Times New Roman" w:hAnsi="Times New Roman" w:cs="Times New Roman"/>
-          <w:sz w:val="22"/>
-          <w:szCs w:val="22"/>
-        </w:rPr>
-        <w:tab/>
-      </w:r>
-      <w:r>
-        <w:rPr>
-          <w:rFonts w:ascii="Times New Roman" w:hAnsi="Times New Roman" w:cs="Times New Roman"/>
-          <w:sz w:val="22"/>
-          <w:szCs w:val="22"/>
-        </w:rPr>
-        <w:t>Judaism</w:t>
-      </w:r>
+        <w:t xml:space="preserve">RS 294 </w:t>
+      </w:r>
+      <w:r>
+        <w:rPr>
+          <w:rFonts w:ascii="Times New Roman" w:hAnsi="Times New Roman" w:cs="Times New Roman"/>
+          <w:sz w:val="22"/>
+          <w:szCs w:val="22"/>
+        </w:rPr>
+        <w:tab/>
+        <w:t xml:space="preserve">Special Topics: Lasallian Life from Beginning to </w:t>
+      </w:r>
+      <w:proofErr w:type="gramStart"/>
+      <w:r>
+        <w:rPr>
+          <w:rFonts w:ascii="Times New Roman" w:hAnsi="Times New Roman" w:cs="Times New Roman"/>
+          <w:sz w:val="22"/>
+          <w:szCs w:val="22"/>
+        </w:rPr>
+        <w:t>Now</w:t>
+      </w:r>
+      <w:proofErr w:type="gramEnd"/>
     </w:p>
     <w:p>
       <w:pPr>
@@ -6062,23 +6455,23 @@
           <w:sz w:val="22"/>
           <w:szCs w:val="22"/>
         </w:rPr>
-        <w:t xml:space="preserve">RS 372 </w:t>
-      </w:r>
-      <w:r>
-        <w:rPr>
-          <w:rFonts w:ascii="Times New Roman" w:hAnsi="Times New Roman" w:cs="Times New Roman"/>
-          <w:sz w:val="22"/>
-          <w:szCs w:val="22"/>
-        </w:rPr>
-        <w:tab/>
-      </w:r>
-      <w:r>
-        <w:rPr>
-          <w:rFonts w:ascii="Times New Roman" w:hAnsi="Times New Roman" w:cs="Times New Roman"/>
-          <w:sz w:val="22"/>
-          <w:szCs w:val="22"/>
-        </w:rPr>
-        <w:t>Women and Christianity</w:t>
+        <w:t xml:space="preserve">RS 300 </w:t>
+      </w:r>
+      <w:r>
+        <w:rPr>
+          <w:rFonts w:ascii="Times New Roman" w:hAnsi="Times New Roman" w:cs="Times New Roman"/>
+          <w:sz w:val="22"/>
+          <w:szCs w:val="22"/>
+        </w:rPr>
+        <w:tab/>
+      </w:r>
+      <w:r>
+        <w:rPr>
+          <w:rFonts w:ascii="Times New Roman" w:hAnsi="Times New Roman" w:cs="Times New Roman"/>
+          <w:sz w:val="22"/>
+          <w:szCs w:val="22"/>
+        </w:rPr>
+        <w:t>Jesus Christ</w:t>
       </w:r>
     </w:p>
     <w:p>
@@ -6100,23 +6493,23 @@
           <w:sz w:val="22"/>
           <w:szCs w:val="22"/>
         </w:rPr>
-        <w:t xml:space="preserve">RS 377 </w:t>
-      </w:r>
-      <w:r>
-        <w:rPr>
-          <w:rFonts w:ascii="Times New Roman" w:hAnsi="Times New Roman" w:cs="Times New Roman"/>
-          <w:sz w:val="22"/>
-          <w:szCs w:val="22"/>
-        </w:rPr>
-        <w:tab/>
-      </w:r>
-      <w:r>
-        <w:rPr>
-          <w:rFonts w:ascii="Times New Roman" w:hAnsi="Times New Roman" w:cs="Times New Roman"/>
-          <w:sz w:val="22"/>
-          <w:szCs w:val="22"/>
-        </w:rPr>
-        <w:t>Apocalyptic Imagination</w:t>
+        <w:t xml:space="preserve">RS 320 </w:t>
+      </w:r>
+      <w:r>
+        <w:rPr>
+          <w:rFonts w:ascii="Times New Roman" w:hAnsi="Times New Roman" w:cs="Times New Roman"/>
+          <w:sz w:val="22"/>
+          <w:szCs w:val="22"/>
+        </w:rPr>
+        <w:tab/>
+      </w:r>
+      <w:r>
+        <w:rPr>
+          <w:rFonts w:ascii="Times New Roman" w:hAnsi="Times New Roman" w:cs="Times New Roman"/>
+          <w:sz w:val="22"/>
+          <w:szCs w:val="22"/>
+        </w:rPr>
+        <w:t>Religion in America</w:t>
       </w:r>
     </w:p>
     <w:p>
@@ -6138,23 +6531,23 @@
           <w:sz w:val="22"/>
           <w:szCs w:val="22"/>
         </w:rPr>
-        <w:t xml:space="preserve">RS 380 </w:t>
-      </w:r>
-      <w:r>
-        <w:rPr>
-          <w:rFonts w:ascii="Times New Roman" w:hAnsi="Times New Roman" w:cs="Times New Roman"/>
-          <w:sz w:val="22"/>
-          <w:szCs w:val="22"/>
-        </w:rPr>
-        <w:tab/>
-      </w:r>
-      <w:r>
-        <w:rPr>
-          <w:rFonts w:ascii="Times New Roman" w:hAnsi="Times New Roman" w:cs="Times New Roman"/>
-          <w:sz w:val="22"/>
-          <w:szCs w:val="22"/>
-        </w:rPr>
-        <w:t>Paul: His Life and Letters</w:t>
+        <w:t xml:space="preserve">RS 324 </w:t>
+      </w:r>
+      <w:r>
+        <w:rPr>
+          <w:rFonts w:ascii="Times New Roman" w:hAnsi="Times New Roman" w:cs="Times New Roman"/>
+          <w:sz w:val="22"/>
+          <w:szCs w:val="22"/>
+        </w:rPr>
+        <w:tab/>
+      </w:r>
+      <w:r>
+        <w:rPr>
+          <w:rFonts w:ascii="Times New Roman" w:hAnsi="Times New Roman" w:cs="Times New Roman"/>
+          <w:sz w:val="22"/>
+          <w:szCs w:val="22"/>
+        </w:rPr>
+        <w:t>Christian Spirituality</w:t>
       </w:r>
     </w:p>
     <w:p>
@@ -6176,23 +6569,23 @@
           <w:sz w:val="22"/>
           <w:szCs w:val="22"/>
         </w:rPr>
-        <w:t xml:space="preserve">RS 385 </w:t>
-      </w:r>
-      <w:r>
-        <w:rPr>
-          <w:rFonts w:ascii="Times New Roman" w:hAnsi="Times New Roman" w:cs="Times New Roman"/>
-          <w:sz w:val="22"/>
-          <w:szCs w:val="22"/>
-        </w:rPr>
-        <w:tab/>
-      </w:r>
-      <w:r>
-        <w:rPr>
-          <w:rFonts w:ascii="Times New Roman" w:hAnsi="Times New Roman" w:cs="Times New Roman"/>
-          <w:sz w:val="22"/>
-          <w:szCs w:val="22"/>
-        </w:rPr>
-        <w:t>The Gospels</w:t>
+        <w:t xml:space="preserve">RS 330 </w:t>
+      </w:r>
+      <w:r>
+        <w:rPr>
+          <w:rFonts w:ascii="Times New Roman" w:hAnsi="Times New Roman" w:cs="Times New Roman"/>
+          <w:sz w:val="22"/>
+          <w:szCs w:val="22"/>
+        </w:rPr>
+        <w:tab/>
+      </w:r>
+      <w:r>
+        <w:rPr>
+          <w:rFonts w:ascii="Times New Roman" w:hAnsi="Times New Roman" w:cs="Times New Roman"/>
+          <w:sz w:val="22"/>
+          <w:szCs w:val="22"/>
+        </w:rPr>
+        <w:t>Justice and Society</w:t>
       </w:r>
     </w:p>
     <w:p>
@@ -6214,16 +6607,23 @@
           <w:sz w:val="22"/>
           <w:szCs w:val="22"/>
         </w:rPr>
-        <w:t>RS 392</w:t>
-      </w:r>
-      <w:r>
-        <w:rPr>
-          <w:rFonts w:ascii="Times New Roman" w:hAnsi="Times New Roman" w:cs="Times New Roman"/>
-          <w:sz w:val="22"/>
-          <w:szCs w:val="22"/>
-        </w:rPr>
-        <w:tab/>
-        <w:t>Special Topics: The Rich Gift of Love</w:t>
+        <w:t xml:space="preserve">RS 331 </w:t>
+      </w:r>
+      <w:r>
+        <w:rPr>
+          <w:rFonts w:ascii="Times New Roman" w:hAnsi="Times New Roman" w:cs="Times New Roman"/>
+          <w:sz w:val="22"/>
+          <w:szCs w:val="22"/>
+        </w:rPr>
+        <w:tab/>
+      </w:r>
+      <w:r>
+        <w:rPr>
+          <w:rFonts w:ascii="Times New Roman" w:hAnsi="Times New Roman" w:cs="Times New Roman"/>
+          <w:sz w:val="22"/>
+          <w:szCs w:val="22"/>
+        </w:rPr>
+        <w:t>Spirituality of Ethics and Eating</w:t>
       </w:r>
     </w:p>
     <w:p>
@@ -6245,23 +6645,23 @@
           <w:sz w:val="22"/>
           <w:szCs w:val="22"/>
         </w:rPr>
-        <w:t xml:space="preserve">RS 420 </w:t>
-      </w:r>
-      <w:r>
-        <w:rPr>
-          <w:rFonts w:ascii="Times New Roman" w:hAnsi="Times New Roman" w:cs="Times New Roman"/>
-          <w:sz w:val="22"/>
-          <w:szCs w:val="22"/>
-        </w:rPr>
-        <w:tab/>
-      </w:r>
-      <w:r>
-        <w:rPr>
-          <w:rFonts w:ascii="Times New Roman" w:hAnsi="Times New Roman" w:cs="Times New Roman"/>
-          <w:sz w:val="22"/>
-          <w:szCs w:val="22"/>
-        </w:rPr>
-        <w:t>Catholic Spirituality</w:t>
+        <w:t xml:space="preserve">RS 340 </w:t>
+      </w:r>
+      <w:r>
+        <w:rPr>
+          <w:rFonts w:ascii="Times New Roman" w:hAnsi="Times New Roman" w:cs="Times New Roman"/>
+          <w:sz w:val="22"/>
+          <w:szCs w:val="22"/>
+        </w:rPr>
+        <w:tab/>
+      </w:r>
+      <w:r>
+        <w:rPr>
+          <w:rFonts w:ascii="Times New Roman" w:hAnsi="Times New Roman" w:cs="Times New Roman"/>
+          <w:sz w:val="22"/>
+          <w:szCs w:val="22"/>
+        </w:rPr>
+        <w:t>African American Theology</w:t>
       </w:r>
     </w:p>
     <w:p>
@@ -6283,16 +6683,23 @@
           <w:sz w:val="22"/>
           <w:szCs w:val="22"/>
         </w:rPr>
-        <w:t xml:space="preserve">RS 440 </w:t>
-      </w:r>
-      <w:r>
-        <w:rPr>
-          <w:rFonts w:ascii="Times New Roman" w:hAnsi="Times New Roman" w:cs="Times New Roman"/>
-          <w:sz w:val="22"/>
-          <w:szCs w:val="22"/>
-        </w:rPr>
-        <w:tab/>
-        <w:t>Christology</w:t>
+        <w:t xml:space="preserve">RS 345 </w:t>
+      </w:r>
+      <w:r>
+        <w:rPr>
+          <w:rFonts w:ascii="Times New Roman" w:hAnsi="Times New Roman" w:cs="Times New Roman"/>
+          <w:sz w:val="22"/>
+          <w:szCs w:val="22"/>
+        </w:rPr>
+        <w:tab/>
+      </w:r>
+      <w:r>
+        <w:rPr>
+          <w:rFonts w:ascii="Times New Roman" w:hAnsi="Times New Roman" w:cs="Times New Roman"/>
+          <w:sz w:val="22"/>
+          <w:szCs w:val="22"/>
+        </w:rPr>
+        <w:t>God, Evil, and Suffering</w:t>
       </w:r>
     </w:p>
     <w:p>
@@ -6314,23 +6721,23 @@
           <w:sz w:val="22"/>
           <w:szCs w:val="22"/>
         </w:rPr>
-        <w:t xml:space="preserve">RS 460 </w:t>
-      </w:r>
-      <w:r>
-        <w:rPr>
-          <w:rFonts w:ascii="Times New Roman" w:hAnsi="Times New Roman" w:cs="Times New Roman"/>
-          <w:sz w:val="22"/>
-          <w:szCs w:val="22"/>
-        </w:rPr>
-        <w:tab/>
-      </w:r>
-      <w:r>
-        <w:rPr>
-          <w:rFonts w:ascii="Times New Roman" w:hAnsi="Times New Roman" w:cs="Times New Roman"/>
-          <w:sz w:val="22"/>
-          <w:szCs w:val="22"/>
-        </w:rPr>
-        <w:t>Moral Theology</w:t>
+        <w:t xml:space="preserve">RS 355 </w:t>
+      </w:r>
+      <w:r>
+        <w:rPr>
+          <w:rFonts w:ascii="Times New Roman" w:hAnsi="Times New Roman" w:cs="Times New Roman"/>
+          <w:sz w:val="22"/>
+          <w:szCs w:val="22"/>
+        </w:rPr>
+        <w:tab/>
+      </w:r>
+      <w:r>
+        <w:rPr>
+          <w:rFonts w:ascii="Times New Roman" w:hAnsi="Times New Roman" w:cs="Times New Roman"/>
+          <w:sz w:val="22"/>
+          <w:szCs w:val="22"/>
+        </w:rPr>
+        <w:t>Judaism</w:t>
       </w:r>
     </w:p>
     <w:p>
@@ -6352,16 +6759,23 @@
           <w:sz w:val="22"/>
           <w:szCs w:val="22"/>
         </w:rPr>
-        <w:t>RS 490</w:t>
-      </w:r>
-      <w:r>
-        <w:rPr>
-          <w:rFonts w:ascii="Times New Roman" w:hAnsi="Times New Roman" w:cs="Times New Roman"/>
-          <w:sz w:val="22"/>
-          <w:szCs w:val="22"/>
-        </w:rPr>
-        <w:tab/>
-        <w:t>Ecclesiology and Ministry</w:t>
+        <w:t xml:space="preserve">RS 372 </w:t>
+      </w:r>
+      <w:r>
+        <w:rPr>
+          <w:rFonts w:ascii="Times New Roman" w:hAnsi="Times New Roman" w:cs="Times New Roman"/>
+          <w:sz w:val="22"/>
+          <w:szCs w:val="22"/>
+        </w:rPr>
+        <w:tab/>
+      </w:r>
+      <w:r>
+        <w:rPr>
+          <w:rFonts w:ascii="Times New Roman" w:hAnsi="Times New Roman" w:cs="Times New Roman"/>
+          <w:sz w:val="22"/>
+          <w:szCs w:val="22"/>
+        </w:rPr>
+        <w:t>Women and Christianity</w:t>
       </w:r>
     </w:p>
     <w:p>
@@ -6383,23 +6797,23 @@
           <w:sz w:val="22"/>
           <w:szCs w:val="22"/>
         </w:rPr>
-        <w:t xml:space="preserve">PHIL 201 </w:t>
-      </w:r>
-      <w:r>
-        <w:rPr>
-          <w:rFonts w:ascii="Times New Roman" w:hAnsi="Times New Roman" w:cs="Times New Roman"/>
-          <w:sz w:val="22"/>
-          <w:szCs w:val="22"/>
-        </w:rPr>
-        <w:tab/>
-      </w:r>
-      <w:r>
-        <w:rPr>
-          <w:rFonts w:ascii="Times New Roman" w:hAnsi="Times New Roman" w:cs="Times New Roman"/>
-          <w:sz w:val="22"/>
-          <w:szCs w:val="22"/>
-        </w:rPr>
-        <w:t>Introduction to Logic</w:t>
+        <w:t xml:space="preserve">RS 377 </w:t>
+      </w:r>
+      <w:r>
+        <w:rPr>
+          <w:rFonts w:ascii="Times New Roman" w:hAnsi="Times New Roman" w:cs="Times New Roman"/>
+          <w:sz w:val="22"/>
+          <w:szCs w:val="22"/>
+        </w:rPr>
+        <w:tab/>
+      </w:r>
+      <w:r>
+        <w:rPr>
+          <w:rFonts w:ascii="Times New Roman" w:hAnsi="Times New Roman" w:cs="Times New Roman"/>
+          <w:sz w:val="22"/>
+          <w:szCs w:val="22"/>
+        </w:rPr>
+        <w:t>Apocalyptic Imagination</w:t>
       </w:r>
     </w:p>
     <w:p>
@@ -6421,23 +6835,23 @@
           <w:sz w:val="22"/>
           <w:szCs w:val="22"/>
         </w:rPr>
-        <w:t xml:space="preserve">PHIL 220 </w:t>
-      </w:r>
-      <w:r>
-        <w:rPr>
-          <w:rFonts w:ascii="Times New Roman" w:hAnsi="Times New Roman" w:cs="Times New Roman"/>
-          <w:sz w:val="22"/>
-          <w:szCs w:val="22"/>
-        </w:rPr>
-        <w:tab/>
-      </w:r>
-      <w:r>
-        <w:rPr>
-          <w:rFonts w:ascii="Times New Roman" w:hAnsi="Times New Roman" w:cs="Times New Roman"/>
-          <w:sz w:val="22"/>
-          <w:szCs w:val="22"/>
-        </w:rPr>
-        <w:t>Contemporary Moral Issues</w:t>
+        <w:t xml:space="preserve">RS 380 </w:t>
+      </w:r>
+      <w:r>
+        <w:rPr>
+          <w:rFonts w:ascii="Times New Roman" w:hAnsi="Times New Roman" w:cs="Times New Roman"/>
+          <w:sz w:val="22"/>
+          <w:szCs w:val="22"/>
+        </w:rPr>
+        <w:tab/>
+      </w:r>
+      <w:r>
+        <w:rPr>
+          <w:rFonts w:ascii="Times New Roman" w:hAnsi="Times New Roman" w:cs="Times New Roman"/>
+          <w:sz w:val="22"/>
+          <w:szCs w:val="22"/>
+        </w:rPr>
+        <w:t>Paul: His Life and Letters</w:t>
       </w:r>
     </w:p>
     <w:p>
@@ -6459,16 +6873,23 @@
           <w:sz w:val="22"/>
           <w:szCs w:val="22"/>
         </w:rPr>
-        <w:t>PHIL 224</w:t>
-      </w:r>
-      <w:r>
-        <w:rPr>
-          <w:rFonts w:ascii="Times New Roman" w:hAnsi="Times New Roman" w:cs="Times New Roman"/>
-          <w:sz w:val="22"/>
-          <w:szCs w:val="22"/>
-        </w:rPr>
-        <w:tab/>
-        <w:t>Theories of Human Nature</w:t>
+        <w:t xml:space="preserve">RS 385 </w:t>
+      </w:r>
+      <w:r>
+        <w:rPr>
+          <w:rFonts w:ascii="Times New Roman" w:hAnsi="Times New Roman" w:cs="Times New Roman"/>
+          <w:sz w:val="22"/>
+          <w:szCs w:val="22"/>
+        </w:rPr>
+        <w:tab/>
+      </w:r>
+      <w:r>
+        <w:rPr>
+          <w:rFonts w:ascii="Times New Roman" w:hAnsi="Times New Roman" w:cs="Times New Roman"/>
+          <w:sz w:val="22"/>
+          <w:szCs w:val="22"/>
+        </w:rPr>
+        <w:t>The Gospels</w:t>
       </w:r>
     </w:p>
     <w:p>
@@ -6490,23 +6911,16 @@
           <w:sz w:val="22"/>
           <w:szCs w:val="22"/>
         </w:rPr>
-        <w:t xml:space="preserve">PHIL 223 </w:t>
-      </w:r>
-      <w:r>
-        <w:rPr>
-          <w:rFonts w:ascii="Times New Roman" w:hAnsi="Times New Roman" w:cs="Times New Roman"/>
-          <w:sz w:val="22"/>
-          <w:szCs w:val="22"/>
-        </w:rPr>
-        <w:tab/>
-      </w:r>
-      <w:r>
-        <w:rPr>
-          <w:rFonts w:ascii="Times New Roman" w:hAnsi="Times New Roman" w:cs="Times New Roman"/>
-          <w:sz w:val="22"/>
-          <w:szCs w:val="22"/>
-        </w:rPr>
-        <w:t>Business Ethics</w:t>
+        <w:t>RS 392</w:t>
+      </w:r>
+      <w:r>
+        <w:rPr>
+          <w:rFonts w:ascii="Times New Roman" w:hAnsi="Times New Roman" w:cs="Times New Roman"/>
+          <w:sz w:val="22"/>
+          <w:szCs w:val="22"/>
+        </w:rPr>
+        <w:tab/>
+        <w:t>Special Topics: The Rich Gift of Love</w:t>
       </w:r>
     </w:p>
     <w:p>
@@ -6528,23 +6942,23 @@
           <w:sz w:val="22"/>
           <w:szCs w:val="22"/>
         </w:rPr>
-        <w:t xml:space="preserve">PHIL 317 </w:t>
-      </w:r>
-      <w:r>
-        <w:rPr>
-          <w:rFonts w:ascii="Times New Roman" w:hAnsi="Times New Roman" w:cs="Times New Roman"/>
-          <w:sz w:val="22"/>
-          <w:szCs w:val="22"/>
-        </w:rPr>
-        <w:tab/>
-      </w:r>
-      <w:r>
-        <w:rPr>
-          <w:rFonts w:ascii="Times New Roman" w:hAnsi="Times New Roman" w:cs="Times New Roman"/>
-          <w:sz w:val="22"/>
-          <w:szCs w:val="22"/>
-        </w:rPr>
-        <w:t>Ancient Philosophy</w:t>
+        <w:t xml:space="preserve">RS 420 </w:t>
+      </w:r>
+      <w:r>
+        <w:rPr>
+          <w:rFonts w:ascii="Times New Roman" w:hAnsi="Times New Roman" w:cs="Times New Roman"/>
+          <w:sz w:val="22"/>
+          <w:szCs w:val="22"/>
+        </w:rPr>
+        <w:tab/>
+      </w:r>
+      <w:r>
+        <w:rPr>
+          <w:rFonts w:ascii="Times New Roman" w:hAnsi="Times New Roman" w:cs="Times New Roman"/>
+          <w:sz w:val="22"/>
+          <w:szCs w:val="22"/>
+        </w:rPr>
+        <w:t>Catholic Spirituality</w:t>
       </w:r>
     </w:p>
     <w:p>
@@ -6566,23 +6980,16 @@
           <w:sz w:val="22"/>
           <w:szCs w:val="22"/>
         </w:rPr>
-        <w:t xml:space="preserve">PHIL 318 </w:t>
-      </w:r>
-      <w:r>
-        <w:rPr>
-          <w:rFonts w:ascii="Times New Roman" w:hAnsi="Times New Roman" w:cs="Times New Roman"/>
-          <w:sz w:val="22"/>
-          <w:szCs w:val="22"/>
-        </w:rPr>
-        <w:tab/>
-      </w:r>
-      <w:r>
-        <w:rPr>
-          <w:rFonts w:ascii="Times New Roman" w:hAnsi="Times New Roman" w:cs="Times New Roman"/>
-          <w:sz w:val="22"/>
-          <w:szCs w:val="22"/>
-        </w:rPr>
-        <w:t>Modern Philosophy</w:t>
+        <w:t xml:space="preserve">RS 440 </w:t>
+      </w:r>
+      <w:r>
+        <w:rPr>
+          <w:rFonts w:ascii="Times New Roman" w:hAnsi="Times New Roman" w:cs="Times New Roman"/>
+          <w:sz w:val="22"/>
+          <w:szCs w:val="22"/>
+        </w:rPr>
+        <w:tab/>
+        <w:t>Christology</w:t>
       </w:r>
     </w:p>
     <w:p>
@@ -6604,16 +7011,23 @@
           <w:sz w:val="22"/>
           <w:szCs w:val="22"/>
         </w:rPr>
-        <w:t>PHIL 320</w:t>
-      </w:r>
-      <w:r>
-        <w:rPr>
-          <w:rFonts w:ascii="Times New Roman" w:hAnsi="Times New Roman" w:cs="Times New Roman"/>
-          <w:sz w:val="22"/>
-          <w:szCs w:val="22"/>
-        </w:rPr>
-        <w:tab/>
-        <w:t>Contemporary Philosophy</w:t>
+        <w:t xml:space="preserve">RS 460 </w:t>
+      </w:r>
+      <w:r>
+        <w:rPr>
+          <w:rFonts w:ascii="Times New Roman" w:hAnsi="Times New Roman" w:cs="Times New Roman"/>
+          <w:sz w:val="22"/>
+          <w:szCs w:val="22"/>
+        </w:rPr>
+        <w:tab/>
+      </w:r>
+      <w:r>
+        <w:rPr>
+          <w:rFonts w:ascii="Times New Roman" w:hAnsi="Times New Roman" w:cs="Times New Roman"/>
+          <w:sz w:val="22"/>
+          <w:szCs w:val="22"/>
+        </w:rPr>
+        <w:t>Moral Theology</w:t>
       </w:r>
     </w:p>
     <w:p>
@@ -6635,23 +7049,16 @@
           <w:sz w:val="22"/>
           <w:szCs w:val="22"/>
         </w:rPr>
-        <w:t xml:space="preserve">PHIL 322 </w:t>
-      </w:r>
-      <w:r>
-        <w:rPr>
-          <w:rFonts w:ascii="Times New Roman" w:hAnsi="Times New Roman" w:cs="Times New Roman"/>
-          <w:sz w:val="22"/>
-          <w:szCs w:val="22"/>
-        </w:rPr>
-        <w:tab/>
-      </w:r>
-      <w:r>
-        <w:rPr>
-          <w:rFonts w:ascii="Times New Roman" w:hAnsi="Times New Roman" w:cs="Times New Roman"/>
-          <w:sz w:val="22"/>
-          <w:szCs w:val="22"/>
-        </w:rPr>
-        <w:t>Medical Ethics</w:t>
+        <w:t>RS 490</w:t>
+      </w:r>
+      <w:r>
+        <w:rPr>
+          <w:rFonts w:ascii="Times New Roman" w:hAnsi="Times New Roman" w:cs="Times New Roman"/>
+          <w:sz w:val="22"/>
+          <w:szCs w:val="22"/>
+        </w:rPr>
+        <w:tab/>
+        <w:t>Ecclesiology and Ministry</w:t>
       </w:r>
     </w:p>
     <w:p>
@@ -6673,26 +7080,23 @@
           <w:sz w:val="22"/>
           <w:szCs w:val="22"/>
         </w:rPr>
-        <w:t>MACS 610</w:t>
-      </w:r>
-      <w:r>
-        <w:rPr>
-          <w:rFonts w:ascii="Times New Roman" w:hAnsi="Times New Roman" w:cs="Times New Roman"/>
-          <w:sz w:val="22"/>
-          <w:szCs w:val="22"/>
-        </w:rPr>
-        <w:tab/>
-        <w:t xml:space="preserve">Catholic Biblical Studies </w:t>
-      </w:r>
-      <w:r>
-        <w:rPr>
-          <w:rFonts w:ascii="Times New Roman" w:hAnsi="Times New Roman" w:cs="Times New Roman"/>
-          <w:i/>
-          <w:iCs/>
-          <w:sz w:val="22"/>
-          <w:szCs w:val="22"/>
-        </w:rPr>
-        <w:t>(Graduate Course)</w:t>
+        <w:t xml:space="preserve">PHIL 201 </w:t>
+      </w:r>
+      <w:r>
+        <w:rPr>
+          <w:rFonts w:ascii="Times New Roman" w:hAnsi="Times New Roman" w:cs="Times New Roman"/>
+          <w:sz w:val="22"/>
+          <w:szCs w:val="22"/>
+        </w:rPr>
+        <w:tab/>
+      </w:r>
+      <w:r>
+        <w:rPr>
+          <w:rFonts w:ascii="Times New Roman" w:hAnsi="Times New Roman" w:cs="Times New Roman"/>
+          <w:sz w:val="22"/>
+          <w:szCs w:val="22"/>
+        </w:rPr>
+        <w:t>Introduction to Logic</w:t>
       </w:r>
     </w:p>
     <w:p>
@@ -6714,26 +7118,23 @@
           <w:sz w:val="22"/>
           <w:szCs w:val="22"/>
         </w:rPr>
-        <w:t xml:space="preserve">MACS 660 </w:t>
-      </w:r>
-      <w:r>
-        <w:rPr>
-          <w:rFonts w:ascii="Times New Roman" w:hAnsi="Times New Roman" w:cs="Times New Roman"/>
-          <w:sz w:val="22"/>
-          <w:szCs w:val="22"/>
-        </w:rPr>
-        <w:tab/>
-        <w:t xml:space="preserve">Moral Theology </w:t>
-      </w:r>
-      <w:r>
-        <w:rPr>
-          <w:rFonts w:ascii="Times New Roman" w:hAnsi="Times New Roman" w:cs="Times New Roman"/>
-          <w:i/>
-          <w:iCs/>
-          <w:sz w:val="22"/>
-          <w:szCs w:val="22"/>
-        </w:rPr>
-        <w:t>(Graduate Course)</w:t>
+        <w:t xml:space="preserve">PHIL 220 </w:t>
+      </w:r>
+      <w:r>
+        <w:rPr>
+          <w:rFonts w:ascii="Times New Roman" w:hAnsi="Times New Roman" w:cs="Times New Roman"/>
+          <w:sz w:val="22"/>
+          <w:szCs w:val="22"/>
+        </w:rPr>
+        <w:tab/>
+      </w:r>
+      <w:r>
+        <w:rPr>
+          <w:rFonts w:ascii="Times New Roman" w:hAnsi="Times New Roman" w:cs="Times New Roman"/>
+          <w:sz w:val="22"/>
+          <w:szCs w:val="22"/>
+        </w:rPr>
+        <w:t>Contemporary Moral Issues</w:t>
       </w:r>
     </w:p>
     <w:p>
@@ -6755,6 +7156,303 @@
           <w:sz w:val="22"/>
           <w:szCs w:val="22"/>
         </w:rPr>
+        <w:lastRenderedPageBreak/>
+        <w:t>PHIL 224</w:t>
+      </w:r>
+      <w:r>
+        <w:rPr>
+          <w:rFonts w:ascii="Times New Roman" w:hAnsi="Times New Roman" w:cs="Times New Roman"/>
+          <w:sz w:val="22"/>
+          <w:szCs w:val="22"/>
+        </w:rPr>
+        <w:tab/>
+        <w:t>Theories of Human Nature</w:t>
+      </w:r>
+    </w:p>
+    <w:p>
+      <w:pPr>
+        <w:pStyle w:val="ListParagraph"/>
+        <w:numPr>
+          <w:ilvl w:val="0"/>
+          <w:numId w:val="1"/>
+        </w:numPr>
+        <w:rPr>
+          <w:rFonts w:ascii="Times New Roman" w:hAnsi="Times New Roman" w:cs="Times New Roman"/>
+          <w:sz w:val="22"/>
+          <w:szCs w:val="22"/>
+        </w:rPr>
+      </w:pPr>
+      <w:r>
+        <w:rPr>
+          <w:rFonts w:ascii="Times New Roman" w:hAnsi="Times New Roman" w:cs="Times New Roman"/>
+          <w:sz w:val="22"/>
+          <w:szCs w:val="22"/>
+        </w:rPr>
+        <w:t xml:space="preserve">PHIL 223 </w:t>
+      </w:r>
+      <w:r>
+        <w:rPr>
+          <w:rFonts w:ascii="Times New Roman" w:hAnsi="Times New Roman" w:cs="Times New Roman"/>
+          <w:sz w:val="22"/>
+          <w:szCs w:val="22"/>
+        </w:rPr>
+        <w:tab/>
+      </w:r>
+      <w:r>
+        <w:rPr>
+          <w:rFonts w:ascii="Times New Roman" w:hAnsi="Times New Roman" w:cs="Times New Roman"/>
+          <w:sz w:val="22"/>
+          <w:szCs w:val="22"/>
+        </w:rPr>
+        <w:t>Business Ethics</w:t>
+      </w:r>
+    </w:p>
+    <w:p>
+      <w:pPr>
+        <w:pStyle w:val="ListParagraph"/>
+        <w:numPr>
+          <w:ilvl w:val="0"/>
+          <w:numId w:val="1"/>
+        </w:numPr>
+        <w:rPr>
+          <w:rFonts w:ascii="Times New Roman" w:hAnsi="Times New Roman" w:cs="Times New Roman"/>
+          <w:sz w:val="22"/>
+          <w:szCs w:val="22"/>
+        </w:rPr>
+      </w:pPr>
+      <w:r>
+        <w:rPr>
+          <w:rFonts w:ascii="Times New Roman" w:hAnsi="Times New Roman" w:cs="Times New Roman"/>
+          <w:sz w:val="22"/>
+          <w:szCs w:val="22"/>
+        </w:rPr>
+        <w:t xml:space="preserve">PHIL 317 </w:t>
+      </w:r>
+      <w:r>
+        <w:rPr>
+          <w:rFonts w:ascii="Times New Roman" w:hAnsi="Times New Roman" w:cs="Times New Roman"/>
+          <w:sz w:val="22"/>
+          <w:szCs w:val="22"/>
+        </w:rPr>
+        <w:tab/>
+      </w:r>
+      <w:r>
+        <w:rPr>
+          <w:rFonts w:ascii="Times New Roman" w:hAnsi="Times New Roman" w:cs="Times New Roman"/>
+          <w:sz w:val="22"/>
+          <w:szCs w:val="22"/>
+        </w:rPr>
+        <w:t>Ancient Philosophy</w:t>
+      </w:r>
+    </w:p>
+    <w:p>
+      <w:pPr>
+        <w:pStyle w:val="ListParagraph"/>
+        <w:numPr>
+          <w:ilvl w:val="0"/>
+          <w:numId w:val="1"/>
+        </w:numPr>
+        <w:rPr>
+          <w:rFonts w:ascii="Times New Roman" w:hAnsi="Times New Roman" w:cs="Times New Roman"/>
+          <w:sz w:val="22"/>
+          <w:szCs w:val="22"/>
+        </w:rPr>
+      </w:pPr>
+      <w:r>
+        <w:rPr>
+          <w:rFonts w:ascii="Times New Roman" w:hAnsi="Times New Roman" w:cs="Times New Roman"/>
+          <w:sz w:val="22"/>
+          <w:szCs w:val="22"/>
+        </w:rPr>
+        <w:t xml:space="preserve">PHIL 318 </w:t>
+      </w:r>
+      <w:r>
+        <w:rPr>
+          <w:rFonts w:ascii="Times New Roman" w:hAnsi="Times New Roman" w:cs="Times New Roman"/>
+          <w:sz w:val="22"/>
+          <w:szCs w:val="22"/>
+        </w:rPr>
+        <w:tab/>
+      </w:r>
+      <w:r>
+        <w:rPr>
+          <w:rFonts w:ascii="Times New Roman" w:hAnsi="Times New Roman" w:cs="Times New Roman"/>
+          <w:sz w:val="22"/>
+          <w:szCs w:val="22"/>
+        </w:rPr>
+        <w:t>Modern Philosophy</w:t>
+      </w:r>
+    </w:p>
+    <w:p>
+      <w:pPr>
+        <w:pStyle w:val="ListParagraph"/>
+        <w:numPr>
+          <w:ilvl w:val="0"/>
+          <w:numId w:val="1"/>
+        </w:numPr>
+        <w:rPr>
+          <w:rFonts w:ascii="Times New Roman" w:hAnsi="Times New Roman" w:cs="Times New Roman"/>
+          <w:sz w:val="22"/>
+          <w:szCs w:val="22"/>
+        </w:rPr>
+      </w:pPr>
+      <w:r>
+        <w:rPr>
+          <w:rFonts w:ascii="Times New Roman" w:hAnsi="Times New Roman" w:cs="Times New Roman"/>
+          <w:sz w:val="22"/>
+          <w:szCs w:val="22"/>
+        </w:rPr>
+        <w:t>PHIL 320</w:t>
+      </w:r>
+      <w:r>
+        <w:rPr>
+          <w:rFonts w:ascii="Times New Roman" w:hAnsi="Times New Roman" w:cs="Times New Roman"/>
+          <w:sz w:val="22"/>
+          <w:szCs w:val="22"/>
+        </w:rPr>
+        <w:tab/>
+        <w:t>Contemporary Philosophy</w:t>
+      </w:r>
+    </w:p>
+    <w:p>
+      <w:pPr>
+        <w:pStyle w:val="ListParagraph"/>
+        <w:numPr>
+          <w:ilvl w:val="0"/>
+          <w:numId w:val="1"/>
+        </w:numPr>
+        <w:rPr>
+          <w:rFonts w:ascii="Times New Roman" w:hAnsi="Times New Roman" w:cs="Times New Roman"/>
+          <w:sz w:val="22"/>
+          <w:szCs w:val="22"/>
+        </w:rPr>
+      </w:pPr>
+      <w:r>
+        <w:rPr>
+          <w:rFonts w:ascii="Times New Roman" w:hAnsi="Times New Roman" w:cs="Times New Roman"/>
+          <w:sz w:val="22"/>
+          <w:szCs w:val="22"/>
+        </w:rPr>
+        <w:t xml:space="preserve">PHIL 322 </w:t>
+      </w:r>
+      <w:r>
+        <w:rPr>
+          <w:rFonts w:ascii="Times New Roman" w:hAnsi="Times New Roman" w:cs="Times New Roman"/>
+          <w:sz w:val="22"/>
+          <w:szCs w:val="22"/>
+        </w:rPr>
+        <w:tab/>
+      </w:r>
+      <w:r>
+        <w:rPr>
+          <w:rFonts w:ascii="Times New Roman" w:hAnsi="Times New Roman" w:cs="Times New Roman"/>
+          <w:sz w:val="22"/>
+          <w:szCs w:val="22"/>
+        </w:rPr>
+        <w:t>Medical Ethics</w:t>
+      </w:r>
+    </w:p>
+    <w:p>
+      <w:pPr>
+        <w:pStyle w:val="ListParagraph"/>
+        <w:numPr>
+          <w:ilvl w:val="0"/>
+          <w:numId w:val="1"/>
+        </w:numPr>
+        <w:rPr>
+          <w:rFonts w:ascii="Times New Roman" w:hAnsi="Times New Roman" w:cs="Times New Roman"/>
+          <w:sz w:val="22"/>
+          <w:szCs w:val="22"/>
+        </w:rPr>
+      </w:pPr>
+      <w:r>
+        <w:rPr>
+          <w:rFonts w:ascii="Times New Roman" w:hAnsi="Times New Roman" w:cs="Times New Roman"/>
+          <w:sz w:val="22"/>
+          <w:szCs w:val="22"/>
+        </w:rPr>
+        <w:t>MACS 610</w:t>
+      </w:r>
+      <w:r>
+        <w:rPr>
+          <w:rFonts w:ascii="Times New Roman" w:hAnsi="Times New Roman" w:cs="Times New Roman"/>
+          <w:sz w:val="22"/>
+          <w:szCs w:val="22"/>
+        </w:rPr>
+        <w:tab/>
+        <w:t xml:space="preserve">Catholic Biblical Studies </w:t>
+      </w:r>
+      <w:r>
+        <w:rPr>
+          <w:rFonts w:ascii="Times New Roman" w:hAnsi="Times New Roman" w:cs="Times New Roman"/>
+          <w:i/>
+          <w:iCs/>
+          <w:sz w:val="22"/>
+          <w:szCs w:val="22"/>
+        </w:rPr>
+        <w:t>(Graduate Course)</w:t>
+      </w:r>
+    </w:p>
+    <w:p>
+      <w:pPr>
+        <w:pStyle w:val="ListParagraph"/>
+        <w:numPr>
+          <w:ilvl w:val="0"/>
+          <w:numId w:val="1"/>
+        </w:numPr>
+        <w:rPr>
+          <w:rFonts w:ascii="Times New Roman" w:hAnsi="Times New Roman" w:cs="Times New Roman"/>
+          <w:sz w:val="22"/>
+          <w:szCs w:val="22"/>
+        </w:rPr>
+      </w:pPr>
+      <w:r>
+        <w:rPr>
+          <w:rFonts w:ascii="Times New Roman" w:hAnsi="Times New Roman" w:cs="Times New Roman"/>
+          <w:sz w:val="22"/>
+          <w:szCs w:val="22"/>
+        </w:rPr>
+        <w:t xml:space="preserve">MACS 660 </w:t>
+      </w:r>
+      <w:r>
+        <w:rPr>
+          <w:rFonts w:ascii="Times New Roman" w:hAnsi="Times New Roman" w:cs="Times New Roman"/>
+          <w:sz w:val="22"/>
+          <w:szCs w:val="22"/>
+        </w:rPr>
+        <w:tab/>
+        <w:t xml:space="preserve">Moral Theology </w:t>
+      </w:r>
+      <w:r>
+        <w:rPr>
+          <w:rFonts w:ascii="Times New Roman" w:hAnsi="Times New Roman" w:cs="Times New Roman"/>
+          <w:i/>
+          <w:iCs/>
+          <w:sz w:val="22"/>
+          <w:szCs w:val="22"/>
+        </w:rPr>
+        <w:t>(Graduate Course)</w:t>
+      </w:r>
+    </w:p>
+    <w:p>
+      <w:pPr>
+        <w:pStyle w:val="ListParagraph"/>
+        <w:numPr>
+          <w:ilvl w:val="0"/>
+          <w:numId w:val="1"/>
+        </w:numPr>
+        <w:rPr>
+          <w:rFonts w:ascii="Times New Roman" w:hAnsi="Times New Roman" w:cs="Times New Roman"/>
+          <w:sz w:val="22"/>
+          <w:szCs w:val="22"/>
+        </w:rPr>
+      </w:pPr>
+      <w:r>
+        <w:rPr>
+          <w:rFonts w:ascii="Times New Roman" w:hAnsi="Times New Roman" w:cs="Times New Roman"/>
+          <w:sz w:val="22"/>
+          <w:szCs w:val="22"/>
+        </w:rPr>
         <w:t>MACS 699</w:t>
       </w:r>
       <w:r>
@@ -6944,7 +7642,6 @@
           <w:sz w:val="22"/>
           <w:szCs w:val="22"/>
         </w:rPr>
-        <w:lastRenderedPageBreak/>
         <w:t>College of the Holy Cross</w:t>
       </w:r>
       <w:r>

--- a/CV.docx
+++ b/CV.docx
@@ -330,7 +330,201 @@
           <w:sz w:val="22"/>
           <w:szCs w:val="22"/>
         </w:rPr>
-        <w:t xml:space="preserve"> B.S. Chemistry Candidate (Expected graduation May 2023)</w:t>
+        <w:t xml:space="preserve"> </w:t>
+      </w:r>
+      <w:r>
+        <w:rPr>
+          <w:rFonts w:ascii="Times New Roman" w:hAnsi="Times New Roman" w:cs="Times New Roman"/>
+          <w:i/>
+          <w:iCs/>
+          <w:sz w:val="22"/>
+          <w:szCs w:val="22"/>
+        </w:rPr>
+        <w:t>M</w:t>
+      </w:r>
+      <w:r>
+        <w:rPr>
+          <w:rFonts w:ascii="Times New Roman" w:hAnsi="Times New Roman" w:cs="Times New Roman"/>
+          <w:i/>
+          <w:iCs/>
+          <w:sz w:val="22"/>
+          <w:szCs w:val="22"/>
+        </w:rPr>
+        <w:t>.</w:t>
+      </w:r>
+      <w:r>
+        <w:rPr>
+          <w:rFonts w:ascii="Times New Roman" w:hAnsi="Times New Roman" w:cs="Times New Roman"/>
+          <w:i/>
+          <w:iCs/>
+          <w:sz w:val="22"/>
+          <w:szCs w:val="22"/>
+        </w:rPr>
+        <w:t>A</w:t>
+      </w:r>
+      <w:r>
+        <w:rPr>
+          <w:rFonts w:ascii="Times New Roman" w:hAnsi="Times New Roman" w:cs="Times New Roman"/>
+          <w:i/>
+          <w:iCs/>
+          <w:sz w:val="22"/>
+          <w:szCs w:val="22"/>
+        </w:rPr>
+        <w:t>.</w:t>
+      </w:r>
+      <w:r>
+        <w:rPr>
+          <w:rFonts w:ascii="Times New Roman" w:hAnsi="Times New Roman" w:cs="Times New Roman"/>
+          <w:i/>
+          <w:iCs/>
+          <w:sz w:val="22"/>
+          <w:szCs w:val="22"/>
+        </w:rPr>
+        <w:t xml:space="preserve"> Education with Teaching License Candidate </w:t>
+      </w:r>
+      <w:r>
+        <w:rPr>
+          <w:rFonts w:ascii="Times New Roman" w:hAnsi="Times New Roman" w:cs="Times New Roman"/>
+          <w:i/>
+          <w:iCs/>
+          <w:sz w:val="22"/>
+          <w:szCs w:val="22"/>
+        </w:rPr>
+        <w:t>(Expected graduation May 2023)</w:t>
+      </w:r>
+    </w:p>
+    <w:p>
+      <w:pPr>
+        <w:rPr>
+          <w:rFonts w:ascii="Times New Roman" w:hAnsi="Times New Roman" w:cs="Times New Roman"/>
+          <w:b/>
+          <w:bCs/>
+          <w:sz w:val="22"/>
+          <w:szCs w:val="22"/>
+        </w:rPr>
+      </w:pPr>
+    </w:p>
+    <w:p>
+      <w:pPr>
+        <w:rPr>
+          <w:rFonts w:ascii="Times New Roman" w:hAnsi="Times New Roman" w:cs="Times New Roman"/>
+          <w:b/>
+          <w:bCs/>
+          <w:sz w:val="22"/>
+          <w:szCs w:val="22"/>
+        </w:rPr>
+      </w:pPr>
+      <w:r>
+        <w:rPr>
+          <w:rFonts w:ascii="Times New Roman" w:hAnsi="Times New Roman" w:cs="Times New Roman"/>
+          <w:b/>
+          <w:bCs/>
+          <w:sz w:val="22"/>
+          <w:szCs w:val="22"/>
+        </w:rPr>
+        <w:t>CHRISTIAN BROTHERS UNIVERSITY</w:t>
+      </w:r>
+      <w:r>
+        <w:rPr>
+          <w:rFonts w:ascii="Times New Roman" w:hAnsi="Times New Roman" w:cs="Times New Roman"/>
+          <w:b/>
+          <w:bCs/>
+          <w:sz w:val="22"/>
+          <w:szCs w:val="22"/>
+        </w:rPr>
+        <w:tab/>
+      </w:r>
+      <w:r>
+        <w:rPr>
+          <w:rFonts w:ascii="Times New Roman" w:hAnsi="Times New Roman" w:cs="Times New Roman"/>
+          <w:b/>
+          <w:bCs/>
+          <w:sz w:val="22"/>
+          <w:szCs w:val="22"/>
+        </w:rPr>
+        <w:tab/>
+      </w:r>
+      <w:r>
+        <w:rPr>
+          <w:rFonts w:ascii="Times New Roman" w:hAnsi="Times New Roman" w:cs="Times New Roman"/>
+          <w:b/>
+          <w:bCs/>
+          <w:sz w:val="22"/>
+          <w:szCs w:val="22"/>
+        </w:rPr>
+        <w:tab/>
+      </w:r>
+      <w:r>
+        <w:rPr>
+          <w:rFonts w:ascii="Times New Roman" w:hAnsi="Times New Roman" w:cs="Times New Roman"/>
+          <w:b/>
+          <w:bCs/>
+          <w:sz w:val="22"/>
+          <w:szCs w:val="22"/>
+        </w:rPr>
+        <w:tab/>
+      </w:r>
+      <w:r>
+        <w:rPr>
+          <w:rFonts w:ascii="Times New Roman" w:hAnsi="Times New Roman" w:cs="Times New Roman"/>
+          <w:b/>
+          <w:bCs/>
+          <w:sz w:val="22"/>
+          <w:szCs w:val="22"/>
+        </w:rPr>
+        <w:tab/>
+      </w:r>
+      <w:r>
+        <w:rPr>
+          <w:rFonts w:ascii="Times New Roman" w:hAnsi="Times New Roman" w:cs="Times New Roman"/>
+          <w:b/>
+          <w:bCs/>
+          <w:sz w:val="22"/>
+          <w:szCs w:val="22"/>
+        </w:rPr>
+        <w:tab/>
+        <w:t>Memphis, TN</w:t>
+      </w:r>
+    </w:p>
+    <w:p>
+      <w:pPr>
+        <w:rPr>
+          <w:rFonts w:ascii="Times New Roman" w:hAnsi="Times New Roman" w:cs="Times New Roman"/>
+          <w:i/>
+          <w:iCs/>
+          <w:sz w:val="22"/>
+          <w:szCs w:val="22"/>
+        </w:rPr>
+      </w:pPr>
+      <w:r>
+        <w:rPr>
+          <w:rFonts w:ascii="Times New Roman" w:hAnsi="Times New Roman" w:cs="Times New Roman"/>
+          <w:i/>
+          <w:iCs/>
+          <w:sz w:val="22"/>
+          <w:szCs w:val="22"/>
+        </w:rPr>
+        <w:t xml:space="preserve"> B.S. Chemistry</w:t>
+      </w:r>
+      <w:r>
+        <w:rPr>
+          <w:rFonts w:ascii="Times New Roman" w:hAnsi="Times New Roman" w:cs="Times New Roman"/>
+          <w:i/>
+          <w:iCs/>
+          <w:sz w:val="22"/>
+          <w:szCs w:val="22"/>
+        </w:rPr>
+        <w:t xml:space="preserve"> &amp; Physics</w:t>
+      </w:r>
+      <w:r>
+        <w:rPr>
+          <w:rFonts w:ascii="Times New Roman" w:hAnsi="Times New Roman" w:cs="Times New Roman"/>
+          <w:i/>
+          <w:iCs/>
+          <w:sz w:val="22"/>
+          <w:szCs w:val="22"/>
+        </w:rPr>
+        <w:t xml:space="preserve"> Candidate (Expected graduation May 2023)</w:t>
       </w:r>
     </w:p>
     <w:p>
@@ -1197,6 +1391,1938 @@
           <w:sz w:val="22"/>
           <w:szCs w:val="22"/>
         </w:rPr>
+        <w:t>Saint Anne Catholic Church</w:t>
+      </w:r>
+      <w:r>
+        <w:rPr>
+          <w:rFonts w:ascii="Times New Roman" w:hAnsi="Times New Roman" w:cs="Times New Roman"/>
+          <w:b/>
+          <w:bCs/>
+          <w:sz w:val="22"/>
+          <w:szCs w:val="22"/>
+        </w:rPr>
+        <w:tab/>
+      </w:r>
+      <w:r>
+        <w:rPr>
+          <w:rFonts w:ascii="Times New Roman" w:hAnsi="Times New Roman" w:cs="Times New Roman"/>
+          <w:b/>
+          <w:bCs/>
+          <w:sz w:val="22"/>
+          <w:szCs w:val="22"/>
+        </w:rPr>
+        <w:tab/>
+      </w:r>
+      <w:r>
+        <w:rPr>
+          <w:rFonts w:ascii="Times New Roman" w:hAnsi="Times New Roman" w:cs="Times New Roman"/>
+          <w:b/>
+          <w:bCs/>
+          <w:sz w:val="22"/>
+          <w:szCs w:val="22"/>
+        </w:rPr>
+        <w:tab/>
+      </w:r>
+      <w:r>
+        <w:rPr>
+          <w:rFonts w:ascii="Times New Roman" w:hAnsi="Times New Roman" w:cs="Times New Roman"/>
+          <w:b/>
+          <w:bCs/>
+          <w:sz w:val="22"/>
+          <w:szCs w:val="22"/>
+        </w:rPr>
+        <w:tab/>
+      </w:r>
+      <w:r>
+        <w:rPr>
+          <w:rFonts w:ascii="Times New Roman" w:hAnsi="Times New Roman" w:cs="Times New Roman"/>
+          <w:b/>
+          <w:bCs/>
+          <w:sz w:val="22"/>
+          <w:szCs w:val="22"/>
+        </w:rPr>
+        <w:tab/>
+      </w:r>
+      <w:r>
+        <w:rPr>
+          <w:rFonts w:ascii="Times New Roman" w:hAnsi="Times New Roman" w:cs="Times New Roman"/>
+          <w:b/>
+          <w:bCs/>
+          <w:sz w:val="22"/>
+          <w:szCs w:val="22"/>
+        </w:rPr>
+        <w:tab/>
+      </w:r>
+      <w:r>
+        <w:rPr>
+          <w:rFonts w:ascii="Times New Roman" w:hAnsi="Times New Roman" w:cs="Times New Roman"/>
+          <w:b/>
+          <w:bCs/>
+          <w:sz w:val="22"/>
+          <w:szCs w:val="22"/>
+        </w:rPr>
+        <w:tab/>
+      </w:r>
+      <w:r>
+        <w:rPr>
+          <w:rFonts w:ascii="Times New Roman" w:hAnsi="Times New Roman" w:cs="Times New Roman"/>
+          <w:b/>
+          <w:bCs/>
+          <w:sz w:val="22"/>
+          <w:szCs w:val="22"/>
+        </w:rPr>
+        <w:tab/>
+        <w:t>Memphis</w:t>
+      </w:r>
+      <w:r>
+        <w:rPr>
+          <w:rFonts w:ascii="Times New Roman" w:hAnsi="Times New Roman" w:cs="Times New Roman"/>
+          <w:b/>
+          <w:bCs/>
+          <w:sz w:val="22"/>
+          <w:szCs w:val="22"/>
+        </w:rPr>
+        <w:t xml:space="preserve">, </w:t>
+      </w:r>
+      <w:r>
+        <w:rPr>
+          <w:rFonts w:ascii="Times New Roman" w:hAnsi="Times New Roman" w:cs="Times New Roman"/>
+          <w:b/>
+          <w:bCs/>
+          <w:sz w:val="22"/>
+          <w:szCs w:val="22"/>
+        </w:rPr>
+        <w:t>TN</w:t>
+      </w:r>
+    </w:p>
+    <w:p>
+      <w:pPr>
+        <w:rPr>
+          <w:rFonts w:ascii="Times New Roman" w:hAnsi="Times New Roman" w:cs="Times New Roman"/>
+          <w:i/>
+          <w:iCs/>
+          <w:sz w:val="22"/>
+          <w:szCs w:val="22"/>
+        </w:rPr>
+      </w:pPr>
+      <w:r>
+        <w:rPr>
+          <w:rFonts w:ascii="Times New Roman" w:hAnsi="Times New Roman" w:cs="Times New Roman"/>
+          <w:i/>
+          <w:iCs/>
+          <w:sz w:val="22"/>
+          <w:szCs w:val="22"/>
+        </w:rPr>
+        <w:t xml:space="preserve"> Director of Parochial Education</w:t>
+      </w:r>
+      <w:r>
+        <w:rPr>
+          <w:rFonts w:ascii="Times New Roman" w:hAnsi="Times New Roman" w:cs="Times New Roman"/>
+          <w:i/>
+          <w:iCs/>
+          <w:sz w:val="22"/>
+          <w:szCs w:val="22"/>
+        </w:rPr>
+        <w:tab/>
+      </w:r>
+      <w:r>
+        <w:rPr>
+          <w:rFonts w:ascii="Times New Roman" w:hAnsi="Times New Roman" w:cs="Times New Roman"/>
+          <w:i/>
+          <w:iCs/>
+          <w:sz w:val="22"/>
+          <w:szCs w:val="22"/>
+        </w:rPr>
+        <w:tab/>
+      </w:r>
+      <w:r>
+        <w:rPr>
+          <w:rFonts w:ascii="Times New Roman" w:hAnsi="Times New Roman" w:cs="Times New Roman"/>
+          <w:i/>
+          <w:iCs/>
+          <w:sz w:val="22"/>
+          <w:szCs w:val="22"/>
+        </w:rPr>
+        <w:tab/>
+      </w:r>
+      <w:r>
+        <w:rPr>
+          <w:rFonts w:ascii="Times New Roman" w:hAnsi="Times New Roman" w:cs="Times New Roman"/>
+          <w:i/>
+          <w:iCs/>
+          <w:sz w:val="22"/>
+          <w:szCs w:val="22"/>
+        </w:rPr>
+        <w:tab/>
+      </w:r>
+      <w:r>
+        <w:rPr>
+          <w:rFonts w:ascii="Times New Roman" w:hAnsi="Times New Roman" w:cs="Times New Roman"/>
+          <w:i/>
+          <w:iCs/>
+          <w:sz w:val="22"/>
+          <w:szCs w:val="22"/>
+        </w:rPr>
+        <w:tab/>
+      </w:r>
+      <w:r>
+        <w:rPr>
+          <w:rFonts w:ascii="Times New Roman" w:hAnsi="Times New Roman" w:cs="Times New Roman"/>
+          <w:i/>
+          <w:iCs/>
+          <w:sz w:val="22"/>
+          <w:szCs w:val="22"/>
+        </w:rPr>
+        <w:tab/>
+        <w:t xml:space="preserve">      Jan 2021 – Present</w:t>
+      </w:r>
+    </w:p>
+    <w:p>
+      <w:pPr>
+        <w:rPr>
+          <w:rFonts w:ascii="Times New Roman" w:hAnsi="Times New Roman" w:cs="Times New Roman"/>
+          <w:i/>
+          <w:iCs/>
+          <w:sz w:val="22"/>
+          <w:szCs w:val="22"/>
+        </w:rPr>
+      </w:pPr>
+    </w:p>
+    <w:p>
+      <w:pPr>
+        <w:rPr>
+          <w:rFonts w:ascii="Times New Roman" w:hAnsi="Times New Roman" w:cs="Times New Roman"/>
+          <w:i/>
+          <w:iCs/>
+          <w:sz w:val="22"/>
+          <w:szCs w:val="22"/>
+        </w:rPr>
+      </w:pPr>
+      <w:r>
+        <w:rPr>
+          <w:rFonts w:ascii="Times New Roman" w:hAnsi="Times New Roman" w:cs="Times New Roman"/>
+          <w:i/>
+          <w:iCs/>
+          <w:sz w:val="22"/>
+          <w:szCs w:val="22"/>
+        </w:rPr>
+        <w:t>Music Director &amp; Cantor</w:t>
+      </w:r>
+      <w:r>
+        <w:rPr>
+          <w:rFonts w:ascii="Times New Roman" w:hAnsi="Times New Roman" w:cs="Times New Roman"/>
+          <w:i/>
+          <w:iCs/>
+          <w:sz w:val="22"/>
+          <w:szCs w:val="22"/>
+        </w:rPr>
+        <w:tab/>
+      </w:r>
+      <w:r>
+        <w:rPr>
+          <w:rFonts w:ascii="Times New Roman" w:hAnsi="Times New Roman" w:cs="Times New Roman"/>
+          <w:i/>
+          <w:iCs/>
+          <w:sz w:val="22"/>
+          <w:szCs w:val="22"/>
+        </w:rPr>
+        <w:tab/>
+      </w:r>
+      <w:r>
+        <w:rPr>
+          <w:rFonts w:ascii="Times New Roman" w:hAnsi="Times New Roman" w:cs="Times New Roman"/>
+          <w:i/>
+          <w:iCs/>
+          <w:sz w:val="22"/>
+          <w:szCs w:val="22"/>
+        </w:rPr>
+        <w:tab/>
+      </w:r>
+      <w:r>
+        <w:rPr>
+          <w:rFonts w:ascii="Times New Roman" w:hAnsi="Times New Roman" w:cs="Times New Roman"/>
+          <w:i/>
+          <w:iCs/>
+          <w:sz w:val="22"/>
+          <w:szCs w:val="22"/>
+        </w:rPr>
+        <w:tab/>
+      </w:r>
+      <w:r>
+        <w:rPr>
+          <w:rFonts w:ascii="Times New Roman" w:hAnsi="Times New Roman" w:cs="Times New Roman"/>
+          <w:i/>
+          <w:iCs/>
+          <w:sz w:val="22"/>
+          <w:szCs w:val="22"/>
+        </w:rPr>
+        <w:tab/>
+      </w:r>
+      <w:r>
+        <w:rPr>
+          <w:rFonts w:ascii="Times New Roman" w:hAnsi="Times New Roman" w:cs="Times New Roman"/>
+          <w:i/>
+          <w:iCs/>
+          <w:sz w:val="22"/>
+          <w:szCs w:val="22"/>
+        </w:rPr>
+        <w:tab/>
+      </w:r>
+      <w:r>
+        <w:rPr>
+          <w:rFonts w:ascii="Times New Roman" w:hAnsi="Times New Roman" w:cs="Times New Roman"/>
+          <w:i/>
+          <w:iCs/>
+          <w:sz w:val="22"/>
+          <w:szCs w:val="22"/>
+        </w:rPr>
+        <w:tab/>
+        <w:t xml:space="preserve">      Jan 2021 – Present</w:t>
+      </w:r>
+    </w:p>
+    <w:p>
+      <w:pPr>
+        <w:rPr>
+          <w:rFonts w:ascii="Times New Roman" w:hAnsi="Times New Roman" w:cs="Times New Roman"/>
+          <w:b/>
+          <w:bCs/>
+          <w:sz w:val="22"/>
+          <w:szCs w:val="22"/>
+        </w:rPr>
+      </w:pPr>
+    </w:p>
+    <w:p>
+      <w:pPr>
+        <w:rPr>
+          <w:rFonts w:ascii="Times New Roman" w:hAnsi="Times New Roman" w:cs="Times New Roman"/>
+          <w:b/>
+          <w:bCs/>
+          <w:sz w:val="22"/>
+          <w:szCs w:val="22"/>
+        </w:rPr>
+      </w:pPr>
+      <w:r>
+        <w:rPr>
+          <w:rFonts w:ascii="Times New Roman" w:hAnsi="Times New Roman" w:cs="Times New Roman"/>
+          <w:b/>
+          <w:bCs/>
+          <w:sz w:val="22"/>
+          <w:szCs w:val="22"/>
+        </w:rPr>
+        <w:t>Saint Cecilia Academy</w:t>
+      </w:r>
+      <w:r>
+        <w:rPr>
+          <w:rFonts w:ascii="Times New Roman" w:hAnsi="Times New Roman" w:cs="Times New Roman"/>
+          <w:b/>
+          <w:bCs/>
+          <w:sz w:val="22"/>
+          <w:szCs w:val="22"/>
+        </w:rPr>
+        <w:tab/>
+      </w:r>
+      <w:r>
+        <w:rPr>
+          <w:rFonts w:ascii="Times New Roman" w:hAnsi="Times New Roman" w:cs="Times New Roman"/>
+          <w:b/>
+          <w:bCs/>
+          <w:sz w:val="22"/>
+          <w:szCs w:val="22"/>
+        </w:rPr>
+        <w:tab/>
+      </w:r>
+      <w:r>
+        <w:rPr>
+          <w:rFonts w:ascii="Times New Roman" w:hAnsi="Times New Roman" w:cs="Times New Roman"/>
+          <w:b/>
+          <w:bCs/>
+          <w:sz w:val="22"/>
+          <w:szCs w:val="22"/>
+        </w:rPr>
+        <w:tab/>
+      </w:r>
+      <w:r>
+        <w:rPr>
+          <w:rFonts w:ascii="Times New Roman" w:hAnsi="Times New Roman" w:cs="Times New Roman"/>
+          <w:b/>
+          <w:bCs/>
+          <w:sz w:val="22"/>
+          <w:szCs w:val="22"/>
+        </w:rPr>
+        <w:tab/>
+      </w:r>
+      <w:r>
+        <w:rPr>
+          <w:rFonts w:ascii="Times New Roman" w:hAnsi="Times New Roman" w:cs="Times New Roman"/>
+          <w:b/>
+          <w:bCs/>
+          <w:sz w:val="22"/>
+          <w:szCs w:val="22"/>
+        </w:rPr>
+        <w:tab/>
+      </w:r>
+      <w:r>
+        <w:rPr>
+          <w:rFonts w:ascii="Times New Roman" w:hAnsi="Times New Roman" w:cs="Times New Roman"/>
+          <w:b/>
+          <w:bCs/>
+          <w:sz w:val="22"/>
+          <w:szCs w:val="22"/>
+        </w:rPr>
+        <w:tab/>
+      </w:r>
+      <w:r>
+        <w:rPr>
+          <w:rFonts w:ascii="Times New Roman" w:hAnsi="Times New Roman" w:cs="Times New Roman"/>
+          <w:b/>
+          <w:bCs/>
+          <w:sz w:val="22"/>
+          <w:szCs w:val="22"/>
+        </w:rPr>
+        <w:tab/>
+      </w:r>
+      <w:r>
+        <w:rPr>
+          <w:rFonts w:ascii="Times New Roman" w:hAnsi="Times New Roman" w:cs="Times New Roman"/>
+          <w:b/>
+          <w:bCs/>
+          <w:sz w:val="22"/>
+          <w:szCs w:val="22"/>
+        </w:rPr>
+        <w:tab/>
+      </w:r>
+      <w:r>
+        <w:rPr>
+          <w:rFonts w:ascii="Times New Roman" w:hAnsi="Times New Roman" w:cs="Times New Roman"/>
+          <w:b/>
+          <w:bCs/>
+          <w:sz w:val="22"/>
+          <w:szCs w:val="22"/>
+        </w:rPr>
+        <w:tab/>
+        <w:t>Nashville</w:t>
+      </w:r>
+      <w:r>
+        <w:rPr>
+          <w:rFonts w:ascii="Times New Roman" w:hAnsi="Times New Roman" w:cs="Times New Roman"/>
+          <w:b/>
+          <w:bCs/>
+          <w:sz w:val="22"/>
+          <w:szCs w:val="22"/>
+        </w:rPr>
+        <w:t xml:space="preserve">, </w:t>
+      </w:r>
+      <w:r>
+        <w:rPr>
+          <w:rFonts w:ascii="Times New Roman" w:hAnsi="Times New Roman" w:cs="Times New Roman"/>
+          <w:b/>
+          <w:bCs/>
+          <w:sz w:val="22"/>
+          <w:szCs w:val="22"/>
+        </w:rPr>
+        <w:t>TN</w:t>
+      </w:r>
+    </w:p>
+    <w:p>
+      <w:pPr>
+        <w:rPr>
+          <w:rFonts w:ascii="Times New Roman" w:hAnsi="Times New Roman" w:cs="Times New Roman"/>
+          <w:i/>
+          <w:iCs/>
+          <w:sz w:val="22"/>
+          <w:szCs w:val="22"/>
+        </w:rPr>
+      </w:pPr>
+      <w:r>
+        <w:rPr>
+          <w:rFonts w:ascii="Times New Roman" w:hAnsi="Times New Roman" w:cs="Times New Roman"/>
+          <w:i/>
+          <w:iCs/>
+          <w:sz w:val="22"/>
+          <w:szCs w:val="22"/>
+        </w:rPr>
+        <w:t xml:space="preserve"> Part Time Campus Minister</w:t>
+      </w:r>
+      <w:r>
+        <w:rPr>
+          <w:rFonts w:ascii="Times New Roman" w:hAnsi="Times New Roman" w:cs="Times New Roman"/>
+          <w:i/>
+          <w:iCs/>
+          <w:sz w:val="22"/>
+          <w:szCs w:val="22"/>
+        </w:rPr>
+        <w:tab/>
+      </w:r>
+      <w:r>
+        <w:rPr>
+          <w:rFonts w:ascii="Times New Roman" w:hAnsi="Times New Roman" w:cs="Times New Roman"/>
+          <w:i/>
+          <w:iCs/>
+          <w:sz w:val="22"/>
+          <w:szCs w:val="22"/>
+        </w:rPr>
+        <w:tab/>
+      </w:r>
+      <w:r>
+        <w:rPr>
+          <w:rFonts w:ascii="Times New Roman" w:hAnsi="Times New Roman" w:cs="Times New Roman"/>
+          <w:i/>
+          <w:iCs/>
+          <w:sz w:val="22"/>
+          <w:szCs w:val="22"/>
+        </w:rPr>
+        <w:tab/>
+      </w:r>
+      <w:r>
+        <w:rPr>
+          <w:rFonts w:ascii="Times New Roman" w:hAnsi="Times New Roman" w:cs="Times New Roman"/>
+          <w:i/>
+          <w:iCs/>
+          <w:sz w:val="22"/>
+          <w:szCs w:val="22"/>
+        </w:rPr>
+        <w:tab/>
+      </w:r>
+      <w:r>
+        <w:rPr>
+          <w:rFonts w:ascii="Times New Roman" w:hAnsi="Times New Roman" w:cs="Times New Roman"/>
+          <w:i/>
+          <w:iCs/>
+          <w:sz w:val="22"/>
+          <w:szCs w:val="22"/>
+        </w:rPr>
+        <w:tab/>
+      </w:r>
+      <w:r>
+        <w:rPr>
+          <w:rFonts w:ascii="Times New Roman" w:hAnsi="Times New Roman" w:cs="Times New Roman"/>
+          <w:i/>
+          <w:iCs/>
+          <w:sz w:val="22"/>
+          <w:szCs w:val="22"/>
+        </w:rPr>
+        <w:tab/>
+      </w:r>
+      <w:r>
+        <w:rPr>
+          <w:rFonts w:ascii="Times New Roman" w:hAnsi="Times New Roman" w:cs="Times New Roman"/>
+          <w:i/>
+          <w:iCs/>
+          <w:sz w:val="22"/>
+          <w:szCs w:val="22"/>
+        </w:rPr>
+        <w:tab/>
+        <w:t xml:space="preserve">      Jan 2021 – Present</w:t>
+      </w:r>
+    </w:p>
+    <w:p>
+      <w:pPr>
+        <w:rPr>
+          <w:rFonts w:ascii="Times New Roman" w:hAnsi="Times New Roman" w:cs="Times New Roman"/>
+          <w:b/>
+          <w:bCs/>
+          <w:sz w:val="22"/>
+          <w:szCs w:val="22"/>
+        </w:rPr>
+      </w:pPr>
+    </w:p>
+    <w:p>
+      <w:pPr>
+        <w:rPr>
+          <w:rFonts w:ascii="Times New Roman" w:hAnsi="Times New Roman" w:cs="Times New Roman"/>
+          <w:b/>
+          <w:bCs/>
+          <w:sz w:val="22"/>
+          <w:szCs w:val="22"/>
+        </w:rPr>
+      </w:pPr>
+      <w:r>
+        <w:rPr>
+          <w:rFonts w:ascii="Times New Roman" w:hAnsi="Times New Roman" w:cs="Times New Roman"/>
+          <w:b/>
+          <w:bCs/>
+          <w:sz w:val="22"/>
+          <w:szCs w:val="22"/>
+        </w:rPr>
+        <w:t xml:space="preserve">Christian </w:t>
+      </w:r>
+      <w:r>
+        <w:rPr>
+          <w:rFonts w:ascii="Times New Roman" w:hAnsi="Times New Roman" w:cs="Times New Roman"/>
+          <w:b/>
+          <w:bCs/>
+          <w:sz w:val="22"/>
+          <w:szCs w:val="22"/>
+        </w:rPr>
+        <w:t>B</w:t>
+      </w:r>
+      <w:r>
+        <w:rPr>
+          <w:rFonts w:ascii="Times New Roman" w:hAnsi="Times New Roman" w:cs="Times New Roman"/>
+          <w:b/>
+          <w:bCs/>
+          <w:sz w:val="22"/>
+          <w:szCs w:val="22"/>
+        </w:rPr>
+        <w:t>rothers</w:t>
+      </w:r>
+      <w:r>
+        <w:rPr>
+          <w:rFonts w:ascii="Times New Roman" w:hAnsi="Times New Roman" w:cs="Times New Roman"/>
+          <w:b/>
+          <w:bCs/>
+          <w:sz w:val="22"/>
+          <w:szCs w:val="22"/>
+        </w:rPr>
+        <w:t xml:space="preserve"> High School</w:t>
+      </w:r>
+      <w:r>
+        <w:rPr>
+          <w:rFonts w:ascii="Times New Roman" w:hAnsi="Times New Roman" w:cs="Times New Roman"/>
+          <w:b/>
+          <w:bCs/>
+          <w:sz w:val="22"/>
+          <w:szCs w:val="22"/>
+        </w:rPr>
+        <w:tab/>
+      </w:r>
+      <w:r>
+        <w:rPr>
+          <w:rFonts w:ascii="Times New Roman" w:hAnsi="Times New Roman" w:cs="Times New Roman"/>
+          <w:b/>
+          <w:bCs/>
+          <w:sz w:val="22"/>
+          <w:szCs w:val="22"/>
+        </w:rPr>
+        <w:tab/>
+      </w:r>
+      <w:r>
+        <w:rPr>
+          <w:rFonts w:ascii="Times New Roman" w:hAnsi="Times New Roman" w:cs="Times New Roman"/>
+          <w:b/>
+          <w:bCs/>
+          <w:sz w:val="22"/>
+          <w:szCs w:val="22"/>
+        </w:rPr>
+        <w:tab/>
+      </w:r>
+      <w:r>
+        <w:rPr>
+          <w:rFonts w:ascii="Times New Roman" w:hAnsi="Times New Roman" w:cs="Times New Roman"/>
+          <w:b/>
+          <w:bCs/>
+          <w:sz w:val="22"/>
+          <w:szCs w:val="22"/>
+        </w:rPr>
+        <w:tab/>
+      </w:r>
+      <w:r>
+        <w:rPr>
+          <w:rFonts w:ascii="Times New Roman" w:hAnsi="Times New Roman" w:cs="Times New Roman"/>
+          <w:b/>
+          <w:bCs/>
+          <w:sz w:val="22"/>
+          <w:szCs w:val="22"/>
+        </w:rPr>
+        <w:tab/>
+      </w:r>
+      <w:r>
+        <w:rPr>
+          <w:rFonts w:ascii="Times New Roman" w:hAnsi="Times New Roman" w:cs="Times New Roman"/>
+          <w:b/>
+          <w:bCs/>
+          <w:sz w:val="22"/>
+          <w:szCs w:val="22"/>
+        </w:rPr>
+        <w:tab/>
+      </w:r>
+      <w:r>
+        <w:rPr>
+          <w:rFonts w:ascii="Times New Roman" w:hAnsi="Times New Roman" w:cs="Times New Roman"/>
+          <w:b/>
+          <w:bCs/>
+          <w:sz w:val="22"/>
+          <w:szCs w:val="22"/>
+        </w:rPr>
+        <w:tab/>
+        <w:t>M</w:t>
+      </w:r>
+      <w:r>
+        <w:rPr>
+          <w:rFonts w:ascii="Times New Roman" w:hAnsi="Times New Roman" w:cs="Times New Roman"/>
+          <w:b/>
+          <w:bCs/>
+          <w:sz w:val="22"/>
+          <w:szCs w:val="22"/>
+        </w:rPr>
+        <w:t xml:space="preserve">emphis, </w:t>
+      </w:r>
+      <w:r>
+        <w:rPr>
+          <w:rFonts w:ascii="Times New Roman" w:hAnsi="Times New Roman" w:cs="Times New Roman"/>
+          <w:b/>
+          <w:bCs/>
+          <w:sz w:val="22"/>
+          <w:szCs w:val="22"/>
+        </w:rPr>
+        <w:t>TN</w:t>
+      </w:r>
+    </w:p>
+    <w:p>
+      <w:pPr>
+        <w:rPr>
+          <w:rFonts w:ascii="Times New Roman" w:hAnsi="Times New Roman" w:cs="Times New Roman"/>
+          <w:i/>
+          <w:iCs/>
+          <w:sz w:val="22"/>
+          <w:szCs w:val="22"/>
+        </w:rPr>
+      </w:pPr>
+      <w:r>
+        <w:rPr>
+          <w:rFonts w:ascii="Times New Roman" w:hAnsi="Times New Roman" w:cs="Times New Roman"/>
+          <w:i/>
+          <w:iCs/>
+          <w:sz w:val="22"/>
+          <w:szCs w:val="22"/>
+        </w:rPr>
+        <w:t xml:space="preserve"> Part Time Campus Minister</w:t>
+      </w:r>
+      <w:r>
+        <w:rPr>
+          <w:rFonts w:ascii="Times New Roman" w:hAnsi="Times New Roman" w:cs="Times New Roman"/>
+          <w:i/>
+          <w:iCs/>
+          <w:sz w:val="22"/>
+          <w:szCs w:val="22"/>
+        </w:rPr>
+        <w:tab/>
+      </w:r>
+      <w:r>
+        <w:rPr>
+          <w:rFonts w:ascii="Times New Roman" w:hAnsi="Times New Roman" w:cs="Times New Roman"/>
+          <w:i/>
+          <w:iCs/>
+          <w:sz w:val="22"/>
+          <w:szCs w:val="22"/>
+        </w:rPr>
+        <w:tab/>
+      </w:r>
+      <w:r>
+        <w:rPr>
+          <w:rFonts w:ascii="Times New Roman" w:hAnsi="Times New Roman" w:cs="Times New Roman"/>
+          <w:i/>
+          <w:iCs/>
+          <w:sz w:val="22"/>
+          <w:szCs w:val="22"/>
+        </w:rPr>
+        <w:tab/>
+      </w:r>
+      <w:r>
+        <w:rPr>
+          <w:rFonts w:ascii="Times New Roman" w:hAnsi="Times New Roman" w:cs="Times New Roman"/>
+          <w:i/>
+          <w:iCs/>
+          <w:sz w:val="22"/>
+          <w:szCs w:val="22"/>
+        </w:rPr>
+        <w:tab/>
+      </w:r>
+      <w:r>
+        <w:rPr>
+          <w:rFonts w:ascii="Times New Roman" w:hAnsi="Times New Roman" w:cs="Times New Roman"/>
+          <w:i/>
+          <w:iCs/>
+          <w:sz w:val="22"/>
+          <w:szCs w:val="22"/>
+        </w:rPr>
+        <w:tab/>
+      </w:r>
+      <w:r>
+        <w:rPr>
+          <w:rFonts w:ascii="Times New Roman" w:hAnsi="Times New Roman" w:cs="Times New Roman"/>
+          <w:i/>
+          <w:iCs/>
+          <w:sz w:val="22"/>
+          <w:szCs w:val="22"/>
+        </w:rPr>
+        <w:tab/>
+      </w:r>
+      <w:r>
+        <w:rPr>
+          <w:rFonts w:ascii="Times New Roman" w:hAnsi="Times New Roman" w:cs="Times New Roman"/>
+          <w:i/>
+          <w:iCs/>
+          <w:sz w:val="22"/>
+          <w:szCs w:val="22"/>
+        </w:rPr>
+        <w:tab/>
+        <w:t xml:space="preserve">     Oct 2019 – Present</w:t>
+      </w:r>
+    </w:p>
+    <w:p>
+      <w:pPr>
+        <w:rPr>
+          <w:rFonts w:ascii="Times New Roman" w:hAnsi="Times New Roman" w:cs="Times New Roman"/>
+          <w:b/>
+          <w:bCs/>
+          <w:sz w:val="22"/>
+          <w:szCs w:val="22"/>
+        </w:rPr>
+      </w:pPr>
+    </w:p>
+    <w:p>
+      <w:pPr>
+        <w:rPr>
+          <w:rFonts w:ascii="Times New Roman" w:hAnsi="Times New Roman" w:cs="Times New Roman"/>
+          <w:b/>
+          <w:bCs/>
+          <w:sz w:val="22"/>
+          <w:szCs w:val="22"/>
+        </w:rPr>
+      </w:pPr>
+      <w:r>
+        <w:rPr>
+          <w:rFonts w:ascii="Times New Roman" w:hAnsi="Times New Roman" w:cs="Times New Roman"/>
+          <w:b/>
+          <w:bCs/>
+          <w:sz w:val="22"/>
+          <w:szCs w:val="22"/>
+        </w:rPr>
+        <w:t>Saint Francis Hospital</w:t>
+      </w:r>
+      <w:r>
+        <w:rPr>
+          <w:rFonts w:ascii="Times New Roman" w:hAnsi="Times New Roman" w:cs="Times New Roman"/>
+          <w:b/>
+          <w:bCs/>
+          <w:sz w:val="22"/>
+          <w:szCs w:val="22"/>
+        </w:rPr>
+        <w:tab/>
+      </w:r>
+      <w:r>
+        <w:rPr>
+          <w:rFonts w:ascii="Times New Roman" w:hAnsi="Times New Roman" w:cs="Times New Roman"/>
+          <w:b/>
+          <w:bCs/>
+          <w:sz w:val="22"/>
+          <w:szCs w:val="22"/>
+        </w:rPr>
+        <w:tab/>
+      </w:r>
+      <w:r>
+        <w:rPr>
+          <w:rFonts w:ascii="Times New Roman" w:hAnsi="Times New Roman" w:cs="Times New Roman"/>
+          <w:b/>
+          <w:bCs/>
+          <w:sz w:val="22"/>
+          <w:szCs w:val="22"/>
+        </w:rPr>
+        <w:tab/>
+      </w:r>
+      <w:r>
+        <w:rPr>
+          <w:rFonts w:ascii="Times New Roman" w:hAnsi="Times New Roman" w:cs="Times New Roman"/>
+          <w:b/>
+          <w:bCs/>
+          <w:sz w:val="22"/>
+          <w:szCs w:val="22"/>
+        </w:rPr>
+        <w:tab/>
+      </w:r>
+      <w:r>
+        <w:rPr>
+          <w:rFonts w:ascii="Times New Roman" w:hAnsi="Times New Roman" w:cs="Times New Roman"/>
+          <w:b/>
+          <w:bCs/>
+          <w:sz w:val="22"/>
+          <w:szCs w:val="22"/>
+        </w:rPr>
+        <w:tab/>
+      </w:r>
+      <w:r>
+        <w:rPr>
+          <w:rFonts w:ascii="Times New Roman" w:hAnsi="Times New Roman" w:cs="Times New Roman"/>
+          <w:b/>
+          <w:bCs/>
+          <w:sz w:val="22"/>
+          <w:szCs w:val="22"/>
+        </w:rPr>
+        <w:tab/>
+      </w:r>
+      <w:r>
+        <w:rPr>
+          <w:rFonts w:ascii="Times New Roman" w:hAnsi="Times New Roman" w:cs="Times New Roman"/>
+          <w:b/>
+          <w:bCs/>
+          <w:sz w:val="22"/>
+          <w:szCs w:val="22"/>
+        </w:rPr>
+        <w:tab/>
+      </w:r>
+      <w:r>
+        <w:rPr>
+          <w:rFonts w:ascii="Times New Roman" w:hAnsi="Times New Roman" w:cs="Times New Roman"/>
+          <w:b/>
+          <w:bCs/>
+          <w:sz w:val="22"/>
+          <w:szCs w:val="22"/>
+        </w:rPr>
+        <w:tab/>
+      </w:r>
+      <w:r>
+        <w:rPr>
+          <w:rFonts w:ascii="Times New Roman" w:hAnsi="Times New Roman" w:cs="Times New Roman"/>
+          <w:b/>
+          <w:bCs/>
+          <w:sz w:val="22"/>
+          <w:szCs w:val="22"/>
+        </w:rPr>
+        <w:tab/>
+        <w:t>M</w:t>
+      </w:r>
+      <w:r>
+        <w:rPr>
+          <w:rFonts w:ascii="Times New Roman" w:hAnsi="Times New Roman" w:cs="Times New Roman"/>
+          <w:b/>
+          <w:bCs/>
+          <w:sz w:val="22"/>
+          <w:szCs w:val="22"/>
+        </w:rPr>
+        <w:t xml:space="preserve">emphis, </w:t>
+      </w:r>
+      <w:r>
+        <w:rPr>
+          <w:rFonts w:ascii="Times New Roman" w:hAnsi="Times New Roman" w:cs="Times New Roman"/>
+          <w:b/>
+          <w:bCs/>
+          <w:sz w:val="22"/>
+          <w:szCs w:val="22"/>
+        </w:rPr>
+        <w:t>TN</w:t>
+      </w:r>
+    </w:p>
+    <w:p>
+      <w:pPr>
+        <w:rPr>
+          <w:rFonts w:ascii="Times New Roman" w:hAnsi="Times New Roman" w:cs="Times New Roman"/>
+          <w:i/>
+          <w:iCs/>
+          <w:sz w:val="22"/>
+          <w:szCs w:val="22"/>
+        </w:rPr>
+      </w:pPr>
+      <w:r>
+        <w:rPr>
+          <w:rFonts w:ascii="Times New Roman" w:hAnsi="Times New Roman" w:cs="Times New Roman"/>
+          <w:i/>
+          <w:iCs/>
+          <w:sz w:val="22"/>
+          <w:szCs w:val="22"/>
+        </w:rPr>
+        <w:t xml:space="preserve"> Part Time Emergency Multisystem Trauma Nurse</w:t>
+      </w:r>
+      <w:r>
+        <w:rPr>
+          <w:rFonts w:ascii="Times New Roman" w:hAnsi="Times New Roman" w:cs="Times New Roman"/>
+          <w:i/>
+          <w:iCs/>
+          <w:sz w:val="22"/>
+          <w:szCs w:val="22"/>
+        </w:rPr>
+        <w:tab/>
+      </w:r>
+      <w:r>
+        <w:rPr>
+          <w:rFonts w:ascii="Times New Roman" w:hAnsi="Times New Roman" w:cs="Times New Roman"/>
+          <w:i/>
+          <w:iCs/>
+          <w:sz w:val="22"/>
+          <w:szCs w:val="22"/>
+        </w:rPr>
+        <w:tab/>
+      </w:r>
+      <w:r>
+        <w:rPr>
+          <w:rFonts w:ascii="Times New Roman" w:hAnsi="Times New Roman" w:cs="Times New Roman"/>
+          <w:i/>
+          <w:iCs/>
+          <w:sz w:val="22"/>
+          <w:szCs w:val="22"/>
+        </w:rPr>
+        <w:tab/>
+      </w:r>
+      <w:r>
+        <w:rPr>
+          <w:rFonts w:ascii="Times New Roman" w:hAnsi="Times New Roman" w:cs="Times New Roman"/>
+          <w:i/>
+          <w:iCs/>
+          <w:sz w:val="22"/>
+          <w:szCs w:val="22"/>
+        </w:rPr>
+        <w:tab/>
+        <w:t xml:space="preserve">     </w:t>
+      </w:r>
+      <w:r>
+        <w:rPr>
+          <w:rFonts w:ascii="Times New Roman" w:hAnsi="Times New Roman" w:cs="Times New Roman"/>
+          <w:i/>
+          <w:iCs/>
+          <w:sz w:val="22"/>
+          <w:szCs w:val="22"/>
+        </w:rPr>
+        <w:t>Apr</w:t>
+      </w:r>
+      <w:r>
+        <w:rPr>
+          <w:rFonts w:ascii="Times New Roman" w:hAnsi="Times New Roman" w:cs="Times New Roman"/>
+          <w:i/>
+          <w:iCs/>
+          <w:sz w:val="22"/>
+          <w:szCs w:val="22"/>
+        </w:rPr>
+        <w:t xml:space="preserve"> 2019 – Present</w:t>
+      </w:r>
+    </w:p>
+    <w:p>
+      <w:pPr>
+        <w:rPr>
+          <w:rFonts w:ascii="Times New Roman" w:hAnsi="Times New Roman" w:cs="Times New Roman"/>
+          <w:b/>
+          <w:bCs/>
+          <w:sz w:val="22"/>
+          <w:szCs w:val="22"/>
+        </w:rPr>
+      </w:pPr>
+    </w:p>
+    <w:p>
+      <w:pPr>
+        <w:rPr>
+          <w:rFonts w:ascii="Times New Roman" w:hAnsi="Times New Roman" w:cs="Times New Roman"/>
+          <w:b/>
+          <w:bCs/>
+          <w:sz w:val="22"/>
+          <w:szCs w:val="22"/>
+        </w:rPr>
+      </w:pPr>
+      <w:r>
+        <w:rPr>
+          <w:rFonts w:ascii="Times New Roman" w:hAnsi="Times New Roman" w:cs="Times New Roman"/>
+          <w:b/>
+          <w:bCs/>
+          <w:sz w:val="22"/>
+          <w:szCs w:val="22"/>
+        </w:rPr>
+        <w:t xml:space="preserve">Christian </w:t>
+      </w:r>
+      <w:r>
+        <w:rPr>
+          <w:rFonts w:ascii="Times New Roman" w:hAnsi="Times New Roman" w:cs="Times New Roman"/>
+          <w:b/>
+          <w:bCs/>
+          <w:sz w:val="22"/>
+          <w:szCs w:val="22"/>
+        </w:rPr>
+        <w:t>B</w:t>
+      </w:r>
+      <w:r>
+        <w:rPr>
+          <w:rFonts w:ascii="Times New Roman" w:hAnsi="Times New Roman" w:cs="Times New Roman"/>
+          <w:b/>
+          <w:bCs/>
+          <w:sz w:val="22"/>
+          <w:szCs w:val="22"/>
+        </w:rPr>
+        <w:t xml:space="preserve">rothers </w:t>
+      </w:r>
+      <w:r>
+        <w:rPr>
+          <w:rFonts w:ascii="Times New Roman" w:hAnsi="Times New Roman" w:cs="Times New Roman"/>
+          <w:b/>
+          <w:bCs/>
+          <w:sz w:val="22"/>
+          <w:szCs w:val="22"/>
+        </w:rPr>
+        <w:t>U</w:t>
+      </w:r>
+      <w:r>
+        <w:rPr>
+          <w:rFonts w:ascii="Times New Roman" w:hAnsi="Times New Roman" w:cs="Times New Roman"/>
+          <w:b/>
+          <w:bCs/>
+          <w:sz w:val="22"/>
+          <w:szCs w:val="22"/>
+        </w:rPr>
+        <w:t>niversity</w:t>
+      </w:r>
+      <w:r>
+        <w:rPr>
+          <w:rFonts w:ascii="Times New Roman" w:hAnsi="Times New Roman" w:cs="Times New Roman"/>
+          <w:b/>
+          <w:bCs/>
+          <w:sz w:val="22"/>
+          <w:szCs w:val="22"/>
+        </w:rPr>
+        <w:tab/>
+      </w:r>
+      <w:r>
+        <w:rPr>
+          <w:rFonts w:ascii="Times New Roman" w:hAnsi="Times New Roman" w:cs="Times New Roman"/>
+          <w:b/>
+          <w:bCs/>
+          <w:sz w:val="22"/>
+          <w:szCs w:val="22"/>
+        </w:rPr>
+        <w:tab/>
+      </w:r>
+      <w:r>
+        <w:rPr>
+          <w:rFonts w:ascii="Times New Roman" w:hAnsi="Times New Roman" w:cs="Times New Roman"/>
+          <w:b/>
+          <w:bCs/>
+          <w:sz w:val="22"/>
+          <w:szCs w:val="22"/>
+        </w:rPr>
+        <w:tab/>
+      </w:r>
+      <w:r>
+        <w:rPr>
+          <w:rFonts w:ascii="Times New Roman" w:hAnsi="Times New Roman" w:cs="Times New Roman"/>
+          <w:b/>
+          <w:bCs/>
+          <w:sz w:val="22"/>
+          <w:szCs w:val="22"/>
+        </w:rPr>
+        <w:tab/>
+      </w:r>
+      <w:r>
+        <w:rPr>
+          <w:rFonts w:ascii="Times New Roman" w:hAnsi="Times New Roman" w:cs="Times New Roman"/>
+          <w:b/>
+          <w:bCs/>
+          <w:sz w:val="22"/>
+          <w:szCs w:val="22"/>
+        </w:rPr>
+        <w:tab/>
+      </w:r>
+      <w:r>
+        <w:rPr>
+          <w:rFonts w:ascii="Times New Roman" w:hAnsi="Times New Roman" w:cs="Times New Roman"/>
+          <w:b/>
+          <w:bCs/>
+          <w:sz w:val="22"/>
+          <w:szCs w:val="22"/>
+        </w:rPr>
+        <w:tab/>
+      </w:r>
+      <w:r>
+        <w:rPr>
+          <w:rFonts w:ascii="Times New Roman" w:hAnsi="Times New Roman" w:cs="Times New Roman"/>
+          <w:b/>
+          <w:bCs/>
+          <w:sz w:val="22"/>
+          <w:szCs w:val="22"/>
+        </w:rPr>
+        <w:tab/>
+      </w:r>
+      <w:r>
+        <w:rPr>
+          <w:rFonts w:ascii="Times New Roman" w:hAnsi="Times New Roman" w:cs="Times New Roman"/>
+          <w:b/>
+          <w:bCs/>
+          <w:sz w:val="22"/>
+          <w:szCs w:val="22"/>
+        </w:rPr>
+        <w:tab/>
+        <w:t>M</w:t>
+      </w:r>
+      <w:r>
+        <w:rPr>
+          <w:rFonts w:ascii="Times New Roman" w:hAnsi="Times New Roman" w:cs="Times New Roman"/>
+          <w:b/>
+          <w:bCs/>
+          <w:sz w:val="22"/>
+          <w:szCs w:val="22"/>
+        </w:rPr>
+        <w:t xml:space="preserve">emphis, </w:t>
+      </w:r>
+      <w:r>
+        <w:rPr>
+          <w:rFonts w:ascii="Times New Roman" w:hAnsi="Times New Roman" w:cs="Times New Roman"/>
+          <w:b/>
+          <w:bCs/>
+          <w:sz w:val="22"/>
+          <w:szCs w:val="22"/>
+        </w:rPr>
+        <w:t>TN</w:t>
+      </w:r>
+    </w:p>
+    <w:p>
+      <w:pPr>
+        <w:rPr>
+          <w:rFonts w:ascii="Times New Roman" w:hAnsi="Times New Roman" w:cs="Times New Roman"/>
+          <w:i/>
+          <w:iCs/>
+          <w:sz w:val="22"/>
+          <w:szCs w:val="22"/>
+        </w:rPr>
+      </w:pPr>
+      <w:r>
+        <w:rPr>
+          <w:rFonts w:ascii="Times New Roman" w:hAnsi="Times New Roman" w:cs="Times New Roman"/>
+          <w:i/>
+          <w:iCs/>
+          <w:sz w:val="22"/>
+          <w:szCs w:val="22"/>
+        </w:rPr>
+        <w:t xml:space="preserve"> Adjunct </w:t>
+      </w:r>
+      <w:r>
+        <w:rPr>
+          <w:rFonts w:ascii="Times New Roman" w:hAnsi="Times New Roman" w:cs="Times New Roman"/>
+          <w:i/>
+          <w:iCs/>
+          <w:sz w:val="22"/>
+          <w:szCs w:val="22"/>
+        </w:rPr>
+        <w:t>Professor</w:t>
+      </w:r>
+      <w:r>
+        <w:rPr>
+          <w:rFonts w:ascii="Times New Roman" w:hAnsi="Times New Roman" w:cs="Times New Roman"/>
+          <w:i/>
+          <w:iCs/>
+          <w:sz w:val="22"/>
+          <w:szCs w:val="22"/>
+        </w:rPr>
+        <w:t xml:space="preserve"> of Biology</w:t>
+      </w:r>
+      <w:r>
+        <w:rPr>
+          <w:rFonts w:ascii="Times New Roman" w:hAnsi="Times New Roman" w:cs="Times New Roman"/>
+          <w:i/>
+          <w:iCs/>
+          <w:sz w:val="22"/>
+          <w:szCs w:val="22"/>
+        </w:rPr>
+        <w:tab/>
+      </w:r>
+      <w:r>
+        <w:rPr>
+          <w:rFonts w:ascii="Times New Roman" w:hAnsi="Times New Roman" w:cs="Times New Roman"/>
+          <w:i/>
+          <w:iCs/>
+          <w:sz w:val="22"/>
+          <w:szCs w:val="22"/>
+        </w:rPr>
+        <w:tab/>
+      </w:r>
+      <w:r>
+        <w:rPr>
+          <w:rFonts w:ascii="Times New Roman" w:hAnsi="Times New Roman" w:cs="Times New Roman"/>
+          <w:i/>
+          <w:iCs/>
+          <w:sz w:val="22"/>
+          <w:szCs w:val="22"/>
+        </w:rPr>
+        <w:tab/>
+      </w:r>
+      <w:r>
+        <w:rPr>
+          <w:rFonts w:ascii="Times New Roman" w:hAnsi="Times New Roman" w:cs="Times New Roman"/>
+          <w:i/>
+          <w:iCs/>
+          <w:sz w:val="22"/>
+          <w:szCs w:val="22"/>
+        </w:rPr>
+        <w:tab/>
+      </w:r>
+      <w:r>
+        <w:rPr>
+          <w:rFonts w:ascii="Times New Roman" w:hAnsi="Times New Roman" w:cs="Times New Roman"/>
+          <w:i/>
+          <w:iCs/>
+          <w:sz w:val="22"/>
+          <w:szCs w:val="22"/>
+        </w:rPr>
+        <w:tab/>
+      </w:r>
+      <w:r>
+        <w:rPr>
+          <w:rFonts w:ascii="Times New Roman" w:hAnsi="Times New Roman" w:cs="Times New Roman"/>
+          <w:i/>
+          <w:iCs/>
+          <w:sz w:val="22"/>
+          <w:szCs w:val="22"/>
+        </w:rPr>
+        <w:tab/>
+      </w:r>
+      <w:r>
+        <w:rPr>
+          <w:rFonts w:ascii="Times New Roman" w:hAnsi="Times New Roman" w:cs="Times New Roman"/>
+          <w:i/>
+          <w:iCs/>
+          <w:sz w:val="22"/>
+          <w:szCs w:val="22"/>
+        </w:rPr>
+        <w:tab/>
+        <w:t xml:space="preserve">     </w:t>
+      </w:r>
+      <w:r>
+        <w:rPr>
+          <w:rFonts w:ascii="Times New Roman" w:hAnsi="Times New Roman" w:cs="Times New Roman"/>
+          <w:i/>
+          <w:iCs/>
+          <w:sz w:val="22"/>
+          <w:szCs w:val="22"/>
+        </w:rPr>
+        <w:t>Oct</w:t>
+      </w:r>
+      <w:r>
+        <w:rPr>
+          <w:rFonts w:ascii="Times New Roman" w:hAnsi="Times New Roman" w:cs="Times New Roman"/>
+          <w:i/>
+          <w:iCs/>
+          <w:sz w:val="22"/>
+          <w:szCs w:val="22"/>
+        </w:rPr>
+        <w:t xml:space="preserve"> 2020 – Present</w:t>
+      </w:r>
+    </w:p>
+    <w:p>
+      <w:pPr>
+        <w:rPr>
+          <w:rFonts w:ascii="Times New Roman" w:hAnsi="Times New Roman" w:cs="Times New Roman"/>
+          <w:i/>
+          <w:iCs/>
+          <w:sz w:val="22"/>
+          <w:szCs w:val="22"/>
+        </w:rPr>
+      </w:pPr>
+    </w:p>
+    <w:p>
+      <w:pPr>
+        <w:rPr>
+          <w:rFonts w:ascii="Times New Roman" w:hAnsi="Times New Roman" w:cs="Times New Roman"/>
+          <w:i/>
+          <w:iCs/>
+          <w:sz w:val="22"/>
+          <w:szCs w:val="22"/>
+        </w:rPr>
+      </w:pPr>
+      <w:r>
+        <w:rPr>
+          <w:rFonts w:ascii="Times New Roman" w:hAnsi="Times New Roman" w:cs="Times New Roman"/>
+          <w:i/>
+          <w:iCs/>
+          <w:sz w:val="22"/>
+          <w:szCs w:val="22"/>
+        </w:rPr>
+        <w:t xml:space="preserve"> Assistant to Health Services</w:t>
+      </w:r>
+      <w:r>
+        <w:rPr>
+          <w:rFonts w:ascii="Times New Roman" w:hAnsi="Times New Roman" w:cs="Times New Roman"/>
+          <w:i/>
+          <w:iCs/>
+          <w:sz w:val="22"/>
+          <w:szCs w:val="22"/>
+        </w:rPr>
+        <w:tab/>
+      </w:r>
+      <w:r>
+        <w:rPr>
+          <w:rFonts w:ascii="Times New Roman" w:hAnsi="Times New Roman" w:cs="Times New Roman"/>
+          <w:i/>
+          <w:iCs/>
+          <w:sz w:val="22"/>
+          <w:szCs w:val="22"/>
+        </w:rPr>
+        <w:tab/>
+      </w:r>
+      <w:r>
+        <w:rPr>
+          <w:rFonts w:ascii="Times New Roman" w:hAnsi="Times New Roman" w:cs="Times New Roman"/>
+          <w:i/>
+          <w:iCs/>
+          <w:sz w:val="22"/>
+          <w:szCs w:val="22"/>
+        </w:rPr>
+        <w:tab/>
+      </w:r>
+      <w:r>
+        <w:rPr>
+          <w:rFonts w:ascii="Times New Roman" w:hAnsi="Times New Roman" w:cs="Times New Roman"/>
+          <w:i/>
+          <w:iCs/>
+          <w:sz w:val="22"/>
+          <w:szCs w:val="22"/>
+        </w:rPr>
+        <w:tab/>
+      </w:r>
+      <w:r>
+        <w:rPr>
+          <w:rFonts w:ascii="Times New Roman" w:hAnsi="Times New Roman" w:cs="Times New Roman"/>
+          <w:i/>
+          <w:iCs/>
+          <w:sz w:val="22"/>
+          <w:szCs w:val="22"/>
+        </w:rPr>
+        <w:tab/>
+      </w:r>
+      <w:r>
+        <w:rPr>
+          <w:rFonts w:ascii="Times New Roman" w:hAnsi="Times New Roman" w:cs="Times New Roman"/>
+          <w:i/>
+          <w:iCs/>
+          <w:sz w:val="22"/>
+          <w:szCs w:val="22"/>
+        </w:rPr>
+        <w:tab/>
+      </w:r>
+      <w:r>
+        <w:rPr>
+          <w:rFonts w:ascii="Times New Roman" w:hAnsi="Times New Roman" w:cs="Times New Roman"/>
+          <w:i/>
+          <w:iCs/>
+          <w:sz w:val="22"/>
+          <w:szCs w:val="22"/>
+        </w:rPr>
+        <w:tab/>
+        <w:t xml:space="preserve">     Aug 2020 – Present</w:t>
+      </w:r>
+    </w:p>
+    <w:p>
+      <w:pPr>
+        <w:rPr>
+          <w:rFonts w:ascii="Times New Roman" w:hAnsi="Times New Roman" w:cs="Times New Roman"/>
+          <w:i/>
+          <w:iCs/>
+          <w:sz w:val="22"/>
+          <w:szCs w:val="22"/>
+        </w:rPr>
+      </w:pPr>
+    </w:p>
+    <w:p>
+      <w:pPr>
+        <w:rPr>
+          <w:rFonts w:ascii="Times New Roman" w:hAnsi="Times New Roman" w:cs="Times New Roman"/>
+          <w:i/>
+          <w:iCs/>
+          <w:sz w:val="22"/>
+          <w:szCs w:val="22"/>
+        </w:rPr>
+      </w:pPr>
+      <w:r>
+        <w:rPr>
+          <w:rFonts w:ascii="Times New Roman" w:hAnsi="Times New Roman" w:cs="Times New Roman"/>
+          <w:i/>
+          <w:iCs/>
+          <w:sz w:val="22"/>
+          <w:szCs w:val="22"/>
+        </w:rPr>
+        <w:t xml:space="preserve"> </w:t>
+      </w:r>
+      <w:r>
+        <w:rPr>
+          <w:rFonts w:ascii="Times New Roman" w:hAnsi="Times New Roman" w:cs="Times New Roman"/>
+          <w:i/>
+          <w:iCs/>
+          <w:sz w:val="22"/>
+          <w:szCs w:val="22"/>
+        </w:rPr>
+        <w:t>Director of Catholic Identity</w:t>
+      </w:r>
+      <w:r>
+        <w:rPr>
+          <w:rFonts w:ascii="Times New Roman" w:hAnsi="Times New Roman" w:cs="Times New Roman"/>
+          <w:i/>
+          <w:iCs/>
+          <w:sz w:val="22"/>
+          <w:szCs w:val="22"/>
+        </w:rPr>
+        <w:tab/>
+      </w:r>
+      <w:r>
+        <w:rPr>
+          <w:rFonts w:ascii="Times New Roman" w:hAnsi="Times New Roman" w:cs="Times New Roman"/>
+          <w:i/>
+          <w:iCs/>
+          <w:sz w:val="22"/>
+          <w:szCs w:val="22"/>
+        </w:rPr>
+        <w:tab/>
+      </w:r>
+      <w:r>
+        <w:rPr>
+          <w:rFonts w:ascii="Times New Roman" w:hAnsi="Times New Roman" w:cs="Times New Roman"/>
+          <w:i/>
+          <w:iCs/>
+          <w:sz w:val="22"/>
+          <w:szCs w:val="22"/>
+        </w:rPr>
+        <w:tab/>
+      </w:r>
+      <w:r>
+        <w:rPr>
+          <w:rFonts w:ascii="Times New Roman" w:hAnsi="Times New Roman" w:cs="Times New Roman"/>
+          <w:i/>
+          <w:iCs/>
+          <w:sz w:val="22"/>
+          <w:szCs w:val="22"/>
+        </w:rPr>
+        <w:tab/>
+      </w:r>
+      <w:r>
+        <w:rPr>
+          <w:rFonts w:ascii="Times New Roman" w:hAnsi="Times New Roman" w:cs="Times New Roman"/>
+          <w:i/>
+          <w:iCs/>
+          <w:sz w:val="22"/>
+          <w:szCs w:val="22"/>
+        </w:rPr>
+        <w:tab/>
+      </w:r>
+      <w:r>
+        <w:rPr>
+          <w:rFonts w:ascii="Times New Roman" w:hAnsi="Times New Roman" w:cs="Times New Roman"/>
+          <w:i/>
+          <w:iCs/>
+          <w:sz w:val="22"/>
+          <w:szCs w:val="22"/>
+        </w:rPr>
+        <w:tab/>
+      </w:r>
+      <w:r>
+        <w:rPr>
+          <w:rFonts w:ascii="Times New Roman" w:hAnsi="Times New Roman" w:cs="Times New Roman"/>
+          <w:i/>
+          <w:iCs/>
+          <w:sz w:val="22"/>
+          <w:szCs w:val="22"/>
+        </w:rPr>
+        <w:tab/>
+        <w:t xml:space="preserve">     Jan 2019 – Present </w:t>
+      </w:r>
+    </w:p>
+    <w:p>
+      <w:pPr>
+        <w:rPr>
+          <w:rFonts w:ascii="Times New Roman" w:hAnsi="Times New Roman" w:cs="Times New Roman"/>
+          <w:i/>
+          <w:iCs/>
+          <w:sz w:val="22"/>
+          <w:szCs w:val="22"/>
+        </w:rPr>
+      </w:pPr>
+      <w:r>
+        <w:rPr>
+          <w:rFonts w:ascii="Times New Roman" w:hAnsi="Times New Roman" w:cs="Times New Roman"/>
+          <w:i/>
+          <w:iCs/>
+          <w:sz w:val="22"/>
+          <w:szCs w:val="22"/>
+        </w:rPr>
+        <w:t xml:space="preserve"> </w:t>
+      </w:r>
+    </w:p>
+    <w:p>
+      <w:pPr>
+        <w:rPr>
+          <w:rFonts w:ascii="Times New Roman" w:hAnsi="Times New Roman" w:cs="Times New Roman"/>
+          <w:i/>
+          <w:iCs/>
+          <w:sz w:val="22"/>
+          <w:szCs w:val="22"/>
+        </w:rPr>
+      </w:pPr>
+      <w:r>
+        <w:rPr>
+          <w:rFonts w:ascii="Times New Roman" w:hAnsi="Times New Roman" w:cs="Times New Roman"/>
+          <w:i/>
+          <w:iCs/>
+          <w:sz w:val="22"/>
+          <w:szCs w:val="22"/>
+        </w:rPr>
+        <w:t xml:space="preserve"> </w:t>
+      </w:r>
+      <w:r>
+        <w:rPr>
+          <w:rFonts w:ascii="Times New Roman" w:hAnsi="Times New Roman" w:cs="Times New Roman"/>
+          <w:i/>
+          <w:iCs/>
+          <w:sz w:val="22"/>
+          <w:szCs w:val="22"/>
+        </w:rPr>
+        <w:t>Professor of Religion and Philosophy</w:t>
+      </w:r>
+      <w:r>
+        <w:rPr>
+          <w:rFonts w:ascii="Times New Roman" w:hAnsi="Times New Roman" w:cs="Times New Roman"/>
+          <w:i/>
+          <w:iCs/>
+          <w:sz w:val="22"/>
+          <w:szCs w:val="22"/>
+        </w:rPr>
+        <w:tab/>
+      </w:r>
+      <w:r>
+        <w:rPr>
+          <w:rFonts w:ascii="Times New Roman" w:hAnsi="Times New Roman" w:cs="Times New Roman"/>
+          <w:i/>
+          <w:iCs/>
+          <w:sz w:val="22"/>
+          <w:szCs w:val="22"/>
+        </w:rPr>
+        <w:tab/>
+      </w:r>
+      <w:r>
+        <w:rPr>
+          <w:rFonts w:ascii="Times New Roman" w:hAnsi="Times New Roman" w:cs="Times New Roman"/>
+          <w:i/>
+          <w:iCs/>
+          <w:sz w:val="22"/>
+          <w:szCs w:val="22"/>
+        </w:rPr>
+        <w:tab/>
+      </w:r>
+      <w:r>
+        <w:rPr>
+          <w:rFonts w:ascii="Times New Roman" w:hAnsi="Times New Roman" w:cs="Times New Roman"/>
+          <w:i/>
+          <w:iCs/>
+          <w:sz w:val="22"/>
+          <w:szCs w:val="22"/>
+        </w:rPr>
+        <w:tab/>
+      </w:r>
+      <w:r>
+        <w:rPr>
+          <w:rFonts w:ascii="Times New Roman" w:hAnsi="Times New Roman" w:cs="Times New Roman"/>
+          <w:i/>
+          <w:iCs/>
+          <w:sz w:val="22"/>
+          <w:szCs w:val="22"/>
+        </w:rPr>
+        <w:tab/>
+      </w:r>
+      <w:r>
+        <w:rPr>
+          <w:rFonts w:ascii="Times New Roman" w:hAnsi="Times New Roman" w:cs="Times New Roman"/>
+          <w:i/>
+          <w:iCs/>
+          <w:sz w:val="22"/>
+          <w:szCs w:val="22"/>
+        </w:rPr>
+        <w:tab/>
+        <w:t xml:space="preserve">    </w:t>
+      </w:r>
+      <w:r>
+        <w:rPr>
+          <w:rFonts w:ascii="Times New Roman" w:hAnsi="Times New Roman" w:cs="Times New Roman"/>
+          <w:i/>
+          <w:iCs/>
+          <w:sz w:val="22"/>
+          <w:szCs w:val="22"/>
+        </w:rPr>
+        <w:t xml:space="preserve"> </w:t>
+      </w:r>
+      <w:r>
+        <w:rPr>
+          <w:rFonts w:ascii="Times New Roman" w:hAnsi="Times New Roman" w:cs="Times New Roman"/>
+          <w:i/>
+          <w:iCs/>
+          <w:sz w:val="22"/>
+          <w:szCs w:val="22"/>
+        </w:rPr>
+        <w:t>Jan 2019 – Present</w:t>
+      </w:r>
+    </w:p>
+    <w:p>
+      <w:pPr>
+        <w:rPr>
+          <w:rFonts w:ascii="Times New Roman" w:hAnsi="Times New Roman" w:cs="Times New Roman"/>
+          <w:i/>
+          <w:iCs/>
+          <w:sz w:val="22"/>
+          <w:szCs w:val="22"/>
+        </w:rPr>
+      </w:pPr>
+    </w:p>
+    <w:p>
+      <w:pPr>
+        <w:rPr>
+          <w:rFonts w:ascii="Times New Roman" w:hAnsi="Times New Roman" w:cs="Times New Roman"/>
+          <w:i/>
+          <w:iCs/>
+          <w:sz w:val="22"/>
+          <w:szCs w:val="22"/>
+        </w:rPr>
+      </w:pPr>
+      <w:r>
+        <w:rPr>
+          <w:rFonts w:ascii="Times New Roman" w:hAnsi="Times New Roman" w:cs="Times New Roman"/>
+          <w:i/>
+          <w:iCs/>
+          <w:sz w:val="22"/>
+          <w:szCs w:val="22"/>
+        </w:rPr>
+        <w:t xml:space="preserve"> Campus Minis</w:t>
+      </w:r>
+      <w:r>
+        <w:rPr>
+          <w:rFonts w:ascii="Times New Roman" w:hAnsi="Times New Roman" w:cs="Times New Roman"/>
+          <w:i/>
+          <w:iCs/>
+          <w:sz w:val="22"/>
+          <w:szCs w:val="22"/>
+        </w:rPr>
+        <w:t>try Associate</w:t>
+      </w:r>
+      <w:r>
+        <w:rPr>
+          <w:rFonts w:ascii="Times New Roman" w:hAnsi="Times New Roman" w:cs="Times New Roman"/>
+          <w:i/>
+          <w:iCs/>
+          <w:sz w:val="22"/>
+          <w:szCs w:val="22"/>
+        </w:rPr>
+        <w:tab/>
+      </w:r>
+      <w:r>
+        <w:rPr>
+          <w:rFonts w:ascii="Times New Roman" w:hAnsi="Times New Roman" w:cs="Times New Roman"/>
+          <w:i/>
+          <w:iCs/>
+          <w:sz w:val="22"/>
+          <w:szCs w:val="22"/>
+        </w:rPr>
+        <w:tab/>
+      </w:r>
+      <w:r>
+        <w:rPr>
+          <w:rFonts w:ascii="Times New Roman" w:hAnsi="Times New Roman" w:cs="Times New Roman"/>
+          <w:i/>
+          <w:iCs/>
+          <w:sz w:val="22"/>
+          <w:szCs w:val="22"/>
+        </w:rPr>
+        <w:tab/>
+      </w:r>
+      <w:r>
+        <w:rPr>
+          <w:rFonts w:ascii="Times New Roman" w:hAnsi="Times New Roman" w:cs="Times New Roman"/>
+          <w:i/>
+          <w:iCs/>
+          <w:sz w:val="22"/>
+          <w:szCs w:val="22"/>
+        </w:rPr>
+        <w:tab/>
+      </w:r>
+      <w:r>
+        <w:rPr>
+          <w:rFonts w:ascii="Times New Roman" w:hAnsi="Times New Roman" w:cs="Times New Roman"/>
+          <w:i/>
+          <w:iCs/>
+          <w:sz w:val="22"/>
+          <w:szCs w:val="22"/>
+        </w:rPr>
+        <w:tab/>
+      </w:r>
+      <w:r>
+        <w:rPr>
+          <w:rFonts w:ascii="Times New Roman" w:hAnsi="Times New Roman" w:cs="Times New Roman"/>
+          <w:i/>
+          <w:iCs/>
+          <w:sz w:val="22"/>
+          <w:szCs w:val="22"/>
+        </w:rPr>
+        <w:tab/>
+      </w:r>
+      <w:r>
+        <w:rPr>
+          <w:rFonts w:ascii="Times New Roman" w:hAnsi="Times New Roman" w:cs="Times New Roman"/>
+          <w:i/>
+          <w:iCs/>
+          <w:sz w:val="22"/>
+          <w:szCs w:val="22"/>
+        </w:rPr>
+        <w:tab/>
+        <w:t xml:space="preserve">    Aug 2018</w:t>
+      </w:r>
+      <w:r>
+        <w:rPr>
+          <w:rFonts w:ascii="Times New Roman" w:hAnsi="Times New Roman" w:cs="Times New Roman"/>
+          <w:i/>
+          <w:iCs/>
+          <w:sz w:val="22"/>
+          <w:szCs w:val="22"/>
+        </w:rPr>
+        <w:t xml:space="preserve"> – Present</w:t>
+      </w:r>
+    </w:p>
+    <w:p>
+      <w:pPr>
+        <w:rPr>
+          <w:rFonts w:ascii="Times New Roman" w:hAnsi="Times New Roman" w:cs="Times New Roman"/>
+          <w:i/>
+          <w:iCs/>
+          <w:sz w:val="22"/>
+          <w:szCs w:val="22"/>
+        </w:rPr>
+      </w:pPr>
+    </w:p>
+    <w:p>
+      <w:pPr>
+        <w:rPr>
+          <w:rFonts w:ascii="Times New Roman" w:hAnsi="Times New Roman" w:cs="Times New Roman"/>
+          <w:i/>
+          <w:iCs/>
+          <w:sz w:val="22"/>
+          <w:szCs w:val="22"/>
+        </w:rPr>
+      </w:pPr>
+      <w:r>
+        <w:rPr>
+          <w:rFonts w:ascii="Times New Roman" w:hAnsi="Times New Roman" w:cs="Times New Roman"/>
+          <w:i/>
+          <w:iCs/>
+          <w:sz w:val="22"/>
+          <w:szCs w:val="22"/>
+        </w:rPr>
+        <w:t xml:space="preserve"> Adjunct Professor of Religious Studies </w:t>
+      </w:r>
+      <w:r>
+        <w:rPr>
+          <w:rFonts w:ascii="Times New Roman" w:hAnsi="Times New Roman" w:cs="Times New Roman"/>
+          <w:i/>
+          <w:iCs/>
+          <w:sz w:val="22"/>
+          <w:szCs w:val="22"/>
+        </w:rPr>
+        <w:tab/>
+      </w:r>
+      <w:r>
+        <w:rPr>
+          <w:rFonts w:ascii="Times New Roman" w:hAnsi="Times New Roman" w:cs="Times New Roman"/>
+          <w:i/>
+          <w:iCs/>
+          <w:sz w:val="22"/>
+          <w:szCs w:val="22"/>
+        </w:rPr>
+        <w:tab/>
+      </w:r>
+      <w:r>
+        <w:rPr>
+          <w:rFonts w:ascii="Times New Roman" w:hAnsi="Times New Roman" w:cs="Times New Roman"/>
+          <w:i/>
+          <w:iCs/>
+          <w:sz w:val="22"/>
+          <w:szCs w:val="22"/>
+        </w:rPr>
+        <w:tab/>
+      </w:r>
+      <w:r>
+        <w:rPr>
+          <w:rFonts w:ascii="Times New Roman" w:hAnsi="Times New Roman" w:cs="Times New Roman"/>
+          <w:i/>
+          <w:iCs/>
+          <w:sz w:val="22"/>
+          <w:szCs w:val="22"/>
+        </w:rPr>
+        <w:tab/>
+      </w:r>
+      <w:r>
+        <w:rPr>
+          <w:rFonts w:ascii="Times New Roman" w:hAnsi="Times New Roman" w:cs="Times New Roman"/>
+          <w:i/>
+          <w:iCs/>
+          <w:sz w:val="22"/>
+          <w:szCs w:val="22"/>
+        </w:rPr>
+        <w:tab/>
+      </w:r>
+      <w:r>
+        <w:rPr>
+          <w:rFonts w:ascii="Times New Roman" w:hAnsi="Times New Roman" w:cs="Times New Roman"/>
+          <w:i/>
+          <w:iCs/>
+          <w:sz w:val="22"/>
+          <w:szCs w:val="22"/>
+        </w:rPr>
+        <w:tab/>
+      </w:r>
+      <w:r>
+        <w:rPr>
+          <w:rFonts w:ascii="Times New Roman" w:hAnsi="Times New Roman" w:cs="Times New Roman"/>
+          <w:i/>
+          <w:iCs/>
+          <w:sz w:val="22"/>
+          <w:szCs w:val="22"/>
+        </w:rPr>
+        <w:t xml:space="preserve"> </w:t>
+      </w:r>
+      <w:r>
+        <w:rPr>
+          <w:rFonts w:ascii="Times New Roman" w:hAnsi="Times New Roman" w:cs="Times New Roman"/>
+          <w:i/>
+          <w:iCs/>
+          <w:sz w:val="22"/>
+          <w:szCs w:val="22"/>
+        </w:rPr>
+        <w:t>Jan 201</w:t>
+      </w:r>
+      <w:r>
+        <w:rPr>
+          <w:rFonts w:ascii="Times New Roman" w:hAnsi="Times New Roman" w:cs="Times New Roman"/>
+          <w:i/>
+          <w:iCs/>
+          <w:sz w:val="22"/>
+          <w:szCs w:val="22"/>
+        </w:rPr>
+        <w:t>5</w:t>
+      </w:r>
+      <w:r>
+        <w:rPr>
+          <w:rFonts w:ascii="Times New Roman" w:hAnsi="Times New Roman" w:cs="Times New Roman"/>
+          <w:i/>
+          <w:iCs/>
+          <w:sz w:val="22"/>
+          <w:szCs w:val="22"/>
+        </w:rPr>
+        <w:t xml:space="preserve"> – Dec 2018</w:t>
+      </w:r>
+    </w:p>
+    <w:p>
+      <w:pPr>
+        <w:rPr>
+          <w:rFonts w:ascii="Times New Roman" w:hAnsi="Times New Roman" w:cs="Times New Roman"/>
+          <w:i/>
+          <w:iCs/>
+          <w:sz w:val="22"/>
+          <w:szCs w:val="22"/>
+        </w:rPr>
+      </w:pPr>
+    </w:p>
+    <w:p>
+      <w:pPr>
+        <w:rPr>
+          <w:rFonts w:ascii="Times New Roman" w:hAnsi="Times New Roman" w:cs="Times New Roman"/>
+          <w:b/>
+          <w:bCs/>
+          <w:sz w:val="22"/>
+          <w:szCs w:val="22"/>
+        </w:rPr>
+      </w:pPr>
+      <w:r>
+        <w:rPr>
+          <w:rFonts w:ascii="Times New Roman" w:hAnsi="Times New Roman" w:cs="Times New Roman"/>
+          <w:b/>
+          <w:bCs/>
+          <w:sz w:val="22"/>
+          <w:szCs w:val="22"/>
+        </w:rPr>
         <w:t>University of Memphis</w:t>
       </w:r>
       <w:r>
@@ -1289,6 +3415,7 @@
         </w:rPr>
         <w:tab/>
       </w:r>
+      <w:proofErr w:type="spellStart"/>
       <w:r>
         <w:rPr>
           <w:rFonts w:ascii="Times New Roman" w:hAnsi="Times New Roman" w:cs="Times New Roman"/>
@@ -1299,6 +3426,7 @@
         </w:rPr>
         <w:t>Memphis</w:t>
       </w:r>
+      <w:proofErr w:type="spellEnd"/>
       <w:r>
         <w:rPr>
           <w:rFonts w:ascii="Times New Roman" w:hAnsi="Times New Roman" w:cs="Times New Roman"/>
@@ -1338,2030 +3466,80 @@
           <w:sz w:val="22"/>
           <w:szCs w:val="22"/>
         </w:rPr>
-        <w:t xml:space="preserve"> </w:t>
-      </w:r>
-      <w:r>
-        <w:rPr>
-          <w:rFonts w:ascii="Times New Roman" w:hAnsi="Times New Roman" w:cs="Times New Roman"/>
-          <w:i/>
-          <w:iCs/>
-          <w:sz w:val="22"/>
-          <w:szCs w:val="22"/>
-        </w:rPr>
-        <w:t>(Interim) Adjunct Professor of Biology</w:t>
-      </w:r>
-      <w:r>
-        <w:rPr>
-          <w:rFonts w:ascii="Times New Roman" w:hAnsi="Times New Roman" w:cs="Times New Roman"/>
-          <w:i/>
-          <w:iCs/>
-          <w:sz w:val="22"/>
-          <w:szCs w:val="22"/>
-        </w:rPr>
-        <w:tab/>
-      </w:r>
-      <w:r>
-        <w:rPr>
-          <w:rFonts w:ascii="Times New Roman" w:hAnsi="Times New Roman" w:cs="Times New Roman"/>
-          <w:i/>
-          <w:iCs/>
-          <w:sz w:val="22"/>
-          <w:szCs w:val="22"/>
-        </w:rPr>
-        <w:tab/>
-      </w:r>
-      <w:r>
-        <w:rPr>
-          <w:rFonts w:ascii="Times New Roman" w:hAnsi="Times New Roman" w:cs="Times New Roman"/>
-          <w:i/>
-          <w:iCs/>
-          <w:sz w:val="22"/>
-          <w:szCs w:val="22"/>
-        </w:rPr>
-        <w:tab/>
-      </w:r>
-      <w:r>
-        <w:rPr>
-          <w:rFonts w:ascii="Times New Roman" w:hAnsi="Times New Roman" w:cs="Times New Roman"/>
-          <w:i/>
-          <w:iCs/>
-          <w:sz w:val="22"/>
-          <w:szCs w:val="22"/>
-        </w:rPr>
-        <w:tab/>
-      </w:r>
-      <w:r>
-        <w:rPr>
-          <w:rFonts w:ascii="Times New Roman" w:hAnsi="Times New Roman" w:cs="Times New Roman"/>
-          <w:i/>
-          <w:iCs/>
-          <w:sz w:val="22"/>
-          <w:szCs w:val="22"/>
-        </w:rPr>
-        <w:tab/>
-      </w:r>
-      <w:r>
-        <w:rPr>
-          <w:rFonts w:ascii="Times New Roman" w:hAnsi="Times New Roman" w:cs="Times New Roman"/>
-          <w:i/>
-          <w:iCs/>
-          <w:sz w:val="22"/>
-          <w:szCs w:val="22"/>
-        </w:rPr>
-        <w:tab/>
-        <w:t xml:space="preserve">      </w:t>
-      </w:r>
-      <w:r>
-        <w:rPr>
-          <w:rFonts w:ascii="Times New Roman" w:hAnsi="Times New Roman" w:cs="Times New Roman"/>
-          <w:i/>
-          <w:iCs/>
-          <w:sz w:val="22"/>
-          <w:szCs w:val="22"/>
-        </w:rPr>
-        <w:t>Feb</w:t>
-      </w:r>
-      <w:r>
-        <w:rPr>
-          <w:rFonts w:ascii="Times New Roman" w:hAnsi="Times New Roman" w:cs="Times New Roman"/>
-          <w:i/>
-          <w:iCs/>
-          <w:sz w:val="22"/>
-          <w:szCs w:val="22"/>
-        </w:rPr>
-        <w:t xml:space="preserve"> 2021 – Present</w:t>
-      </w:r>
-    </w:p>
-    <w:p>
-      <w:pPr>
-        <w:rPr>
-          <w:rFonts w:ascii="Times New Roman" w:hAnsi="Times New Roman" w:cs="Times New Roman"/>
-          <w:b/>
-          <w:bCs/>
-          <w:sz w:val="22"/>
-          <w:szCs w:val="22"/>
-        </w:rPr>
-      </w:pPr>
-    </w:p>
-    <w:p>
-      <w:pPr>
-        <w:rPr>
-          <w:rFonts w:ascii="Times New Roman" w:hAnsi="Times New Roman" w:cs="Times New Roman"/>
-          <w:b/>
-          <w:bCs/>
-          <w:sz w:val="22"/>
-          <w:szCs w:val="22"/>
-        </w:rPr>
-      </w:pPr>
-      <w:r>
-        <w:rPr>
-          <w:rFonts w:ascii="Times New Roman" w:hAnsi="Times New Roman" w:cs="Times New Roman"/>
-          <w:b/>
-          <w:bCs/>
-          <w:sz w:val="22"/>
-          <w:szCs w:val="22"/>
-        </w:rPr>
-        <w:t>Saint Anne Catholic Church</w:t>
-      </w:r>
-      <w:r>
-        <w:rPr>
-          <w:rFonts w:ascii="Times New Roman" w:hAnsi="Times New Roman" w:cs="Times New Roman"/>
-          <w:b/>
-          <w:bCs/>
-          <w:sz w:val="22"/>
-          <w:szCs w:val="22"/>
-        </w:rPr>
-        <w:tab/>
-      </w:r>
-      <w:r>
-        <w:rPr>
-          <w:rFonts w:ascii="Times New Roman" w:hAnsi="Times New Roman" w:cs="Times New Roman"/>
-          <w:b/>
-          <w:bCs/>
-          <w:sz w:val="22"/>
-          <w:szCs w:val="22"/>
-        </w:rPr>
-        <w:tab/>
-      </w:r>
-      <w:r>
-        <w:rPr>
-          <w:rFonts w:ascii="Times New Roman" w:hAnsi="Times New Roman" w:cs="Times New Roman"/>
-          <w:b/>
-          <w:bCs/>
-          <w:sz w:val="22"/>
-          <w:szCs w:val="22"/>
-        </w:rPr>
-        <w:tab/>
-      </w:r>
-      <w:r>
-        <w:rPr>
-          <w:rFonts w:ascii="Times New Roman" w:hAnsi="Times New Roman" w:cs="Times New Roman"/>
-          <w:b/>
-          <w:bCs/>
-          <w:sz w:val="22"/>
-          <w:szCs w:val="22"/>
-        </w:rPr>
-        <w:tab/>
-      </w:r>
-      <w:r>
-        <w:rPr>
-          <w:rFonts w:ascii="Times New Roman" w:hAnsi="Times New Roman" w:cs="Times New Roman"/>
-          <w:b/>
-          <w:bCs/>
-          <w:sz w:val="22"/>
-          <w:szCs w:val="22"/>
-        </w:rPr>
-        <w:tab/>
-      </w:r>
-      <w:r>
-        <w:rPr>
-          <w:rFonts w:ascii="Times New Roman" w:hAnsi="Times New Roman" w:cs="Times New Roman"/>
-          <w:b/>
-          <w:bCs/>
-          <w:sz w:val="22"/>
-          <w:szCs w:val="22"/>
-        </w:rPr>
-        <w:tab/>
-      </w:r>
-      <w:r>
-        <w:rPr>
-          <w:rFonts w:ascii="Times New Roman" w:hAnsi="Times New Roman" w:cs="Times New Roman"/>
-          <w:b/>
-          <w:bCs/>
-          <w:sz w:val="22"/>
-          <w:szCs w:val="22"/>
-        </w:rPr>
-        <w:tab/>
-      </w:r>
-      <w:r>
-        <w:rPr>
-          <w:rFonts w:ascii="Times New Roman" w:hAnsi="Times New Roman" w:cs="Times New Roman"/>
-          <w:b/>
-          <w:bCs/>
-          <w:sz w:val="22"/>
-          <w:szCs w:val="22"/>
-        </w:rPr>
-        <w:tab/>
-        <w:t>Memphis</w:t>
-      </w:r>
-      <w:r>
-        <w:rPr>
-          <w:rFonts w:ascii="Times New Roman" w:hAnsi="Times New Roman" w:cs="Times New Roman"/>
-          <w:b/>
-          <w:bCs/>
-          <w:sz w:val="22"/>
-          <w:szCs w:val="22"/>
-        </w:rPr>
-        <w:t xml:space="preserve">, </w:t>
-      </w:r>
-      <w:r>
-        <w:rPr>
-          <w:rFonts w:ascii="Times New Roman" w:hAnsi="Times New Roman" w:cs="Times New Roman"/>
-          <w:b/>
-          <w:bCs/>
-          <w:sz w:val="22"/>
-          <w:szCs w:val="22"/>
-        </w:rPr>
-        <w:t>TN</w:t>
-      </w:r>
-    </w:p>
-    <w:p>
-      <w:pPr>
-        <w:rPr>
-          <w:rFonts w:ascii="Times New Roman" w:hAnsi="Times New Roman" w:cs="Times New Roman"/>
-          <w:i/>
-          <w:iCs/>
-          <w:sz w:val="22"/>
-          <w:szCs w:val="22"/>
-        </w:rPr>
-      </w:pPr>
-      <w:r>
-        <w:rPr>
-          <w:rFonts w:ascii="Times New Roman" w:hAnsi="Times New Roman" w:cs="Times New Roman"/>
-          <w:i/>
-          <w:iCs/>
-          <w:sz w:val="22"/>
-          <w:szCs w:val="22"/>
-        </w:rPr>
-        <w:t xml:space="preserve"> Director of Parochial Education</w:t>
-      </w:r>
-      <w:r>
-        <w:rPr>
-          <w:rFonts w:ascii="Times New Roman" w:hAnsi="Times New Roman" w:cs="Times New Roman"/>
-          <w:i/>
-          <w:iCs/>
-          <w:sz w:val="22"/>
-          <w:szCs w:val="22"/>
-        </w:rPr>
-        <w:tab/>
-      </w:r>
-      <w:r>
-        <w:rPr>
-          <w:rFonts w:ascii="Times New Roman" w:hAnsi="Times New Roman" w:cs="Times New Roman"/>
-          <w:i/>
-          <w:iCs/>
-          <w:sz w:val="22"/>
-          <w:szCs w:val="22"/>
-        </w:rPr>
-        <w:tab/>
-      </w:r>
-      <w:r>
-        <w:rPr>
-          <w:rFonts w:ascii="Times New Roman" w:hAnsi="Times New Roman" w:cs="Times New Roman"/>
-          <w:i/>
-          <w:iCs/>
-          <w:sz w:val="22"/>
-          <w:szCs w:val="22"/>
-        </w:rPr>
-        <w:tab/>
-      </w:r>
-      <w:r>
-        <w:rPr>
-          <w:rFonts w:ascii="Times New Roman" w:hAnsi="Times New Roman" w:cs="Times New Roman"/>
-          <w:i/>
-          <w:iCs/>
-          <w:sz w:val="22"/>
-          <w:szCs w:val="22"/>
-        </w:rPr>
-        <w:tab/>
-      </w:r>
-      <w:r>
-        <w:rPr>
-          <w:rFonts w:ascii="Times New Roman" w:hAnsi="Times New Roman" w:cs="Times New Roman"/>
-          <w:i/>
-          <w:iCs/>
-          <w:sz w:val="22"/>
-          <w:szCs w:val="22"/>
-        </w:rPr>
-        <w:tab/>
-      </w:r>
-      <w:r>
-        <w:rPr>
-          <w:rFonts w:ascii="Times New Roman" w:hAnsi="Times New Roman" w:cs="Times New Roman"/>
-          <w:i/>
-          <w:iCs/>
-          <w:sz w:val="22"/>
-          <w:szCs w:val="22"/>
-        </w:rPr>
-        <w:tab/>
-        <w:t xml:space="preserve">      Jan 2021 – Present</w:t>
-      </w:r>
-    </w:p>
-    <w:p>
-      <w:pPr>
-        <w:rPr>
-          <w:rFonts w:ascii="Times New Roman" w:hAnsi="Times New Roman" w:cs="Times New Roman"/>
-          <w:i/>
-          <w:iCs/>
-          <w:sz w:val="22"/>
-          <w:szCs w:val="22"/>
-        </w:rPr>
-      </w:pPr>
-    </w:p>
-    <w:p>
-      <w:pPr>
-        <w:rPr>
-          <w:rFonts w:ascii="Times New Roman" w:hAnsi="Times New Roman" w:cs="Times New Roman"/>
-          <w:i/>
-          <w:iCs/>
-          <w:sz w:val="22"/>
-          <w:szCs w:val="22"/>
-        </w:rPr>
-      </w:pPr>
-      <w:r>
-        <w:rPr>
-          <w:rFonts w:ascii="Times New Roman" w:hAnsi="Times New Roman" w:cs="Times New Roman"/>
-          <w:i/>
-          <w:iCs/>
-          <w:sz w:val="22"/>
-          <w:szCs w:val="22"/>
-        </w:rPr>
-        <w:t>Music Director &amp; Cantor</w:t>
-      </w:r>
-      <w:r>
-        <w:rPr>
-          <w:rFonts w:ascii="Times New Roman" w:hAnsi="Times New Roman" w:cs="Times New Roman"/>
-          <w:i/>
-          <w:iCs/>
-          <w:sz w:val="22"/>
-          <w:szCs w:val="22"/>
-        </w:rPr>
-        <w:tab/>
-      </w:r>
-      <w:r>
-        <w:rPr>
-          <w:rFonts w:ascii="Times New Roman" w:hAnsi="Times New Roman" w:cs="Times New Roman"/>
-          <w:i/>
-          <w:iCs/>
-          <w:sz w:val="22"/>
-          <w:szCs w:val="22"/>
-        </w:rPr>
-        <w:tab/>
-      </w:r>
-      <w:r>
-        <w:rPr>
-          <w:rFonts w:ascii="Times New Roman" w:hAnsi="Times New Roman" w:cs="Times New Roman"/>
-          <w:i/>
-          <w:iCs/>
-          <w:sz w:val="22"/>
-          <w:szCs w:val="22"/>
-        </w:rPr>
-        <w:tab/>
-      </w:r>
-      <w:r>
-        <w:rPr>
-          <w:rFonts w:ascii="Times New Roman" w:hAnsi="Times New Roman" w:cs="Times New Roman"/>
-          <w:i/>
-          <w:iCs/>
-          <w:sz w:val="22"/>
-          <w:szCs w:val="22"/>
-        </w:rPr>
-        <w:tab/>
-      </w:r>
-      <w:r>
-        <w:rPr>
-          <w:rFonts w:ascii="Times New Roman" w:hAnsi="Times New Roman" w:cs="Times New Roman"/>
-          <w:i/>
-          <w:iCs/>
-          <w:sz w:val="22"/>
-          <w:szCs w:val="22"/>
-        </w:rPr>
-        <w:tab/>
-      </w:r>
-      <w:r>
-        <w:rPr>
-          <w:rFonts w:ascii="Times New Roman" w:hAnsi="Times New Roman" w:cs="Times New Roman"/>
-          <w:i/>
-          <w:iCs/>
-          <w:sz w:val="22"/>
-          <w:szCs w:val="22"/>
-        </w:rPr>
-        <w:tab/>
-      </w:r>
-      <w:r>
-        <w:rPr>
-          <w:rFonts w:ascii="Times New Roman" w:hAnsi="Times New Roman" w:cs="Times New Roman"/>
-          <w:i/>
-          <w:iCs/>
-          <w:sz w:val="22"/>
-          <w:szCs w:val="22"/>
-        </w:rPr>
-        <w:tab/>
-        <w:t xml:space="preserve">      Jan 2021 – Present</w:t>
-      </w:r>
-    </w:p>
-    <w:p>
-      <w:pPr>
-        <w:rPr>
-          <w:rFonts w:ascii="Times New Roman" w:hAnsi="Times New Roman" w:cs="Times New Roman"/>
-          <w:b/>
-          <w:bCs/>
-          <w:sz w:val="22"/>
-          <w:szCs w:val="22"/>
-        </w:rPr>
-      </w:pPr>
-    </w:p>
-    <w:p>
-      <w:pPr>
-        <w:rPr>
-          <w:rFonts w:ascii="Times New Roman" w:hAnsi="Times New Roman" w:cs="Times New Roman"/>
-          <w:b/>
-          <w:bCs/>
-          <w:sz w:val="22"/>
-          <w:szCs w:val="22"/>
-        </w:rPr>
-      </w:pPr>
-      <w:r>
-        <w:rPr>
-          <w:rFonts w:ascii="Times New Roman" w:hAnsi="Times New Roman" w:cs="Times New Roman"/>
-          <w:b/>
-          <w:bCs/>
-          <w:sz w:val="22"/>
-          <w:szCs w:val="22"/>
-        </w:rPr>
-        <w:t>Saint Cecilia Academy</w:t>
-      </w:r>
-      <w:r>
-        <w:rPr>
-          <w:rFonts w:ascii="Times New Roman" w:hAnsi="Times New Roman" w:cs="Times New Roman"/>
-          <w:b/>
-          <w:bCs/>
-          <w:sz w:val="22"/>
-          <w:szCs w:val="22"/>
-        </w:rPr>
-        <w:tab/>
-      </w:r>
-      <w:r>
-        <w:rPr>
-          <w:rFonts w:ascii="Times New Roman" w:hAnsi="Times New Roman" w:cs="Times New Roman"/>
-          <w:b/>
-          <w:bCs/>
-          <w:sz w:val="22"/>
-          <w:szCs w:val="22"/>
-        </w:rPr>
-        <w:tab/>
-      </w:r>
-      <w:r>
-        <w:rPr>
-          <w:rFonts w:ascii="Times New Roman" w:hAnsi="Times New Roman" w:cs="Times New Roman"/>
-          <w:b/>
-          <w:bCs/>
-          <w:sz w:val="22"/>
-          <w:szCs w:val="22"/>
-        </w:rPr>
-        <w:tab/>
-      </w:r>
-      <w:r>
-        <w:rPr>
-          <w:rFonts w:ascii="Times New Roman" w:hAnsi="Times New Roman" w:cs="Times New Roman"/>
-          <w:b/>
-          <w:bCs/>
-          <w:sz w:val="22"/>
-          <w:szCs w:val="22"/>
-        </w:rPr>
-        <w:tab/>
-      </w:r>
-      <w:r>
-        <w:rPr>
-          <w:rFonts w:ascii="Times New Roman" w:hAnsi="Times New Roman" w:cs="Times New Roman"/>
-          <w:b/>
-          <w:bCs/>
-          <w:sz w:val="22"/>
-          <w:szCs w:val="22"/>
-        </w:rPr>
-        <w:tab/>
-      </w:r>
-      <w:r>
-        <w:rPr>
-          <w:rFonts w:ascii="Times New Roman" w:hAnsi="Times New Roman" w:cs="Times New Roman"/>
-          <w:b/>
-          <w:bCs/>
-          <w:sz w:val="22"/>
-          <w:szCs w:val="22"/>
-        </w:rPr>
-        <w:tab/>
-      </w:r>
-      <w:r>
-        <w:rPr>
-          <w:rFonts w:ascii="Times New Roman" w:hAnsi="Times New Roman" w:cs="Times New Roman"/>
-          <w:b/>
-          <w:bCs/>
-          <w:sz w:val="22"/>
-          <w:szCs w:val="22"/>
-        </w:rPr>
-        <w:tab/>
-      </w:r>
-      <w:r>
-        <w:rPr>
-          <w:rFonts w:ascii="Times New Roman" w:hAnsi="Times New Roman" w:cs="Times New Roman"/>
-          <w:b/>
-          <w:bCs/>
-          <w:sz w:val="22"/>
-          <w:szCs w:val="22"/>
-        </w:rPr>
-        <w:tab/>
-      </w:r>
-      <w:r>
-        <w:rPr>
-          <w:rFonts w:ascii="Times New Roman" w:hAnsi="Times New Roman" w:cs="Times New Roman"/>
-          <w:b/>
-          <w:bCs/>
-          <w:sz w:val="22"/>
-          <w:szCs w:val="22"/>
-        </w:rPr>
-        <w:tab/>
-        <w:t>Nashville</w:t>
-      </w:r>
-      <w:r>
-        <w:rPr>
-          <w:rFonts w:ascii="Times New Roman" w:hAnsi="Times New Roman" w:cs="Times New Roman"/>
-          <w:b/>
-          <w:bCs/>
-          <w:sz w:val="22"/>
-          <w:szCs w:val="22"/>
-        </w:rPr>
-        <w:t xml:space="preserve">, </w:t>
-      </w:r>
-      <w:r>
-        <w:rPr>
-          <w:rFonts w:ascii="Times New Roman" w:hAnsi="Times New Roman" w:cs="Times New Roman"/>
-          <w:b/>
-          <w:bCs/>
-          <w:sz w:val="22"/>
-          <w:szCs w:val="22"/>
-        </w:rPr>
-        <w:t>TN</w:t>
-      </w:r>
-    </w:p>
-    <w:p>
-      <w:pPr>
-        <w:rPr>
-          <w:rFonts w:ascii="Times New Roman" w:hAnsi="Times New Roman" w:cs="Times New Roman"/>
-          <w:i/>
-          <w:iCs/>
-          <w:sz w:val="22"/>
-          <w:szCs w:val="22"/>
-        </w:rPr>
-      </w:pPr>
-      <w:r>
-        <w:rPr>
-          <w:rFonts w:ascii="Times New Roman" w:hAnsi="Times New Roman" w:cs="Times New Roman"/>
-          <w:i/>
-          <w:iCs/>
-          <w:sz w:val="22"/>
-          <w:szCs w:val="22"/>
-        </w:rPr>
-        <w:t xml:space="preserve"> Part Time Campus Minister</w:t>
-      </w:r>
-      <w:r>
-        <w:rPr>
-          <w:rFonts w:ascii="Times New Roman" w:hAnsi="Times New Roman" w:cs="Times New Roman"/>
-          <w:i/>
-          <w:iCs/>
-          <w:sz w:val="22"/>
-          <w:szCs w:val="22"/>
-        </w:rPr>
-        <w:tab/>
-      </w:r>
-      <w:r>
-        <w:rPr>
-          <w:rFonts w:ascii="Times New Roman" w:hAnsi="Times New Roman" w:cs="Times New Roman"/>
-          <w:i/>
-          <w:iCs/>
-          <w:sz w:val="22"/>
-          <w:szCs w:val="22"/>
-        </w:rPr>
-        <w:tab/>
-      </w:r>
-      <w:r>
-        <w:rPr>
-          <w:rFonts w:ascii="Times New Roman" w:hAnsi="Times New Roman" w:cs="Times New Roman"/>
-          <w:i/>
-          <w:iCs/>
-          <w:sz w:val="22"/>
-          <w:szCs w:val="22"/>
-        </w:rPr>
-        <w:tab/>
-      </w:r>
-      <w:r>
-        <w:rPr>
-          <w:rFonts w:ascii="Times New Roman" w:hAnsi="Times New Roman" w:cs="Times New Roman"/>
-          <w:i/>
-          <w:iCs/>
-          <w:sz w:val="22"/>
-          <w:szCs w:val="22"/>
-        </w:rPr>
-        <w:tab/>
-      </w:r>
-      <w:r>
-        <w:rPr>
-          <w:rFonts w:ascii="Times New Roman" w:hAnsi="Times New Roman" w:cs="Times New Roman"/>
-          <w:i/>
-          <w:iCs/>
-          <w:sz w:val="22"/>
-          <w:szCs w:val="22"/>
-        </w:rPr>
-        <w:tab/>
-      </w:r>
-      <w:r>
-        <w:rPr>
-          <w:rFonts w:ascii="Times New Roman" w:hAnsi="Times New Roman" w:cs="Times New Roman"/>
-          <w:i/>
-          <w:iCs/>
-          <w:sz w:val="22"/>
-          <w:szCs w:val="22"/>
-        </w:rPr>
-        <w:tab/>
-      </w:r>
-      <w:r>
-        <w:rPr>
-          <w:rFonts w:ascii="Times New Roman" w:hAnsi="Times New Roman" w:cs="Times New Roman"/>
-          <w:i/>
-          <w:iCs/>
-          <w:sz w:val="22"/>
-          <w:szCs w:val="22"/>
-        </w:rPr>
-        <w:tab/>
-        <w:t xml:space="preserve">      Jan 2021 – Present</w:t>
-      </w:r>
-    </w:p>
-    <w:p>
-      <w:pPr>
-        <w:rPr>
-          <w:rFonts w:ascii="Times New Roman" w:hAnsi="Times New Roman" w:cs="Times New Roman"/>
-          <w:b/>
-          <w:bCs/>
-          <w:sz w:val="22"/>
-          <w:szCs w:val="22"/>
-        </w:rPr>
-      </w:pPr>
-    </w:p>
-    <w:p>
-      <w:pPr>
-        <w:rPr>
-          <w:rFonts w:ascii="Times New Roman" w:hAnsi="Times New Roman" w:cs="Times New Roman"/>
-          <w:b/>
-          <w:bCs/>
-          <w:sz w:val="22"/>
-          <w:szCs w:val="22"/>
-        </w:rPr>
-      </w:pPr>
-      <w:r>
-        <w:rPr>
-          <w:rFonts w:ascii="Times New Roman" w:hAnsi="Times New Roman" w:cs="Times New Roman"/>
-          <w:b/>
-          <w:bCs/>
-          <w:sz w:val="22"/>
-          <w:szCs w:val="22"/>
-        </w:rPr>
-        <w:t xml:space="preserve">Christian </w:t>
-      </w:r>
-      <w:r>
-        <w:rPr>
-          <w:rFonts w:ascii="Times New Roman" w:hAnsi="Times New Roman" w:cs="Times New Roman"/>
-          <w:b/>
-          <w:bCs/>
-          <w:sz w:val="22"/>
-          <w:szCs w:val="22"/>
-        </w:rPr>
-        <w:t>B</w:t>
-      </w:r>
-      <w:r>
-        <w:rPr>
-          <w:rFonts w:ascii="Times New Roman" w:hAnsi="Times New Roman" w:cs="Times New Roman"/>
-          <w:b/>
-          <w:bCs/>
-          <w:sz w:val="22"/>
-          <w:szCs w:val="22"/>
-        </w:rPr>
-        <w:t>rothers</w:t>
-      </w:r>
-      <w:r>
-        <w:rPr>
-          <w:rFonts w:ascii="Times New Roman" w:hAnsi="Times New Roman" w:cs="Times New Roman"/>
-          <w:b/>
-          <w:bCs/>
-          <w:sz w:val="22"/>
-          <w:szCs w:val="22"/>
-        </w:rPr>
-        <w:t xml:space="preserve"> High School</w:t>
-      </w:r>
-      <w:r>
-        <w:rPr>
-          <w:rFonts w:ascii="Times New Roman" w:hAnsi="Times New Roman" w:cs="Times New Roman"/>
-          <w:b/>
-          <w:bCs/>
-          <w:sz w:val="22"/>
-          <w:szCs w:val="22"/>
-        </w:rPr>
-        <w:tab/>
-      </w:r>
-      <w:r>
-        <w:rPr>
-          <w:rFonts w:ascii="Times New Roman" w:hAnsi="Times New Roman" w:cs="Times New Roman"/>
-          <w:b/>
-          <w:bCs/>
-          <w:sz w:val="22"/>
-          <w:szCs w:val="22"/>
-        </w:rPr>
-        <w:tab/>
-      </w:r>
-      <w:r>
-        <w:rPr>
-          <w:rFonts w:ascii="Times New Roman" w:hAnsi="Times New Roman" w:cs="Times New Roman"/>
-          <w:b/>
-          <w:bCs/>
-          <w:sz w:val="22"/>
-          <w:szCs w:val="22"/>
-        </w:rPr>
-        <w:tab/>
-      </w:r>
-      <w:r>
-        <w:rPr>
-          <w:rFonts w:ascii="Times New Roman" w:hAnsi="Times New Roman" w:cs="Times New Roman"/>
-          <w:b/>
-          <w:bCs/>
-          <w:sz w:val="22"/>
-          <w:szCs w:val="22"/>
-        </w:rPr>
-        <w:tab/>
-      </w:r>
-      <w:r>
-        <w:rPr>
-          <w:rFonts w:ascii="Times New Roman" w:hAnsi="Times New Roman" w:cs="Times New Roman"/>
-          <w:b/>
-          <w:bCs/>
-          <w:sz w:val="22"/>
-          <w:szCs w:val="22"/>
-        </w:rPr>
-        <w:tab/>
-      </w:r>
-      <w:r>
-        <w:rPr>
-          <w:rFonts w:ascii="Times New Roman" w:hAnsi="Times New Roman" w:cs="Times New Roman"/>
-          <w:b/>
-          <w:bCs/>
-          <w:sz w:val="22"/>
-          <w:szCs w:val="22"/>
-        </w:rPr>
-        <w:tab/>
-      </w:r>
-      <w:r>
-        <w:rPr>
-          <w:rFonts w:ascii="Times New Roman" w:hAnsi="Times New Roman" w:cs="Times New Roman"/>
-          <w:b/>
-          <w:bCs/>
-          <w:sz w:val="22"/>
-          <w:szCs w:val="22"/>
-        </w:rPr>
-        <w:tab/>
-        <w:t>M</w:t>
-      </w:r>
-      <w:r>
-        <w:rPr>
-          <w:rFonts w:ascii="Times New Roman" w:hAnsi="Times New Roman" w:cs="Times New Roman"/>
-          <w:b/>
-          <w:bCs/>
-          <w:sz w:val="22"/>
-          <w:szCs w:val="22"/>
-        </w:rPr>
-        <w:t xml:space="preserve">emphis, </w:t>
-      </w:r>
-      <w:r>
-        <w:rPr>
-          <w:rFonts w:ascii="Times New Roman" w:hAnsi="Times New Roman" w:cs="Times New Roman"/>
-          <w:b/>
-          <w:bCs/>
-          <w:sz w:val="22"/>
-          <w:szCs w:val="22"/>
-        </w:rPr>
-        <w:t>TN</w:t>
-      </w:r>
-    </w:p>
-    <w:p>
-      <w:pPr>
-        <w:rPr>
-          <w:rFonts w:ascii="Times New Roman" w:hAnsi="Times New Roman" w:cs="Times New Roman"/>
-          <w:i/>
-          <w:iCs/>
-          <w:sz w:val="22"/>
-          <w:szCs w:val="22"/>
-        </w:rPr>
-      </w:pPr>
-      <w:r>
-        <w:rPr>
-          <w:rFonts w:ascii="Times New Roman" w:hAnsi="Times New Roman" w:cs="Times New Roman"/>
-          <w:i/>
-          <w:iCs/>
-          <w:sz w:val="22"/>
-          <w:szCs w:val="22"/>
-        </w:rPr>
-        <w:t xml:space="preserve"> Part Time Campus Minister</w:t>
-      </w:r>
-      <w:r>
-        <w:rPr>
-          <w:rFonts w:ascii="Times New Roman" w:hAnsi="Times New Roman" w:cs="Times New Roman"/>
-          <w:i/>
-          <w:iCs/>
-          <w:sz w:val="22"/>
-          <w:szCs w:val="22"/>
-        </w:rPr>
-        <w:tab/>
-      </w:r>
-      <w:r>
-        <w:rPr>
-          <w:rFonts w:ascii="Times New Roman" w:hAnsi="Times New Roman" w:cs="Times New Roman"/>
-          <w:i/>
-          <w:iCs/>
-          <w:sz w:val="22"/>
-          <w:szCs w:val="22"/>
-        </w:rPr>
-        <w:tab/>
-      </w:r>
-      <w:r>
-        <w:rPr>
-          <w:rFonts w:ascii="Times New Roman" w:hAnsi="Times New Roman" w:cs="Times New Roman"/>
-          <w:i/>
-          <w:iCs/>
-          <w:sz w:val="22"/>
-          <w:szCs w:val="22"/>
-        </w:rPr>
-        <w:tab/>
-      </w:r>
-      <w:r>
-        <w:rPr>
-          <w:rFonts w:ascii="Times New Roman" w:hAnsi="Times New Roman" w:cs="Times New Roman"/>
-          <w:i/>
-          <w:iCs/>
-          <w:sz w:val="22"/>
-          <w:szCs w:val="22"/>
-        </w:rPr>
-        <w:tab/>
-      </w:r>
-      <w:r>
-        <w:rPr>
-          <w:rFonts w:ascii="Times New Roman" w:hAnsi="Times New Roman" w:cs="Times New Roman"/>
-          <w:i/>
-          <w:iCs/>
-          <w:sz w:val="22"/>
-          <w:szCs w:val="22"/>
-        </w:rPr>
-        <w:tab/>
-      </w:r>
-      <w:r>
-        <w:rPr>
-          <w:rFonts w:ascii="Times New Roman" w:hAnsi="Times New Roman" w:cs="Times New Roman"/>
-          <w:i/>
-          <w:iCs/>
-          <w:sz w:val="22"/>
-          <w:szCs w:val="22"/>
-        </w:rPr>
-        <w:tab/>
-      </w:r>
-      <w:r>
-        <w:rPr>
-          <w:rFonts w:ascii="Times New Roman" w:hAnsi="Times New Roman" w:cs="Times New Roman"/>
-          <w:i/>
-          <w:iCs/>
-          <w:sz w:val="22"/>
-          <w:szCs w:val="22"/>
-        </w:rPr>
-        <w:tab/>
-        <w:t xml:space="preserve">     Oct 2019 – Present</w:t>
-      </w:r>
-    </w:p>
-    <w:p>
-      <w:pPr>
-        <w:rPr>
-          <w:rFonts w:ascii="Times New Roman" w:hAnsi="Times New Roman" w:cs="Times New Roman"/>
-          <w:b/>
-          <w:bCs/>
-          <w:sz w:val="22"/>
-          <w:szCs w:val="22"/>
-        </w:rPr>
-      </w:pPr>
-    </w:p>
-    <w:p>
-      <w:pPr>
-        <w:rPr>
-          <w:rFonts w:ascii="Times New Roman" w:hAnsi="Times New Roman" w:cs="Times New Roman"/>
-          <w:b/>
-          <w:bCs/>
-          <w:sz w:val="22"/>
-          <w:szCs w:val="22"/>
-        </w:rPr>
-      </w:pPr>
-      <w:r>
-        <w:rPr>
-          <w:rFonts w:ascii="Times New Roman" w:hAnsi="Times New Roman" w:cs="Times New Roman"/>
-          <w:b/>
-          <w:bCs/>
-          <w:sz w:val="22"/>
-          <w:szCs w:val="22"/>
-        </w:rPr>
-        <w:t>Saint Francis Hospital</w:t>
-      </w:r>
-      <w:r>
-        <w:rPr>
-          <w:rFonts w:ascii="Times New Roman" w:hAnsi="Times New Roman" w:cs="Times New Roman"/>
-          <w:b/>
-          <w:bCs/>
-          <w:sz w:val="22"/>
-          <w:szCs w:val="22"/>
-        </w:rPr>
-        <w:tab/>
-      </w:r>
-      <w:r>
-        <w:rPr>
-          <w:rFonts w:ascii="Times New Roman" w:hAnsi="Times New Roman" w:cs="Times New Roman"/>
-          <w:b/>
-          <w:bCs/>
-          <w:sz w:val="22"/>
-          <w:szCs w:val="22"/>
-        </w:rPr>
-        <w:tab/>
-      </w:r>
-      <w:r>
-        <w:rPr>
-          <w:rFonts w:ascii="Times New Roman" w:hAnsi="Times New Roman" w:cs="Times New Roman"/>
-          <w:b/>
-          <w:bCs/>
-          <w:sz w:val="22"/>
-          <w:szCs w:val="22"/>
-        </w:rPr>
-        <w:tab/>
-      </w:r>
-      <w:r>
-        <w:rPr>
-          <w:rFonts w:ascii="Times New Roman" w:hAnsi="Times New Roman" w:cs="Times New Roman"/>
-          <w:b/>
-          <w:bCs/>
-          <w:sz w:val="22"/>
-          <w:szCs w:val="22"/>
-        </w:rPr>
-        <w:tab/>
-      </w:r>
-      <w:r>
-        <w:rPr>
-          <w:rFonts w:ascii="Times New Roman" w:hAnsi="Times New Roman" w:cs="Times New Roman"/>
-          <w:b/>
-          <w:bCs/>
-          <w:sz w:val="22"/>
-          <w:szCs w:val="22"/>
-        </w:rPr>
-        <w:tab/>
-      </w:r>
-      <w:r>
-        <w:rPr>
-          <w:rFonts w:ascii="Times New Roman" w:hAnsi="Times New Roman" w:cs="Times New Roman"/>
-          <w:b/>
-          <w:bCs/>
-          <w:sz w:val="22"/>
-          <w:szCs w:val="22"/>
-        </w:rPr>
-        <w:tab/>
-      </w:r>
-      <w:r>
-        <w:rPr>
-          <w:rFonts w:ascii="Times New Roman" w:hAnsi="Times New Roman" w:cs="Times New Roman"/>
-          <w:b/>
-          <w:bCs/>
-          <w:sz w:val="22"/>
-          <w:szCs w:val="22"/>
-        </w:rPr>
-        <w:tab/>
-      </w:r>
-      <w:r>
-        <w:rPr>
-          <w:rFonts w:ascii="Times New Roman" w:hAnsi="Times New Roman" w:cs="Times New Roman"/>
-          <w:b/>
-          <w:bCs/>
-          <w:sz w:val="22"/>
-          <w:szCs w:val="22"/>
-        </w:rPr>
-        <w:tab/>
-      </w:r>
-      <w:r>
-        <w:rPr>
-          <w:rFonts w:ascii="Times New Roman" w:hAnsi="Times New Roman" w:cs="Times New Roman"/>
-          <w:b/>
-          <w:bCs/>
-          <w:sz w:val="22"/>
-          <w:szCs w:val="22"/>
-        </w:rPr>
-        <w:tab/>
-        <w:t>M</w:t>
-      </w:r>
-      <w:r>
-        <w:rPr>
-          <w:rFonts w:ascii="Times New Roman" w:hAnsi="Times New Roman" w:cs="Times New Roman"/>
-          <w:b/>
-          <w:bCs/>
-          <w:sz w:val="22"/>
-          <w:szCs w:val="22"/>
-        </w:rPr>
-        <w:t xml:space="preserve">emphis, </w:t>
-      </w:r>
-      <w:r>
-        <w:rPr>
-          <w:rFonts w:ascii="Times New Roman" w:hAnsi="Times New Roman" w:cs="Times New Roman"/>
-          <w:b/>
-          <w:bCs/>
-          <w:sz w:val="22"/>
-          <w:szCs w:val="22"/>
-        </w:rPr>
-        <w:t>TN</w:t>
-      </w:r>
-    </w:p>
-    <w:p>
-      <w:pPr>
-        <w:rPr>
-          <w:rFonts w:ascii="Times New Roman" w:hAnsi="Times New Roman" w:cs="Times New Roman"/>
-          <w:i/>
-          <w:iCs/>
-          <w:sz w:val="22"/>
-          <w:szCs w:val="22"/>
-        </w:rPr>
-      </w:pPr>
-      <w:r>
-        <w:rPr>
-          <w:rFonts w:ascii="Times New Roman" w:hAnsi="Times New Roman" w:cs="Times New Roman"/>
-          <w:i/>
-          <w:iCs/>
-          <w:sz w:val="22"/>
-          <w:szCs w:val="22"/>
-        </w:rPr>
-        <w:t xml:space="preserve"> Part Time Emergency Multisystem Trauma Nurse</w:t>
-      </w:r>
-      <w:r>
-        <w:rPr>
-          <w:rFonts w:ascii="Times New Roman" w:hAnsi="Times New Roman" w:cs="Times New Roman"/>
-          <w:i/>
-          <w:iCs/>
-          <w:sz w:val="22"/>
-          <w:szCs w:val="22"/>
-        </w:rPr>
-        <w:tab/>
-      </w:r>
-      <w:r>
-        <w:rPr>
-          <w:rFonts w:ascii="Times New Roman" w:hAnsi="Times New Roman" w:cs="Times New Roman"/>
-          <w:i/>
-          <w:iCs/>
-          <w:sz w:val="22"/>
-          <w:szCs w:val="22"/>
-        </w:rPr>
-        <w:tab/>
-      </w:r>
-      <w:r>
-        <w:rPr>
-          <w:rFonts w:ascii="Times New Roman" w:hAnsi="Times New Roman" w:cs="Times New Roman"/>
-          <w:i/>
-          <w:iCs/>
-          <w:sz w:val="22"/>
-          <w:szCs w:val="22"/>
-        </w:rPr>
-        <w:tab/>
-      </w:r>
-      <w:r>
-        <w:rPr>
-          <w:rFonts w:ascii="Times New Roman" w:hAnsi="Times New Roman" w:cs="Times New Roman"/>
-          <w:i/>
-          <w:iCs/>
-          <w:sz w:val="22"/>
-          <w:szCs w:val="22"/>
-        </w:rPr>
-        <w:tab/>
-        <w:t xml:space="preserve">     </w:t>
-      </w:r>
-      <w:r>
-        <w:rPr>
-          <w:rFonts w:ascii="Times New Roman" w:hAnsi="Times New Roman" w:cs="Times New Roman"/>
-          <w:i/>
-          <w:iCs/>
-          <w:sz w:val="22"/>
-          <w:szCs w:val="22"/>
-        </w:rPr>
-        <w:t>Apr</w:t>
-      </w:r>
-      <w:r>
-        <w:rPr>
-          <w:rFonts w:ascii="Times New Roman" w:hAnsi="Times New Roman" w:cs="Times New Roman"/>
-          <w:i/>
-          <w:iCs/>
-          <w:sz w:val="22"/>
-          <w:szCs w:val="22"/>
-        </w:rPr>
-        <w:t xml:space="preserve"> 2019 – Present</w:t>
-      </w:r>
-    </w:p>
-    <w:p>
-      <w:pPr>
-        <w:rPr>
-          <w:rFonts w:ascii="Times New Roman" w:hAnsi="Times New Roman" w:cs="Times New Roman"/>
-          <w:b/>
-          <w:bCs/>
-          <w:sz w:val="22"/>
-          <w:szCs w:val="22"/>
-        </w:rPr>
-      </w:pPr>
-    </w:p>
-    <w:p>
-      <w:pPr>
-        <w:rPr>
-          <w:rFonts w:ascii="Times New Roman" w:hAnsi="Times New Roman" w:cs="Times New Roman"/>
-          <w:b/>
-          <w:bCs/>
-          <w:sz w:val="22"/>
-          <w:szCs w:val="22"/>
-        </w:rPr>
-      </w:pPr>
-      <w:r>
-        <w:rPr>
-          <w:rFonts w:ascii="Times New Roman" w:hAnsi="Times New Roman" w:cs="Times New Roman"/>
-          <w:b/>
-          <w:bCs/>
-          <w:sz w:val="22"/>
-          <w:szCs w:val="22"/>
-        </w:rPr>
-        <w:t xml:space="preserve">Christian </w:t>
-      </w:r>
-      <w:r>
-        <w:rPr>
-          <w:rFonts w:ascii="Times New Roman" w:hAnsi="Times New Roman" w:cs="Times New Roman"/>
-          <w:b/>
-          <w:bCs/>
-          <w:sz w:val="22"/>
-          <w:szCs w:val="22"/>
-        </w:rPr>
-        <w:t>B</w:t>
-      </w:r>
-      <w:r>
-        <w:rPr>
-          <w:rFonts w:ascii="Times New Roman" w:hAnsi="Times New Roman" w:cs="Times New Roman"/>
-          <w:b/>
-          <w:bCs/>
-          <w:sz w:val="22"/>
-          <w:szCs w:val="22"/>
-        </w:rPr>
-        <w:t xml:space="preserve">rothers </w:t>
-      </w:r>
-      <w:r>
-        <w:rPr>
-          <w:rFonts w:ascii="Times New Roman" w:hAnsi="Times New Roman" w:cs="Times New Roman"/>
-          <w:b/>
-          <w:bCs/>
-          <w:sz w:val="22"/>
-          <w:szCs w:val="22"/>
-        </w:rPr>
-        <w:t>U</w:t>
-      </w:r>
-      <w:r>
-        <w:rPr>
-          <w:rFonts w:ascii="Times New Roman" w:hAnsi="Times New Roman" w:cs="Times New Roman"/>
-          <w:b/>
-          <w:bCs/>
-          <w:sz w:val="22"/>
-          <w:szCs w:val="22"/>
-        </w:rPr>
-        <w:t>niversity</w:t>
-      </w:r>
-      <w:r>
-        <w:rPr>
-          <w:rFonts w:ascii="Times New Roman" w:hAnsi="Times New Roman" w:cs="Times New Roman"/>
-          <w:b/>
-          <w:bCs/>
-          <w:sz w:val="22"/>
-          <w:szCs w:val="22"/>
-        </w:rPr>
-        <w:tab/>
-      </w:r>
-      <w:r>
-        <w:rPr>
-          <w:rFonts w:ascii="Times New Roman" w:hAnsi="Times New Roman" w:cs="Times New Roman"/>
-          <w:b/>
-          <w:bCs/>
-          <w:sz w:val="22"/>
-          <w:szCs w:val="22"/>
-        </w:rPr>
-        <w:tab/>
-      </w:r>
-      <w:r>
-        <w:rPr>
-          <w:rFonts w:ascii="Times New Roman" w:hAnsi="Times New Roman" w:cs="Times New Roman"/>
-          <w:b/>
-          <w:bCs/>
-          <w:sz w:val="22"/>
-          <w:szCs w:val="22"/>
-        </w:rPr>
-        <w:tab/>
-      </w:r>
-      <w:r>
-        <w:rPr>
-          <w:rFonts w:ascii="Times New Roman" w:hAnsi="Times New Roman" w:cs="Times New Roman"/>
-          <w:b/>
-          <w:bCs/>
-          <w:sz w:val="22"/>
-          <w:szCs w:val="22"/>
-        </w:rPr>
-        <w:tab/>
-      </w:r>
-      <w:r>
-        <w:rPr>
-          <w:rFonts w:ascii="Times New Roman" w:hAnsi="Times New Roman" w:cs="Times New Roman"/>
-          <w:b/>
-          <w:bCs/>
-          <w:sz w:val="22"/>
-          <w:szCs w:val="22"/>
-        </w:rPr>
-        <w:tab/>
-      </w:r>
-      <w:r>
-        <w:rPr>
-          <w:rFonts w:ascii="Times New Roman" w:hAnsi="Times New Roman" w:cs="Times New Roman"/>
-          <w:b/>
-          <w:bCs/>
-          <w:sz w:val="22"/>
-          <w:szCs w:val="22"/>
-        </w:rPr>
-        <w:tab/>
-      </w:r>
-      <w:r>
-        <w:rPr>
-          <w:rFonts w:ascii="Times New Roman" w:hAnsi="Times New Roman" w:cs="Times New Roman"/>
-          <w:b/>
-          <w:bCs/>
-          <w:sz w:val="22"/>
-          <w:szCs w:val="22"/>
-        </w:rPr>
-        <w:tab/>
-      </w:r>
-      <w:r>
-        <w:rPr>
-          <w:rFonts w:ascii="Times New Roman" w:hAnsi="Times New Roman" w:cs="Times New Roman"/>
-          <w:b/>
-          <w:bCs/>
-          <w:sz w:val="22"/>
-          <w:szCs w:val="22"/>
-        </w:rPr>
-        <w:tab/>
-        <w:t>M</w:t>
-      </w:r>
-      <w:r>
-        <w:rPr>
-          <w:rFonts w:ascii="Times New Roman" w:hAnsi="Times New Roman" w:cs="Times New Roman"/>
-          <w:b/>
-          <w:bCs/>
-          <w:sz w:val="22"/>
-          <w:szCs w:val="22"/>
-        </w:rPr>
-        <w:t xml:space="preserve">emphis, </w:t>
-      </w:r>
-      <w:r>
-        <w:rPr>
-          <w:rFonts w:ascii="Times New Roman" w:hAnsi="Times New Roman" w:cs="Times New Roman"/>
-          <w:b/>
-          <w:bCs/>
-          <w:sz w:val="22"/>
-          <w:szCs w:val="22"/>
-        </w:rPr>
-        <w:t>TN</w:t>
-      </w:r>
-    </w:p>
-    <w:p>
-      <w:pPr>
-        <w:rPr>
-          <w:rFonts w:ascii="Times New Roman" w:hAnsi="Times New Roman" w:cs="Times New Roman"/>
-          <w:i/>
-          <w:iCs/>
-          <w:sz w:val="22"/>
-          <w:szCs w:val="22"/>
-        </w:rPr>
-      </w:pPr>
-      <w:r>
-        <w:rPr>
-          <w:rFonts w:ascii="Times New Roman" w:hAnsi="Times New Roman" w:cs="Times New Roman"/>
-          <w:i/>
-          <w:iCs/>
-          <w:sz w:val="22"/>
-          <w:szCs w:val="22"/>
-        </w:rPr>
-        <w:t xml:space="preserve"> Adjunct </w:t>
-      </w:r>
-      <w:r>
-        <w:rPr>
-          <w:rFonts w:ascii="Times New Roman" w:hAnsi="Times New Roman" w:cs="Times New Roman"/>
-          <w:i/>
-          <w:iCs/>
-          <w:sz w:val="22"/>
-          <w:szCs w:val="22"/>
-        </w:rPr>
-        <w:t>Professor</w:t>
-      </w:r>
-      <w:r>
-        <w:rPr>
-          <w:rFonts w:ascii="Times New Roman" w:hAnsi="Times New Roman" w:cs="Times New Roman"/>
-          <w:i/>
-          <w:iCs/>
-          <w:sz w:val="22"/>
-          <w:szCs w:val="22"/>
-        </w:rPr>
-        <w:t xml:space="preserve"> of Biology</w:t>
-      </w:r>
-      <w:r>
-        <w:rPr>
-          <w:rFonts w:ascii="Times New Roman" w:hAnsi="Times New Roman" w:cs="Times New Roman"/>
-          <w:i/>
-          <w:iCs/>
-          <w:sz w:val="22"/>
-          <w:szCs w:val="22"/>
-        </w:rPr>
-        <w:tab/>
-      </w:r>
-      <w:r>
-        <w:rPr>
-          <w:rFonts w:ascii="Times New Roman" w:hAnsi="Times New Roman" w:cs="Times New Roman"/>
-          <w:i/>
-          <w:iCs/>
-          <w:sz w:val="22"/>
-          <w:szCs w:val="22"/>
-        </w:rPr>
-        <w:tab/>
-      </w:r>
-      <w:r>
-        <w:rPr>
-          <w:rFonts w:ascii="Times New Roman" w:hAnsi="Times New Roman" w:cs="Times New Roman"/>
-          <w:i/>
-          <w:iCs/>
-          <w:sz w:val="22"/>
-          <w:szCs w:val="22"/>
-        </w:rPr>
-        <w:tab/>
-      </w:r>
-      <w:r>
-        <w:rPr>
-          <w:rFonts w:ascii="Times New Roman" w:hAnsi="Times New Roman" w:cs="Times New Roman"/>
-          <w:i/>
-          <w:iCs/>
-          <w:sz w:val="22"/>
-          <w:szCs w:val="22"/>
-        </w:rPr>
-        <w:tab/>
-      </w:r>
-      <w:r>
-        <w:rPr>
-          <w:rFonts w:ascii="Times New Roman" w:hAnsi="Times New Roman" w:cs="Times New Roman"/>
-          <w:i/>
-          <w:iCs/>
-          <w:sz w:val="22"/>
-          <w:szCs w:val="22"/>
-        </w:rPr>
-        <w:tab/>
-      </w:r>
-      <w:r>
-        <w:rPr>
-          <w:rFonts w:ascii="Times New Roman" w:hAnsi="Times New Roman" w:cs="Times New Roman"/>
-          <w:i/>
-          <w:iCs/>
-          <w:sz w:val="22"/>
-          <w:szCs w:val="22"/>
-        </w:rPr>
-        <w:tab/>
-      </w:r>
-      <w:r>
-        <w:rPr>
-          <w:rFonts w:ascii="Times New Roman" w:hAnsi="Times New Roman" w:cs="Times New Roman"/>
-          <w:i/>
-          <w:iCs/>
-          <w:sz w:val="22"/>
-          <w:szCs w:val="22"/>
-        </w:rPr>
-        <w:tab/>
-        <w:t xml:space="preserve">     </w:t>
-      </w:r>
-      <w:r>
-        <w:rPr>
-          <w:rFonts w:ascii="Times New Roman" w:hAnsi="Times New Roman" w:cs="Times New Roman"/>
-          <w:i/>
-          <w:iCs/>
-          <w:sz w:val="22"/>
-          <w:szCs w:val="22"/>
-        </w:rPr>
-        <w:t>Oct</w:t>
-      </w:r>
-      <w:r>
-        <w:rPr>
-          <w:rFonts w:ascii="Times New Roman" w:hAnsi="Times New Roman" w:cs="Times New Roman"/>
-          <w:i/>
-          <w:iCs/>
-          <w:sz w:val="22"/>
-          <w:szCs w:val="22"/>
-        </w:rPr>
-        <w:t xml:space="preserve"> 2020 – Present</w:t>
-      </w:r>
-    </w:p>
-    <w:p>
-      <w:pPr>
-        <w:rPr>
-          <w:rFonts w:ascii="Times New Roman" w:hAnsi="Times New Roman" w:cs="Times New Roman"/>
-          <w:i/>
-          <w:iCs/>
-          <w:sz w:val="22"/>
-          <w:szCs w:val="22"/>
-        </w:rPr>
-      </w:pPr>
-    </w:p>
-    <w:p>
-      <w:pPr>
-        <w:rPr>
-          <w:rFonts w:ascii="Times New Roman" w:hAnsi="Times New Roman" w:cs="Times New Roman"/>
-          <w:i/>
-          <w:iCs/>
-          <w:sz w:val="22"/>
-          <w:szCs w:val="22"/>
-        </w:rPr>
-      </w:pPr>
-      <w:r>
-        <w:rPr>
-          <w:rFonts w:ascii="Times New Roman" w:hAnsi="Times New Roman" w:cs="Times New Roman"/>
-          <w:i/>
-          <w:iCs/>
-          <w:sz w:val="22"/>
-          <w:szCs w:val="22"/>
-        </w:rPr>
-        <w:t xml:space="preserve"> Assistant to Health Services</w:t>
-      </w:r>
-      <w:r>
-        <w:rPr>
-          <w:rFonts w:ascii="Times New Roman" w:hAnsi="Times New Roman" w:cs="Times New Roman"/>
-          <w:i/>
-          <w:iCs/>
-          <w:sz w:val="22"/>
-          <w:szCs w:val="22"/>
-        </w:rPr>
-        <w:tab/>
-      </w:r>
-      <w:r>
-        <w:rPr>
-          <w:rFonts w:ascii="Times New Roman" w:hAnsi="Times New Roman" w:cs="Times New Roman"/>
-          <w:i/>
-          <w:iCs/>
-          <w:sz w:val="22"/>
-          <w:szCs w:val="22"/>
-        </w:rPr>
-        <w:tab/>
-      </w:r>
-      <w:r>
-        <w:rPr>
-          <w:rFonts w:ascii="Times New Roman" w:hAnsi="Times New Roman" w:cs="Times New Roman"/>
-          <w:i/>
-          <w:iCs/>
-          <w:sz w:val="22"/>
-          <w:szCs w:val="22"/>
-        </w:rPr>
-        <w:tab/>
-      </w:r>
-      <w:r>
-        <w:rPr>
-          <w:rFonts w:ascii="Times New Roman" w:hAnsi="Times New Roman" w:cs="Times New Roman"/>
-          <w:i/>
-          <w:iCs/>
-          <w:sz w:val="22"/>
-          <w:szCs w:val="22"/>
-        </w:rPr>
-        <w:tab/>
-      </w:r>
-      <w:r>
-        <w:rPr>
-          <w:rFonts w:ascii="Times New Roman" w:hAnsi="Times New Roman" w:cs="Times New Roman"/>
-          <w:i/>
-          <w:iCs/>
-          <w:sz w:val="22"/>
-          <w:szCs w:val="22"/>
-        </w:rPr>
-        <w:tab/>
-      </w:r>
-      <w:r>
-        <w:rPr>
-          <w:rFonts w:ascii="Times New Roman" w:hAnsi="Times New Roman" w:cs="Times New Roman"/>
-          <w:i/>
-          <w:iCs/>
-          <w:sz w:val="22"/>
-          <w:szCs w:val="22"/>
-        </w:rPr>
-        <w:tab/>
-      </w:r>
-      <w:r>
-        <w:rPr>
-          <w:rFonts w:ascii="Times New Roman" w:hAnsi="Times New Roman" w:cs="Times New Roman"/>
-          <w:i/>
-          <w:iCs/>
-          <w:sz w:val="22"/>
-          <w:szCs w:val="22"/>
-        </w:rPr>
-        <w:tab/>
-        <w:t xml:space="preserve">     Aug 2020 – Present</w:t>
-      </w:r>
-    </w:p>
-    <w:p>
-      <w:pPr>
-        <w:rPr>
-          <w:rFonts w:ascii="Times New Roman" w:hAnsi="Times New Roman" w:cs="Times New Roman"/>
-          <w:i/>
-          <w:iCs/>
-          <w:sz w:val="22"/>
-          <w:szCs w:val="22"/>
-        </w:rPr>
-      </w:pPr>
-    </w:p>
-    <w:p>
-      <w:pPr>
-        <w:rPr>
-          <w:rFonts w:ascii="Times New Roman" w:hAnsi="Times New Roman" w:cs="Times New Roman"/>
-          <w:i/>
-          <w:iCs/>
-          <w:sz w:val="22"/>
-          <w:szCs w:val="22"/>
-        </w:rPr>
-      </w:pPr>
-      <w:r>
-        <w:rPr>
-          <w:rFonts w:ascii="Times New Roman" w:hAnsi="Times New Roman" w:cs="Times New Roman"/>
-          <w:i/>
-          <w:iCs/>
-          <w:sz w:val="22"/>
-          <w:szCs w:val="22"/>
-        </w:rPr>
-        <w:t xml:space="preserve"> </w:t>
-      </w:r>
-      <w:r>
-        <w:rPr>
-          <w:rFonts w:ascii="Times New Roman" w:hAnsi="Times New Roman" w:cs="Times New Roman"/>
-          <w:i/>
-          <w:iCs/>
-          <w:sz w:val="22"/>
-          <w:szCs w:val="22"/>
-        </w:rPr>
-        <w:t>Director of Catholic Identity</w:t>
-      </w:r>
-      <w:r>
-        <w:rPr>
-          <w:rFonts w:ascii="Times New Roman" w:hAnsi="Times New Roman" w:cs="Times New Roman"/>
-          <w:i/>
-          <w:iCs/>
-          <w:sz w:val="22"/>
-          <w:szCs w:val="22"/>
-        </w:rPr>
-        <w:tab/>
-      </w:r>
-      <w:r>
-        <w:rPr>
-          <w:rFonts w:ascii="Times New Roman" w:hAnsi="Times New Roman" w:cs="Times New Roman"/>
-          <w:i/>
-          <w:iCs/>
-          <w:sz w:val="22"/>
-          <w:szCs w:val="22"/>
-        </w:rPr>
-        <w:tab/>
-      </w:r>
-      <w:r>
-        <w:rPr>
-          <w:rFonts w:ascii="Times New Roman" w:hAnsi="Times New Roman" w:cs="Times New Roman"/>
-          <w:i/>
-          <w:iCs/>
-          <w:sz w:val="22"/>
-          <w:szCs w:val="22"/>
-        </w:rPr>
-        <w:tab/>
-      </w:r>
-      <w:r>
-        <w:rPr>
-          <w:rFonts w:ascii="Times New Roman" w:hAnsi="Times New Roman" w:cs="Times New Roman"/>
-          <w:i/>
-          <w:iCs/>
-          <w:sz w:val="22"/>
-          <w:szCs w:val="22"/>
-        </w:rPr>
-        <w:tab/>
-      </w:r>
-      <w:r>
-        <w:rPr>
-          <w:rFonts w:ascii="Times New Roman" w:hAnsi="Times New Roman" w:cs="Times New Roman"/>
-          <w:i/>
-          <w:iCs/>
-          <w:sz w:val="22"/>
-          <w:szCs w:val="22"/>
-        </w:rPr>
-        <w:tab/>
-      </w:r>
-      <w:r>
-        <w:rPr>
-          <w:rFonts w:ascii="Times New Roman" w:hAnsi="Times New Roman" w:cs="Times New Roman"/>
-          <w:i/>
-          <w:iCs/>
-          <w:sz w:val="22"/>
-          <w:szCs w:val="22"/>
-        </w:rPr>
-        <w:tab/>
-      </w:r>
-      <w:r>
-        <w:rPr>
-          <w:rFonts w:ascii="Times New Roman" w:hAnsi="Times New Roman" w:cs="Times New Roman"/>
-          <w:i/>
-          <w:iCs/>
-          <w:sz w:val="22"/>
-          <w:szCs w:val="22"/>
-        </w:rPr>
-        <w:tab/>
-        <w:t xml:space="preserve">     Jan 2019 – Present </w:t>
-      </w:r>
-    </w:p>
-    <w:p>
-      <w:pPr>
-        <w:rPr>
-          <w:rFonts w:ascii="Times New Roman" w:hAnsi="Times New Roman" w:cs="Times New Roman"/>
-          <w:i/>
-          <w:iCs/>
-          <w:sz w:val="22"/>
-          <w:szCs w:val="22"/>
-        </w:rPr>
-      </w:pPr>
-      <w:r>
-        <w:rPr>
-          <w:rFonts w:ascii="Times New Roman" w:hAnsi="Times New Roman" w:cs="Times New Roman"/>
-          <w:i/>
-          <w:iCs/>
-          <w:sz w:val="22"/>
-          <w:szCs w:val="22"/>
-        </w:rPr>
-        <w:t xml:space="preserve"> </w:t>
-      </w:r>
-    </w:p>
-    <w:p>
-      <w:pPr>
-        <w:rPr>
-          <w:rFonts w:ascii="Times New Roman" w:hAnsi="Times New Roman" w:cs="Times New Roman"/>
-          <w:i/>
-          <w:iCs/>
-          <w:sz w:val="22"/>
-          <w:szCs w:val="22"/>
-        </w:rPr>
-      </w:pPr>
-      <w:r>
-        <w:rPr>
-          <w:rFonts w:ascii="Times New Roman" w:hAnsi="Times New Roman" w:cs="Times New Roman"/>
-          <w:i/>
-          <w:iCs/>
-          <w:sz w:val="22"/>
-          <w:szCs w:val="22"/>
-        </w:rPr>
-        <w:t xml:space="preserve"> </w:t>
-      </w:r>
-      <w:r>
-        <w:rPr>
-          <w:rFonts w:ascii="Times New Roman" w:hAnsi="Times New Roman" w:cs="Times New Roman"/>
-          <w:i/>
-          <w:iCs/>
-          <w:sz w:val="22"/>
-          <w:szCs w:val="22"/>
-        </w:rPr>
-        <w:t>Professor of Religion and Philosophy</w:t>
-      </w:r>
-      <w:r>
-        <w:rPr>
-          <w:rFonts w:ascii="Times New Roman" w:hAnsi="Times New Roman" w:cs="Times New Roman"/>
-          <w:i/>
-          <w:iCs/>
-          <w:sz w:val="22"/>
-          <w:szCs w:val="22"/>
-        </w:rPr>
-        <w:tab/>
-      </w:r>
-      <w:r>
-        <w:rPr>
-          <w:rFonts w:ascii="Times New Roman" w:hAnsi="Times New Roman" w:cs="Times New Roman"/>
-          <w:i/>
-          <w:iCs/>
-          <w:sz w:val="22"/>
-          <w:szCs w:val="22"/>
-        </w:rPr>
-        <w:tab/>
-      </w:r>
-      <w:r>
-        <w:rPr>
-          <w:rFonts w:ascii="Times New Roman" w:hAnsi="Times New Roman" w:cs="Times New Roman"/>
-          <w:i/>
-          <w:iCs/>
-          <w:sz w:val="22"/>
-          <w:szCs w:val="22"/>
-        </w:rPr>
-        <w:tab/>
-      </w:r>
-      <w:r>
-        <w:rPr>
-          <w:rFonts w:ascii="Times New Roman" w:hAnsi="Times New Roman" w:cs="Times New Roman"/>
-          <w:i/>
-          <w:iCs/>
-          <w:sz w:val="22"/>
-          <w:szCs w:val="22"/>
-        </w:rPr>
-        <w:tab/>
-      </w:r>
-      <w:r>
-        <w:rPr>
-          <w:rFonts w:ascii="Times New Roman" w:hAnsi="Times New Roman" w:cs="Times New Roman"/>
-          <w:i/>
-          <w:iCs/>
-          <w:sz w:val="22"/>
-          <w:szCs w:val="22"/>
-        </w:rPr>
-        <w:tab/>
-      </w:r>
-      <w:r>
-        <w:rPr>
-          <w:rFonts w:ascii="Times New Roman" w:hAnsi="Times New Roman" w:cs="Times New Roman"/>
-          <w:i/>
-          <w:iCs/>
-          <w:sz w:val="22"/>
-          <w:szCs w:val="22"/>
-        </w:rPr>
-        <w:tab/>
-        <w:t xml:space="preserve">    </w:t>
-      </w:r>
-      <w:r>
-        <w:rPr>
-          <w:rFonts w:ascii="Times New Roman" w:hAnsi="Times New Roman" w:cs="Times New Roman"/>
-          <w:i/>
-          <w:iCs/>
-          <w:sz w:val="22"/>
-          <w:szCs w:val="22"/>
-        </w:rPr>
-        <w:t xml:space="preserve"> </w:t>
-      </w:r>
-      <w:r>
-        <w:rPr>
-          <w:rFonts w:ascii="Times New Roman" w:hAnsi="Times New Roman" w:cs="Times New Roman"/>
-          <w:i/>
-          <w:iCs/>
-          <w:sz w:val="22"/>
-          <w:szCs w:val="22"/>
-        </w:rPr>
-        <w:t>Jan 2019 – Present</w:t>
-      </w:r>
-    </w:p>
-    <w:p>
-      <w:pPr>
-        <w:rPr>
-          <w:rFonts w:ascii="Times New Roman" w:hAnsi="Times New Roman" w:cs="Times New Roman"/>
-          <w:i/>
-          <w:iCs/>
-          <w:sz w:val="22"/>
-          <w:szCs w:val="22"/>
-        </w:rPr>
-      </w:pPr>
-    </w:p>
-    <w:p>
-      <w:pPr>
-        <w:rPr>
-          <w:rFonts w:ascii="Times New Roman" w:hAnsi="Times New Roman" w:cs="Times New Roman"/>
-          <w:i/>
-          <w:iCs/>
-          <w:sz w:val="22"/>
-          <w:szCs w:val="22"/>
-        </w:rPr>
-      </w:pPr>
-      <w:r>
-        <w:rPr>
-          <w:rFonts w:ascii="Times New Roman" w:hAnsi="Times New Roman" w:cs="Times New Roman"/>
-          <w:i/>
-          <w:iCs/>
-          <w:sz w:val="22"/>
-          <w:szCs w:val="22"/>
-        </w:rPr>
-        <w:t xml:space="preserve"> Campus Minis</w:t>
-      </w:r>
-      <w:r>
-        <w:rPr>
-          <w:rFonts w:ascii="Times New Roman" w:hAnsi="Times New Roman" w:cs="Times New Roman"/>
-          <w:i/>
-          <w:iCs/>
-          <w:sz w:val="22"/>
-          <w:szCs w:val="22"/>
-        </w:rPr>
-        <w:t>try Associate</w:t>
-      </w:r>
-      <w:r>
-        <w:rPr>
-          <w:rFonts w:ascii="Times New Roman" w:hAnsi="Times New Roman" w:cs="Times New Roman"/>
-          <w:i/>
-          <w:iCs/>
-          <w:sz w:val="22"/>
-          <w:szCs w:val="22"/>
-        </w:rPr>
-        <w:tab/>
-      </w:r>
-      <w:r>
-        <w:rPr>
-          <w:rFonts w:ascii="Times New Roman" w:hAnsi="Times New Roman" w:cs="Times New Roman"/>
-          <w:i/>
-          <w:iCs/>
-          <w:sz w:val="22"/>
-          <w:szCs w:val="22"/>
-        </w:rPr>
-        <w:tab/>
-      </w:r>
-      <w:r>
-        <w:rPr>
-          <w:rFonts w:ascii="Times New Roman" w:hAnsi="Times New Roman" w:cs="Times New Roman"/>
-          <w:i/>
-          <w:iCs/>
-          <w:sz w:val="22"/>
-          <w:szCs w:val="22"/>
-        </w:rPr>
-        <w:tab/>
-      </w:r>
-      <w:r>
-        <w:rPr>
-          <w:rFonts w:ascii="Times New Roman" w:hAnsi="Times New Roman" w:cs="Times New Roman"/>
-          <w:i/>
-          <w:iCs/>
-          <w:sz w:val="22"/>
-          <w:szCs w:val="22"/>
-        </w:rPr>
-        <w:tab/>
-      </w:r>
-      <w:r>
-        <w:rPr>
-          <w:rFonts w:ascii="Times New Roman" w:hAnsi="Times New Roman" w:cs="Times New Roman"/>
-          <w:i/>
-          <w:iCs/>
-          <w:sz w:val="22"/>
-          <w:szCs w:val="22"/>
-        </w:rPr>
-        <w:tab/>
-      </w:r>
-      <w:r>
-        <w:rPr>
-          <w:rFonts w:ascii="Times New Roman" w:hAnsi="Times New Roman" w:cs="Times New Roman"/>
-          <w:i/>
-          <w:iCs/>
-          <w:sz w:val="22"/>
-          <w:szCs w:val="22"/>
-        </w:rPr>
-        <w:tab/>
-      </w:r>
-      <w:r>
-        <w:rPr>
-          <w:rFonts w:ascii="Times New Roman" w:hAnsi="Times New Roman" w:cs="Times New Roman"/>
-          <w:i/>
-          <w:iCs/>
-          <w:sz w:val="22"/>
-          <w:szCs w:val="22"/>
-        </w:rPr>
-        <w:tab/>
-        <w:t xml:space="preserve">    Aug 2018</w:t>
-      </w:r>
-      <w:r>
-        <w:rPr>
-          <w:rFonts w:ascii="Times New Roman" w:hAnsi="Times New Roman" w:cs="Times New Roman"/>
-          <w:i/>
-          <w:iCs/>
-          <w:sz w:val="22"/>
-          <w:szCs w:val="22"/>
-        </w:rPr>
-        <w:t xml:space="preserve"> – Present</w:t>
-      </w:r>
-    </w:p>
-    <w:p>
-      <w:pPr>
-        <w:rPr>
-          <w:rFonts w:ascii="Times New Roman" w:hAnsi="Times New Roman" w:cs="Times New Roman"/>
-          <w:i/>
-          <w:iCs/>
-          <w:sz w:val="22"/>
-          <w:szCs w:val="22"/>
-        </w:rPr>
-      </w:pPr>
-    </w:p>
-    <w:p>
-      <w:pPr>
-        <w:rPr>
-          <w:rFonts w:ascii="Times New Roman" w:hAnsi="Times New Roman" w:cs="Times New Roman"/>
-          <w:i/>
-          <w:iCs/>
-          <w:sz w:val="22"/>
-          <w:szCs w:val="22"/>
-        </w:rPr>
-      </w:pPr>
-      <w:r>
-        <w:rPr>
-          <w:rFonts w:ascii="Times New Roman" w:hAnsi="Times New Roman" w:cs="Times New Roman"/>
-          <w:i/>
-          <w:iCs/>
-          <w:sz w:val="22"/>
-          <w:szCs w:val="22"/>
-        </w:rPr>
-        <w:t xml:space="preserve"> Adjunct Professor of Religious Studies </w:t>
-      </w:r>
-      <w:r>
-        <w:rPr>
-          <w:rFonts w:ascii="Times New Roman" w:hAnsi="Times New Roman" w:cs="Times New Roman"/>
-          <w:i/>
-          <w:iCs/>
-          <w:sz w:val="22"/>
-          <w:szCs w:val="22"/>
-        </w:rPr>
-        <w:tab/>
-      </w:r>
-      <w:r>
-        <w:rPr>
-          <w:rFonts w:ascii="Times New Roman" w:hAnsi="Times New Roman" w:cs="Times New Roman"/>
-          <w:i/>
-          <w:iCs/>
-          <w:sz w:val="22"/>
-          <w:szCs w:val="22"/>
-        </w:rPr>
-        <w:tab/>
-      </w:r>
-      <w:r>
-        <w:rPr>
-          <w:rFonts w:ascii="Times New Roman" w:hAnsi="Times New Roman" w:cs="Times New Roman"/>
-          <w:i/>
-          <w:iCs/>
-          <w:sz w:val="22"/>
-          <w:szCs w:val="22"/>
-        </w:rPr>
-        <w:tab/>
-      </w:r>
-      <w:r>
-        <w:rPr>
-          <w:rFonts w:ascii="Times New Roman" w:hAnsi="Times New Roman" w:cs="Times New Roman"/>
-          <w:i/>
-          <w:iCs/>
-          <w:sz w:val="22"/>
-          <w:szCs w:val="22"/>
-        </w:rPr>
-        <w:tab/>
-      </w:r>
-      <w:r>
-        <w:rPr>
-          <w:rFonts w:ascii="Times New Roman" w:hAnsi="Times New Roman" w:cs="Times New Roman"/>
-          <w:i/>
-          <w:iCs/>
-          <w:sz w:val="22"/>
-          <w:szCs w:val="22"/>
-        </w:rPr>
-        <w:tab/>
-      </w:r>
-      <w:r>
-        <w:rPr>
-          <w:rFonts w:ascii="Times New Roman" w:hAnsi="Times New Roman" w:cs="Times New Roman"/>
-          <w:i/>
-          <w:iCs/>
-          <w:sz w:val="22"/>
-          <w:szCs w:val="22"/>
-        </w:rPr>
-        <w:tab/>
-      </w:r>
-      <w:r>
-        <w:rPr>
-          <w:rFonts w:ascii="Times New Roman" w:hAnsi="Times New Roman" w:cs="Times New Roman"/>
-          <w:i/>
-          <w:iCs/>
-          <w:sz w:val="22"/>
-          <w:szCs w:val="22"/>
-        </w:rPr>
-        <w:t xml:space="preserve"> </w:t>
-      </w:r>
-      <w:r>
-        <w:rPr>
-          <w:rFonts w:ascii="Times New Roman" w:hAnsi="Times New Roman" w:cs="Times New Roman"/>
-          <w:i/>
-          <w:iCs/>
-          <w:sz w:val="22"/>
-          <w:szCs w:val="22"/>
-        </w:rPr>
-        <w:t>Jan 201</w:t>
-      </w:r>
-      <w:r>
-        <w:rPr>
-          <w:rFonts w:ascii="Times New Roman" w:hAnsi="Times New Roman" w:cs="Times New Roman"/>
-          <w:i/>
-          <w:iCs/>
-          <w:sz w:val="22"/>
-          <w:szCs w:val="22"/>
-        </w:rPr>
-        <w:t>5</w:t>
-      </w:r>
-      <w:r>
-        <w:rPr>
-          <w:rFonts w:ascii="Times New Roman" w:hAnsi="Times New Roman" w:cs="Times New Roman"/>
-          <w:i/>
-          <w:iCs/>
-          <w:sz w:val="22"/>
-          <w:szCs w:val="22"/>
-        </w:rPr>
-        <w:t xml:space="preserve"> – Dec 2018</w:t>
+        <w:t xml:space="preserve"> (Interim) Adjunct Professor of Biology</w:t>
+      </w:r>
+      <w:r>
+        <w:rPr>
+          <w:rFonts w:ascii="Times New Roman" w:hAnsi="Times New Roman" w:cs="Times New Roman"/>
+          <w:i/>
+          <w:iCs/>
+          <w:sz w:val="22"/>
+          <w:szCs w:val="22"/>
+        </w:rPr>
+        <w:tab/>
+      </w:r>
+      <w:r>
+        <w:rPr>
+          <w:rFonts w:ascii="Times New Roman" w:hAnsi="Times New Roman" w:cs="Times New Roman"/>
+          <w:i/>
+          <w:iCs/>
+          <w:sz w:val="22"/>
+          <w:szCs w:val="22"/>
+        </w:rPr>
+        <w:tab/>
+      </w:r>
+      <w:r>
+        <w:rPr>
+          <w:rFonts w:ascii="Times New Roman" w:hAnsi="Times New Roman" w:cs="Times New Roman"/>
+          <w:i/>
+          <w:iCs/>
+          <w:sz w:val="22"/>
+          <w:szCs w:val="22"/>
+        </w:rPr>
+        <w:tab/>
+      </w:r>
+      <w:r>
+        <w:rPr>
+          <w:rFonts w:ascii="Times New Roman" w:hAnsi="Times New Roman" w:cs="Times New Roman"/>
+          <w:i/>
+          <w:iCs/>
+          <w:sz w:val="22"/>
+          <w:szCs w:val="22"/>
+        </w:rPr>
+        <w:tab/>
+      </w:r>
+      <w:r>
+        <w:rPr>
+          <w:rFonts w:ascii="Times New Roman" w:hAnsi="Times New Roman" w:cs="Times New Roman"/>
+          <w:i/>
+          <w:iCs/>
+          <w:sz w:val="22"/>
+          <w:szCs w:val="22"/>
+        </w:rPr>
+        <w:tab/>
+      </w:r>
+      <w:proofErr w:type="gramStart"/>
+      <w:r>
+        <w:rPr>
+          <w:rFonts w:ascii="Times New Roman" w:hAnsi="Times New Roman" w:cs="Times New Roman"/>
+          <w:i/>
+          <w:iCs/>
+          <w:sz w:val="22"/>
+          <w:szCs w:val="22"/>
+        </w:rPr>
+        <w:tab/>
+        <w:t xml:space="preserve">  Feb</w:t>
+      </w:r>
+      <w:proofErr w:type="gramEnd"/>
+      <w:r>
+        <w:rPr>
+          <w:rFonts w:ascii="Times New Roman" w:hAnsi="Times New Roman" w:cs="Times New Roman"/>
+          <w:i/>
+          <w:iCs/>
+          <w:sz w:val="22"/>
+          <w:szCs w:val="22"/>
+        </w:rPr>
+        <w:t xml:space="preserve"> 2021 – May 2021</w:t>
       </w:r>
     </w:p>
     <w:p>
@@ -4200,31 +4378,7 @@
           <w:sz w:val="22"/>
           <w:szCs w:val="22"/>
         </w:rPr>
-        <w:t xml:space="preserve">(S.T.L) </w:t>
-      </w:r>
-      <w:r>
-        <w:rPr>
-          <w:rFonts w:ascii="Times New Roman" w:hAnsi="Times New Roman" w:cs="Times New Roman"/>
-          <w:sz w:val="22"/>
-          <w:szCs w:val="22"/>
-        </w:rPr>
-        <w:t>Licentiate</w:t>
-      </w:r>
-      <w:r>
-        <w:rPr>
-          <w:rFonts w:ascii="Times New Roman" w:hAnsi="Times New Roman" w:cs="Times New Roman"/>
-          <w:sz w:val="22"/>
-          <w:szCs w:val="22"/>
-        </w:rPr>
-        <w:t xml:space="preserve"> in Moral Theology and Ethics</w:t>
-      </w:r>
-      <w:r>
-        <w:rPr>
-          <w:rFonts w:ascii="Times New Roman" w:hAnsi="Times New Roman" w:cs="Times New Roman"/>
-          <w:sz w:val="22"/>
-          <w:szCs w:val="22"/>
-        </w:rPr>
-        <w:t xml:space="preserve"> from Catholic University of America</w:t>
+        <w:t>Ordained into the Diaconate in April 2021</w:t>
       </w:r>
     </w:p>
     <w:p>
@@ -4246,23 +4400,31 @@
           <w:sz w:val="22"/>
           <w:szCs w:val="22"/>
         </w:rPr>
-        <w:t xml:space="preserve">American Red Cross </w:t>
-      </w:r>
-      <w:r>
-        <w:rPr>
-          <w:rFonts w:ascii="Times New Roman" w:hAnsi="Times New Roman" w:cs="Times New Roman"/>
-          <w:sz w:val="22"/>
-          <w:szCs w:val="22"/>
-        </w:rPr>
-        <w:softHyphen/>
-      </w:r>
-      <w:r>
-        <w:rPr>
-          <w:rFonts w:ascii="Times New Roman" w:hAnsi="Times New Roman" w:cs="Times New Roman"/>
-          <w:sz w:val="22"/>
-          <w:szCs w:val="22"/>
-        </w:rPr>
-        <w:t>– Certified Lifeguard</w:t>
+        <w:t xml:space="preserve">(S.T.L) </w:t>
+      </w:r>
+      <w:r>
+        <w:rPr>
+          <w:rFonts w:ascii="Times New Roman" w:hAnsi="Times New Roman" w:cs="Times New Roman"/>
+          <w:sz w:val="22"/>
+          <w:szCs w:val="22"/>
+        </w:rPr>
+        <w:t>Licentiate</w:t>
+      </w:r>
+      <w:r>
+        <w:rPr>
+          <w:rFonts w:ascii="Times New Roman" w:hAnsi="Times New Roman" w:cs="Times New Roman"/>
+          <w:sz w:val="22"/>
+          <w:szCs w:val="22"/>
+        </w:rPr>
+        <w:t xml:space="preserve"> in Moral Theology and Ethics</w:t>
+      </w:r>
+      <w:r>
+        <w:rPr>
+          <w:rFonts w:ascii="Times New Roman" w:hAnsi="Times New Roman" w:cs="Times New Roman"/>
+          <w:sz w:val="22"/>
+          <w:szCs w:val="22"/>
+        </w:rPr>
+        <w:t xml:space="preserve"> from Catholic University of America</w:t>
       </w:r>
     </w:p>
     <w:p>
@@ -4284,95 +4446,23 @@
           <w:sz w:val="22"/>
           <w:szCs w:val="22"/>
         </w:rPr>
-        <w:t>(R.N.</w:t>
-      </w:r>
-      <w:r>
-        <w:rPr>
-          <w:rFonts w:ascii="Times New Roman" w:hAnsi="Times New Roman" w:cs="Times New Roman"/>
-          <w:sz w:val="22"/>
-          <w:szCs w:val="22"/>
-        </w:rPr>
-        <w:t xml:space="preserve"> &amp; L.P.N.</w:t>
-      </w:r>
-      <w:r>
-        <w:rPr>
-          <w:rFonts w:ascii="Times New Roman" w:hAnsi="Times New Roman" w:cs="Times New Roman"/>
-          <w:sz w:val="22"/>
-          <w:szCs w:val="22"/>
-        </w:rPr>
-        <w:t xml:space="preserve">) Medical </w:t>
-      </w:r>
-      <w:r>
-        <w:rPr>
-          <w:rFonts w:ascii="Times New Roman" w:hAnsi="Times New Roman" w:cs="Times New Roman"/>
-          <w:sz w:val="22"/>
-          <w:szCs w:val="22"/>
-        </w:rPr>
-        <w:t>License</w:t>
-      </w:r>
-      <w:r>
-        <w:rPr>
-          <w:rFonts w:ascii="Times New Roman" w:hAnsi="Times New Roman" w:cs="Times New Roman"/>
-          <w:sz w:val="22"/>
-          <w:szCs w:val="22"/>
-        </w:rPr>
-        <w:t xml:space="preserve"> &amp; Registration</w:t>
-      </w:r>
-      <w:r>
-        <w:rPr>
-          <w:rFonts w:ascii="Times New Roman" w:hAnsi="Times New Roman" w:cs="Times New Roman"/>
-          <w:sz w:val="22"/>
-          <w:szCs w:val="22"/>
-        </w:rPr>
-        <w:t xml:space="preserve"> – TN</w:t>
-      </w:r>
-      <w:r>
-        <w:rPr>
-          <w:rFonts w:ascii="Times New Roman" w:hAnsi="Times New Roman" w:cs="Times New Roman"/>
-          <w:sz w:val="22"/>
-          <w:szCs w:val="22"/>
-        </w:rPr>
-        <w:t>, TX, MS</w:t>
-      </w:r>
-      <w:r>
-        <w:rPr>
-          <w:rFonts w:ascii="Times New Roman" w:hAnsi="Times New Roman" w:cs="Times New Roman"/>
-          <w:sz w:val="22"/>
-          <w:szCs w:val="22"/>
-        </w:rPr>
-        <w:tab/>
-      </w:r>
-      <w:r>
-        <w:rPr>
-          <w:rFonts w:ascii="Times New Roman" w:hAnsi="Times New Roman" w:cs="Times New Roman"/>
-          <w:sz w:val="22"/>
-          <w:szCs w:val="22"/>
-        </w:rPr>
-        <w:tab/>
-      </w:r>
-      <w:r>
-        <w:rPr>
-          <w:rFonts w:ascii="Times New Roman" w:hAnsi="Times New Roman" w:cs="Times New Roman"/>
-          <w:sz w:val="22"/>
-          <w:szCs w:val="22"/>
-        </w:rPr>
-        <w:tab/>
-      </w:r>
-      <w:r>
-        <w:rPr>
-          <w:rFonts w:ascii="Times New Roman" w:hAnsi="Times New Roman" w:cs="Times New Roman"/>
-          <w:sz w:val="22"/>
-          <w:szCs w:val="22"/>
-        </w:rPr>
-        <w:tab/>
-      </w:r>
-      <w:r>
-        <w:rPr>
-          <w:rFonts w:ascii="Times New Roman" w:hAnsi="Times New Roman" w:cs="Times New Roman"/>
-          <w:sz w:val="22"/>
-          <w:szCs w:val="22"/>
-        </w:rPr>
-        <w:tab/>
+        <w:t xml:space="preserve">American Red Cross </w:t>
+      </w:r>
+      <w:r>
+        <w:rPr>
+          <w:rFonts w:ascii="Times New Roman" w:hAnsi="Times New Roman" w:cs="Times New Roman"/>
+          <w:sz w:val="22"/>
+          <w:szCs w:val="22"/>
+        </w:rPr>
+        <w:softHyphen/>
+      </w:r>
+      <w:r>
+        <w:rPr>
+          <w:rFonts w:ascii="Times New Roman" w:hAnsi="Times New Roman" w:cs="Times New Roman"/>
+          <w:sz w:val="22"/>
+          <w:szCs w:val="22"/>
+        </w:rPr>
+        <w:t>– Certified Lifeguard</w:t>
       </w:r>
     </w:p>
     <w:p>
@@ -4394,247 +4484,95 @@
           <w:sz w:val="22"/>
           <w:szCs w:val="22"/>
         </w:rPr>
-        <w:t>(E.M.T) Emergency Medical Technician – TN</w:t>
-      </w:r>
-      <w:r>
-        <w:rPr>
-          <w:rFonts w:ascii="Times New Roman" w:hAnsi="Times New Roman" w:cs="Times New Roman"/>
-          <w:sz w:val="22"/>
-          <w:szCs w:val="22"/>
-        </w:rPr>
-        <w:tab/>
-      </w:r>
-      <w:r>
-        <w:rPr>
-          <w:rFonts w:ascii="Times New Roman" w:hAnsi="Times New Roman" w:cs="Times New Roman"/>
-          <w:sz w:val="22"/>
-          <w:szCs w:val="22"/>
-        </w:rPr>
-        <w:tab/>
-      </w:r>
-      <w:r>
-        <w:rPr>
-          <w:rFonts w:ascii="Times New Roman" w:hAnsi="Times New Roman" w:cs="Times New Roman"/>
-          <w:sz w:val="22"/>
-          <w:szCs w:val="22"/>
-        </w:rPr>
-        <w:tab/>
-      </w:r>
-      <w:r>
-        <w:rPr>
-          <w:rFonts w:ascii="Times New Roman" w:hAnsi="Times New Roman" w:cs="Times New Roman"/>
-          <w:sz w:val="22"/>
-          <w:szCs w:val="22"/>
-        </w:rPr>
-        <w:tab/>
-      </w:r>
-      <w:r>
-        <w:rPr>
-          <w:rFonts w:ascii="Times New Roman" w:hAnsi="Times New Roman" w:cs="Times New Roman"/>
-          <w:sz w:val="22"/>
-          <w:szCs w:val="22"/>
-        </w:rPr>
-        <w:tab/>
-      </w:r>
-    </w:p>
-    <w:p>
-      <w:pPr>
-        <w:rPr>
-          <w:rFonts w:ascii="Times New Roman" w:hAnsi="Times New Roman" w:cs="Times New Roman"/>
-          <w:sz w:val="22"/>
-          <w:szCs w:val="22"/>
-        </w:rPr>
-      </w:pPr>
-    </w:p>
-    <w:p>
-      <w:pPr>
-        <w:pBdr>
-          <w:bottom w:val="single" w:sz="6" w:space="1" w:color="auto"/>
-        </w:pBdr>
-        <w:rPr>
-          <w:rFonts w:ascii="Times New Roman" w:hAnsi="Times New Roman" w:cs="Times New Roman"/>
-          <w:b/>
-          <w:bCs/>
-        </w:rPr>
-      </w:pPr>
-      <w:r>
-        <w:rPr>
-          <w:rFonts w:ascii="Times New Roman" w:hAnsi="Times New Roman" w:cs="Times New Roman"/>
-          <w:b/>
-          <w:bCs/>
-        </w:rPr>
-        <w:t xml:space="preserve">TEACHING EXPERIENCE </w:t>
-      </w:r>
-    </w:p>
-    <w:p>
-      <w:pPr>
-        <w:rPr>
-          <w:rFonts w:ascii="Times New Roman" w:hAnsi="Times New Roman" w:cs="Times New Roman"/>
-          <w:sz w:val="6"/>
-          <w:szCs w:val="6"/>
-        </w:rPr>
-      </w:pPr>
-    </w:p>
-    <w:p>
-      <w:pPr>
-        <w:rPr>
-          <w:rFonts w:ascii="Times New Roman" w:hAnsi="Times New Roman" w:cs="Times New Roman"/>
-          <w:b/>
-          <w:bCs/>
-          <w:sz w:val="22"/>
-          <w:szCs w:val="22"/>
-        </w:rPr>
-      </w:pPr>
-      <w:r>
-        <w:rPr>
-          <w:rFonts w:ascii="Times New Roman" w:hAnsi="Times New Roman" w:cs="Times New Roman"/>
-          <w:b/>
-          <w:bCs/>
-          <w:sz w:val="22"/>
-          <w:szCs w:val="22"/>
-        </w:rPr>
-        <w:t xml:space="preserve">University of </w:t>
-      </w:r>
-      <w:r>
-        <w:rPr>
-          <w:rFonts w:ascii="Times New Roman" w:hAnsi="Times New Roman" w:cs="Times New Roman"/>
-          <w:b/>
-          <w:bCs/>
-          <w:sz w:val="22"/>
-          <w:szCs w:val="22"/>
-        </w:rPr>
-        <w:t>Memphis</w:t>
-      </w:r>
-      <w:r>
-        <w:rPr>
-          <w:rFonts w:ascii="Times New Roman" w:hAnsi="Times New Roman" w:cs="Times New Roman"/>
-          <w:b/>
-          <w:bCs/>
-          <w:sz w:val="22"/>
-          <w:szCs w:val="22"/>
-        </w:rPr>
-        <w:tab/>
-      </w:r>
-      <w:r>
-        <w:rPr>
-          <w:rFonts w:ascii="Times New Roman" w:hAnsi="Times New Roman" w:cs="Times New Roman"/>
-          <w:b/>
-          <w:bCs/>
-          <w:sz w:val="22"/>
-          <w:szCs w:val="22"/>
-        </w:rPr>
-        <w:tab/>
-      </w:r>
-      <w:r>
-        <w:rPr>
-          <w:rFonts w:ascii="Times New Roman" w:hAnsi="Times New Roman" w:cs="Times New Roman"/>
-          <w:b/>
-          <w:bCs/>
-          <w:sz w:val="22"/>
-          <w:szCs w:val="22"/>
-        </w:rPr>
-        <w:tab/>
-      </w:r>
-      <w:r>
-        <w:rPr>
-          <w:rFonts w:ascii="Times New Roman" w:hAnsi="Times New Roman" w:cs="Times New Roman"/>
-          <w:b/>
-          <w:bCs/>
-          <w:sz w:val="22"/>
-          <w:szCs w:val="22"/>
-        </w:rPr>
-        <w:tab/>
-      </w:r>
-      <w:r>
-        <w:rPr>
-          <w:rFonts w:ascii="Times New Roman" w:hAnsi="Times New Roman" w:cs="Times New Roman"/>
-          <w:b/>
-          <w:bCs/>
-          <w:sz w:val="22"/>
-          <w:szCs w:val="22"/>
-        </w:rPr>
-        <w:tab/>
-      </w:r>
-      <w:r>
-        <w:rPr>
-          <w:rFonts w:ascii="Times New Roman" w:hAnsi="Times New Roman" w:cs="Times New Roman"/>
-          <w:b/>
-          <w:bCs/>
-          <w:sz w:val="22"/>
-          <w:szCs w:val="22"/>
-        </w:rPr>
-        <w:tab/>
-      </w:r>
-      <w:r>
-        <w:rPr>
-          <w:rFonts w:ascii="Times New Roman" w:hAnsi="Times New Roman" w:cs="Times New Roman"/>
-          <w:b/>
-          <w:bCs/>
-          <w:sz w:val="22"/>
-          <w:szCs w:val="22"/>
-        </w:rPr>
-        <w:tab/>
-      </w:r>
-      <w:r>
-        <w:rPr>
-          <w:rFonts w:ascii="Times New Roman" w:hAnsi="Times New Roman" w:cs="Times New Roman"/>
-          <w:b/>
-          <w:bCs/>
-          <w:sz w:val="22"/>
-          <w:szCs w:val="22"/>
-        </w:rPr>
-        <w:tab/>
-        <w:t xml:space="preserve"> </w:t>
-      </w:r>
-      <w:r>
-        <w:rPr>
-          <w:rFonts w:ascii="Times New Roman" w:hAnsi="Times New Roman" w:cs="Times New Roman"/>
-          <w:b/>
-          <w:bCs/>
-          <w:sz w:val="22"/>
-          <w:szCs w:val="22"/>
-        </w:rPr>
-        <w:tab/>
-      </w:r>
-      <w:r>
-        <w:rPr>
-          <w:rFonts w:ascii="Times New Roman" w:hAnsi="Times New Roman" w:cs="Times New Roman"/>
-          <w:b/>
-          <w:bCs/>
-          <w:sz w:val="22"/>
-          <w:szCs w:val="22"/>
-        </w:rPr>
-        <w:t xml:space="preserve"> </w:t>
-      </w:r>
-      <w:r>
-        <w:rPr>
-          <w:rFonts w:ascii="Times New Roman" w:hAnsi="Times New Roman" w:cs="Times New Roman"/>
-          <w:b/>
-          <w:bCs/>
-          <w:sz w:val="22"/>
-          <w:szCs w:val="22"/>
-        </w:rPr>
-        <w:t>Memphis</w:t>
-      </w:r>
-      <w:r>
-        <w:rPr>
-          <w:rFonts w:ascii="Times New Roman" w:hAnsi="Times New Roman" w:cs="Times New Roman"/>
-          <w:b/>
-          <w:bCs/>
-          <w:sz w:val="22"/>
-          <w:szCs w:val="22"/>
-        </w:rPr>
-        <w:t>, T</w:t>
-      </w:r>
-      <w:r>
-        <w:rPr>
-          <w:rFonts w:ascii="Times New Roman" w:hAnsi="Times New Roman" w:cs="Times New Roman"/>
-          <w:b/>
-          <w:bCs/>
-          <w:sz w:val="22"/>
-          <w:szCs w:val="22"/>
-        </w:rPr>
-        <w:t>N</w:t>
+        <w:t>(R.N.</w:t>
+      </w:r>
+      <w:r>
+        <w:rPr>
+          <w:rFonts w:ascii="Times New Roman" w:hAnsi="Times New Roman" w:cs="Times New Roman"/>
+          <w:sz w:val="22"/>
+          <w:szCs w:val="22"/>
+        </w:rPr>
+        <w:t xml:space="preserve"> &amp; L.P.N.</w:t>
+      </w:r>
+      <w:r>
+        <w:rPr>
+          <w:rFonts w:ascii="Times New Roman" w:hAnsi="Times New Roman" w:cs="Times New Roman"/>
+          <w:sz w:val="22"/>
+          <w:szCs w:val="22"/>
+        </w:rPr>
+        <w:t xml:space="preserve">) Medical </w:t>
+      </w:r>
+      <w:r>
+        <w:rPr>
+          <w:rFonts w:ascii="Times New Roman" w:hAnsi="Times New Roman" w:cs="Times New Roman"/>
+          <w:sz w:val="22"/>
+          <w:szCs w:val="22"/>
+        </w:rPr>
+        <w:t>License</w:t>
+      </w:r>
+      <w:r>
+        <w:rPr>
+          <w:rFonts w:ascii="Times New Roman" w:hAnsi="Times New Roman" w:cs="Times New Roman"/>
+          <w:sz w:val="22"/>
+          <w:szCs w:val="22"/>
+        </w:rPr>
+        <w:t xml:space="preserve"> &amp; Registration</w:t>
+      </w:r>
+      <w:r>
+        <w:rPr>
+          <w:rFonts w:ascii="Times New Roman" w:hAnsi="Times New Roman" w:cs="Times New Roman"/>
+          <w:sz w:val="22"/>
+          <w:szCs w:val="22"/>
+        </w:rPr>
+        <w:t xml:space="preserve"> – TN</w:t>
+      </w:r>
+      <w:r>
+        <w:rPr>
+          <w:rFonts w:ascii="Times New Roman" w:hAnsi="Times New Roman" w:cs="Times New Roman"/>
+          <w:sz w:val="22"/>
+          <w:szCs w:val="22"/>
+        </w:rPr>
+        <w:t>, TX, MS</w:t>
+      </w:r>
+      <w:r>
+        <w:rPr>
+          <w:rFonts w:ascii="Times New Roman" w:hAnsi="Times New Roman" w:cs="Times New Roman"/>
+          <w:sz w:val="22"/>
+          <w:szCs w:val="22"/>
+        </w:rPr>
+        <w:tab/>
+      </w:r>
+      <w:r>
+        <w:rPr>
+          <w:rFonts w:ascii="Times New Roman" w:hAnsi="Times New Roman" w:cs="Times New Roman"/>
+          <w:sz w:val="22"/>
+          <w:szCs w:val="22"/>
+        </w:rPr>
+        <w:tab/>
+      </w:r>
+      <w:r>
+        <w:rPr>
+          <w:rFonts w:ascii="Times New Roman" w:hAnsi="Times New Roman" w:cs="Times New Roman"/>
+          <w:sz w:val="22"/>
+          <w:szCs w:val="22"/>
+        </w:rPr>
+        <w:tab/>
+      </w:r>
+      <w:r>
+        <w:rPr>
+          <w:rFonts w:ascii="Times New Roman" w:hAnsi="Times New Roman" w:cs="Times New Roman"/>
+          <w:sz w:val="22"/>
+          <w:szCs w:val="22"/>
+        </w:rPr>
+        <w:tab/>
+      </w:r>
+      <w:r>
+        <w:rPr>
+          <w:rFonts w:ascii="Times New Roman" w:hAnsi="Times New Roman" w:cs="Times New Roman"/>
+          <w:sz w:val="22"/>
+          <w:szCs w:val="22"/>
+        </w:rPr>
+        <w:tab/>
       </w:r>
     </w:p>
     <w:p>
@@ -4656,31 +4594,198 @@
           <w:sz w:val="22"/>
           <w:szCs w:val="22"/>
         </w:rPr>
-        <w:t xml:space="preserve">BIOL </w:t>
-      </w:r>
-      <w:r>
-        <w:rPr>
-          <w:rFonts w:ascii="Times New Roman" w:hAnsi="Times New Roman" w:cs="Times New Roman"/>
-          <w:sz w:val="22"/>
-          <w:szCs w:val="22"/>
-        </w:rPr>
-        <w:t>4110</w:t>
-      </w:r>
-      <w:r>
-        <w:rPr>
-          <w:rFonts w:ascii="Times New Roman" w:hAnsi="Times New Roman" w:cs="Times New Roman"/>
-          <w:sz w:val="22"/>
-          <w:szCs w:val="22"/>
-        </w:rPr>
-        <w:tab/>
-      </w:r>
-      <w:r>
-        <w:rPr>
-          <w:rFonts w:ascii="Times New Roman" w:hAnsi="Times New Roman" w:cs="Times New Roman"/>
-          <w:sz w:val="22"/>
-          <w:szCs w:val="22"/>
-        </w:rPr>
-        <w:t>Science of Medicine</w:t>
+        <w:t>(E.M.T) Emergency Medical Technician – TN</w:t>
+      </w:r>
+      <w:r>
+        <w:rPr>
+          <w:rFonts w:ascii="Times New Roman" w:hAnsi="Times New Roman" w:cs="Times New Roman"/>
+          <w:sz w:val="22"/>
+          <w:szCs w:val="22"/>
+        </w:rPr>
+        <w:tab/>
+      </w:r>
+      <w:r>
+        <w:rPr>
+          <w:rFonts w:ascii="Times New Roman" w:hAnsi="Times New Roman" w:cs="Times New Roman"/>
+          <w:sz w:val="22"/>
+          <w:szCs w:val="22"/>
+        </w:rPr>
+        <w:tab/>
+      </w:r>
+      <w:r>
+        <w:rPr>
+          <w:rFonts w:ascii="Times New Roman" w:hAnsi="Times New Roman" w:cs="Times New Roman"/>
+          <w:sz w:val="22"/>
+          <w:szCs w:val="22"/>
+        </w:rPr>
+        <w:tab/>
+      </w:r>
+      <w:r>
+        <w:rPr>
+          <w:rFonts w:ascii="Times New Roman" w:hAnsi="Times New Roman" w:cs="Times New Roman"/>
+          <w:sz w:val="22"/>
+          <w:szCs w:val="22"/>
+        </w:rPr>
+        <w:tab/>
+      </w:r>
+      <w:r>
+        <w:rPr>
+          <w:rFonts w:ascii="Times New Roman" w:hAnsi="Times New Roman" w:cs="Times New Roman"/>
+          <w:sz w:val="22"/>
+          <w:szCs w:val="22"/>
+        </w:rPr>
+        <w:tab/>
+      </w:r>
+    </w:p>
+    <w:p>
+      <w:pPr>
+        <w:rPr>
+          <w:rFonts w:ascii="Times New Roman" w:hAnsi="Times New Roman" w:cs="Times New Roman"/>
+          <w:sz w:val="22"/>
+          <w:szCs w:val="22"/>
+        </w:rPr>
+      </w:pPr>
+    </w:p>
+    <w:p>
+      <w:pPr>
+        <w:pBdr>
+          <w:bottom w:val="single" w:sz="6" w:space="1" w:color="auto"/>
+        </w:pBdr>
+        <w:rPr>
+          <w:rFonts w:ascii="Times New Roman" w:hAnsi="Times New Roman" w:cs="Times New Roman"/>
+          <w:b/>
+          <w:bCs/>
+        </w:rPr>
+      </w:pPr>
+      <w:r>
+        <w:rPr>
+          <w:rFonts w:ascii="Times New Roman" w:hAnsi="Times New Roman" w:cs="Times New Roman"/>
+          <w:b/>
+          <w:bCs/>
+        </w:rPr>
+        <w:t xml:space="preserve">TEACHING EXPERIENCE </w:t>
+      </w:r>
+    </w:p>
+    <w:p>
+      <w:pPr>
+        <w:rPr>
+          <w:rFonts w:ascii="Times New Roman" w:hAnsi="Times New Roman" w:cs="Times New Roman"/>
+          <w:sz w:val="6"/>
+          <w:szCs w:val="6"/>
+        </w:rPr>
+      </w:pPr>
+    </w:p>
+    <w:p>
+      <w:pPr>
+        <w:rPr>
+          <w:rFonts w:ascii="Times New Roman" w:hAnsi="Times New Roman" w:cs="Times New Roman"/>
+          <w:b/>
+          <w:bCs/>
+          <w:sz w:val="22"/>
+          <w:szCs w:val="22"/>
+        </w:rPr>
+      </w:pPr>
+      <w:r>
+        <w:rPr>
+          <w:rFonts w:ascii="Times New Roman" w:hAnsi="Times New Roman" w:cs="Times New Roman"/>
+          <w:b/>
+          <w:bCs/>
+          <w:sz w:val="22"/>
+          <w:szCs w:val="22"/>
+        </w:rPr>
+        <w:t>University of Memphis</w:t>
+      </w:r>
+      <w:r>
+        <w:rPr>
+          <w:rFonts w:ascii="Times New Roman" w:hAnsi="Times New Roman" w:cs="Times New Roman"/>
+          <w:b/>
+          <w:bCs/>
+          <w:sz w:val="22"/>
+          <w:szCs w:val="22"/>
+        </w:rPr>
+        <w:tab/>
+      </w:r>
+      <w:r>
+        <w:rPr>
+          <w:rFonts w:ascii="Times New Roman" w:hAnsi="Times New Roman" w:cs="Times New Roman"/>
+          <w:b/>
+          <w:bCs/>
+          <w:sz w:val="22"/>
+          <w:szCs w:val="22"/>
+        </w:rPr>
+        <w:tab/>
+      </w:r>
+      <w:r>
+        <w:rPr>
+          <w:rFonts w:ascii="Times New Roman" w:hAnsi="Times New Roman" w:cs="Times New Roman"/>
+          <w:b/>
+          <w:bCs/>
+          <w:sz w:val="22"/>
+          <w:szCs w:val="22"/>
+        </w:rPr>
+        <w:tab/>
+      </w:r>
+      <w:r>
+        <w:rPr>
+          <w:rFonts w:ascii="Times New Roman" w:hAnsi="Times New Roman" w:cs="Times New Roman"/>
+          <w:b/>
+          <w:bCs/>
+          <w:sz w:val="22"/>
+          <w:szCs w:val="22"/>
+        </w:rPr>
+        <w:tab/>
+      </w:r>
+      <w:r>
+        <w:rPr>
+          <w:rFonts w:ascii="Times New Roman" w:hAnsi="Times New Roman" w:cs="Times New Roman"/>
+          <w:b/>
+          <w:bCs/>
+          <w:sz w:val="22"/>
+          <w:szCs w:val="22"/>
+        </w:rPr>
+        <w:tab/>
+      </w:r>
+      <w:r>
+        <w:rPr>
+          <w:rFonts w:ascii="Times New Roman" w:hAnsi="Times New Roman" w:cs="Times New Roman"/>
+          <w:b/>
+          <w:bCs/>
+          <w:sz w:val="22"/>
+          <w:szCs w:val="22"/>
+        </w:rPr>
+        <w:tab/>
+      </w:r>
+      <w:r>
+        <w:rPr>
+          <w:rFonts w:ascii="Times New Roman" w:hAnsi="Times New Roman" w:cs="Times New Roman"/>
+          <w:b/>
+          <w:bCs/>
+          <w:sz w:val="22"/>
+          <w:szCs w:val="22"/>
+        </w:rPr>
+        <w:tab/>
+      </w:r>
+      <w:r>
+        <w:rPr>
+          <w:rFonts w:ascii="Times New Roman" w:hAnsi="Times New Roman" w:cs="Times New Roman"/>
+          <w:b/>
+          <w:bCs/>
+          <w:sz w:val="22"/>
+          <w:szCs w:val="22"/>
+        </w:rPr>
+        <w:tab/>
+        <w:t xml:space="preserve"> </w:t>
+      </w:r>
+      <w:r>
+        <w:rPr>
+          <w:rFonts w:ascii="Times New Roman" w:hAnsi="Times New Roman" w:cs="Times New Roman"/>
+          <w:b/>
+          <w:bCs/>
+          <w:sz w:val="22"/>
+          <w:szCs w:val="22"/>
+        </w:rPr>
+        <w:tab/>
+        <w:t xml:space="preserve"> Memphis, TN</w:t>
       </w:r>
     </w:p>
     <w:p>
@@ -4702,16 +4807,31 @@
           <w:sz w:val="22"/>
           <w:szCs w:val="22"/>
         </w:rPr>
-        <w:t>BIOL 4150</w:t>
-      </w:r>
-      <w:r>
-        <w:rPr>
-          <w:rFonts w:ascii="Times New Roman" w:hAnsi="Times New Roman" w:cs="Times New Roman"/>
-          <w:sz w:val="22"/>
-          <w:szCs w:val="22"/>
-        </w:rPr>
-        <w:tab/>
-        <w:t>Developmental Biology</w:t>
+        <w:t xml:space="preserve">BIOL </w:t>
+      </w:r>
+      <w:r>
+        <w:rPr>
+          <w:rFonts w:ascii="Times New Roman" w:hAnsi="Times New Roman" w:cs="Times New Roman"/>
+          <w:sz w:val="22"/>
+          <w:szCs w:val="22"/>
+        </w:rPr>
+        <w:t>4110</w:t>
+      </w:r>
+      <w:r>
+        <w:rPr>
+          <w:rFonts w:ascii="Times New Roman" w:hAnsi="Times New Roman" w:cs="Times New Roman"/>
+          <w:sz w:val="22"/>
+          <w:szCs w:val="22"/>
+        </w:rPr>
+        <w:tab/>
+      </w:r>
+      <w:r>
+        <w:rPr>
+          <w:rFonts w:ascii="Times New Roman" w:hAnsi="Times New Roman" w:cs="Times New Roman"/>
+          <w:sz w:val="22"/>
+          <w:szCs w:val="22"/>
+        </w:rPr>
+        <w:t>Science of Medicine</w:t>
       </w:r>
     </w:p>
     <w:p>
@@ -4733,16 +4853,16 @@
           <w:sz w:val="22"/>
           <w:szCs w:val="22"/>
         </w:rPr>
-        <w:t>BIOL 4501</w:t>
-      </w:r>
-      <w:r>
-        <w:rPr>
-          <w:rFonts w:ascii="Times New Roman" w:hAnsi="Times New Roman" w:cs="Times New Roman"/>
-          <w:sz w:val="22"/>
-          <w:szCs w:val="22"/>
-        </w:rPr>
-        <w:tab/>
-        <w:t>Virology</w:t>
+        <w:t>BIOL 4150</w:t>
+      </w:r>
+      <w:r>
+        <w:rPr>
+          <w:rFonts w:ascii="Times New Roman" w:hAnsi="Times New Roman" w:cs="Times New Roman"/>
+          <w:sz w:val="22"/>
+          <w:szCs w:val="22"/>
+        </w:rPr>
+        <w:tab/>
+        <w:t>Developmental Biology</w:t>
       </w:r>
     </w:p>
     <w:p>
@@ -4764,156 +4884,16 @@
           <w:sz w:val="22"/>
           <w:szCs w:val="22"/>
         </w:rPr>
-        <w:t xml:space="preserve">BIOL </w:t>
-      </w:r>
-      <w:r>
-        <w:rPr>
-          <w:rFonts w:ascii="Times New Roman" w:hAnsi="Times New Roman" w:cs="Times New Roman"/>
-          <w:sz w:val="22"/>
-          <w:szCs w:val="22"/>
-        </w:rPr>
-        <w:t>4635</w:t>
-      </w:r>
-      <w:r>
-        <w:rPr>
-          <w:rFonts w:ascii="Times New Roman" w:hAnsi="Times New Roman" w:cs="Times New Roman"/>
-          <w:sz w:val="22"/>
-          <w:szCs w:val="22"/>
-        </w:rPr>
-        <w:tab/>
-      </w:r>
-      <w:r>
-        <w:rPr>
-          <w:rFonts w:ascii="Times New Roman" w:hAnsi="Times New Roman" w:cs="Times New Roman"/>
-          <w:sz w:val="22"/>
-          <w:szCs w:val="22"/>
-        </w:rPr>
-        <w:t>Neurobiology</w:t>
-      </w:r>
-    </w:p>
-    <w:p>
-      <w:pPr>
-        <w:rPr>
-          <w:rFonts w:ascii="Times New Roman" w:hAnsi="Times New Roman" w:cs="Times New Roman"/>
-          <w:b/>
-          <w:bCs/>
-          <w:sz w:val="22"/>
-          <w:szCs w:val="22"/>
-        </w:rPr>
-      </w:pPr>
-    </w:p>
-    <w:p>
-      <w:pPr>
-        <w:rPr>
-          <w:rFonts w:ascii="Times New Roman" w:hAnsi="Times New Roman" w:cs="Times New Roman"/>
-          <w:b/>
-          <w:bCs/>
-          <w:sz w:val="22"/>
-          <w:szCs w:val="22"/>
-        </w:rPr>
-      </w:pPr>
-      <w:r>
-        <w:rPr>
-          <w:rFonts w:ascii="Times New Roman" w:hAnsi="Times New Roman" w:cs="Times New Roman"/>
-          <w:b/>
-          <w:bCs/>
-          <w:sz w:val="22"/>
-          <w:szCs w:val="22"/>
-        </w:rPr>
-        <w:t>University of Saint Thomas</w:t>
-      </w:r>
-      <w:r>
-        <w:rPr>
-          <w:rFonts w:ascii="Times New Roman" w:hAnsi="Times New Roman" w:cs="Times New Roman"/>
-          <w:b/>
-          <w:bCs/>
-          <w:sz w:val="22"/>
-          <w:szCs w:val="22"/>
-        </w:rPr>
-        <w:tab/>
-      </w:r>
-      <w:r>
-        <w:rPr>
-          <w:rFonts w:ascii="Times New Roman" w:hAnsi="Times New Roman" w:cs="Times New Roman"/>
-          <w:b/>
-          <w:bCs/>
-          <w:sz w:val="22"/>
-          <w:szCs w:val="22"/>
-        </w:rPr>
-        <w:tab/>
-      </w:r>
-      <w:r>
-        <w:rPr>
-          <w:rFonts w:ascii="Times New Roman" w:hAnsi="Times New Roman" w:cs="Times New Roman"/>
-          <w:b/>
-          <w:bCs/>
-          <w:sz w:val="22"/>
-          <w:szCs w:val="22"/>
-        </w:rPr>
-        <w:tab/>
-      </w:r>
-      <w:r>
-        <w:rPr>
-          <w:rFonts w:ascii="Times New Roman" w:hAnsi="Times New Roman" w:cs="Times New Roman"/>
-          <w:b/>
-          <w:bCs/>
-          <w:sz w:val="22"/>
-          <w:szCs w:val="22"/>
-        </w:rPr>
-        <w:tab/>
-      </w:r>
-      <w:r>
-        <w:rPr>
-          <w:rFonts w:ascii="Times New Roman" w:hAnsi="Times New Roman" w:cs="Times New Roman"/>
-          <w:b/>
-          <w:bCs/>
-          <w:sz w:val="22"/>
-          <w:szCs w:val="22"/>
-        </w:rPr>
-        <w:tab/>
-      </w:r>
-      <w:r>
-        <w:rPr>
-          <w:rFonts w:ascii="Times New Roman" w:hAnsi="Times New Roman" w:cs="Times New Roman"/>
-          <w:b/>
-          <w:bCs/>
-          <w:sz w:val="22"/>
-          <w:szCs w:val="22"/>
-        </w:rPr>
-        <w:tab/>
-      </w:r>
-      <w:r>
-        <w:rPr>
-          <w:rFonts w:ascii="Times New Roman" w:hAnsi="Times New Roman" w:cs="Times New Roman"/>
-          <w:b/>
-          <w:bCs/>
-          <w:sz w:val="22"/>
-          <w:szCs w:val="22"/>
-        </w:rPr>
-        <w:tab/>
-      </w:r>
-      <w:proofErr w:type="gramStart"/>
-      <w:r>
-        <w:rPr>
-          <w:rFonts w:ascii="Times New Roman" w:hAnsi="Times New Roman" w:cs="Times New Roman"/>
-          <w:b/>
-          <w:bCs/>
-          <w:sz w:val="22"/>
-          <w:szCs w:val="22"/>
-        </w:rPr>
-        <w:tab/>
-        <w:t xml:space="preserve">  Houston</w:t>
-      </w:r>
-      <w:proofErr w:type="gramEnd"/>
-      <w:r>
-        <w:rPr>
-          <w:rFonts w:ascii="Times New Roman" w:hAnsi="Times New Roman" w:cs="Times New Roman"/>
-          <w:b/>
-          <w:bCs/>
-          <w:sz w:val="22"/>
-          <w:szCs w:val="22"/>
-        </w:rPr>
-        <w:t>, TX</w:t>
+        <w:t>BIOL 4501</w:t>
+      </w:r>
+      <w:r>
+        <w:rPr>
+          <w:rFonts w:ascii="Times New Roman" w:hAnsi="Times New Roman" w:cs="Times New Roman"/>
+          <w:sz w:val="22"/>
+          <w:szCs w:val="22"/>
+        </w:rPr>
+        <w:tab/>
+        <w:t>Virology</w:t>
       </w:r>
     </w:p>
     <w:p>
@@ -4935,16 +4915,156 @@
           <w:sz w:val="22"/>
           <w:szCs w:val="22"/>
         </w:rPr>
-        <w:t>BIOL 3424</w:t>
-      </w:r>
-      <w:r>
-        <w:rPr>
-          <w:rFonts w:ascii="Times New Roman" w:hAnsi="Times New Roman" w:cs="Times New Roman"/>
-          <w:sz w:val="22"/>
-          <w:szCs w:val="22"/>
-        </w:rPr>
-        <w:tab/>
-        <w:t>Comparative Anatomy</w:t>
+        <w:t xml:space="preserve">BIOL </w:t>
+      </w:r>
+      <w:r>
+        <w:rPr>
+          <w:rFonts w:ascii="Times New Roman" w:hAnsi="Times New Roman" w:cs="Times New Roman"/>
+          <w:sz w:val="22"/>
+          <w:szCs w:val="22"/>
+        </w:rPr>
+        <w:t>4635</w:t>
+      </w:r>
+      <w:r>
+        <w:rPr>
+          <w:rFonts w:ascii="Times New Roman" w:hAnsi="Times New Roman" w:cs="Times New Roman"/>
+          <w:sz w:val="22"/>
+          <w:szCs w:val="22"/>
+        </w:rPr>
+        <w:tab/>
+      </w:r>
+      <w:r>
+        <w:rPr>
+          <w:rFonts w:ascii="Times New Roman" w:hAnsi="Times New Roman" w:cs="Times New Roman"/>
+          <w:sz w:val="22"/>
+          <w:szCs w:val="22"/>
+        </w:rPr>
+        <w:t>Neurobiology</w:t>
+      </w:r>
+    </w:p>
+    <w:p>
+      <w:pPr>
+        <w:rPr>
+          <w:rFonts w:ascii="Times New Roman" w:hAnsi="Times New Roman" w:cs="Times New Roman"/>
+          <w:b/>
+          <w:bCs/>
+          <w:sz w:val="22"/>
+          <w:szCs w:val="22"/>
+        </w:rPr>
+      </w:pPr>
+    </w:p>
+    <w:p>
+      <w:pPr>
+        <w:rPr>
+          <w:rFonts w:ascii="Times New Roman" w:hAnsi="Times New Roman" w:cs="Times New Roman"/>
+          <w:b/>
+          <w:bCs/>
+          <w:sz w:val="22"/>
+          <w:szCs w:val="22"/>
+        </w:rPr>
+      </w:pPr>
+      <w:r>
+        <w:rPr>
+          <w:rFonts w:ascii="Times New Roman" w:hAnsi="Times New Roman" w:cs="Times New Roman"/>
+          <w:b/>
+          <w:bCs/>
+          <w:sz w:val="22"/>
+          <w:szCs w:val="22"/>
+        </w:rPr>
+        <w:t>University of Saint Thomas</w:t>
+      </w:r>
+      <w:r>
+        <w:rPr>
+          <w:rFonts w:ascii="Times New Roman" w:hAnsi="Times New Roman" w:cs="Times New Roman"/>
+          <w:b/>
+          <w:bCs/>
+          <w:sz w:val="22"/>
+          <w:szCs w:val="22"/>
+        </w:rPr>
+        <w:tab/>
+      </w:r>
+      <w:r>
+        <w:rPr>
+          <w:rFonts w:ascii="Times New Roman" w:hAnsi="Times New Roman" w:cs="Times New Roman"/>
+          <w:b/>
+          <w:bCs/>
+          <w:sz w:val="22"/>
+          <w:szCs w:val="22"/>
+        </w:rPr>
+        <w:tab/>
+      </w:r>
+      <w:r>
+        <w:rPr>
+          <w:rFonts w:ascii="Times New Roman" w:hAnsi="Times New Roman" w:cs="Times New Roman"/>
+          <w:b/>
+          <w:bCs/>
+          <w:sz w:val="22"/>
+          <w:szCs w:val="22"/>
+        </w:rPr>
+        <w:tab/>
+      </w:r>
+      <w:r>
+        <w:rPr>
+          <w:rFonts w:ascii="Times New Roman" w:hAnsi="Times New Roman" w:cs="Times New Roman"/>
+          <w:b/>
+          <w:bCs/>
+          <w:sz w:val="22"/>
+          <w:szCs w:val="22"/>
+        </w:rPr>
+        <w:tab/>
+      </w:r>
+      <w:r>
+        <w:rPr>
+          <w:rFonts w:ascii="Times New Roman" w:hAnsi="Times New Roman" w:cs="Times New Roman"/>
+          <w:b/>
+          <w:bCs/>
+          <w:sz w:val="22"/>
+          <w:szCs w:val="22"/>
+        </w:rPr>
+        <w:tab/>
+      </w:r>
+      <w:r>
+        <w:rPr>
+          <w:rFonts w:ascii="Times New Roman" w:hAnsi="Times New Roman" w:cs="Times New Roman"/>
+          <w:b/>
+          <w:bCs/>
+          <w:sz w:val="22"/>
+          <w:szCs w:val="22"/>
+        </w:rPr>
+        <w:tab/>
+      </w:r>
+      <w:r>
+        <w:rPr>
+          <w:rFonts w:ascii="Times New Roman" w:hAnsi="Times New Roman" w:cs="Times New Roman"/>
+          <w:b/>
+          <w:bCs/>
+          <w:sz w:val="22"/>
+          <w:szCs w:val="22"/>
+        </w:rPr>
+        <w:tab/>
+      </w:r>
+      <w:proofErr w:type="gramStart"/>
+      <w:r>
+        <w:rPr>
+          <w:rFonts w:ascii="Times New Roman" w:hAnsi="Times New Roman" w:cs="Times New Roman"/>
+          <w:b/>
+          <w:bCs/>
+          <w:sz w:val="22"/>
+          <w:szCs w:val="22"/>
+        </w:rPr>
+        <w:tab/>
+        <w:t xml:space="preserve">  Houston</w:t>
+      </w:r>
+      <w:proofErr w:type="gramEnd"/>
+      <w:r>
+        <w:rPr>
+          <w:rFonts w:ascii="Times New Roman" w:hAnsi="Times New Roman" w:cs="Times New Roman"/>
+          <w:b/>
+          <w:bCs/>
+          <w:sz w:val="22"/>
+          <w:szCs w:val="22"/>
+        </w:rPr>
+        <w:t>, TX</w:t>
       </w:r>
     </w:p>
     <w:p>
@@ -4966,16 +5086,16 @@
           <w:sz w:val="22"/>
           <w:szCs w:val="22"/>
         </w:rPr>
-        <w:t>BIOL 3436</w:t>
-      </w:r>
-      <w:r>
-        <w:rPr>
-          <w:rFonts w:ascii="Times New Roman" w:hAnsi="Times New Roman" w:cs="Times New Roman"/>
-          <w:sz w:val="22"/>
-          <w:szCs w:val="22"/>
-        </w:rPr>
-        <w:tab/>
-        <w:t>Neurophysiology</w:t>
+        <w:t>BIOL 3424</w:t>
+      </w:r>
+      <w:r>
+        <w:rPr>
+          <w:rFonts w:ascii="Times New Roman" w:hAnsi="Times New Roman" w:cs="Times New Roman"/>
+          <w:sz w:val="22"/>
+          <w:szCs w:val="22"/>
+        </w:rPr>
+        <w:tab/>
+        <w:t>Comparative Anatomy</w:t>
       </w:r>
     </w:p>
     <w:p>
@@ -4997,208 +5117,16 @@
           <w:sz w:val="22"/>
           <w:szCs w:val="22"/>
         </w:rPr>
-        <w:t>BIOL 3490</w:t>
-      </w:r>
-      <w:r>
-        <w:rPr>
-          <w:rFonts w:ascii="Times New Roman" w:hAnsi="Times New Roman" w:cs="Times New Roman"/>
-          <w:sz w:val="22"/>
-          <w:szCs w:val="22"/>
-        </w:rPr>
-        <w:tab/>
-        <w:t>Developmental Biology</w:t>
-      </w:r>
-    </w:p>
-    <w:p>
-      <w:pPr>
-        <w:rPr>
-          <w:rFonts w:ascii="Times New Roman" w:hAnsi="Times New Roman" w:cs="Times New Roman"/>
-          <w:b/>
-          <w:bCs/>
-          <w:sz w:val="22"/>
-          <w:szCs w:val="22"/>
-        </w:rPr>
-      </w:pPr>
-    </w:p>
-    <w:p>
-      <w:pPr>
-        <w:rPr>
-          <w:rFonts w:ascii="Times New Roman" w:hAnsi="Times New Roman" w:cs="Times New Roman"/>
-          <w:b/>
-          <w:bCs/>
-          <w:sz w:val="22"/>
-          <w:szCs w:val="22"/>
-        </w:rPr>
-      </w:pPr>
-      <w:r>
-        <w:rPr>
-          <w:rFonts w:ascii="Times New Roman" w:hAnsi="Times New Roman" w:cs="Times New Roman"/>
-          <w:b/>
-          <w:bCs/>
-          <w:sz w:val="22"/>
-          <w:szCs w:val="22"/>
-        </w:rPr>
-        <w:t xml:space="preserve">Christian </w:t>
-      </w:r>
-      <w:r>
-        <w:rPr>
-          <w:rFonts w:ascii="Times New Roman" w:hAnsi="Times New Roman" w:cs="Times New Roman"/>
-          <w:b/>
-          <w:bCs/>
-          <w:sz w:val="22"/>
-          <w:szCs w:val="22"/>
-        </w:rPr>
-        <w:t>B</w:t>
-      </w:r>
-      <w:r>
-        <w:rPr>
-          <w:rFonts w:ascii="Times New Roman" w:hAnsi="Times New Roman" w:cs="Times New Roman"/>
-          <w:b/>
-          <w:bCs/>
-          <w:sz w:val="22"/>
-          <w:szCs w:val="22"/>
-        </w:rPr>
-        <w:t xml:space="preserve">rothers </w:t>
-      </w:r>
-      <w:r>
-        <w:rPr>
-          <w:rFonts w:ascii="Times New Roman" w:hAnsi="Times New Roman" w:cs="Times New Roman"/>
-          <w:b/>
-          <w:bCs/>
-          <w:sz w:val="22"/>
-          <w:szCs w:val="22"/>
-        </w:rPr>
-        <w:t>U</w:t>
-      </w:r>
-      <w:r>
-        <w:rPr>
-          <w:rFonts w:ascii="Times New Roman" w:hAnsi="Times New Roman" w:cs="Times New Roman"/>
-          <w:b/>
-          <w:bCs/>
-          <w:sz w:val="22"/>
-          <w:szCs w:val="22"/>
-        </w:rPr>
-        <w:t>niversity</w:t>
-      </w:r>
-      <w:r>
-        <w:rPr>
-          <w:rFonts w:ascii="Times New Roman" w:hAnsi="Times New Roman" w:cs="Times New Roman"/>
-          <w:b/>
-          <w:bCs/>
-          <w:sz w:val="22"/>
-          <w:szCs w:val="22"/>
-        </w:rPr>
-        <w:tab/>
-      </w:r>
-      <w:r>
-        <w:rPr>
-          <w:rFonts w:ascii="Times New Roman" w:hAnsi="Times New Roman" w:cs="Times New Roman"/>
-          <w:b/>
-          <w:bCs/>
-          <w:sz w:val="22"/>
-          <w:szCs w:val="22"/>
-        </w:rPr>
-        <w:tab/>
-      </w:r>
-      <w:r>
-        <w:rPr>
-          <w:rFonts w:ascii="Times New Roman" w:hAnsi="Times New Roman" w:cs="Times New Roman"/>
-          <w:b/>
-          <w:bCs/>
-          <w:sz w:val="22"/>
-          <w:szCs w:val="22"/>
-        </w:rPr>
-        <w:tab/>
-      </w:r>
-      <w:r>
-        <w:rPr>
-          <w:rFonts w:ascii="Times New Roman" w:hAnsi="Times New Roman" w:cs="Times New Roman"/>
-          <w:b/>
-          <w:bCs/>
-          <w:sz w:val="22"/>
-          <w:szCs w:val="22"/>
-        </w:rPr>
-        <w:tab/>
-      </w:r>
-      <w:r>
-        <w:rPr>
-          <w:rFonts w:ascii="Times New Roman" w:hAnsi="Times New Roman" w:cs="Times New Roman"/>
-          <w:b/>
-          <w:bCs/>
-          <w:sz w:val="22"/>
-          <w:szCs w:val="22"/>
-        </w:rPr>
-        <w:tab/>
-      </w:r>
-      <w:r>
-        <w:rPr>
-          <w:rFonts w:ascii="Times New Roman" w:hAnsi="Times New Roman" w:cs="Times New Roman"/>
-          <w:b/>
-          <w:bCs/>
-          <w:sz w:val="22"/>
-          <w:szCs w:val="22"/>
-        </w:rPr>
-        <w:tab/>
-      </w:r>
-      <w:r>
-        <w:rPr>
-          <w:rFonts w:ascii="Times New Roman" w:hAnsi="Times New Roman" w:cs="Times New Roman"/>
-          <w:b/>
-          <w:bCs/>
-          <w:sz w:val="22"/>
-          <w:szCs w:val="22"/>
-        </w:rPr>
-        <w:tab/>
-      </w:r>
-      <w:r>
-        <w:rPr>
-          <w:rFonts w:ascii="Times New Roman" w:hAnsi="Times New Roman" w:cs="Times New Roman"/>
-          <w:b/>
-          <w:bCs/>
-          <w:sz w:val="22"/>
-          <w:szCs w:val="22"/>
-        </w:rPr>
-        <w:tab/>
-      </w:r>
-      <w:r>
-        <w:rPr>
-          <w:rFonts w:ascii="Times New Roman" w:hAnsi="Times New Roman" w:cs="Times New Roman"/>
-          <w:b/>
-          <w:bCs/>
-          <w:sz w:val="22"/>
-          <w:szCs w:val="22"/>
-        </w:rPr>
-        <w:t xml:space="preserve"> </w:t>
-      </w:r>
-      <w:r>
-        <w:rPr>
-          <w:rFonts w:ascii="Times New Roman" w:hAnsi="Times New Roman" w:cs="Times New Roman"/>
-          <w:b/>
-          <w:bCs/>
-          <w:sz w:val="22"/>
-          <w:szCs w:val="22"/>
-        </w:rPr>
-        <w:t>M</w:t>
-      </w:r>
-      <w:r>
-        <w:rPr>
-          <w:rFonts w:ascii="Times New Roman" w:hAnsi="Times New Roman" w:cs="Times New Roman"/>
-          <w:b/>
-          <w:bCs/>
-          <w:sz w:val="22"/>
-          <w:szCs w:val="22"/>
-        </w:rPr>
-        <w:t xml:space="preserve">emphis, </w:t>
-      </w:r>
-      <w:r>
-        <w:rPr>
-          <w:rFonts w:ascii="Times New Roman" w:hAnsi="Times New Roman" w:cs="Times New Roman"/>
-          <w:b/>
-          <w:bCs/>
-          <w:sz w:val="22"/>
-          <w:szCs w:val="22"/>
-        </w:rPr>
-        <w:t>TN</w:t>
+        <w:t>BIOL 3436</w:t>
+      </w:r>
+      <w:r>
+        <w:rPr>
+          <w:rFonts w:ascii="Times New Roman" w:hAnsi="Times New Roman" w:cs="Times New Roman"/>
+          <w:sz w:val="22"/>
+          <w:szCs w:val="22"/>
+        </w:rPr>
+        <w:tab/>
+        <w:t>Neurophysiology</w:t>
       </w:r>
     </w:p>
     <w:p>
@@ -5220,16 +5148,208 @@
           <w:sz w:val="22"/>
           <w:szCs w:val="22"/>
         </w:rPr>
-        <w:t xml:space="preserve">BIOL 109 </w:t>
-      </w:r>
-      <w:r>
-        <w:rPr>
-          <w:rFonts w:ascii="Times New Roman" w:hAnsi="Times New Roman" w:cs="Times New Roman"/>
-          <w:sz w:val="22"/>
-          <w:szCs w:val="22"/>
-        </w:rPr>
-        <w:tab/>
-        <w:t>Human Biology</w:t>
+        <w:t>BIOL 3490</w:t>
+      </w:r>
+      <w:r>
+        <w:rPr>
+          <w:rFonts w:ascii="Times New Roman" w:hAnsi="Times New Roman" w:cs="Times New Roman"/>
+          <w:sz w:val="22"/>
+          <w:szCs w:val="22"/>
+        </w:rPr>
+        <w:tab/>
+        <w:t>Developmental Biology</w:t>
+      </w:r>
+    </w:p>
+    <w:p>
+      <w:pPr>
+        <w:rPr>
+          <w:rFonts w:ascii="Times New Roman" w:hAnsi="Times New Roman" w:cs="Times New Roman"/>
+          <w:b/>
+          <w:bCs/>
+          <w:sz w:val="22"/>
+          <w:szCs w:val="22"/>
+        </w:rPr>
+      </w:pPr>
+    </w:p>
+    <w:p>
+      <w:pPr>
+        <w:rPr>
+          <w:rFonts w:ascii="Times New Roman" w:hAnsi="Times New Roman" w:cs="Times New Roman"/>
+          <w:b/>
+          <w:bCs/>
+          <w:sz w:val="22"/>
+          <w:szCs w:val="22"/>
+        </w:rPr>
+      </w:pPr>
+      <w:r>
+        <w:rPr>
+          <w:rFonts w:ascii="Times New Roman" w:hAnsi="Times New Roman" w:cs="Times New Roman"/>
+          <w:b/>
+          <w:bCs/>
+          <w:sz w:val="22"/>
+          <w:szCs w:val="22"/>
+        </w:rPr>
+        <w:t xml:space="preserve">Christian </w:t>
+      </w:r>
+      <w:r>
+        <w:rPr>
+          <w:rFonts w:ascii="Times New Roman" w:hAnsi="Times New Roman" w:cs="Times New Roman"/>
+          <w:b/>
+          <w:bCs/>
+          <w:sz w:val="22"/>
+          <w:szCs w:val="22"/>
+        </w:rPr>
+        <w:t>B</w:t>
+      </w:r>
+      <w:r>
+        <w:rPr>
+          <w:rFonts w:ascii="Times New Roman" w:hAnsi="Times New Roman" w:cs="Times New Roman"/>
+          <w:b/>
+          <w:bCs/>
+          <w:sz w:val="22"/>
+          <w:szCs w:val="22"/>
+        </w:rPr>
+        <w:t xml:space="preserve">rothers </w:t>
+      </w:r>
+      <w:r>
+        <w:rPr>
+          <w:rFonts w:ascii="Times New Roman" w:hAnsi="Times New Roman" w:cs="Times New Roman"/>
+          <w:b/>
+          <w:bCs/>
+          <w:sz w:val="22"/>
+          <w:szCs w:val="22"/>
+        </w:rPr>
+        <w:t>U</w:t>
+      </w:r>
+      <w:r>
+        <w:rPr>
+          <w:rFonts w:ascii="Times New Roman" w:hAnsi="Times New Roman" w:cs="Times New Roman"/>
+          <w:b/>
+          <w:bCs/>
+          <w:sz w:val="22"/>
+          <w:szCs w:val="22"/>
+        </w:rPr>
+        <w:t>niversity</w:t>
+      </w:r>
+      <w:r>
+        <w:rPr>
+          <w:rFonts w:ascii="Times New Roman" w:hAnsi="Times New Roman" w:cs="Times New Roman"/>
+          <w:b/>
+          <w:bCs/>
+          <w:sz w:val="22"/>
+          <w:szCs w:val="22"/>
+        </w:rPr>
+        <w:tab/>
+      </w:r>
+      <w:r>
+        <w:rPr>
+          <w:rFonts w:ascii="Times New Roman" w:hAnsi="Times New Roman" w:cs="Times New Roman"/>
+          <w:b/>
+          <w:bCs/>
+          <w:sz w:val="22"/>
+          <w:szCs w:val="22"/>
+        </w:rPr>
+        <w:tab/>
+      </w:r>
+      <w:r>
+        <w:rPr>
+          <w:rFonts w:ascii="Times New Roman" w:hAnsi="Times New Roman" w:cs="Times New Roman"/>
+          <w:b/>
+          <w:bCs/>
+          <w:sz w:val="22"/>
+          <w:szCs w:val="22"/>
+        </w:rPr>
+        <w:tab/>
+      </w:r>
+      <w:r>
+        <w:rPr>
+          <w:rFonts w:ascii="Times New Roman" w:hAnsi="Times New Roman" w:cs="Times New Roman"/>
+          <w:b/>
+          <w:bCs/>
+          <w:sz w:val="22"/>
+          <w:szCs w:val="22"/>
+        </w:rPr>
+        <w:tab/>
+      </w:r>
+      <w:r>
+        <w:rPr>
+          <w:rFonts w:ascii="Times New Roman" w:hAnsi="Times New Roman" w:cs="Times New Roman"/>
+          <w:b/>
+          <w:bCs/>
+          <w:sz w:val="22"/>
+          <w:szCs w:val="22"/>
+        </w:rPr>
+        <w:tab/>
+      </w:r>
+      <w:r>
+        <w:rPr>
+          <w:rFonts w:ascii="Times New Roman" w:hAnsi="Times New Roman" w:cs="Times New Roman"/>
+          <w:b/>
+          <w:bCs/>
+          <w:sz w:val="22"/>
+          <w:szCs w:val="22"/>
+        </w:rPr>
+        <w:tab/>
+      </w:r>
+      <w:r>
+        <w:rPr>
+          <w:rFonts w:ascii="Times New Roman" w:hAnsi="Times New Roman" w:cs="Times New Roman"/>
+          <w:b/>
+          <w:bCs/>
+          <w:sz w:val="22"/>
+          <w:szCs w:val="22"/>
+        </w:rPr>
+        <w:tab/>
+      </w:r>
+      <w:r>
+        <w:rPr>
+          <w:rFonts w:ascii="Times New Roman" w:hAnsi="Times New Roman" w:cs="Times New Roman"/>
+          <w:b/>
+          <w:bCs/>
+          <w:sz w:val="22"/>
+          <w:szCs w:val="22"/>
+        </w:rPr>
+        <w:tab/>
+      </w:r>
+      <w:r>
+        <w:rPr>
+          <w:rFonts w:ascii="Times New Roman" w:hAnsi="Times New Roman" w:cs="Times New Roman"/>
+          <w:b/>
+          <w:bCs/>
+          <w:sz w:val="22"/>
+          <w:szCs w:val="22"/>
+        </w:rPr>
+        <w:t xml:space="preserve"> </w:t>
+      </w:r>
+      <w:r>
+        <w:rPr>
+          <w:rFonts w:ascii="Times New Roman" w:hAnsi="Times New Roman" w:cs="Times New Roman"/>
+          <w:b/>
+          <w:bCs/>
+          <w:sz w:val="22"/>
+          <w:szCs w:val="22"/>
+        </w:rPr>
+        <w:t>M</w:t>
+      </w:r>
+      <w:r>
+        <w:rPr>
+          <w:rFonts w:ascii="Times New Roman" w:hAnsi="Times New Roman" w:cs="Times New Roman"/>
+          <w:b/>
+          <w:bCs/>
+          <w:sz w:val="22"/>
+          <w:szCs w:val="22"/>
+        </w:rPr>
+        <w:t xml:space="preserve">emphis, </w:t>
+      </w:r>
+      <w:r>
+        <w:rPr>
+          <w:rFonts w:ascii="Times New Roman" w:hAnsi="Times New Roman" w:cs="Times New Roman"/>
+          <w:b/>
+          <w:bCs/>
+          <w:sz w:val="22"/>
+          <w:szCs w:val="22"/>
+        </w:rPr>
+        <w:t>TN</w:t>
       </w:r>
     </w:p>
     <w:p>
@@ -5251,16 +5371,16 @@
           <w:sz w:val="22"/>
           <w:szCs w:val="22"/>
         </w:rPr>
-        <w:t>BIOL 211</w:t>
-      </w:r>
-      <w:r>
-        <w:rPr>
-          <w:rFonts w:ascii="Times New Roman" w:hAnsi="Times New Roman" w:cs="Times New Roman"/>
-          <w:sz w:val="22"/>
-          <w:szCs w:val="22"/>
-        </w:rPr>
-        <w:tab/>
-        <w:t>Vertebrate Embryology</w:t>
+        <w:t xml:space="preserve">BIOL 109 </w:t>
+      </w:r>
+      <w:r>
+        <w:rPr>
+          <w:rFonts w:ascii="Times New Roman" w:hAnsi="Times New Roman" w:cs="Times New Roman"/>
+          <w:sz w:val="22"/>
+          <w:szCs w:val="22"/>
+        </w:rPr>
+        <w:tab/>
+        <w:t>Human Biology</w:t>
       </w:r>
     </w:p>
     <w:p>
@@ -5282,16 +5402,16 @@
           <w:sz w:val="22"/>
           <w:szCs w:val="22"/>
         </w:rPr>
-        <w:t>BIOL 211L</w:t>
-      </w:r>
-      <w:r>
-        <w:rPr>
-          <w:rFonts w:ascii="Times New Roman" w:hAnsi="Times New Roman" w:cs="Times New Roman"/>
-          <w:sz w:val="22"/>
-          <w:szCs w:val="22"/>
-        </w:rPr>
-        <w:tab/>
-        <w:t>Vertebrate Embryology Lab</w:t>
+        <w:t>BIOL 211</w:t>
+      </w:r>
+      <w:r>
+        <w:rPr>
+          <w:rFonts w:ascii="Times New Roman" w:hAnsi="Times New Roman" w:cs="Times New Roman"/>
+          <w:sz w:val="22"/>
+          <w:szCs w:val="22"/>
+        </w:rPr>
+        <w:tab/>
+        <w:t>Vertebrate Embryology</w:t>
       </w:r>
     </w:p>
     <w:p>
@@ -5313,16 +5433,16 @@
           <w:sz w:val="22"/>
           <w:szCs w:val="22"/>
         </w:rPr>
-        <w:t xml:space="preserve">BIOL 212 </w:t>
-      </w:r>
-      <w:r>
-        <w:rPr>
-          <w:rFonts w:ascii="Times New Roman" w:hAnsi="Times New Roman" w:cs="Times New Roman"/>
-          <w:sz w:val="22"/>
-          <w:szCs w:val="22"/>
-        </w:rPr>
-        <w:tab/>
-        <w:t>Comparative Vertebrate Anatomy</w:t>
+        <w:t>BIOL 211L</w:t>
+      </w:r>
+      <w:r>
+        <w:rPr>
+          <w:rFonts w:ascii="Times New Roman" w:hAnsi="Times New Roman" w:cs="Times New Roman"/>
+          <w:sz w:val="22"/>
+          <w:szCs w:val="22"/>
+        </w:rPr>
+        <w:tab/>
+        <w:t>Vertebrate Embryology Lab</w:t>
       </w:r>
     </w:p>
     <w:p>
@@ -5344,16 +5464,16 @@
           <w:sz w:val="22"/>
           <w:szCs w:val="22"/>
         </w:rPr>
-        <w:t>BIOL 212L</w:t>
-      </w:r>
-      <w:r>
-        <w:rPr>
-          <w:rFonts w:ascii="Times New Roman" w:hAnsi="Times New Roman" w:cs="Times New Roman"/>
-          <w:sz w:val="22"/>
-          <w:szCs w:val="22"/>
-        </w:rPr>
-        <w:tab/>
-        <w:t>Comparative Vertebrate Anatomy Lab</w:t>
+        <w:t xml:space="preserve">BIOL 212 </w:t>
+      </w:r>
+      <w:r>
+        <w:rPr>
+          <w:rFonts w:ascii="Times New Roman" w:hAnsi="Times New Roman" w:cs="Times New Roman"/>
+          <w:sz w:val="22"/>
+          <w:szCs w:val="22"/>
+        </w:rPr>
+        <w:tab/>
+        <w:t>Comparative Vertebrate Anatomy</w:t>
       </w:r>
     </w:p>
     <w:p>
@@ -5375,16 +5495,16 @@
           <w:sz w:val="22"/>
           <w:szCs w:val="22"/>
         </w:rPr>
-        <w:t xml:space="preserve">BIOL 213 </w:t>
-      </w:r>
-      <w:r>
-        <w:rPr>
-          <w:rFonts w:ascii="Times New Roman" w:hAnsi="Times New Roman" w:cs="Times New Roman"/>
-          <w:sz w:val="22"/>
-          <w:szCs w:val="22"/>
-        </w:rPr>
-        <w:tab/>
-        <w:t>Scientific &amp; Medical Terminology</w:t>
+        <w:t>BIOL 212L</w:t>
+      </w:r>
+      <w:r>
+        <w:rPr>
+          <w:rFonts w:ascii="Times New Roman" w:hAnsi="Times New Roman" w:cs="Times New Roman"/>
+          <w:sz w:val="22"/>
+          <w:szCs w:val="22"/>
+        </w:rPr>
+        <w:tab/>
+        <w:t>Comparative Vertebrate Anatomy Lab</w:t>
       </w:r>
     </w:p>
     <w:p>
@@ -5406,16 +5526,17 @@
           <w:sz w:val="22"/>
           <w:szCs w:val="22"/>
         </w:rPr>
-        <w:t xml:space="preserve">BIOL 217 </w:t>
-      </w:r>
-      <w:r>
-        <w:rPr>
-          <w:rFonts w:ascii="Times New Roman" w:hAnsi="Times New Roman" w:cs="Times New Roman"/>
-          <w:sz w:val="22"/>
-          <w:szCs w:val="22"/>
-        </w:rPr>
-        <w:tab/>
-        <w:t>Human Anatomy&amp; Physiology I</w:t>
+        <w:lastRenderedPageBreak/>
+        <w:t xml:space="preserve">BIOL 213 </w:t>
+      </w:r>
+      <w:r>
+        <w:rPr>
+          <w:rFonts w:ascii="Times New Roman" w:hAnsi="Times New Roman" w:cs="Times New Roman"/>
+          <w:sz w:val="22"/>
+          <w:szCs w:val="22"/>
+        </w:rPr>
+        <w:tab/>
+        <w:t>Scientific &amp; Medical Terminology</w:t>
       </w:r>
     </w:p>
     <w:p>
@@ -5437,16 +5558,16 @@
           <w:sz w:val="22"/>
           <w:szCs w:val="22"/>
         </w:rPr>
-        <w:t>BIOL 217L</w:t>
-      </w:r>
-      <w:r>
-        <w:rPr>
-          <w:rFonts w:ascii="Times New Roman" w:hAnsi="Times New Roman" w:cs="Times New Roman"/>
-          <w:sz w:val="22"/>
-          <w:szCs w:val="22"/>
-        </w:rPr>
-        <w:tab/>
-        <w:t>Human Anatomy &amp; Physiology I Lab</w:t>
+        <w:t xml:space="preserve">BIOL 217 </w:t>
+      </w:r>
+      <w:r>
+        <w:rPr>
+          <w:rFonts w:ascii="Times New Roman" w:hAnsi="Times New Roman" w:cs="Times New Roman"/>
+          <w:sz w:val="22"/>
+          <w:szCs w:val="22"/>
+        </w:rPr>
+        <w:tab/>
+        <w:t>Human Anatomy&amp; Physiology I</w:t>
       </w:r>
     </w:p>
     <w:p>
@@ -5468,17 +5589,16 @@
           <w:sz w:val="22"/>
           <w:szCs w:val="22"/>
         </w:rPr>
-        <w:lastRenderedPageBreak/>
-        <w:t>BIOL 218</w:t>
-      </w:r>
-      <w:r>
-        <w:rPr>
-          <w:rFonts w:ascii="Times New Roman" w:hAnsi="Times New Roman" w:cs="Times New Roman"/>
-          <w:sz w:val="22"/>
-          <w:szCs w:val="22"/>
-        </w:rPr>
-        <w:tab/>
-        <w:t>Human Anatomy&amp; Physiology II</w:t>
+        <w:t>BIOL 217L</w:t>
+      </w:r>
+      <w:r>
+        <w:rPr>
+          <w:rFonts w:ascii="Times New Roman" w:hAnsi="Times New Roman" w:cs="Times New Roman"/>
+          <w:sz w:val="22"/>
+          <w:szCs w:val="22"/>
+        </w:rPr>
+        <w:tab/>
+        <w:t>Human Anatomy &amp; Physiology I Lab</w:t>
       </w:r>
     </w:p>
     <w:p>
@@ -5500,16 +5620,16 @@
           <w:sz w:val="22"/>
           <w:szCs w:val="22"/>
         </w:rPr>
-        <w:t>BIOL 218L</w:t>
-      </w:r>
-      <w:r>
-        <w:rPr>
-          <w:rFonts w:ascii="Times New Roman" w:hAnsi="Times New Roman" w:cs="Times New Roman"/>
-          <w:sz w:val="22"/>
-          <w:szCs w:val="22"/>
-        </w:rPr>
-        <w:tab/>
-        <w:t>Human Anatomy &amp; Physiology II Lab</w:t>
+        <w:t>BIOL 218</w:t>
+      </w:r>
+      <w:r>
+        <w:rPr>
+          <w:rFonts w:ascii="Times New Roman" w:hAnsi="Times New Roman" w:cs="Times New Roman"/>
+          <w:sz w:val="22"/>
+          <w:szCs w:val="22"/>
+        </w:rPr>
+        <w:tab/>
+        <w:t>Human Anatomy&amp; Physiology II</w:t>
       </w:r>
     </w:p>
     <w:p>
@@ -5531,16 +5651,16 @@
           <w:sz w:val="22"/>
           <w:szCs w:val="22"/>
         </w:rPr>
-        <w:t xml:space="preserve">BIOL 236 </w:t>
-      </w:r>
-      <w:r>
-        <w:rPr>
-          <w:rFonts w:ascii="Times New Roman" w:hAnsi="Times New Roman" w:cs="Times New Roman"/>
-          <w:sz w:val="22"/>
-          <w:szCs w:val="22"/>
-        </w:rPr>
-        <w:tab/>
-        <w:t>Nutrition</w:t>
+        <w:t>BIOL 218L</w:t>
+      </w:r>
+      <w:r>
+        <w:rPr>
+          <w:rFonts w:ascii="Times New Roman" w:hAnsi="Times New Roman" w:cs="Times New Roman"/>
+          <w:sz w:val="22"/>
+          <w:szCs w:val="22"/>
+        </w:rPr>
+        <w:tab/>
+        <w:t>Human Anatomy &amp; Physiology II Lab</w:t>
       </w:r>
     </w:p>
     <w:p>
@@ -5562,16 +5682,16 @@
           <w:sz w:val="22"/>
           <w:szCs w:val="22"/>
         </w:rPr>
-        <w:t xml:space="preserve">BIOL 240 </w:t>
-      </w:r>
-      <w:r>
-        <w:rPr>
-          <w:rFonts w:ascii="Times New Roman" w:hAnsi="Times New Roman" w:cs="Times New Roman"/>
-          <w:sz w:val="22"/>
-          <w:szCs w:val="22"/>
-        </w:rPr>
-        <w:tab/>
-        <w:t>Bioinformatics</w:t>
+        <w:t xml:space="preserve">BIOL 236 </w:t>
+      </w:r>
+      <w:r>
+        <w:rPr>
+          <w:rFonts w:ascii="Times New Roman" w:hAnsi="Times New Roman" w:cs="Times New Roman"/>
+          <w:sz w:val="22"/>
+          <w:szCs w:val="22"/>
+        </w:rPr>
+        <w:tab/>
+        <w:t>Nutrition</w:t>
       </w:r>
     </w:p>
     <w:p>
@@ -5593,16 +5713,16 @@
           <w:sz w:val="22"/>
           <w:szCs w:val="22"/>
         </w:rPr>
-        <w:t>BIOL 300</w:t>
-      </w:r>
-      <w:r>
-        <w:rPr>
-          <w:rFonts w:ascii="Times New Roman" w:hAnsi="Times New Roman" w:cs="Times New Roman"/>
-          <w:sz w:val="22"/>
-          <w:szCs w:val="22"/>
-        </w:rPr>
-        <w:tab/>
-        <w:t>Pathophysiology</w:t>
+        <w:t xml:space="preserve">BIOL 240 </w:t>
+      </w:r>
+      <w:r>
+        <w:rPr>
+          <w:rFonts w:ascii="Times New Roman" w:hAnsi="Times New Roman" w:cs="Times New Roman"/>
+          <w:sz w:val="22"/>
+          <w:szCs w:val="22"/>
+        </w:rPr>
+        <w:tab/>
+        <w:t>Bioinformatics</w:t>
       </w:r>
     </w:p>
     <w:p>
@@ -5624,16 +5744,16 @@
           <w:sz w:val="22"/>
           <w:szCs w:val="22"/>
         </w:rPr>
-        <w:t>BIOL 312</w:t>
-      </w:r>
-      <w:r>
-        <w:rPr>
-          <w:rFonts w:ascii="Times New Roman" w:hAnsi="Times New Roman" w:cs="Times New Roman"/>
-          <w:sz w:val="22"/>
-          <w:szCs w:val="22"/>
-        </w:rPr>
-        <w:tab/>
-        <w:t>Human Physiology</w:t>
+        <w:t>BIOL 300</w:t>
+      </w:r>
+      <w:r>
+        <w:rPr>
+          <w:rFonts w:ascii="Times New Roman" w:hAnsi="Times New Roman" w:cs="Times New Roman"/>
+          <w:sz w:val="22"/>
+          <w:szCs w:val="22"/>
+        </w:rPr>
+        <w:tab/>
+        <w:t>Pathophysiology</w:t>
       </w:r>
     </w:p>
     <w:p>
@@ -5655,16 +5775,16 @@
           <w:sz w:val="22"/>
           <w:szCs w:val="22"/>
         </w:rPr>
-        <w:t>BIOL 312L</w:t>
-      </w:r>
-      <w:r>
-        <w:rPr>
-          <w:rFonts w:ascii="Times New Roman" w:hAnsi="Times New Roman" w:cs="Times New Roman"/>
-          <w:sz w:val="22"/>
-          <w:szCs w:val="22"/>
-        </w:rPr>
-        <w:tab/>
-        <w:t>Human Physiology Lab</w:t>
+        <w:t>BIOL 312</w:t>
+      </w:r>
+      <w:r>
+        <w:rPr>
+          <w:rFonts w:ascii="Times New Roman" w:hAnsi="Times New Roman" w:cs="Times New Roman"/>
+          <w:sz w:val="22"/>
+          <w:szCs w:val="22"/>
+        </w:rPr>
+        <w:tab/>
+        <w:t>Human Physiology</w:t>
       </w:r>
     </w:p>
     <w:p>
@@ -5686,16 +5806,16 @@
           <w:sz w:val="22"/>
           <w:szCs w:val="22"/>
         </w:rPr>
-        <w:t xml:space="preserve">BIOL 367 </w:t>
-      </w:r>
-      <w:r>
-        <w:rPr>
-          <w:rFonts w:ascii="Times New Roman" w:hAnsi="Times New Roman" w:cs="Times New Roman"/>
-          <w:sz w:val="22"/>
-          <w:szCs w:val="22"/>
-        </w:rPr>
-        <w:tab/>
-        <w:t>Pharmacology</w:t>
+        <w:t>BIOL 312L</w:t>
+      </w:r>
+      <w:r>
+        <w:rPr>
+          <w:rFonts w:ascii="Times New Roman" w:hAnsi="Times New Roman" w:cs="Times New Roman"/>
+          <w:sz w:val="22"/>
+          <w:szCs w:val="22"/>
+        </w:rPr>
+        <w:tab/>
+        <w:t>Human Physiology Lab</w:t>
       </w:r>
     </w:p>
     <w:p>
@@ -5717,16 +5837,16 @@
           <w:sz w:val="22"/>
           <w:szCs w:val="22"/>
         </w:rPr>
-        <w:t xml:space="preserve">BIOL 370 </w:t>
-      </w:r>
-      <w:r>
-        <w:rPr>
-          <w:rFonts w:ascii="Times New Roman" w:hAnsi="Times New Roman" w:cs="Times New Roman"/>
-          <w:sz w:val="22"/>
-          <w:szCs w:val="22"/>
-        </w:rPr>
-        <w:tab/>
-        <w:t>Toxicology</w:t>
+        <w:t xml:space="preserve">BIOL 367 </w:t>
+      </w:r>
+      <w:r>
+        <w:rPr>
+          <w:rFonts w:ascii="Times New Roman" w:hAnsi="Times New Roman" w:cs="Times New Roman"/>
+          <w:sz w:val="22"/>
+          <w:szCs w:val="22"/>
+        </w:rPr>
+        <w:tab/>
+        <w:t>Pharmacology</w:t>
       </w:r>
     </w:p>
     <w:p>
@@ -5748,16 +5868,16 @@
           <w:sz w:val="22"/>
           <w:szCs w:val="22"/>
         </w:rPr>
-        <w:t xml:space="preserve">BIOL 381 </w:t>
-      </w:r>
-      <w:r>
-        <w:rPr>
-          <w:rFonts w:ascii="Times New Roman" w:hAnsi="Times New Roman" w:cs="Times New Roman"/>
-          <w:sz w:val="22"/>
-          <w:szCs w:val="22"/>
-        </w:rPr>
-        <w:tab/>
-        <w:t>Animal Behavior</w:t>
+        <w:t xml:space="preserve">BIOL 370 </w:t>
+      </w:r>
+      <w:r>
+        <w:rPr>
+          <w:rFonts w:ascii="Times New Roman" w:hAnsi="Times New Roman" w:cs="Times New Roman"/>
+          <w:sz w:val="22"/>
+          <w:szCs w:val="22"/>
+        </w:rPr>
+        <w:tab/>
+        <w:t>Toxicology</w:t>
       </w:r>
     </w:p>
     <w:p>
@@ -5779,16 +5899,16 @@
           <w:sz w:val="22"/>
           <w:szCs w:val="22"/>
         </w:rPr>
-        <w:t xml:space="preserve">BIOL 414 </w:t>
-      </w:r>
-      <w:r>
-        <w:rPr>
-          <w:rFonts w:ascii="Times New Roman" w:hAnsi="Times New Roman" w:cs="Times New Roman"/>
-          <w:sz w:val="22"/>
-          <w:szCs w:val="22"/>
-        </w:rPr>
-        <w:tab/>
-        <w:t>Animal Histology</w:t>
+        <w:t xml:space="preserve">BIOL 381 </w:t>
+      </w:r>
+      <w:r>
+        <w:rPr>
+          <w:rFonts w:ascii="Times New Roman" w:hAnsi="Times New Roman" w:cs="Times New Roman"/>
+          <w:sz w:val="22"/>
+          <w:szCs w:val="22"/>
+        </w:rPr>
+        <w:tab/>
+        <w:t>Animal Behavior</w:t>
       </w:r>
     </w:p>
     <w:p>
@@ -5810,16 +5930,16 @@
           <w:sz w:val="22"/>
           <w:szCs w:val="22"/>
         </w:rPr>
-        <w:t>BIOL 414L</w:t>
-      </w:r>
-      <w:r>
-        <w:rPr>
-          <w:rFonts w:ascii="Times New Roman" w:hAnsi="Times New Roman" w:cs="Times New Roman"/>
-          <w:sz w:val="22"/>
-          <w:szCs w:val="22"/>
-        </w:rPr>
-        <w:tab/>
-        <w:t>Animal Histology Lab</w:t>
+        <w:t xml:space="preserve">BIOL 414 </w:t>
+      </w:r>
+      <w:r>
+        <w:rPr>
+          <w:rFonts w:ascii="Times New Roman" w:hAnsi="Times New Roman" w:cs="Times New Roman"/>
+          <w:sz w:val="22"/>
+          <w:szCs w:val="22"/>
+        </w:rPr>
+        <w:tab/>
+        <w:t>Animal Histology</w:t>
       </w:r>
     </w:p>
     <w:p>
@@ -5841,16 +5961,16 @@
           <w:sz w:val="22"/>
           <w:szCs w:val="22"/>
         </w:rPr>
-        <w:t>BIOL 416</w:t>
-      </w:r>
-      <w:r>
-        <w:rPr>
-          <w:rFonts w:ascii="Times New Roman" w:hAnsi="Times New Roman" w:cs="Times New Roman"/>
-          <w:sz w:val="22"/>
-          <w:szCs w:val="22"/>
-        </w:rPr>
-        <w:tab/>
-        <w:t>Endocrinology</w:t>
+        <w:t>BIOL 414L</w:t>
+      </w:r>
+      <w:r>
+        <w:rPr>
+          <w:rFonts w:ascii="Times New Roman" w:hAnsi="Times New Roman" w:cs="Times New Roman"/>
+          <w:sz w:val="22"/>
+          <w:szCs w:val="22"/>
+        </w:rPr>
+        <w:tab/>
+        <w:t>Animal Histology Lab</w:t>
       </w:r>
     </w:p>
     <w:p>
@@ -5872,16 +5992,16 @@
           <w:sz w:val="22"/>
           <w:szCs w:val="22"/>
         </w:rPr>
-        <w:t xml:space="preserve">BIOL 444 </w:t>
-      </w:r>
-      <w:r>
-        <w:rPr>
-          <w:rFonts w:ascii="Times New Roman" w:hAnsi="Times New Roman" w:cs="Times New Roman"/>
-          <w:sz w:val="22"/>
-          <w:szCs w:val="22"/>
-        </w:rPr>
-        <w:tab/>
-        <w:t>Hematology</w:t>
+        <w:t>BIOL 416</w:t>
+      </w:r>
+      <w:r>
+        <w:rPr>
+          <w:rFonts w:ascii="Times New Roman" w:hAnsi="Times New Roman" w:cs="Times New Roman"/>
+          <w:sz w:val="22"/>
+          <w:szCs w:val="22"/>
+        </w:rPr>
+        <w:tab/>
+        <w:t>Endocrinology</w:t>
       </w:r>
     </w:p>
     <w:p>
@@ -5903,16 +6023,16 @@
           <w:sz w:val="22"/>
           <w:szCs w:val="22"/>
         </w:rPr>
-        <w:t>BIOL 444L</w:t>
-      </w:r>
-      <w:r>
-        <w:rPr>
-          <w:rFonts w:ascii="Times New Roman" w:hAnsi="Times New Roman" w:cs="Times New Roman"/>
-          <w:sz w:val="22"/>
-          <w:szCs w:val="22"/>
-        </w:rPr>
-        <w:tab/>
-        <w:t>Hematology Lab</w:t>
+        <w:t xml:space="preserve">BIOL 444 </w:t>
+      </w:r>
+      <w:r>
+        <w:rPr>
+          <w:rFonts w:ascii="Times New Roman" w:hAnsi="Times New Roman" w:cs="Times New Roman"/>
+          <w:sz w:val="22"/>
+          <w:szCs w:val="22"/>
+        </w:rPr>
+        <w:tab/>
+        <w:t>Hematology</w:t>
       </w:r>
     </w:p>
     <w:p>
@@ -5934,16 +6054,16 @@
           <w:sz w:val="22"/>
           <w:szCs w:val="22"/>
         </w:rPr>
-        <w:t xml:space="preserve">BIOL 451 </w:t>
-      </w:r>
-      <w:r>
-        <w:rPr>
-          <w:rFonts w:ascii="Times New Roman" w:hAnsi="Times New Roman" w:cs="Times New Roman"/>
-          <w:sz w:val="22"/>
-          <w:szCs w:val="22"/>
-        </w:rPr>
-        <w:tab/>
-        <w:t>Neuroscience</w:t>
+        <w:t>BIOL 444L</w:t>
+      </w:r>
+      <w:r>
+        <w:rPr>
+          <w:rFonts w:ascii="Times New Roman" w:hAnsi="Times New Roman" w:cs="Times New Roman"/>
+          <w:sz w:val="22"/>
+          <w:szCs w:val="22"/>
+        </w:rPr>
+        <w:tab/>
+        <w:t>Hematology Lab</w:t>
       </w:r>
     </w:p>
     <w:p>
@@ -5965,16 +6085,16 @@
           <w:sz w:val="22"/>
           <w:szCs w:val="22"/>
         </w:rPr>
-        <w:t>BIOL 451L</w:t>
-      </w:r>
-      <w:r>
-        <w:rPr>
-          <w:rFonts w:ascii="Times New Roman" w:hAnsi="Times New Roman" w:cs="Times New Roman"/>
-          <w:sz w:val="22"/>
-          <w:szCs w:val="22"/>
-        </w:rPr>
-        <w:tab/>
-        <w:t>Neuroscience Lab</w:t>
+        <w:t xml:space="preserve">BIOL 451 </w:t>
+      </w:r>
+      <w:r>
+        <w:rPr>
+          <w:rFonts w:ascii="Times New Roman" w:hAnsi="Times New Roman" w:cs="Times New Roman"/>
+          <w:sz w:val="22"/>
+          <w:szCs w:val="22"/>
+        </w:rPr>
+        <w:tab/>
+        <w:t>Neuroscience</w:t>
       </w:r>
     </w:p>
     <w:p>
@@ -5996,23 +6116,16 @@
           <w:sz w:val="22"/>
           <w:szCs w:val="22"/>
         </w:rPr>
-        <w:t xml:space="preserve">RS 200 </w:t>
-      </w:r>
-      <w:r>
-        <w:rPr>
-          <w:rFonts w:ascii="Times New Roman" w:hAnsi="Times New Roman" w:cs="Times New Roman"/>
-          <w:sz w:val="22"/>
-          <w:szCs w:val="22"/>
-        </w:rPr>
-        <w:tab/>
-      </w:r>
-      <w:r>
-        <w:rPr>
-          <w:rFonts w:ascii="Times New Roman" w:hAnsi="Times New Roman" w:cs="Times New Roman"/>
-          <w:sz w:val="22"/>
-          <w:szCs w:val="22"/>
-        </w:rPr>
-        <w:t>Understanding Religion</w:t>
+        <w:t>BIOL 451L</w:t>
+      </w:r>
+      <w:r>
+        <w:rPr>
+          <w:rFonts w:ascii="Times New Roman" w:hAnsi="Times New Roman" w:cs="Times New Roman"/>
+          <w:sz w:val="22"/>
+          <w:szCs w:val="22"/>
+        </w:rPr>
+        <w:tab/>
+        <w:t>Neuroscience Lab</w:t>
       </w:r>
     </w:p>
     <w:p>
@@ -6034,23 +6147,23 @@
           <w:sz w:val="22"/>
           <w:szCs w:val="22"/>
         </w:rPr>
-        <w:t xml:space="preserve">RS 217 </w:t>
-      </w:r>
-      <w:r>
-        <w:rPr>
-          <w:rFonts w:ascii="Times New Roman" w:hAnsi="Times New Roman" w:cs="Times New Roman"/>
-          <w:sz w:val="22"/>
-          <w:szCs w:val="22"/>
-        </w:rPr>
-        <w:tab/>
-      </w:r>
-      <w:r>
-        <w:rPr>
-          <w:rFonts w:ascii="Times New Roman" w:hAnsi="Times New Roman" w:cs="Times New Roman"/>
-          <w:sz w:val="22"/>
-          <w:szCs w:val="22"/>
-        </w:rPr>
-        <w:t>Old Testament</w:t>
+        <w:t xml:space="preserve">RS 200 </w:t>
+      </w:r>
+      <w:r>
+        <w:rPr>
+          <w:rFonts w:ascii="Times New Roman" w:hAnsi="Times New Roman" w:cs="Times New Roman"/>
+          <w:sz w:val="22"/>
+          <w:szCs w:val="22"/>
+        </w:rPr>
+        <w:tab/>
+      </w:r>
+      <w:r>
+        <w:rPr>
+          <w:rFonts w:ascii="Times New Roman" w:hAnsi="Times New Roman" w:cs="Times New Roman"/>
+          <w:sz w:val="22"/>
+          <w:szCs w:val="22"/>
+        </w:rPr>
+        <w:t>Understanding Religion</w:t>
       </w:r>
     </w:p>
     <w:p>
@@ -6072,23 +6185,23 @@
           <w:sz w:val="22"/>
           <w:szCs w:val="22"/>
         </w:rPr>
-        <w:t xml:space="preserve">RS 218 </w:t>
-      </w:r>
-      <w:r>
-        <w:rPr>
-          <w:rFonts w:ascii="Times New Roman" w:hAnsi="Times New Roman" w:cs="Times New Roman"/>
-          <w:sz w:val="22"/>
-          <w:szCs w:val="22"/>
-        </w:rPr>
-        <w:tab/>
-      </w:r>
-      <w:r>
-        <w:rPr>
-          <w:rFonts w:ascii="Times New Roman" w:hAnsi="Times New Roman" w:cs="Times New Roman"/>
-          <w:sz w:val="22"/>
-          <w:szCs w:val="22"/>
-        </w:rPr>
-        <w:t>New Testament</w:t>
+        <w:t xml:space="preserve">RS 217 </w:t>
+      </w:r>
+      <w:r>
+        <w:rPr>
+          <w:rFonts w:ascii="Times New Roman" w:hAnsi="Times New Roman" w:cs="Times New Roman"/>
+          <w:sz w:val="22"/>
+          <w:szCs w:val="22"/>
+        </w:rPr>
+        <w:tab/>
+      </w:r>
+      <w:r>
+        <w:rPr>
+          <w:rFonts w:ascii="Times New Roman" w:hAnsi="Times New Roman" w:cs="Times New Roman"/>
+          <w:sz w:val="22"/>
+          <w:szCs w:val="22"/>
+        </w:rPr>
+        <w:t>Old Testament</w:t>
       </w:r>
     </w:p>
     <w:p>
@@ -6110,23 +6223,23 @@
           <w:sz w:val="22"/>
           <w:szCs w:val="22"/>
         </w:rPr>
-        <w:t xml:space="preserve">RS 220 </w:t>
-      </w:r>
-      <w:r>
-        <w:rPr>
-          <w:rFonts w:ascii="Times New Roman" w:hAnsi="Times New Roman" w:cs="Times New Roman"/>
-          <w:sz w:val="22"/>
-          <w:szCs w:val="22"/>
-        </w:rPr>
-        <w:tab/>
-      </w:r>
-      <w:r>
-        <w:rPr>
-          <w:rFonts w:ascii="Times New Roman" w:hAnsi="Times New Roman" w:cs="Times New Roman"/>
-          <w:sz w:val="22"/>
-          <w:szCs w:val="22"/>
-        </w:rPr>
-        <w:t>History of Christian Thought: to the Reformation</w:t>
+        <w:t xml:space="preserve">RS 218 </w:t>
+      </w:r>
+      <w:r>
+        <w:rPr>
+          <w:rFonts w:ascii="Times New Roman" w:hAnsi="Times New Roman" w:cs="Times New Roman"/>
+          <w:sz w:val="22"/>
+          <w:szCs w:val="22"/>
+        </w:rPr>
+        <w:tab/>
+      </w:r>
+      <w:r>
+        <w:rPr>
+          <w:rFonts w:ascii="Times New Roman" w:hAnsi="Times New Roman" w:cs="Times New Roman"/>
+          <w:sz w:val="22"/>
+          <w:szCs w:val="22"/>
+        </w:rPr>
+        <w:t>New Testament</w:t>
       </w:r>
     </w:p>
     <w:p>
@@ -6148,23 +6261,23 @@
           <w:sz w:val="22"/>
           <w:szCs w:val="22"/>
         </w:rPr>
-        <w:t>RS 221</w:t>
-      </w:r>
-      <w:r>
-        <w:rPr>
-          <w:rFonts w:ascii="Times New Roman" w:hAnsi="Times New Roman" w:cs="Times New Roman"/>
-          <w:sz w:val="22"/>
-          <w:szCs w:val="22"/>
-        </w:rPr>
-        <w:tab/>
-      </w:r>
-      <w:r>
-        <w:rPr>
-          <w:rFonts w:ascii="Times New Roman" w:hAnsi="Times New Roman" w:cs="Times New Roman"/>
-          <w:sz w:val="22"/>
-          <w:szCs w:val="22"/>
-        </w:rPr>
-        <w:t>History of Christian Thought: since the Reformation</w:t>
+        <w:t xml:space="preserve">RS 220 </w:t>
+      </w:r>
+      <w:r>
+        <w:rPr>
+          <w:rFonts w:ascii="Times New Roman" w:hAnsi="Times New Roman" w:cs="Times New Roman"/>
+          <w:sz w:val="22"/>
+          <w:szCs w:val="22"/>
+        </w:rPr>
+        <w:tab/>
+      </w:r>
+      <w:r>
+        <w:rPr>
+          <w:rFonts w:ascii="Times New Roman" w:hAnsi="Times New Roman" w:cs="Times New Roman"/>
+          <w:sz w:val="22"/>
+          <w:szCs w:val="22"/>
+        </w:rPr>
+        <w:t>History of Christian Thought: to the Reformation</w:t>
       </w:r>
     </w:p>
     <w:p>
@@ -6186,23 +6299,23 @@
           <w:sz w:val="22"/>
           <w:szCs w:val="22"/>
         </w:rPr>
-        <w:t xml:space="preserve">RS 230 </w:t>
-      </w:r>
-      <w:r>
-        <w:rPr>
-          <w:rFonts w:ascii="Times New Roman" w:hAnsi="Times New Roman" w:cs="Times New Roman"/>
-          <w:sz w:val="22"/>
-          <w:szCs w:val="22"/>
-        </w:rPr>
-        <w:tab/>
-      </w:r>
-      <w:r>
-        <w:rPr>
-          <w:rFonts w:ascii="Times New Roman" w:hAnsi="Times New Roman" w:cs="Times New Roman"/>
-          <w:sz w:val="22"/>
-          <w:szCs w:val="22"/>
-        </w:rPr>
-        <w:t>Christian Ethics</w:t>
+        <w:t>RS 221</w:t>
+      </w:r>
+      <w:r>
+        <w:rPr>
+          <w:rFonts w:ascii="Times New Roman" w:hAnsi="Times New Roman" w:cs="Times New Roman"/>
+          <w:sz w:val="22"/>
+          <w:szCs w:val="22"/>
+        </w:rPr>
+        <w:tab/>
+      </w:r>
+      <w:r>
+        <w:rPr>
+          <w:rFonts w:ascii="Times New Roman" w:hAnsi="Times New Roman" w:cs="Times New Roman"/>
+          <w:sz w:val="22"/>
+          <w:szCs w:val="22"/>
+        </w:rPr>
+        <w:t>History of Christian Thought: since the Reformation</w:t>
       </w:r>
     </w:p>
     <w:p>
@@ -6224,23 +6337,23 @@
           <w:sz w:val="22"/>
           <w:szCs w:val="22"/>
         </w:rPr>
-        <w:t xml:space="preserve">RS 245 </w:t>
-      </w:r>
-      <w:r>
-        <w:rPr>
-          <w:rFonts w:ascii="Times New Roman" w:hAnsi="Times New Roman" w:cs="Times New Roman"/>
-          <w:sz w:val="22"/>
-          <w:szCs w:val="22"/>
-        </w:rPr>
-        <w:tab/>
-      </w:r>
-      <w:r>
-        <w:rPr>
-          <w:rFonts w:ascii="Times New Roman" w:hAnsi="Times New Roman" w:cs="Times New Roman"/>
-          <w:sz w:val="22"/>
-          <w:szCs w:val="22"/>
-        </w:rPr>
-        <w:t>Honors Religion and Science</w:t>
+        <w:t xml:space="preserve">RS 230 </w:t>
+      </w:r>
+      <w:r>
+        <w:rPr>
+          <w:rFonts w:ascii="Times New Roman" w:hAnsi="Times New Roman" w:cs="Times New Roman"/>
+          <w:sz w:val="22"/>
+          <w:szCs w:val="22"/>
+        </w:rPr>
+        <w:tab/>
+      </w:r>
+      <w:r>
+        <w:rPr>
+          <w:rFonts w:ascii="Times New Roman" w:hAnsi="Times New Roman" w:cs="Times New Roman"/>
+          <w:sz w:val="22"/>
+          <w:szCs w:val="22"/>
+        </w:rPr>
+        <w:t>Christian Ethics</w:t>
       </w:r>
     </w:p>
     <w:p>
@@ -6262,23 +6375,23 @@
           <w:sz w:val="22"/>
           <w:szCs w:val="22"/>
         </w:rPr>
-        <w:t xml:space="preserve">RS 254 </w:t>
-      </w:r>
-      <w:r>
-        <w:rPr>
-          <w:rFonts w:ascii="Times New Roman" w:hAnsi="Times New Roman" w:cs="Times New Roman"/>
-          <w:sz w:val="22"/>
-          <w:szCs w:val="22"/>
-        </w:rPr>
-        <w:tab/>
-      </w:r>
-      <w:r>
-        <w:rPr>
-          <w:rFonts w:ascii="Times New Roman" w:hAnsi="Times New Roman" w:cs="Times New Roman"/>
-          <w:sz w:val="22"/>
-          <w:szCs w:val="22"/>
-        </w:rPr>
-        <w:t>Christianity and Peace</w:t>
+        <w:t xml:space="preserve">RS 245 </w:t>
+      </w:r>
+      <w:r>
+        <w:rPr>
+          <w:rFonts w:ascii="Times New Roman" w:hAnsi="Times New Roman" w:cs="Times New Roman"/>
+          <w:sz w:val="22"/>
+          <w:szCs w:val="22"/>
+        </w:rPr>
+        <w:tab/>
+      </w:r>
+      <w:r>
+        <w:rPr>
+          <w:rFonts w:ascii="Times New Roman" w:hAnsi="Times New Roman" w:cs="Times New Roman"/>
+          <w:sz w:val="22"/>
+          <w:szCs w:val="22"/>
+        </w:rPr>
+        <w:t>Honors Religion and Science</w:t>
       </w:r>
     </w:p>
     <w:p>
@@ -6300,23 +6413,23 @@
           <w:sz w:val="22"/>
           <w:szCs w:val="22"/>
         </w:rPr>
-        <w:t xml:space="preserve">RS 270 </w:t>
-      </w:r>
-      <w:r>
-        <w:rPr>
-          <w:rFonts w:ascii="Times New Roman" w:hAnsi="Times New Roman" w:cs="Times New Roman"/>
-          <w:sz w:val="22"/>
-          <w:szCs w:val="22"/>
-        </w:rPr>
-        <w:tab/>
-      </w:r>
-      <w:r>
-        <w:rPr>
-          <w:rFonts w:ascii="Times New Roman" w:hAnsi="Times New Roman" w:cs="Times New Roman"/>
-          <w:sz w:val="22"/>
-          <w:szCs w:val="22"/>
-        </w:rPr>
-        <w:t>World Religions</w:t>
+        <w:t xml:space="preserve">RS 254 </w:t>
+      </w:r>
+      <w:r>
+        <w:rPr>
+          <w:rFonts w:ascii="Times New Roman" w:hAnsi="Times New Roman" w:cs="Times New Roman"/>
+          <w:sz w:val="22"/>
+          <w:szCs w:val="22"/>
+        </w:rPr>
+        <w:tab/>
+      </w:r>
+      <w:r>
+        <w:rPr>
+          <w:rFonts w:ascii="Times New Roman" w:hAnsi="Times New Roman" w:cs="Times New Roman"/>
+          <w:sz w:val="22"/>
+          <w:szCs w:val="22"/>
+        </w:rPr>
+        <w:t>Christianity and Peace</w:t>
       </w:r>
     </w:p>
     <w:p>
@@ -6338,23 +6451,23 @@
           <w:sz w:val="22"/>
           <w:szCs w:val="22"/>
         </w:rPr>
-        <w:t xml:space="preserve">RS 280 </w:t>
-      </w:r>
-      <w:r>
-        <w:rPr>
-          <w:rFonts w:ascii="Times New Roman" w:hAnsi="Times New Roman" w:cs="Times New Roman"/>
-          <w:sz w:val="22"/>
-          <w:szCs w:val="22"/>
-        </w:rPr>
-        <w:tab/>
-      </w:r>
-      <w:r>
-        <w:rPr>
-          <w:rFonts w:ascii="Times New Roman" w:hAnsi="Times New Roman" w:cs="Times New Roman"/>
-          <w:sz w:val="22"/>
-          <w:szCs w:val="22"/>
-        </w:rPr>
-        <w:t>Catholicism</w:t>
+        <w:t xml:space="preserve">RS 270 </w:t>
+      </w:r>
+      <w:r>
+        <w:rPr>
+          <w:rFonts w:ascii="Times New Roman" w:hAnsi="Times New Roman" w:cs="Times New Roman"/>
+          <w:sz w:val="22"/>
+          <w:szCs w:val="22"/>
+        </w:rPr>
+        <w:tab/>
+      </w:r>
+      <w:r>
+        <w:rPr>
+          <w:rFonts w:ascii="Times New Roman" w:hAnsi="Times New Roman" w:cs="Times New Roman"/>
+          <w:sz w:val="22"/>
+          <w:szCs w:val="22"/>
+        </w:rPr>
+        <w:t>World Religions</w:t>
       </w:r>
     </w:p>
     <w:p>
@@ -6376,23 +6489,23 @@
           <w:sz w:val="22"/>
           <w:szCs w:val="22"/>
         </w:rPr>
-        <w:t xml:space="preserve">RS 285 </w:t>
-      </w:r>
-      <w:r>
-        <w:rPr>
-          <w:rFonts w:ascii="Times New Roman" w:hAnsi="Times New Roman" w:cs="Times New Roman"/>
-          <w:sz w:val="22"/>
-          <w:szCs w:val="22"/>
-        </w:rPr>
-        <w:tab/>
-      </w:r>
-      <w:r>
-        <w:rPr>
-          <w:rFonts w:ascii="Times New Roman" w:hAnsi="Times New Roman" w:cs="Times New Roman"/>
-          <w:sz w:val="22"/>
-          <w:szCs w:val="22"/>
-        </w:rPr>
-        <w:t>The Church in the World</w:t>
+        <w:t xml:space="preserve">RS 280 </w:t>
+      </w:r>
+      <w:r>
+        <w:rPr>
+          <w:rFonts w:ascii="Times New Roman" w:hAnsi="Times New Roman" w:cs="Times New Roman"/>
+          <w:sz w:val="22"/>
+          <w:szCs w:val="22"/>
+        </w:rPr>
+        <w:tab/>
+      </w:r>
+      <w:r>
+        <w:rPr>
+          <w:rFonts w:ascii="Times New Roman" w:hAnsi="Times New Roman" w:cs="Times New Roman"/>
+          <w:sz w:val="22"/>
+          <w:szCs w:val="22"/>
+        </w:rPr>
+        <w:t>Catholicism</w:t>
       </w:r>
     </w:p>
     <w:p>
@@ -6414,27 +6527,24 @@
           <w:sz w:val="22"/>
           <w:szCs w:val="22"/>
         </w:rPr>
-        <w:t xml:space="preserve">RS 294 </w:t>
-      </w:r>
-      <w:r>
-        <w:rPr>
-          <w:rFonts w:ascii="Times New Roman" w:hAnsi="Times New Roman" w:cs="Times New Roman"/>
-          <w:sz w:val="22"/>
-          <w:szCs w:val="22"/>
-        </w:rPr>
-        <w:tab/>
-        <w:t xml:space="preserve">Special Topics: Lasallian Life from Beginning to </w:t>
-      </w:r>
-      <w:proofErr w:type="gramStart"/>
-      <w:r>
-        <w:rPr>
-          <w:rFonts w:ascii="Times New Roman" w:hAnsi="Times New Roman" w:cs="Times New Roman"/>
-          <w:sz w:val="22"/>
-          <w:szCs w:val="22"/>
-        </w:rPr>
-        <w:t>Now</w:t>
-      </w:r>
-      <w:proofErr w:type="gramEnd"/>
+        <w:t xml:space="preserve">RS 285 </w:t>
+      </w:r>
+      <w:r>
+        <w:rPr>
+          <w:rFonts w:ascii="Times New Roman" w:hAnsi="Times New Roman" w:cs="Times New Roman"/>
+          <w:sz w:val="22"/>
+          <w:szCs w:val="22"/>
+        </w:rPr>
+        <w:tab/>
+      </w:r>
+      <w:r>
+        <w:rPr>
+          <w:rFonts w:ascii="Times New Roman" w:hAnsi="Times New Roman" w:cs="Times New Roman"/>
+          <w:sz w:val="22"/>
+          <w:szCs w:val="22"/>
+        </w:rPr>
+        <w:t>The Church in the World</w:t>
+      </w:r>
     </w:p>
     <w:p>
       <w:pPr>
@@ -6455,24 +6565,43 @@
           <w:sz w:val="22"/>
           <w:szCs w:val="22"/>
         </w:rPr>
-        <w:t xml:space="preserve">RS 300 </w:t>
-      </w:r>
-      <w:r>
-        <w:rPr>
-          <w:rFonts w:ascii="Times New Roman" w:hAnsi="Times New Roman" w:cs="Times New Roman"/>
-          <w:sz w:val="22"/>
-          <w:szCs w:val="22"/>
-        </w:rPr>
-        <w:tab/>
-      </w:r>
-      <w:r>
-        <w:rPr>
-          <w:rFonts w:ascii="Times New Roman" w:hAnsi="Times New Roman" w:cs="Times New Roman"/>
-          <w:sz w:val="22"/>
-          <w:szCs w:val="22"/>
-        </w:rPr>
-        <w:t>Jesus Christ</w:t>
-      </w:r>
+        <w:t xml:space="preserve">RS </w:t>
+      </w:r>
+      <w:r>
+        <w:rPr>
+          <w:rFonts w:ascii="Times New Roman" w:hAnsi="Times New Roman" w:cs="Times New Roman"/>
+          <w:sz w:val="22"/>
+          <w:szCs w:val="22"/>
+        </w:rPr>
+        <w:t>283</w:t>
+      </w:r>
+      <w:r>
+        <w:rPr>
+          <w:rFonts w:ascii="Times New Roman" w:hAnsi="Times New Roman" w:cs="Times New Roman"/>
+          <w:sz w:val="22"/>
+          <w:szCs w:val="22"/>
+        </w:rPr>
+        <w:t xml:space="preserve"> </w:t>
+      </w:r>
+      <w:r>
+        <w:rPr>
+          <w:rFonts w:ascii="Times New Roman" w:hAnsi="Times New Roman" w:cs="Times New Roman"/>
+          <w:sz w:val="22"/>
+          <w:szCs w:val="22"/>
+        </w:rPr>
+        <w:tab/>
+        <w:t xml:space="preserve">Lasallian Life from Beginning to </w:t>
+      </w:r>
+      <w:proofErr w:type="gramStart"/>
+      <w:r>
+        <w:rPr>
+          <w:rFonts w:ascii="Times New Roman" w:hAnsi="Times New Roman" w:cs="Times New Roman"/>
+          <w:sz w:val="22"/>
+          <w:szCs w:val="22"/>
+        </w:rPr>
+        <w:t>Now</w:t>
+      </w:r>
+      <w:proofErr w:type="gramEnd"/>
     </w:p>
     <w:p>
       <w:pPr>
@@ -6493,23 +6622,23 @@
           <w:sz w:val="22"/>
           <w:szCs w:val="22"/>
         </w:rPr>
-        <w:t xml:space="preserve">RS 320 </w:t>
-      </w:r>
-      <w:r>
-        <w:rPr>
-          <w:rFonts w:ascii="Times New Roman" w:hAnsi="Times New Roman" w:cs="Times New Roman"/>
-          <w:sz w:val="22"/>
-          <w:szCs w:val="22"/>
-        </w:rPr>
-        <w:tab/>
-      </w:r>
-      <w:r>
-        <w:rPr>
-          <w:rFonts w:ascii="Times New Roman" w:hAnsi="Times New Roman" w:cs="Times New Roman"/>
-          <w:sz w:val="22"/>
-          <w:szCs w:val="22"/>
-        </w:rPr>
-        <w:t>Religion in America</w:t>
+        <w:t xml:space="preserve">RS 300 </w:t>
+      </w:r>
+      <w:r>
+        <w:rPr>
+          <w:rFonts w:ascii="Times New Roman" w:hAnsi="Times New Roman" w:cs="Times New Roman"/>
+          <w:sz w:val="22"/>
+          <w:szCs w:val="22"/>
+        </w:rPr>
+        <w:tab/>
+      </w:r>
+      <w:r>
+        <w:rPr>
+          <w:rFonts w:ascii="Times New Roman" w:hAnsi="Times New Roman" w:cs="Times New Roman"/>
+          <w:sz w:val="22"/>
+          <w:szCs w:val="22"/>
+        </w:rPr>
+        <w:t>Jesus Christ</w:t>
       </w:r>
     </w:p>
     <w:p>
@@ -6531,23 +6660,23 @@
           <w:sz w:val="22"/>
           <w:szCs w:val="22"/>
         </w:rPr>
-        <w:t xml:space="preserve">RS 324 </w:t>
-      </w:r>
-      <w:r>
-        <w:rPr>
-          <w:rFonts w:ascii="Times New Roman" w:hAnsi="Times New Roman" w:cs="Times New Roman"/>
-          <w:sz w:val="22"/>
-          <w:szCs w:val="22"/>
-        </w:rPr>
-        <w:tab/>
-      </w:r>
-      <w:r>
-        <w:rPr>
-          <w:rFonts w:ascii="Times New Roman" w:hAnsi="Times New Roman" w:cs="Times New Roman"/>
-          <w:sz w:val="22"/>
-          <w:szCs w:val="22"/>
-        </w:rPr>
-        <w:t>Christian Spirituality</w:t>
+        <w:t xml:space="preserve">RS 320 </w:t>
+      </w:r>
+      <w:r>
+        <w:rPr>
+          <w:rFonts w:ascii="Times New Roman" w:hAnsi="Times New Roman" w:cs="Times New Roman"/>
+          <w:sz w:val="22"/>
+          <w:szCs w:val="22"/>
+        </w:rPr>
+        <w:tab/>
+      </w:r>
+      <w:r>
+        <w:rPr>
+          <w:rFonts w:ascii="Times New Roman" w:hAnsi="Times New Roman" w:cs="Times New Roman"/>
+          <w:sz w:val="22"/>
+          <w:szCs w:val="22"/>
+        </w:rPr>
+        <w:t>Religion in America</w:t>
       </w:r>
     </w:p>
     <w:p>
@@ -6569,23 +6698,23 @@
           <w:sz w:val="22"/>
           <w:szCs w:val="22"/>
         </w:rPr>
-        <w:t xml:space="preserve">RS 330 </w:t>
-      </w:r>
-      <w:r>
-        <w:rPr>
-          <w:rFonts w:ascii="Times New Roman" w:hAnsi="Times New Roman" w:cs="Times New Roman"/>
-          <w:sz w:val="22"/>
-          <w:szCs w:val="22"/>
-        </w:rPr>
-        <w:tab/>
-      </w:r>
-      <w:r>
-        <w:rPr>
-          <w:rFonts w:ascii="Times New Roman" w:hAnsi="Times New Roman" w:cs="Times New Roman"/>
-          <w:sz w:val="22"/>
-          <w:szCs w:val="22"/>
-        </w:rPr>
-        <w:t>Justice and Society</w:t>
+        <w:t xml:space="preserve">RS 324 </w:t>
+      </w:r>
+      <w:r>
+        <w:rPr>
+          <w:rFonts w:ascii="Times New Roman" w:hAnsi="Times New Roman" w:cs="Times New Roman"/>
+          <w:sz w:val="22"/>
+          <w:szCs w:val="22"/>
+        </w:rPr>
+        <w:tab/>
+      </w:r>
+      <w:r>
+        <w:rPr>
+          <w:rFonts w:ascii="Times New Roman" w:hAnsi="Times New Roman" w:cs="Times New Roman"/>
+          <w:sz w:val="22"/>
+          <w:szCs w:val="22"/>
+        </w:rPr>
+        <w:t>Christian Spirituality</w:t>
       </w:r>
     </w:p>
     <w:p>
@@ -6607,23 +6736,23 @@
           <w:sz w:val="22"/>
           <w:szCs w:val="22"/>
         </w:rPr>
-        <w:t xml:space="preserve">RS 331 </w:t>
-      </w:r>
-      <w:r>
-        <w:rPr>
-          <w:rFonts w:ascii="Times New Roman" w:hAnsi="Times New Roman" w:cs="Times New Roman"/>
-          <w:sz w:val="22"/>
-          <w:szCs w:val="22"/>
-        </w:rPr>
-        <w:tab/>
-      </w:r>
-      <w:r>
-        <w:rPr>
-          <w:rFonts w:ascii="Times New Roman" w:hAnsi="Times New Roman" w:cs="Times New Roman"/>
-          <w:sz w:val="22"/>
-          <w:szCs w:val="22"/>
-        </w:rPr>
-        <w:t>Spirituality of Ethics and Eating</w:t>
+        <w:t xml:space="preserve">RS 330 </w:t>
+      </w:r>
+      <w:r>
+        <w:rPr>
+          <w:rFonts w:ascii="Times New Roman" w:hAnsi="Times New Roman" w:cs="Times New Roman"/>
+          <w:sz w:val="22"/>
+          <w:szCs w:val="22"/>
+        </w:rPr>
+        <w:tab/>
+      </w:r>
+      <w:r>
+        <w:rPr>
+          <w:rFonts w:ascii="Times New Roman" w:hAnsi="Times New Roman" w:cs="Times New Roman"/>
+          <w:sz w:val="22"/>
+          <w:szCs w:val="22"/>
+        </w:rPr>
+        <w:t>Justice and Society</w:t>
       </w:r>
     </w:p>
     <w:p>
@@ -6645,23 +6774,23 @@
           <w:sz w:val="22"/>
           <w:szCs w:val="22"/>
         </w:rPr>
-        <w:t xml:space="preserve">RS 340 </w:t>
-      </w:r>
-      <w:r>
-        <w:rPr>
-          <w:rFonts w:ascii="Times New Roman" w:hAnsi="Times New Roman" w:cs="Times New Roman"/>
-          <w:sz w:val="22"/>
-          <w:szCs w:val="22"/>
-        </w:rPr>
-        <w:tab/>
-      </w:r>
-      <w:r>
-        <w:rPr>
-          <w:rFonts w:ascii="Times New Roman" w:hAnsi="Times New Roman" w:cs="Times New Roman"/>
-          <w:sz w:val="22"/>
-          <w:szCs w:val="22"/>
-        </w:rPr>
-        <w:t>African American Theology</w:t>
+        <w:t xml:space="preserve">RS 331 </w:t>
+      </w:r>
+      <w:r>
+        <w:rPr>
+          <w:rFonts w:ascii="Times New Roman" w:hAnsi="Times New Roman" w:cs="Times New Roman"/>
+          <w:sz w:val="22"/>
+          <w:szCs w:val="22"/>
+        </w:rPr>
+        <w:tab/>
+      </w:r>
+      <w:r>
+        <w:rPr>
+          <w:rFonts w:ascii="Times New Roman" w:hAnsi="Times New Roman" w:cs="Times New Roman"/>
+          <w:sz w:val="22"/>
+          <w:szCs w:val="22"/>
+        </w:rPr>
+        <w:t>Spirituality of Ethics and Eating</w:t>
       </w:r>
     </w:p>
     <w:p>
@@ -6683,23 +6812,23 @@
           <w:sz w:val="22"/>
           <w:szCs w:val="22"/>
         </w:rPr>
-        <w:t xml:space="preserve">RS 345 </w:t>
-      </w:r>
-      <w:r>
-        <w:rPr>
-          <w:rFonts w:ascii="Times New Roman" w:hAnsi="Times New Roman" w:cs="Times New Roman"/>
-          <w:sz w:val="22"/>
-          <w:szCs w:val="22"/>
-        </w:rPr>
-        <w:tab/>
-      </w:r>
-      <w:r>
-        <w:rPr>
-          <w:rFonts w:ascii="Times New Roman" w:hAnsi="Times New Roman" w:cs="Times New Roman"/>
-          <w:sz w:val="22"/>
-          <w:szCs w:val="22"/>
-        </w:rPr>
-        <w:t>God, Evil, and Suffering</w:t>
+        <w:t xml:space="preserve">RS 340 </w:t>
+      </w:r>
+      <w:r>
+        <w:rPr>
+          <w:rFonts w:ascii="Times New Roman" w:hAnsi="Times New Roman" w:cs="Times New Roman"/>
+          <w:sz w:val="22"/>
+          <w:szCs w:val="22"/>
+        </w:rPr>
+        <w:tab/>
+      </w:r>
+      <w:r>
+        <w:rPr>
+          <w:rFonts w:ascii="Times New Roman" w:hAnsi="Times New Roman" w:cs="Times New Roman"/>
+          <w:sz w:val="22"/>
+          <w:szCs w:val="22"/>
+        </w:rPr>
+        <w:t>African American Theology</w:t>
       </w:r>
     </w:p>
     <w:p>
@@ -6721,23 +6850,23 @@
           <w:sz w:val="22"/>
           <w:szCs w:val="22"/>
         </w:rPr>
-        <w:t xml:space="preserve">RS 355 </w:t>
-      </w:r>
-      <w:r>
-        <w:rPr>
-          <w:rFonts w:ascii="Times New Roman" w:hAnsi="Times New Roman" w:cs="Times New Roman"/>
-          <w:sz w:val="22"/>
-          <w:szCs w:val="22"/>
-        </w:rPr>
-        <w:tab/>
-      </w:r>
-      <w:r>
-        <w:rPr>
-          <w:rFonts w:ascii="Times New Roman" w:hAnsi="Times New Roman" w:cs="Times New Roman"/>
-          <w:sz w:val="22"/>
-          <w:szCs w:val="22"/>
-        </w:rPr>
-        <w:t>Judaism</w:t>
+        <w:t xml:space="preserve">RS 345 </w:t>
+      </w:r>
+      <w:r>
+        <w:rPr>
+          <w:rFonts w:ascii="Times New Roman" w:hAnsi="Times New Roman" w:cs="Times New Roman"/>
+          <w:sz w:val="22"/>
+          <w:szCs w:val="22"/>
+        </w:rPr>
+        <w:tab/>
+      </w:r>
+      <w:r>
+        <w:rPr>
+          <w:rFonts w:ascii="Times New Roman" w:hAnsi="Times New Roman" w:cs="Times New Roman"/>
+          <w:sz w:val="22"/>
+          <w:szCs w:val="22"/>
+        </w:rPr>
+        <w:t>God, Evil, and Suffering</w:t>
       </w:r>
     </w:p>
     <w:p>
@@ -6759,23 +6888,23 @@
           <w:sz w:val="22"/>
           <w:szCs w:val="22"/>
         </w:rPr>
-        <w:t xml:space="preserve">RS 372 </w:t>
-      </w:r>
-      <w:r>
-        <w:rPr>
-          <w:rFonts w:ascii="Times New Roman" w:hAnsi="Times New Roman" w:cs="Times New Roman"/>
-          <w:sz w:val="22"/>
-          <w:szCs w:val="22"/>
-        </w:rPr>
-        <w:tab/>
-      </w:r>
-      <w:r>
-        <w:rPr>
-          <w:rFonts w:ascii="Times New Roman" w:hAnsi="Times New Roman" w:cs="Times New Roman"/>
-          <w:sz w:val="22"/>
-          <w:szCs w:val="22"/>
-        </w:rPr>
-        <w:t>Women and Christianity</w:t>
+        <w:t xml:space="preserve">RS 355 </w:t>
+      </w:r>
+      <w:r>
+        <w:rPr>
+          <w:rFonts w:ascii="Times New Roman" w:hAnsi="Times New Roman" w:cs="Times New Roman"/>
+          <w:sz w:val="22"/>
+          <w:szCs w:val="22"/>
+        </w:rPr>
+        <w:tab/>
+      </w:r>
+      <w:r>
+        <w:rPr>
+          <w:rFonts w:ascii="Times New Roman" w:hAnsi="Times New Roman" w:cs="Times New Roman"/>
+          <w:sz w:val="22"/>
+          <w:szCs w:val="22"/>
+        </w:rPr>
+        <w:t>Judaism</w:t>
       </w:r>
     </w:p>
     <w:p>
@@ -6797,23 +6926,23 @@
           <w:sz w:val="22"/>
           <w:szCs w:val="22"/>
         </w:rPr>
-        <w:t xml:space="preserve">RS 377 </w:t>
-      </w:r>
-      <w:r>
-        <w:rPr>
-          <w:rFonts w:ascii="Times New Roman" w:hAnsi="Times New Roman" w:cs="Times New Roman"/>
-          <w:sz w:val="22"/>
-          <w:szCs w:val="22"/>
-        </w:rPr>
-        <w:tab/>
-      </w:r>
-      <w:r>
-        <w:rPr>
-          <w:rFonts w:ascii="Times New Roman" w:hAnsi="Times New Roman" w:cs="Times New Roman"/>
-          <w:sz w:val="22"/>
-          <w:szCs w:val="22"/>
-        </w:rPr>
-        <w:t>Apocalyptic Imagination</w:t>
+        <w:t xml:space="preserve">RS 372 </w:t>
+      </w:r>
+      <w:r>
+        <w:rPr>
+          <w:rFonts w:ascii="Times New Roman" w:hAnsi="Times New Roman" w:cs="Times New Roman"/>
+          <w:sz w:val="22"/>
+          <w:szCs w:val="22"/>
+        </w:rPr>
+        <w:tab/>
+      </w:r>
+      <w:r>
+        <w:rPr>
+          <w:rFonts w:ascii="Times New Roman" w:hAnsi="Times New Roman" w:cs="Times New Roman"/>
+          <w:sz w:val="22"/>
+          <w:szCs w:val="22"/>
+        </w:rPr>
+        <w:t>Women and Christianity</w:t>
       </w:r>
     </w:p>
     <w:p>
@@ -6835,23 +6964,23 @@
           <w:sz w:val="22"/>
           <w:szCs w:val="22"/>
         </w:rPr>
-        <w:t xml:space="preserve">RS 380 </w:t>
-      </w:r>
-      <w:r>
-        <w:rPr>
-          <w:rFonts w:ascii="Times New Roman" w:hAnsi="Times New Roman" w:cs="Times New Roman"/>
-          <w:sz w:val="22"/>
-          <w:szCs w:val="22"/>
-        </w:rPr>
-        <w:tab/>
-      </w:r>
-      <w:r>
-        <w:rPr>
-          <w:rFonts w:ascii="Times New Roman" w:hAnsi="Times New Roman" w:cs="Times New Roman"/>
-          <w:sz w:val="22"/>
-          <w:szCs w:val="22"/>
-        </w:rPr>
-        <w:t>Paul: His Life and Letters</w:t>
+        <w:t xml:space="preserve">RS 377 </w:t>
+      </w:r>
+      <w:r>
+        <w:rPr>
+          <w:rFonts w:ascii="Times New Roman" w:hAnsi="Times New Roman" w:cs="Times New Roman"/>
+          <w:sz w:val="22"/>
+          <w:szCs w:val="22"/>
+        </w:rPr>
+        <w:tab/>
+      </w:r>
+      <w:r>
+        <w:rPr>
+          <w:rFonts w:ascii="Times New Roman" w:hAnsi="Times New Roman" w:cs="Times New Roman"/>
+          <w:sz w:val="22"/>
+          <w:szCs w:val="22"/>
+        </w:rPr>
+        <w:t>Apocalyptic Imagination</w:t>
       </w:r>
     </w:p>
     <w:p>
@@ -6873,23 +7002,23 @@
           <w:sz w:val="22"/>
           <w:szCs w:val="22"/>
         </w:rPr>
-        <w:t xml:space="preserve">RS 385 </w:t>
-      </w:r>
-      <w:r>
-        <w:rPr>
-          <w:rFonts w:ascii="Times New Roman" w:hAnsi="Times New Roman" w:cs="Times New Roman"/>
-          <w:sz w:val="22"/>
-          <w:szCs w:val="22"/>
-        </w:rPr>
-        <w:tab/>
-      </w:r>
-      <w:r>
-        <w:rPr>
-          <w:rFonts w:ascii="Times New Roman" w:hAnsi="Times New Roman" w:cs="Times New Roman"/>
-          <w:sz w:val="22"/>
-          <w:szCs w:val="22"/>
-        </w:rPr>
-        <w:t>The Gospels</w:t>
+        <w:t xml:space="preserve">RS 380 </w:t>
+      </w:r>
+      <w:r>
+        <w:rPr>
+          <w:rFonts w:ascii="Times New Roman" w:hAnsi="Times New Roman" w:cs="Times New Roman"/>
+          <w:sz w:val="22"/>
+          <w:szCs w:val="22"/>
+        </w:rPr>
+        <w:tab/>
+      </w:r>
+      <w:r>
+        <w:rPr>
+          <w:rFonts w:ascii="Times New Roman" w:hAnsi="Times New Roman" w:cs="Times New Roman"/>
+          <w:sz w:val="22"/>
+          <w:szCs w:val="22"/>
+        </w:rPr>
+        <w:t>Paul: His Life and Letters</w:t>
       </w:r>
     </w:p>
     <w:p>
@@ -6911,16 +7040,23 @@
           <w:sz w:val="22"/>
           <w:szCs w:val="22"/>
         </w:rPr>
-        <w:t>RS 392</w:t>
-      </w:r>
-      <w:r>
-        <w:rPr>
-          <w:rFonts w:ascii="Times New Roman" w:hAnsi="Times New Roman" w:cs="Times New Roman"/>
-          <w:sz w:val="22"/>
-          <w:szCs w:val="22"/>
-        </w:rPr>
-        <w:tab/>
-        <w:t>Special Topics: The Rich Gift of Love</w:t>
+        <w:t xml:space="preserve">RS 385 </w:t>
+      </w:r>
+      <w:r>
+        <w:rPr>
+          <w:rFonts w:ascii="Times New Roman" w:hAnsi="Times New Roman" w:cs="Times New Roman"/>
+          <w:sz w:val="22"/>
+          <w:szCs w:val="22"/>
+        </w:rPr>
+        <w:tab/>
+      </w:r>
+      <w:r>
+        <w:rPr>
+          <w:rFonts w:ascii="Times New Roman" w:hAnsi="Times New Roman" w:cs="Times New Roman"/>
+          <w:sz w:val="22"/>
+          <w:szCs w:val="22"/>
+        </w:rPr>
+        <w:t>The Gospels</w:t>
       </w:r>
     </w:p>
     <w:p>
@@ -6942,23 +7078,16 @@
           <w:sz w:val="22"/>
           <w:szCs w:val="22"/>
         </w:rPr>
-        <w:t xml:space="preserve">RS 420 </w:t>
-      </w:r>
-      <w:r>
-        <w:rPr>
-          <w:rFonts w:ascii="Times New Roman" w:hAnsi="Times New Roman" w:cs="Times New Roman"/>
-          <w:sz w:val="22"/>
-          <w:szCs w:val="22"/>
-        </w:rPr>
-        <w:tab/>
-      </w:r>
-      <w:r>
-        <w:rPr>
-          <w:rFonts w:ascii="Times New Roman" w:hAnsi="Times New Roman" w:cs="Times New Roman"/>
-          <w:sz w:val="22"/>
-          <w:szCs w:val="22"/>
-        </w:rPr>
-        <w:t>Catholic Spirituality</w:t>
+        <w:t>RS 392</w:t>
+      </w:r>
+      <w:r>
+        <w:rPr>
+          <w:rFonts w:ascii="Times New Roman" w:hAnsi="Times New Roman" w:cs="Times New Roman"/>
+          <w:sz w:val="22"/>
+          <w:szCs w:val="22"/>
+        </w:rPr>
+        <w:tab/>
+        <w:t>Special Topics: The Rich Gift of Love</w:t>
       </w:r>
     </w:p>
     <w:p>
@@ -6980,16 +7109,23 @@
           <w:sz w:val="22"/>
           <w:szCs w:val="22"/>
         </w:rPr>
-        <w:t xml:space="preserve">RS 440 </w:t>
-      </w:r>
-      <w:r>
-        <w:rPr>
-          <w:rFonts w:ascii="Times New Roman" w:hAnsi="Times New Roman" w:cs="Times New Roman"/>
-          <w:sz w:val="22"/>
-          <w:szCs w:val="22"/>
-        </w:rPr>
-        <w:tab/>
-        <w:t>Christology</w:t>
+        <w:t xml:space="preserve">RS 420 </w:t>
+      </w:r>
+      <w:r>
+        <w:rPr>
+          <w:rFonts w:ascii="Times New Roman" w:hAnsi="Times New Roman" w:cs="Times New Roman"/>
+          <w:sz w:val="22"/>
+          <w:szCs w:val="22"/>
+        </w:rPr>
+        <w:tab/>
+      </w:r>
+      <w:r>
+        <w:rPr>
+          <w:rFonts w:ascii="Times New Roman" w:hAnsi="Times New Roman" w:cs="Times New Roman"/>
+          <w:sz w:val="22"/>
+          <w:szCs w:val="22"/>
+        </w:rPr>
+        <w:t>Catholic Spirituality</w:t>
       </w:r>
     </w:p>
     <w:p>
@@ -7011,23 +7147,16 @@
           <w:sz w:val="22"/>
           <w:szCs w:val="22"/>
         </w:rPr>
-        <w:t xml:space="preserve">RS 460 </w:t>
-      </w:r>
-      <w:r>
-        <w:rPr>
-          <w:rFonts w:ascii="Times New Roman" w:hAnsi="Times New Roman" w:cs="Times New Roman"/>
-          <w:sz w:val="22"/>
-          <w:szCs w:val="22"/>
-        </w:rPr>
-        <w:tab/>
-      </w:r>
-      <w:r>
-        <w:rPr>
-          <w:rFonts w:ascii="Times New Roman" w:hAnsi="Times New Roman" w:cs="Times New Roman"/>
-          <w:sz w:val="22"/>
-          <w:szCs w:val="22"/>
-        </w:rPr>
-        <w:t>Moral Theology</w:t>
+        <w:t xml:space="preserve">RS 440 </w:t>
+      </w:r>
+      <w:r>
+        <w:rPr>
+          <w:rFonts w:ascii="Times New Roman" w:hAnsi="Times New Roman" w:cs="Times New Roman"/>
+          <w:sz w:val="22"/>
+          <w:szCs w:val="22"/>
+        </w:rPr>
+        <w:tab/>
+        <w:t>Christology</w:t>
       </w:r>
     </w:p>
     <w:p>
@@ -7049,16 +7178,23 @@
           <w:sz w:val="22"/>
           <w:szCs w:val="22"/>
         </w:rPr>
-        <w:t>RS 490</w:t>
-      </w:r>
-      <w:r>
-        <w:rPr>
-          <w:rFonts w:ascii="Times New Roman" w:hAnsi="Times New Roman" w:cs="Times New Roman"/>
-          <w:sz w:val="22"/>
-          <w:szCs w:val="22"/>
-        </w:rPr>
-        <w:tab/>
-        <w:t>Ecclesiology and Ministry</w:t>
+        <w:t xml:space="preserve">RS 460 </w:t>
+      </w:r>
+      <w:r>
+        <w:rPr>
+          <w:rFonts w:ascii="Times New Roman" w:hAnsi="Times New Roman" w:cs="Times New Roman"/>
+          <w:sz w:val="22"/>
+          <w:szCs w:val="22"/>
+        </w:rPr>
+        <w:tab/>
+      </w:r>
+      <w:r>
+        <w:rPr>
+          <w:rFonts w:ascii="Times New Roman" w:hAnsi="Times New Roman" w:cs="Times New Roman"/>
+          <w:sz w:val="22"/>
+          <w:szCs w:val="22"/>
+        </w:rPr>
+        <w:t>Moral Theology</w:t>
       </w:r>
     </w:p>
     <w:p>
@@ -7080,23 +7216,17 @@
           <w:sz w:val="22"/>
           <w:szCs w:val="22"/>
         </w:rPr>
-        <w:t xml:space="preserve">PHIL 201 </w:t>
-      </w:r>
-      <w:r>
-        <w:rPr>
-          <w:rFonts w:ascii="Times New Roman" w:hAnsi="Times New Roman" w:cs="Times New Roman"/>
-          <w:sz w:val="22"/>
-          <w:szCs w:val="22"/>
-        </w:rPr>
-        <w:tab/>
-      </w:r>
-      <w:r>
-        <w:rPr>
-          <w:rFonts w:ascii="Times New Roman" w:hAnsi="Times New Roman" w:cs="Times New Roman"/>
-          <w:sz w:val="22"/>
-          <w:szCs w:val="22"/>
-        </w:rPr>
-        <w:t>Introduction to Logic</w:t>
+        <w:lastRenderedPageBreak/>
+        <w:t>RS 490</w:t>
+      </w:r>
+      <w:r>
+        <w:rPr>
+          <w:rFonts w:ascii="Times New Roman" w:hAnsi="Times New Roman" w:cs="Times New Roman"/>
+          <w:sz w:val="22"/>
+          <w:szCs w:val="22"/>
+        </w:rPr>
+        <w:tab/>
+        <w:t>Ecclesiology and Ministry</w:t>
       </w:r>
     </w:p>
     <w:p>
@@ -7118,23 +7248,23 @@
           <w:sz w:val="22"/>
           <w:szCs w:val="22"/>
         </w:rPr>
-        <w:t xml:space="preserve">PHIL 220 </w:t>
-      </w:r>
-      <w:r>
-        <w:rPr>
-          <w:rFonts w:ascii="Times New Roman" w:hAnsi="Times New Roman" w:cs="Times New Roman"/>
-          <w:sz w:val="22"/>
-          <w:szCs w:val="22"/>
-        </w:rPr>
-        <w:tab/>
-      </w:r>
-      <w:r>
-        <w:rPr>
-          <w:rFonts w:ascii="Times New Roman" w:hAnsi="Times New Roman" w:cs="Times New Roman"/>
-          <w:sz w:val="22"/>
-          <w:szCs w:val="22"/>
-        </w:rPr>
-        <w:t>Contemporary Moral Issues</w:t>
+        <w:t xml:space="preserve">PHIL 201 </w:t>
+      </w:r>
+      <w:r>
+        <w:rPr>
+          <w:rFonts w:ascii="Times New Roman" w:hAnsi="Times New Roman" w:cs="Times New Roman"/>
+          <w:sz w:val="22"/>
+          <w:szCs w:val="22"/>
+        </w:rPr>
+        <w:tab/>
+      </w:r>
+      <w:r>
+        <w:rPr>
+          <w:rFonts w:ascii="Times New Roman" w:hAnsi="Times New Roman" w:cs="Times New Roman"/>
+          <w:sz w:val="22"/>
+          <w:szCs w:val="22"/>
+        </w:rPr>
+        <w:t>Introduction to Logic</w:t>
       </w:r>
     </w:p>
     <w:p>
@@ -7156,7 +7286,44 @@
           <w:sz w:val="22"/>
           <w:szCs w:val="22"/>
         </w:rPr>
-        <w:lastRenderedPageBreak/>
+        <w:t xml:space="preserve">PHIL 220 </w:t>
+      </w:r>
+      <w:r>
+        <w:rPr>
+          <w:rFonts w:ascii="Times New Roman" w:hAnsi="Times New Roman" w:cs="Times New Roman"/>
+          <w:sz w:val="22"/>
+          <w:szCs w:val="22"/>
+        </w:rPr>
+        <w:tab/>
+      </w:r>
+      <w:r>
+        <w:rPr>
+          <w:rFonts w:ascii="Times New Roman" w:hAnsi="Times New Roman" w:cs="Times New Roman"/>
+          <w:sz w:val="22"/>
+          <w:szCs w:val="22"/>
+        </w:rPr>
+        <w:t>Contemporary Moral Issues</w:t>
+      </w:r>
+    </w:p>
+    <w:p>
+      <w:pPr>
+        <w:pStyle w:val="ListParagraph"/>
+        <w:numPr>
+          <w:ilvl w:val="0"/>
+          <w:numId w:val="1"/>
+        </w:numPr>
+        <w:rPr>
+          <w:rFonts w:ascii="Times New Roman" w:hAnsi="Times New Roman" w:cs="Times New Roman"/>
+          <w:sz w:val="22"/>
+          <w:szCs w:val="22"/>
+        </w:rPr>
+      </w:pPr>
+      <w:r>
+        <w:rPr>
+          <w:rFonts w:ascii="Times New Roman" w:hAnsi="Times New Roman" w:cs="Times New Roman"/>
+          <w:sz w:val="22"/>
+          <w:szCs w:val="22"/>
+        </w:rPr>
         <w:t>PHIL 224</w:t>
       </w:r>
       <w:r>

--- a/CV.docx
+++ b/CV.docx
@@ -2414,6 +2414,232 @@
           <w:sz w:val="22"/>
           <w:szCs w:val="22"/>
         </w:rPr>
+        <w:t>Nantahala Outdoor Center</w:t>
+      </w:r>
+      <w:r>
+        <w:rPr>
+          <w:rFonts w:ascii="Times New Roman" w:hAnsi="Times New Roman" w:cs="Times New Roman"/>
+          <w:b/>
+          <w:bCs/>
+          <w:sz w:val="22"/>
+          <w:szCs w:val="22"/>
+        </w:rPr>
+        <w:tab/>
+      </w:r>
+      <w:r>
+        <w:rPr>
+          <w:rFonts w:ascii="Times New Roman" w:hAnsi="Times New Roman" w:cs="Times New Roman"/>
+          <w:b/>
+          <w:bCs/>
+          <w:sz w:val="22"/>
+          <w:szCs w:val="22"/>
+        </w:rPr>
+        <w:tab/>
+      </w:r>
+      <w:r>
+        <w:rPr>
+          <w:rFonts w:ascii="Times New Roman" w:hAnsi="Times New Roman" w:cs="Times New Roman"/>
+          <w:b/>
+          <w:bCs/>
+          <w:sz w:val="22"/>
+          <w:szCs w:val="22"/>
+        </w:rPr>
+        <w:tab/>
+      </w:r>
+      <w:r>
+        <w:rPr>
+          <w:rFonts w:ascii="Times New Roman" w:hAnsi="Times New Roman" w:cs="Times New Roman"/>
+          <w:b/>
+          <w:bCs/>
+          <w:sz w:val="22"/>
+          <w:szCs w:val="22"/>
+        </w:rPr>
+        <w:tab/>
+      </w:r>
+      <w:r>
+        <w:rPr>
+          <w:rFonts w:ascii="Times New Roman" w:hAnsi="Times New Roman" w:cs="Times New Roman"/>
+          <w:b/>
+          <w:bCs/>
+          <w:sz w:val="22"/>
+          <w:szCs w:val="22"/>
+        </w:rPr>
+        <w:tab/>
+      </w:r>
+      <w:r>
+        <w:rPr>
+          <w:rFonts w:ascii="Times New Roman" w:hAnsi="Times New Roman" w:cs="Times New Roman"/>
+          <w:b/>
+          <w:bCs/>
+          <w:sz w:val="22"/>
+          <w:szCs w:val="22"/>
+        </w:rPr>
+        <w:tab/>
+      </w:r>
+      <w:r>
+        <w:rPr>
+          <w:rFonts w:ascii="Times New Roman" w:hAnsi="Times New Roman" w:cs="Times New Roman"/>
+          <w:b/>
+          <w:bCs/>
+          <w:sz w:val="22"/>
+          <w:szCs w:val="22"/>
+        </w:rPr>
+        <w:tab/>
+      </w:r>
+      <w:r>
+        <w:rPr>
+          <w:rFonts w:ascii="Times New Roman" w:hAnsi="Times New Roman" w:cs="Times New Roman"/>
+          <w:b/>
+          <w:bCs/>
+          <w:sz w:val="22"/>
+          <w:szCs w:val="22"/>
+        </w:rPr>
+        <w:t xml:space="preserve">    Mountain Rest</w:t>
+      </w:r>
+      <w:r>
+        <w:rPr>
+          <w:rFonts w:ascii="Times New Roman" w:hAnsi="Times New Roman" w:cs="Times New Roman"/>
+          <w:b/>
+          <w:bCs/>
+          <w:sz w:val="22"/>
+          <w:szCs w:val="22"/>
+        </w:rPr>
+        <w:t xml:space="preserve">, </w:t>
+      </w:r>
+      <w:r>
+        <w:rPr>
+          <w:rFonts w:ascii="Times New Roman" w:hAnsi="Times New Roman" w:cs="Times New Roman"/>
+          <w:b/>
+          <w:bCs/>
+          <w:sz w:val="22"/>
+          <w:szCs w:val="22"/>
+        </w:rPr>
+        <w:t>SC</w:t>
+      </w:r>
+    </w:p>
+    <w:p>
+      <w:pPr>
+        <w:rPr>
+          <w:rFonts w:ascii="Times New Roman" w:hAnsi="Times New Roman" w:cs="Times New Roman"/>
+          <w:i/>
+          <w:iCs/>
+          <w:sz w:val="22"/>
+          <w:szCs w:val="22"/>
+        </w:rPr>
+      </w:pPr>
+      <w:r>
+        <w:rPr>
+          <w:rFonts w:ascii="Times New Roman" w:hAnsi="Times New Roman" w:cs="Times New Roman"/>
+          <w:i/>
+          <w:iCs/>
+          <w:sz w:val="22"/>
+          <w:szCs w:val="22"/>
+        </w:rPr>
+        <w:t>Chattooga River Whitewater Guide</w:t>
+      </w:r>
+      <w:r>
+        <w:rPr>
+          <w:rFonts w:ascii="Times New Roman" w:hAnsi="Times New Roman" w:cs="Times New Roman"/>
+          <w:i/>
+          <w:iCs/>
+          <w:sz w:val="22"/>
+          <w:szCs w:val="22"/>
+        </w:rPr>
+        <w:tab/>
+      </w:r>
+      <w:r>
+        <w:rPr>
+          <w:rFonts w:ascii="Times New Roman" w:hAnsi="Times New Roman" w:cs="Times New Roman"/>
+          <w:i/>
+          <w:iCs/>
+          <w:sz w:val="22"/>
+          <w:szCs w:val="22"/>
+        </w:rPr>
+        <w:tab/>
+      </w:r>
+      <w:r>
+        <w:rPr>
+          <w:rFonts w:ascii="Times New Roman" w:hAnsi="Times New Roman" w:cs="Times New Roman"/>
+          <w:i/>
+          <w:iCs/>
+          <w:sz w:val="22"/>
+          <w:szCs w:val="22"/>
+        </w:rPr>
+        <w:tab/>
+      </w:r>
+      <w:r>
+        <w:rPr>
+          <w:rFonts w:ascii="Times New Roman" w:hAnsi="Times New Roman" w:cs="Times New Roman"/>
+          <w:i/>
+          <w:iCs/>
+          <w:sz w:val="22"/>
+          <w:szCs w:val="22"/>
+        </w:rPr>
+        <w:tab/>
+      </w:r>
+      <w:r>
+        <w:rPr>
+          <w:rFonts w:ascii="Times New Roman" w:hAnsi="Times New Roman" w:cs="Times New Roman"/>
+          <w:i/>
+          <w:iCs/>
+          <w:sz w:val="22"/>
+          <w:szCs w:val="22"/>
+        </w:rPr>
+        <w:tab/>
+      </w:r>
+      <w:r>
+        <w:rPr>
+          <w:rFonts w:ascii="Times New Roman" w:hAnsi="Times New Roman" w:cs="Times New Roman"/>
+          <w:i/>
+          <w:iCs/>
+          <w:sz w:val="22"/>
+          <w:szCs w:val="22"/>
+        </w:rPr>
+        <w:tab/>
+        <w:t xml:space="preserve">      May 2020 – Present</w:t>
+      </w:r>
+    </w:p>
+    <w:p>
+      <w:pPr>
+        <w:rPr>
+          <w:rFonts w:ascii="Times New Roman" w:hAnsi="Times New Roman" w:cs="Times New Roman"/>
+          <w:b/>
+          <w:bCs/>
+          <w:sz w:val="22"/>
+          <w:szCs w:val="22"/>
+        </w:rPr>
+      </w:pPr>
+    </w:p>
+    <w:p>
+      <w:pPr>
+        <w:rPr>
+          <w:rFonts w:ascii="Times New Roman" w:hAnsi="Times New Roman" w:cs="Times New Roman"/>
+          <w:b/>
+          <w:bCs/>
+          <w:sz w:val="22"/>
+          <w:szCs w:val="22"/>
+        </w:rPr>
+      </w:pPr>
+    </w:p>
+    <w:p>
+      <w:pPr>
+        <w:rPr>
+          <w:rFonts w:ascii="Times New Roman" w:hAnsi="Times New Roman" w:cs="Times New Roman"/>
+          <w:b/>
+          <w:bCs/>
+          <w:sz w:val="22"/>
+          <w:szCs w:val="22"/>
+        </w:rPr>
+      </w:pPr>
+      <w:r>
+        <w:rPr>
+          <w:rFonts w:ascii="Times New Roman" w:hAnsi="Times New Roman" w:cs="Times New Roman"/>
+          <w:b/>
+          <w:bCs/>
+          <w:sz w:val="22"/>
+          <w:szCs w:val="22"/>
+        </w:rPr>
+        <w:lastRenderedPageBreak/>
         <w:t xml:space="preserve">Christian </w:t>
       </w:r>
       <w:r>
@@ -2822,6 +3048,109 @@
           <w:sz w:val="22"/>
           <w:szCs w:val="22"/>
         </w:rPr>
+        <w:t xml:space="preserve"> Associate Aquatic Director</w:t>
+      </w:r>
+      <w:r>
+        <w:rPr>
+          <w:rFonts w:ascii="Times New Roman" w:hAnsi="Times New Roman" w:cs="Times New Roman"/>
+          <w:i/>
+          <w:iCs/>
+          <w:sz w:val="22"/>
+          <w:szCs w:val="22"/>
+        </w:rPr>
+        <w:tab/>
+      </w:r>
+      <w:r>
+        <w:rPr>
+          <w:rFonts w:ascii="Times New Roman" w:hAnsi="Times New Roman" w:cs="Times New Roman"/>
+          <w:i/>
+          <w:iCs/>
+          <w:sz w:val="22"/>
+          <w:szCs w:val="22"/>
+        </w:rPr>
+        <w:tab/>
+      </w:r>
+      <w:r>
+        <w:rPr>
+          <w:rFonts w:ascii="Times New Roman" w:hAnsi="Times New Roman" w:cs="Times New Roman"/>
+          <w:i/>
+          <w:iCs/>
+          <w:sz w:val="22"/>
+          <w:szCs w:val="22"/>
+        </w:rPr>
+        <w:tab/>
+      </w:r>
+      <w:r>
+        <w:rPr>
+          <w:rFonts w:ascii="Times New Roman" w:hAnsi="Times New Roman" w:cs="Times New Roman"/>
+          <w:i/>
+          <w:iCs/>
+          <w:sz w:val="22"/>
+          <w:szCs w:val="22"/>
+        </w:rPr>
+        <w:tab/>
+      </w:r>
+      <w:r>
+        <w:rPr>
+          <w:rFonts w:ascii="Times New Roman" w:hAnsi="Times New Roman" w:cs="Times New Roman"/>
+          <w:i/>
+          <w:iCs/>
+          <w:sz w:val="22"/>
+          <w:szCs w:val="22"/>
+        </w:rPr>
+        <w:tab/>
+      </w:r>
+      <w:r>
+        <w:rPr>
+          <w:rFonts w:ascii="Times New Roman" w:hAnsi="Times New Roman" w:cs="Times New Roman"/>
+          <w:i/>
+          <w:iCs/>
+          <w:sz w:val="22"/>
+          <w:szCs w:val="22"/>
+        </w:rPr>
+        <w:tab/>
+      </w:r>
+      <w:r>
+        <w:rPr>
+          <w:rFonts w:ascii="Times New Roman" w:hAnsi="Times New Roman" w:cs="Times New Roman"/>
+          <w:i/>
+          <w:iCs/>
+          <w:sz w:val="22"/>
+          <w:szCs w:val="22"/>
+        </w:rPr>
+        <w:tab/>
+        <w:t xml:space="preserve">    Aug 2019 – Present</w:t>
+      </w:r>
+    </w:p>
+    <w:p>
+      <w:pPr>
+        <w:rPr>
+          <w:rFonts w:ascii="Times New Roman" w:hAnsi="Times New Roman" w:cs="Times New Roman"/>
+          <w:i/>
+          <w:iCs/>
+          <w:sz w:val="22"/>
+          <w:szCs w:val="22"/>
+        </w:rPr>
+      </w:pPr>
+    </w:p>
+    <w:p>
+      <w:pPr>
+        <w:rPr>
+          <w:rFonts w:ascii="Times New Roman" w:hAnsi="Times New Roman" w:cs="Times New Roman"/>
+          <w:i/>
+          <w:iCs/>
+          <w:sz w:val="22"/>
+          <w:szCs w:val="22"/>
+        </w:rPr>
+      </w:pPr>
+      <w:r>
+        <w:rPr>
+          <w:rFonts w:ascii="Times New Roman" w:hAnsi="Times New Roman" w:cs="Times New Roman"/>
+          <w:i/>
+          <w:iCs/>
+          <w:sz w:val="22"/>
+          <w:szCs w:val="22"/>
+        </w:rPr>
         <w:t xml:space="preserve"> </w:t>
       </w:r>
       <w:r>
@@ -3414,19 +3743,8 @@
           <w:szCs w:val="22"/>
         </w:rPr>
         <w:tab/>
-      </w:r>
-      <w:proofErr w:type="spellStart"/>
-      <w:r>
-        <w:rPr>
-          <w:rFonts w:ascii="Times New Roman" w:hAnsi="Times New Roman" w:cs="Times New Roman"/>
-          <w:b/>
-          <w:bCs/>
-          <w:sz w:val="22"/>
-          <w:szCs w:val="22"/>
-        </w:rPr>
         <w:t>Memphis</w:t>
       </w:r>
-      <w:proofErr w:type="spellEnd"/>
       <w:r>
         <w:rPr>
           <w:rFonts w:ascii="Times New Roman" w:hAnsi="Times New Roman" w:cs="Times New Roman"/>
@@ -3466,7 +3784,17 @@
           <w:sz w:val="22"/>
           <w:szCs w:val="22"/>
         </w:rPr>
-        <w:t xml:space="preserve"> (Interim) Adjunct Professor of Biology</w:t>
+        <w:t xml:space="preserve"> </w:t>
+      </w:r>
+      <w:r>
+        <w:rPr>
+          <w:rFonts w:ascii="Times New Roman" w:hAnsi="Times New Roman" w:cs="Times New Roman"/>
+          <w:i/>
+          <w:iCs/>
+          <w:sz w:val="22"/>
+          <w:szCs w:val="22"/>
+        </w:rPr>
+        <w:t>Interim Adjunct Professor of Biology</w:t>
       </w:r>
       <w:r>
         <w:rPr>
@@ -4464,6 +4792,14 @@
         </w:rPr>
         <w:t>– Certified Lifeguard</w:t>
       </w:r>
+      <w:r>
+        <w:rPr>
+          <w:rFonts w:ascii="Times New Roman" w:hAnsi="Times New Roman" w:cs="Times New Roman"/>
+          <w:sz w:val="22"/>
+          <w:szCs w:val="22"/>
+        </w:rPr>
+        <w:t>, CPR &amp; AED, and Basic First Aid</w:t>
+      </w:r>
     </w:p>
     <w:p>
       <w:pPr>
@@ -5189,6 +5525,7 @@
           <w:sz w:val="22"/>
           <w:szCs w:val="22"/>
         </w:rPr>
+        <w:lastRenderedPageBreak/>
         <w:t xml:space="preserve">Christian </w:t>
       </w:r>
       <w:r>
@@ -5526,7 +5863,6 @@
           <w:sz w:val="22"/>
           <w:szCs w:val="22"/>
         </w:rPr>
-        <w:lastRenderedPageBreak/>
         <w:t xml:space="preserve">BIOL 213 </w:t>
       </w:r>
       <w:r>
@@ -7002,6 +7338,7 @@
           <w:sz w:val="22"/>
           <w:szCs w:val="22"/>
         </w:rPr>
+        <w:lastRenderedPageBreak/>
         <w:t xml:space="preserve">RS 380 </w:t>
       </w:r>
       <w:r>
@@ -7216,7 +7553,6 @@
           <w:sz w:val="22"/>
           <w:szCs w:val="22"/>
         </w:rPr>
-        <w:lastRenderedPageBreak/>
         <w:t>RS 490</w:t>
       </w:r>
       <w:r>
